--- a/post/BlogTestWebCryptoAPI.docx
+++ b/post/BlogTestWebCryptoAPI.docx
@@ -100,6 +100,7 @@
     <w:p>
       <w:pPr>
         <w:rPr>
+          <w:b/>
           <w:lang w:val="en-US"/>
         </w:rPr>
       </w:pPr>
@@ -109,83 +110,157 @@
         </w:rPr>
         <w:t xml:space="preserve"> </w:t>
       </w:r>
-    </w:p>
-    <w:p>
-      <w:pPr>
+      <w:r>
         <w:rPr>
           <w:b/>
           <w:lang w:val="en-US"/>
         </w:rPr>
-      </w:pPr>
-      <w:r>
+        <w:t>Title:</w:t>
+      </w:r>
+    </w:p>
+    <w:p>
+      <w:pPr>
+        <w:rPr>
+          <w:lang w:val="en-US"/>
+        </w:rPr>
+      </w:pPr>
+      <w:r>
+        <w:rPr>
+          <w:lang w:val="en-US"/>
+        </w:rPr>
+        <w:t xml:space="preserve">Overview </w:t>
+      </w:r>
+      <w:proofErr w:type="gramStart"/>
+      <w:r>
+        <w:rPr>
+          <w:lang w:val="en-US"/>
+        </w:rPr>
+        <w:t>of  Web</w:t>
+      </w:r>
+      <w:proofErr w:type="gramEnd"/>
+      <w:r>
+        <w:rPr>
+          <w:lang w:val="en-US"/>
+        </w:rPr>
+        <w:t xml:space="preserve"> Cryptography API.</w:t>
+      </w:r>
+    </w:p>
+    <w:p>
+      <w:pPr>
         <w:rPr>
           <w:b/>
           <w:lang w:val="en-US"/>
         </w:rPr>
-        <w:t>Title:</w:t>
-      </w:r>
-    </w:p>
-    <w:p>
-      <w:pPr>
-        <w:rPr>
-          <w:lang w:val="en-US"/>
-        </w:rPr>
-      </w:pPr>
-      <w:r>
-        <w:rPr>
-          <w:lang w:val="en-US"/>
-        </w:rPr>
-        <w:t>Overview of  Web Cryptography API.</w:t>
-      </w:r>
-    </w:p>
-    <w:p>
-      <w:pPr>
+      </w:pPr>
+      <w:r>
         <w:rPr>
           <w:b/>
           <w:lang w:val="en-US"/>
         </w:rPr>
-      </w:pPr>
-      <w:r>
+        <w:t>Abstract:</w:t>
+      </w:r>
+    </w:p>
+    <w:p>
+      <w:pPr>
+        <w:rPr>
+          <w:lang w:val="en-US"/>
+        </w:rPr>
+      </w:pPr>
+      <w:r>
+        <w:rPr>
+          <w:lang w:val="en-US"/>
+        </w:rPr>
+        <w:t xml:space="preserve">The Web Cryptography API is now supported by </w:t>
+      </w:r>
+      <w:proofErr w:type="gramStart"/>
+      <w:r>
+        <w:rPr>
+          <w:lang w:val="en-US"/>
+        </w:rPr>
+        <w:t>moderns</w:t>
+      </w:r>
+      <w:proofErr w:type="gramEnd"/>
+      <w:r>
+        <w:rPr>
+          <w:lang w:val="en-US"/>
+        </w:rPr>
+        <w:t xml:space="preserve"> browsers, let’s discover which feature it bring as well </w:t>
+      </w:r>
+      <w:r>
+        <w:rPr>
+          <w:lang w:val="en-US"/>
+        </w:rPr>
+        <w:t>as pitfalls</w:t>
+      </w:r>
+      <w:r>
+        <w:rPr>
+          <w:lang w:val="en-US"/>
+        </w:rPr>
+        <w:t xml:space="preserve"> through </w:t>
+      </w:r>
+      <w:proofErr w:type="spellStart"/>
+      <w:r>
+        <w:rPr>
+          <w:lang w:val="en-US"/>
+        </w:rPr>
+        <w:t>a</w:t>
+      </w:r>
+      <w:proofErr w:type="spellEnd"/>
+      <w:r>
+        <w:rPr>
+          <w:lang w:val="en-US"/>
+        </w:rPr>
+        <w:t xml:space="preserve"> </w:t>
+      </w:r>
+      <w:r>
+        <w:rPr>
+          <w:lang w:val="en-US"/>
+        </w:rPr>
+        <w:t xml:space="preserve">exploration of this </w:t>
+      </w:r>
+      <w:proofErr w:type="spellStart"/>
+      <w:r>
+        <w:rPr>
+          <w:lang w:val="en-US"/>
+        </w:rPr>
+        <w:t>Javascript</w:t>
+      </w:r>
+      <w:proofErr w:type="spellEnd"/>
+      <w:r>
+        <w:rPr>
+          <w:lang w:val="en-US"/>
+        </w:rPr>
+        <w:t xml:space="preserve"> API.</w:t>
+      </w:r>
+    </w:p>
+    <w:p>
+      <w:pPr>
         <w:rPr>
           <w:b/>
           <w:lang w:val="en-US"/>
         </w:rPr>
-        <w:t>Abstract:</w:t>
-      </w:r>
-    </w:p>
-    <w:p>
-      <w:pPr>
-        <w:rPr>
-          <w:lang w:val="en-US"/>
-        </w:rPr>
-      </w:pPr>
-      <w:r>
-        <w:rPr>
-          <w:lang w:val="en-US"/>
-        </w:rPr>
-        <w:t>The Web Cryptography API is now supported by moderns browsers, let’s discover which feature it bring as well as  pitfalls through a technical lab and exploration of the API.</w:t>
-      </w:r>
-    </w:p>
-    <w:p>
-      <w:pPr>
+      </w:pPr>
+      <w:r>
         <w:rPr>
           <w:b/>
           <w:lang w:val="en-US"/>
         </w:rPr>
-      </w:pPr>
+        <w:t>GitHub repository associated tha</w:t>
+      </w:r>
       <w:r>
         <w:rPr>
           <w:b/>
           <w:lang w:val="en-US"/>
         </w:rPr>
-        <w:t>GitHub repository associated tha</w:t>
-      </w:r>
+        <w:t xml:space="preserve">t </w:t>
+      </w:r>
+      <w:proofErr w:type="gramStart"/>
       <w:r>
         <w:rPr>
           <w:b/>
           <w:lang w:val="en-US"/>
         </w:rPr>
-        <w:t xml:space="preserve">t will </w:t>
+        <w:t xml:space="preserve">will </w:t>
       </w:r>
       <w:r>
         <w:rPr>
@@ -199,7 +274,15 @@
           <w:b/>
           <w:lang w:val="en-US"/>
         </w:rPr>
-        <w:t xml:space="preserve">moved to public when blog post </w:t>
+        <w:t>moved</w:t>
+      </w:r>
+      <w:proofErr w:type="gramEnd"/>
+      <w:r>
+        <w:rPr>
+          <w:b/>
+          <w:lang w:val="en-US"/>
+        </w:rPr>
+        <w:t xml:space="preserve"> to public when blog post </w:t>
       </w:r>
       <w:r>
         <w:rPr>
@@ -454,15 +537,36 @@
         <w:rPr>
           <w:lang w:val="en-US"/>
         </w:rPr>
-        <w:t xml:space="preserve"> side. The habits lead to import and use popular external library like </w:t>
+        <w:t xml:space="preserve"> side</w:t>
+      </w:r>
+      <w:r>
+        <w:rPr>
+          <w:lang w:val="en-US"/>
+        </w:rPr>
+        <w:t xml:space="preserve"> (JavaScript code)</w:t>
+      </w:r>
+      <w:r>
+        <w:rPr>
+          <w:lang w:val="en-US"/>
+        </w:rPr>
+        <w:t xml:space="preserve">. The habits lead to import and use popular external library like </w:t>
       </w:r>
       <w:r>
         <w:rPr>
           <w:b/>
           <w:lang w:val="en-US"/>
         </w:rPr>
-        <w:t>crypto-js</w:t>
-      </w:r>
+        <w:t>crypto-</w:t>
+      </w:r>
+      <w:proofErr w:type="spellStart"/>
+      <w:r>
+        <w:rPr>
+          <w:b/>
+          <w:lang w:val="en-US"/>
+        </w:rPr>
+        <w:t>js</w:t>
+      </w:r>
+      <w:proofErr w:type="spellEnd"/>
       <w:r>
         <w:rPr>
           <w:lang w:val="en-US"/>
@@ -497,7 +601,8 @@
       </w:pPr>
       <w:r>
         <w:rPr>
-          <w:lang w:val="en-US"/>
+          <w:noProof/>
+          <w:lang w:eastAsia="fr-BE"/>
         </w:rPr>
         <w:drawing>
           <wp:inline distT="0" distB="0" distL="0" distR="0" wp14:anchorId="658A319D" wp14:editId="69CD470A">
@@ -602,20 +707,7 @@
         <w:rPr>
           <w:lang w:val="en-US"/>
         </w:rPr>
-        <w:t xml:space="preserve">, so, why should I leave using </w:t>
-      </w:r>
-      <w:r>
-        <w:rPr>
-          <w:b/>
-          <w:lang w:val="en-US"/>
-        </w:rPr>
-        <w:t>crypto-js</w:t>
-      </w:r>
-      <w:r>
-        <w:rPr>
-          <w:lang w:val="en-US"/>
-        </w:rPr>
-        <w:t>…</w:t>
+        <w:t>, so, why should I leave it?</w:t>
       </w:r>
     </w:p>
     <w:p>
@@ -1068,12 +1160,21 @@
         </w:rPr>
         <w:t xml:space="preserve">in the list below </w:t>
       </w:r>
+      <w:proofErr w:type="gramStart"/>
       <w:r>
         <w:rPr>
           <w:i/>
           <w:lang w:val="en-US"/>
         </w:rPr>
-        <w:t>were directly taken from the RFC</w:t>
+        <w:t>were directly taken</w:t>
+      </w:r>
+      <w:proofErr w:type="gramEnd"/>
+      <w:r>
+        <w:rPr>
+          <w:i/>
+          <w:lang w:val="en-US"/>
+        </w:rPr>
+        <w:t xml:space="preserve"> from the RFC</w:t>
       </w:r>
       <w:r>
         <w:rPr>
@@ -1213,7 +1314,13 @@
         <w:rPr>
           <w:lang w:val="en-US"/>
         </w:rPr>
-        <w:t>is not the Holy Grail too?</w:t>
+        <w:t>is not the Holy Grail</w:t>
+      </w:r>
+      <w:r>
+        <w:rPr>
+          <w:lang w:val="en-US"/>
+        </w:rPr>
+        <w:t>?</w:t>
       </w:r>
     </w:p>
     <w:p>
@@ -1316,8 +1423,17 @@
           <w:b/>
           <w:lang w:val="en-US"/>
         </w:rPr>
-        <w:t>crypto-js</w:t>
-      </w:r>
+        <w:t>crypto-</w:t>
+      </w:r>
+      <w:proofErr w:type="spellStart"/>
+      <w:r>
+        <w:rPr>
+          <w:b/>
+          <w:lang w:val="en-US"/>
+        </w:rPr>
+        <w:t>js</w:t>
+      </w:r>
+      <w:proofErr w:type="spellEnd"/>
       <w:r>
         <w:rPr>
           <w:lang w:val="en-US"/>
@@ -1451,13 +1567,22 @@
           <w:b/>
           <w:lang w:val="en-US"/>
         </w:rPr>
-        <w:t>crypto-js</w:t>
-      </w:r>
+        <w:t>crypto-</w:t>
+      </w:r>
+      <w:proofErr w:type="spellStart"/>
       <w:r>
         <w:rPr>
           <w:b/>
           <w:lang w:val="en-US"/>
         </w:rPr>
+        <w:t>js</w:t>
+      </w:r>
+      <w:proofErr w:type="spellEnd"/>
+      <w:r>
+        <w:rPr>
+          <w:b/>
+          <w:lang w:val="en-US"/>
+        </w:rPr>
         <w:t>,</w:t>
       </w:r>
       <w:r>
@@ -1509,7 +1634,13 @@
         <w:rPr>
           <w:lang w:val="en-US"/>
         </w:rPr>
-        <w:t>Why should I consider the Web Cryptography API?</w:t>
+        <w:t>So, w</w:t>
+      </w:r>
+      <w:r>
+        <w:rPr>
+          <w:lang w:val="en-US"/>
+        </w:rPr>
+        <w:t>hy should I consider the Web Cryptography API?</w:t>
       </w:r>
     </w:p>
     <w:p>
@@ -1795,11 +1926,19 @@
           <w:lang w:val="en-US"/>
         </w:rPr>
       </w:pPr>
-      <w:r>
-        <w:rPr>
-          <w:lang w:val="en-US"/>
-        </w:rPr>
-        <w:t>Is implemented by peop</w:t>
+      <w:proofErr w:type="gramStart"/>
+      <w:r>
+        <w:rPr>
+          <w:lang w:val="en-US"/>
+        </w:rPr>
+        <w:t>Is implemented</w:t>
+      </w:r>
+      <w:proofErr w:type="gramEnd"/>
+      <w:r>
+        <w:rPr>
+          <w:lang w:val="en-US"/>
+        </w:rPr>
+        <w:t xml:space="preserve"> by peop</w:t>
       </w:r>
       <w:r>
         <w:rPr>
@@ -1974,6 +2113,29 @@
     </w:p>
     <w:p>
       <w:pPr>
+        <w:rPr>
+          <w:lang w:val="en-US"/>
+        </w:rPr>
+      </w:pPr>
+      <w:r>
+        <w:rPr>
+          <w:highlight w:val="yellow"/>
+          <w:lang w:val="en-US"/>
+        </w:rPr>
+        <w:t>TODO:</w:t>
+      </w:r>
+      <w:bookmarkStart w:id="0" w:name="_GoBack"/>
+      <w:bookmarkEnd w:id="0"/>
+      <w:r>
+        <w:rPr>
+          <w:highlight w:val="yellow"/>
+          <w:lang w:val="en-US"/>
+        </w:rPr>
+        <w:t>ADD_CONTENT</w:t>
+      </w:r>
+    </w:p>
+    <w:p>
+      <w:pPr>
         <w:pStyle w:val="Heading1"/>
         <w:rPr>
           <w:lang w:val="en-US"/>
@@ -2014,7 +2176,41 @@
         <w:rPr>
           <w:lang w:val="en-US"/>
         </w:rPr>
-        <w:t>, you will not need any more to identify, in urgency, which of your web app is using the vulnerable version of the cryptographic library and then perform X update and redeploy. The patching will be ensured via the auto-update feature of the each browser. Most of them have now such a feature to keep them up-to-date.</w:t>
+        <w:t xml:space="preserve">, you will not need </w:t>
+      </w:r>
+      <w:proofErr w:type="spellStart"/>
+      <w:r>
+        <w:rPr>
+          <w:lang w:val="en-US"/>
+        </w:rPr>
+        <w:t>any</w:t>
+      </w:r>
+      <w:r>
+        <w:rPr>
+          <w:lang w:val="en-US"/>
+        </w:rPr>
+        <w:t>more</w:t>
+      </w:r>
+      <w:proofErr w:type="spellEnd"/>
+      <w:r>
+        <w:rPr>
+          <w:lang w:val="en-US"/>
+        </w:rPr>
+        <w:t xml:space="preserve"> to identify, in urgency, which of your web app is using the vulnerable version of the cryptographic library and then perform X update and redeploy. The patching </w:t>
+      </w:r>
+      <w:proofErr w:type="gramStart"/>
+      <w:r>
+        <w:rPr>
+          <w:lang w:val="en-US"/>
+        </w:rPr>
+        <w:t>will be ensured</w:t>
+      </w:r>
+      <w:proofErr w:type="gramEnd"/>
+      <w:r>
+        <w:rPr>
+          <w:lang w:val="en-US"/>
+        </w:rPr>
+        <w:t xml:space="preserve"> via the auto-update feature of the each browser. Most of them have now such a feature to keep them up-to-date.</w:t>
       </w:r>
     </w:p>
     <w:p>
@@ -2047,15 +2243,36 @@
         <w:rPr>
           <w:lang w:val="en-US"/>
         </w:rPr>
-        <w:t xml:space="preserve">opular library, like </w:t>
+        <w:t xml:space="preserve">opular </w:t>
+      </w:r>
+      <w:r>
+        <w:rPr>
+          <w:lang w:val="en-US"/>
+        </w:rPr>
+        <w:t xml:space="preserve">cryptographic </w:t>
+      </w:r>
+      <w:r>
+        <w:rPr>
+          <w:lang w:val="en-US"/>
+        </w:rPr>
+        <w:t xml:space="preserve">library, like </w:t>
       </w:r>
       <w:r>
         <w:rPr>
           <w:b/>
           <w:lang w:val="en-US"/>
         </w:rPr>
-        <w:t>crypto-js</w:t>
-      </w:r>
+        <w:t>crypto-</w:t>
+      </w:r>
+      <w:proofErr w:type="spellStart"/>
+      <w:r>
+        <w:rPr>
+          <w:b/>
+          <w:lang w:val="en-US"/>
+        </w:rPr>
+        <w:t>js</w:t>
+      </w:r>
+      <w:proofErr w:type="spellEnd"/>
       <w:r>
         <w:rPr>
           <w:lang w:val="en-US"/>
@@ -2096,7 +2313,8 @@
       </w:pPr>
       <w:r>
         <w:rPr>
-          <w:lang w:val="en-US"/>
+          <w:noProof/>
+          <w:lang w:eastAsia="fr-BE"/>
         </w:rPr>
         <w:drawing>
           <wp:inline distT="0" distB="0" distL="0" distR="0" wp14:anchorId="42165D46" wp14:editId="736432D9">
@@ -2146,14 +2364,23 @@
       <w:pPr>
         <w:pStyle w:val="Caption"/>
         <w:jc w:val="center"/>
-      </w:pPr>
-      <w:r>
+        <w:rPr>
+          <w:lang w:val="en-US"/>
+        </w:rPr>
+      </w:pPr>
+      <w:r>
+        <w:rPr>
+          <w:lang w:val="en-US"/>
+        </w:rPr>
         <w:t xml:space="preserve">Figure </w:t>
       </w:r>
       <w:r>
         <w:fldChar w:fldCharType="begin"/>
       </w:r>
       <w:r>
+        <w:rPr>
+          <w:lang w:val="en-US"/>
+        </w:rPr>
         <w:instrText xml:space="preserve"> SEQ Figure \* ARABIC </w:instrText>
       </w:r>
       <w:r>
@@ -2162,6 +2389,7 @@
       <w:r>
         <w:rPr>
           <w:noProof/>
+          <w:lang w:val="en-US"/>
         </w:rPr>
         <w:t>2</w:t>
       </w:r>
@@ -2169,6 +2397,9 @@
         <w:fldChar w:fldCharType="end"/>
       </w:r>
       <w:r>
+        <w:rPr>
+          <w:lang w:val="en-US"/>
+        </w:rPr>
         <w:t>: File Figure02.png</w:t>
       </w:r>
     </w:p>
@@ -2223,6 +2454,43 @@
     </w:p>
     <w:p>
       <w:pPr>
+        <w:rPr>
+          <w:lang w:val="en-US"/>
+        </w:rPr>
+      </w:pPr>
+      <w:r>
+        <w:rPr>
+          <w:highlight w:val="yellow"/>
+          <w:lang w:val="en-US"/>
+        </w:rPr>
+        <w:t>TODO</w:t>
+      </w:r>
+      <w:proofErr w:type="gramStart"/>
+      <w:r>
+        <w:rPr>
+          <w:highlight w:val="yellow"/>
+          <w:lang w:val="en-US"/>
+        </w:rPr>
+        <w:t>:</w:t>
+      </w:r>
+      <w:r>
+        <w:rPr>
+          <w:highlight w:val="yellow"/>
+          <w:lang w:val="en-US"/>
+        </w:rPr>
+        <w:t>FIND</w:t>
+      </w:r>
+      <w:proofErr w:type="gramEnd"/>
+      <w:r>
+        <w:rPr>
+          <w:highlight w:val="yellow"/>
+          <w:lang w:val="en-US"/>
+        </w:rPr>
+        <w:t>_OTHER_LIB_MIGRATING_WCA</w:t>
+      </w:r>
+    </w:p>
+    <w:p>
+      <w:pPr>
         <w:pStyle w:val="Heading1"/>
         <w:rPr>
           <w:lang w:val="en-US"/>
@@ -2257,7 +2525,8 @@
       </w:pPr>
       <w:r>
         <w:rPr>
-          <w:lang w:val="en-US"/>
+          <w:noProof/>
+          <w:lang w:eastAsia="fr-BE"/>
         </w:rPr>
         <w:lastRenderedPageBreak/>
         <w:drawing>
@@ -2820,15 +3089,7 @@
             </w:r>
           </w:p>
           <w:p>
-            <w:pPr>
-              <w:rPr>
-                <w:lang w:val="en-US"/>
-              </w:rPr>
-            </w:pPr>
             <w:r>
-              <w:rPr>
-                <w:lang w:val="en-US"/>
-              </w:rPr>
               <w:t>ECDSA</w:t>
             </w:r>
           </w:p>
@@ -2839,13 +3100,7 @@
             <w:vMerge/>
             <w:vAlign w:val="center"/>
           </w:tcPr>
-          <w:p>
-            <w:pPr>
-              <w:rPr>
-                <w:lang w:val="en-US"/>
-              </w:rPr>
-            </w:pPr>
-          </w:p>
+          <w:p/>
         </w:tc>
       </w:tr>
       <w:tr>
@@ -3380,7 +3635,21 @@
         <w:rPr>
           <w:lang w:val="en-US"/>
         </w:rPr>
-        <w:t xml:space="preserve">), the following error will be raised (the </w:t>
+        <w:t xml:space="preserve">), the following error </w:t>
+      </w:r>
+      <w:proofErr w:type="gramStart"/>
+      <w:r>
+        <w:rPr>
+          <w:lang w:val="en-US"/>
+        </w:rPr>
+        <w:t>will be raised</w:t>
+      </w:r>
+      <w:proofErr w:type="gramEnd"/>
+      <w:r>
+        <w:rPr>
+          <w:lang w:val="en-US"/>
+        </w:rPr>
+        <w:t xml:space="preserve"> (the </w:t>
       </w:r>
       <w:r>
         <w:rPr>
@@ -3425,7 +3694,8 @@
       </w:pPr>
       <w:r>
         <w:rPr>
-          <w:lang w:val="en-US"/>
+          <w:noProof/>
+          <w:lang w:eastAsia="fr-BE"/>
         </w:rPr>
         <w:drawing>
           <wp:inline distT="0" distB="0" distL="0" distR="0" wp14:anchorId="54863DCB" wp14:editId="15CE35B0">
@@ -3482,24 +3752,14 @@
       <w:r>
         <w:t xml:space="preserve">Figure </w:t>
       </w:r>
-      <w:r>
-        <w:fldChar w:fldCharType="begin"/>
-      </w:r>
-      <w:r>
-        <w:instrText xml:space="preserve"> SEQ Figure \* ARABIC </w:instrText>
-      </w:r>
-      <w:r>
-        <w:fldChar w:fldCharType="separate"/>
-      </w:r>
-      <w:r>
-        <w:rPr>
-          <w:noProof/>
-        </w:rPr>
-        <w:t>4</w:t>
-      </w:r>
-      <w:r>
-        <w:fldChar w:fldCharType="end"/>
-      </w:r>
+      <w:fldSimple w:instr=" SEQ Figure \* ARABIC ">
+        <w:r>
+          <w:rPr>
+            <w:noProof/>
+          </w:rPr>
+          <w:t>4</w:t>
+        </w:r>
+      </w:fldSimple>
       <w:r>
         <w:t>: File Figure03.png</w:t>
       </w:r>
@@ -3590,12 +3850,14 @@
           <w:lang w:val="en-US"/>
         </w:rPr>
       </w:pPr>
+      <w:proofErr w:type="spellStart"/>
       <w:r>
         <w:rPr>
           <w:lang w:val="en-US"/>
         </w:rPr>
         <w:t>SubjectPublicKeyInfo</w:t>
       </w:r>
+      <w:proofErr w:type="spellEnd"/>
       <w:r>
         <w:rPr>
           <w:lang w:val="en-US"/>
@@ -3650,7 +3912,13 @@
         <w:rPr>
           <w:lang w:val="en-US"/>
         </w:rPr>
-        <w:t>Key point to keep in mind when using the API</w:t>
+        <w:t>Avoid hidden trouble with</w:t>
+      </w:r>
+      <w:r>
+        <w:rPr>
+          <w:lang w:val="en-US"/>
+        </w:rPr>
+        <w:t xml:space="preserve"> the API</w:t>
       </w:r>
     </w:p>
     <w:p>
@@ -3833,12 +4101,30 @@
         </w:rPr>
         <w:t xml:space="preserve">Do not use the function </w:t>
       </w:r>
+      <w:proofErr w:type="spellStart"/>
+      <w:proofErr w:type="gramStart"/>
       <w:r>
         <w:rPr>
           <w:b/>
           <w:lang w:val="en-US"/>
         </w:rPr>
-        <w:t>getRandomValues()</w:t>
+        <w:t>getRandomValues</w:t>
+      </w:r>
+      <w:proofErr w:type="spellEnd"/>
+      <w:r>
+        <w:rPr>
+          <w:b/>
+          <w:lang w:val="en-US"/>
+        </w:rPr>
+        <w:t>(</w:t>
+      </w:r>
+      <w:proofErr w:type="gramEnd"/>
+      <w:r>
+        <w:rPr>
+          <w:b/>
+          <w:lang w:val="en-US"/>
+        </w:rPr>
+        <w:t>)</w:t>
       </w:r>
       <w:r>
         <w:rPr>
@@ -3846,12 +4132,21 @@
         </w:rPr>
         <w:t xml:space="preserve"> to generate a key, use the dedicated </w:t>
       </w:r>
+      <w:proofErr w:type="spellStart"/>
       <w:r>
         <w:rPr>
           <w:b/>
           <w:lang w:val="en-US"/>
         </w:rPr>
-        <w:t>generateKey()</w:t>
+        <w:t>generateKey</w:t>
+      </w:r>
+      <w:proofErr w:type="spellEnd"/>
+      <w:r>
+        <w:rPr>
+          <w:b/>
+          <w:lang w:val="en-US"/>
+        </w:rPr>
+        <w:t>()</w:t>
       </w:r>
       <w:r>
         <w:rPr>
@@ -3889,6 +4184,7 @@
         </w:rPr>
         <w:t xml:space="preserve"> via the parameter named </w:t>
       </w:r>
+      <w:proofErr w:type="spellStart"/>
       <w:r>
         <w:rPr>
           <w:b/>
@@ -3896,6 +4192,7 @@
         </w:rPr>
         <w:t>keyUsages</w:t>
       </w:r>
+      <w:proofErr w:type="spellEnd"/>
       <w:r>
         <w:rPr>
           <w:b/>
@@ -3909,12 +4206,30 @@
         </w:rPr>
         <w:t xml:space="preserve">of the </w:t>
       </w:r>
+      <w:proofErr w:type="spellStart"/>
+      <w:proofErr w:type="gramStart"/>
       <w:r>
         <w:rPr>
           <w:b/>
           <w:lang w:val="en-US"/>
         </w:rPr>
-        <w:t>generateKey()</w:t>
+        <w:t>generateKey</w:t>
+      </w:r>
+      <w:proofErr w:type="spellEnd"/>
+      <w:r>
+        <w:rPr>
+          <w:b/>
+          <w:lang w:val="en-US"/>
+        </w:rPr>
+        <w:t>(</w:t>
+      </w:r>
+      <w:proofErr w:type="gramEnd"/>
+      <w:r>
+        <w:rPr>
+          <w:b/>
+          <w:lang w:val="en-US"/>
+        </w:rPr>
+        <w:t>)</w:t>
       </w:r>
       <w:r>
         <w:rPr>
@@ -3971,12 +4286,21 @@
         </w:rPr>
         <w:t xml:space="preserve"> of the </w:t>
       </w:r>
+      <w:proofErr w:type="spellStart"/>
       <w:r>
         <w:rPr>
           <w:b/>
           <w:lang w:val="en-US"/>
         </w:rPr>
-        <w:t>generateKey()</w:t>
+        <w:t>generateKey</w:t>
+      </w:r>
+      <w:proofErr w:type="spellEnd"/>
+      <w:r>
+        <w:rPr>
+          <w:b/>
+          <w:lang w:val="en-US"/>
+        </w:rPr>
+        <w:t>()</w:t>
       </w:r>
       <w:r>
         <w:rPr>
@@ -4048,14 +4372,79 @@
         <w:rPr>
           <w:lang w:val="en-US"/>
         </w:rPr>
-        <w:t xml:space="preserve">To export a key in a secure way use the </w:t>
-      </w:r>
+        <w:lastRenderedPageBreak/>
+        <w:t xml:space="preserve">To export a key </w:t>
+      </w:r>
+      <w:r>
+        <w:rPr>
+          <w:lang w:val="en-US"/>
+        </w:rPr>
+        <w:t>always</w:t>
+      </w:r>
+      <w:r>
+        <w:rPr>
+          <w:lang w:val="en-US"/>
+        </w:rPr>
+        <w:t xml:space="preserve"> use the </w:t>
+      </w:r>
+      <w:proofErr w:type="spellStart"/>
+      <w:proofErr w:type="gramStart"/>
       <w:r>
         <w:rPr>
           <w:b/>
           <w:lang w:val="en-US"/>
         </w:rPr>
-        <w:t>wrapKey()</w:t>
+        <w:t>wrapKey</w:t>
+      </w:r>
+      <w:proofErr w:type="spellEnd"/>
+      <w:r>
+        <w:rPr>
+          <w:b/>
+          <w:lang w:val="en-US"/>
+        </w:rPr>
+        <w:t>(</w:t>
+      </w:r>
+      <w:proofErr w:type="gramEnd"/>
+      <w:r>
+        <w:rPr>
+          <w:b/>
+          <w:lang w:val="en-US"/>
+        </w:rPr>
+        <w:t>)</w:t>
+      </w:r>
+      <w:r>
+        <w:rPr>
+          <w:lang w:val="en-US"/>
+        </w:rPr>
+        <w:t xml:space="preserve"> function except if you exactly </w:t>
+      </w:r>
+      <w:r>
+        <w:rPr>
+          <w:lang w:val="en-US"/>
+        </w:rPr>
+        <w:t xml:space="preserve">know </w:t>
+      </w:r>
+      <w:r>
+        <w:rPr>
+          <w:lang w:val="en-US"/>
+        </w:rPr>
+        <w:t xml:space="preserve">why you are using the </w:t>
+      </w:r>
+      <w:proofErr w:type="spellStart"/>
+      <w:r>
+        <w:rPr>
+          <w:b/>
+          <w:lang w:val="en-US"/>
+        </w:rPr>
+        <w:t>exportKey</w:t>
+      </w:r>
+      <w:proofErr w:type="spellEnd"/>
+      <w:r>
+        <w:rPr>
+          <w:b/>
+          <w:lang w:val="en-US"/>
+        </w:rPr>
+        <w:t>()</w:t>
       </w:r>
       <w:r>
         <w:rPr>
@@ -4075,7 +4464,6 @@
         <w:rPr>
           <w:lang w:val="en-US"/>
         </w:rPr>
-        <w:lastRenderedPageBreak/>
         <w:t>Why should I not consider the browser storage systems as secure?</w:t>
       </w:r>
     </w:p>
@@ -4181,7 +4569,8 @@
       </w:pPr>
       <w:r>
         <w:rPr>
-          <w:lang w:val="en-US"/>
+          <w:noProof/>
+          <w:lang w:eastAsia="fr-BE"/>
         </w:rPr>
         <w:drawing>
           <wp:inline distT="0" distB="0" distL="0" distR="0" wp14:anchorId="3CFD3FEE" wp14:editId="2B3DC017">
@@ -4231,14 +4620,23 @@
       <w:pPr>
         <w:pStyle w:val="Caption"/>
         <w:jc w:val="center"/>
-      </w:pPr>
-      <w:r>
+        <w:rPr>
+          <w:lang w:val="en-US"/>
+        </w:rPr>
+      </w:pPr>
+      <w:r>
+        <w:rPr>
+          <w:lang w:val="en-US"/>
+        </w:rPr>
         <w:t xml:space="preserve">Figure </w:t>
       </w:r>
       <w:r>
         <w:fldChar w:fldCharType="begin"/>
       </w:r>
       <w:r>
+        <w:rPr>
+          <w:lang w:val="en-US"/>
+        </w:rPr>
         <w:instrText xml:space="preserve"> SEQ Figure \* ARABIC </w:instrText>
       </w:r>
       <w:r>
@@ -4247,6 +4645,7 @@
       <w:r>
         <w:rPr>
           <w:noProof/>
+          <w:lang w:val="en-US"/>
         </w:rPr>
         <w:t>5</w:t>
       </w:r>
@@ -4254,6 +4653,9 @@
         <w:fldChar w:fldCharType="end"/>
       </w:r>
       <w:r>
+        <w:rPr>
+          <w:lang w:val="en-US"/>
+        </w:rPr>
         <w:t>: File Figure05.png</w:t>
       </w:r>
     </w:p>
@@ -4281,12 +4683,30 @@
         </w:rPr>
         <w:t xml:space="preserve">is to export it via the </w:t>
       </w:r>
+      <w:proofErr w:type="spellStart"/>
+      <w:proofErr w:type="gramStart"/>
       <w:r>
         <w:rPr>
           <w:b/>
           <w:lang w:val="en-US"/>
         </w:rPr>
-        <w:t>exportKey()</w:t>
+        <w:t>exportKey</w:t>
+      </w:r>
+      <w:proofErr w:type="spellEnd"/>
+      <w:r>
+        <w:rPr>
+          <w:b/>
+          <w:lang w:val="en-US"/>
+        </w:rPr>
+        <w:t>(</w:t>
+      </w:r>
+      <w:proofErr w:type="gramEnd"/>
+      <w:r>
+        <w:rPr>
+          <w:b/>
+          <w:lang w:val="en-US"/>
+        </w:rPr>
+        <w:t>)</w:t>
       </w:r>
       <w:r>
         <w:rPr>
@@ -4294,12 +4714,21 @@
         </w:rPr>
         <w:t xml:space="preserve"> or </w:t>
       </w:r>
+      <w:proofErr w:type="spellStart"/>
       <w:r>
         <w:rPr>
           <w:b/>
           <w:lang w:val="en-US"/>
         </w:rPr>
-        <w:t>wrapKey()</w:t>
+        <w:t>wrapKey</w:t>
+      </w:r>
+      <w:proofErr w:type="spellEnd"/>
+      <w:r>
+        <w:rPr>
+          <w:b/>
+          <w:lang w:val="en-US"/>
+        </w:rPr>
+        <w:t>()</w:t>
       </w:r>
       <w:r>
         <w:rPr>
@@ -4320,31 +4749,65 @@
         </w:rPr>
         <w:t xml:space="preserve">A common and quick reflex can be to use the </w:t>
       </w:r>
+      <w:proofErr w:type="spellStart"/>
       <w:r>
         <w:rPr>
           <w:b/>
           <w:lang w:val="en-US"/>
         </w:rPr>
-        <w:t>exportKey()</w:t>
-      </w:r>
-      <w:r>
-        <w:rPr>
-          <w:lang w:val="en-US"/>
-        </w:rPr>
-        <w:t xml:space="preserve"> function and store the exported content of the key in the IndexedDB browser storage systems like suggested by the RFC in section named “Key Storage” [21].</w:t>
-      </w:r>
-    </w:p>
-    <w:p>
-      <w:pPr>
-        <w:rPr>
-          <w:lang w:val="en-US"/>
-        </w:rPr>
-      </w:pPr>
-      <w:r>
-        <w:rPr>
-          <w:lang w:val="en-US"/>
-        </w:rPr>
-        <w:t>A question came in mind, does the browser pro</w:t>
+        <w:t>exportKey</w:t>
+      </w:r>
+      <w:proofErr w:type="spellEnd"/>
+      <w:r>
+        <w:rPr>
+          <w:b/>
+          <w:lang w:val="en-US"/>
+        </w:rPr>
+        <w:t>()</w:t>
+      </w:r>
+      <w:r>
+        <w:rPr>
+          <w:lang w:val="en-US"/>
+        </w:rPr>
+        <w:t xml:space="preserve"> function and store the exported content of the key in the IndexedDB browser storage systems like suggested by the RFC in section named “</w:t>
+      </w:r>
+      <w:r>
+        <w:rPr>
+          <w:i/>
+          <w:lang w:val="en-US"/>
+        </w:rPr>
+        <w:t>Key Storage</w:t>
+      </w:r>
+      <w:r>
+        <w:rPr>
+          <w:lang w:val="en-US"/>
+        </w:rPr>
+        <w:t>” [21].</w:t>
+      </w:r>
+    </w:p>
+    <w:p>
+      <w:pPr>
+        <w:rPr>
+          <w:lang w:val="en-US"/>
+        </w:rPr>
+      </w:pPr>
+      <w:r>
+        <w:rPr>
+          <w:lang w:val="en-US"/>
+        </w:rPr>
+        <w:t xml:space="preserve">A question came in </w:t>
+      </w:r>
+      <w:r>
+        <w:rPr>
+          <w:lang w:val="en-US"/>
+        </w:rPr>
+        <w:t>mind; does</w:t>
+      </w:r>
+      <w:r>
+        <w:rPr>
+          <w:lang w:val="en-US"/>
+        </w:rPr>
+        <w:t xml:space="preserve"> the browser pro</w:t>
       </w:r>
       <w:r>
         <w:rPr>
@@ -4421,6 +4884,7 @@
           <w:noProof/>
           <w:lang w:eastAsia="fr-BE"/>
         </w:rPr>
+        <w:lastRenderedPageBreak/>
         <w:drawing>
           <wp:inline distT="0" distB="0" distL="0" distR="0" wp14:anchorId="7364D5AD" wp14:editId="37D2B408">
             <wp:extent cx="5760720" cy="1612900"/>
@@ -4480,12 +4944,18 @@
         </w:rPr>
       </w:pPr>
       <w:r>
+        <w:rPr>
+          <w:lang w:val="en-US"/>
+        </w:rPr>
         <w:t xml:space="preserve">Figure </w:t>
       </w:r>
       <w:r>
         <w:fldChar w:fldCharType="begin"/>
       </w:r>
       <w:r>
+        <w:rPr>
+          <w:lang w:val="en-US"/>
+        </w:rPr>
         <w:instrText xml:space="preserve"> SEQ Figure \* ARABIC </w:instrText>
       </w:r>
       <w:r>
@@ -4494,6 +4964,7 @@
       <w:r>
         <w:rPr>
           <w:noProof/>
+          <w:lang w:val="en-US"/>
         </w:rPr>
         <w:t>6</w:t>
       </w:r>
@@ -4501,6 +4972,9 @@
         <w:fldChar w:fldCharType="end"/>
       </w:r>
       <w:r>
+        <w:rPr>
+          <w:lang w:val="en-US"/>
+        </w:rPr>
         <w:t>: File Figure06a.png</w:t>
       </w:r>
     </w:p>
@@ -4510,25 +4984,23 @@
           <w:lang w:val="en-US"/>
         </w:rPr>
       </w:pPr>
-    </w:p>
-    <w:p>
-      <w:pPr>
-        <w:rPr>
-          <w:lang w:val="en-US"/>
-        </w:rPr>
-      </w:pPr>
-    </w:p>
-    <w:p>
-      <w:pPr>
-        <w:rPr>
-          <w:lang w:val="en-US"/>
-        </w:rPr>
-      </w:pPr>
-      <w:r>
-        <w:rPr>
-          <w:lang w:val="en-US"/>
-        </w:rPr>
-        <w:t>2) Check at the file system level, if it is possible to access to the content of the key by read the SQLite database used to store IndexedDB data:</w:t>
+      <w:r>
+        <w:rPr>
+          <w:lang w:val="en-US"/>
+        </w:rPr>
+        <w:t>2) Check at the file system level, if it is possible to access to the content of the key by read</w:t>
+      </w:r>
+      <w:r>
+        <w:rPr>
+          <w:lang w:val="en-US"/>
+        </w:rPr>
+        <w:t>ing</w:t>
+      </w:r>
+      <w:r>
+        <w:rPr>
+          <w:lang w:val="en-US"/>
+        </w:rPr>
+        <w:t xml:space="preserve"> the SQLite database used to store IndexedDB data:</w:t>
       </w:r>
     </w:p>
     <w:p>
@@ -4667,26 +5139,31 @@
         </w:rPr>
         <w:t>Same operation using Chrome, n</w:t>
       </w:r>
-      <w:bookmarkStart w:id="0" w:name="_GoBack"/>
-      <w:bookmarkEnd w:id="0"/>
-      <w:r>
-        <w:rPr>
-          <w:lang w:val="en-US"/>
-        </w:rPr>
-        <w:t>ote that it use LevelDB [23] format instead of SQLite for the storage.</w:t>
-      </w:r>
-    </w:p>
-    <w:p>
-      <w:pPr>
-        <w:rPr>
-          <w:lang w:val="en-US"/>
-        </w:rPr>
-      </w:pPr>
-      <w:r>
-        <w:rPr>
-          <w:lang w:val="en-US"/>
-        </w:rPr>
-        <w:t>Store in an IndexedDB an exported key and try to access to it content via the file system:</w:t>
+      <w:r>
+        <w:rPr>
+          <w:lang w:val="en-US"/>
+        </w:rPr>
+        <w:t xml:space="preserve">ote that it use </w:t>
+      </w:r>
+      <w:proofErr w:type="spellStart"/>
+      <w:r>
+        <w:rPr>
+          <w:lang w:val="en-US"/>
+        </w:rPr>
+        <w:t>LevelDB</w:t>
+      </w:r>
+      <w:proofErr w:type="spellEnd"/>
+      <w:r>
+        <w:rPr>
+          <w:lang w:val="en-US"/>
+        </w:rPr>
+        <w:t xml:space="preserve"> [23] format in</w:t>
+      </w:r>
+      <w:r>
+        <w:rPr>
+          <w:lang w:val="en-US"/>
+        </w:rPr>
+        <w:t>stead of SQLite for the storage:</w:t>
       </w:r>
     </w:p>
     <w:p>
@@ -4761,12 +5238,18 @@
         </w:rPr>
       </w:pPr>
       <w:r>
+        <w:rPr>
+          <w:lang w:val="en-US"/>
+        </w:rPr>
         <w:t xml:space="preserve">Figure </w:t>
       </w:r>
       <w:r>
         <w:fldChar w:fldCharType="begin"/>
       </w:r>
       <w:r>
+        <w:rPr>
+          <w:lang w:val="en-US"/>
+        </w:rPr>
         <w:instrText xml:space="preserve"> SEQ Figure \* ARABIC </w:instrText>
       </w:r>
       <w:r>
@@ -4775,6 +5258,7 @@
       <w:r>
         <w:rPr>
           <w:noProof/>
+          <w:lang w:val="en-US"/>
         </w:rPr>
         <w:t>8</w:t>
       </w:r>
@@ -4782,6 +5266,9 @@
         <w:fldChar w:fldCharType="end"/>
       </w:r>
       <w:r>
+        <w:rPr>
+          <w:lang w:val="en-US"/>
+        </w:rPr>
         <w:t>: File Figure07.png</w:t>
       </w:r>
     </w:p>
@@ -4810,48 +5297,156 @@
           <w:lang w:val="en-US"/>
         </w:rPr>
       </w:pPr>
-    </w:p>
-    <w:p>
-      <w:pPr>
-        <w:rPr>
-          <w:lang w:val="en-US"/>
-        </w:rPr>
-      </w:pPr>
-    </w:p>
-    <w:p>
-      <w:pPr>
-        <w:rPr>
-          <w:lang w:val="en-US"/>
-        </w:rPr>
-      </w:pPr>
-    </w:p>
-    <w:p>
-      <w:pPr>
-        <w:rPr>
-          <w:lang w:val="en-US"/>
-        </w:rPr>
-      </w:pPr>
-    </w:p>
-    <w:p>
-      <w:pPr>
-        <w:rPr>
-          <w:lang w:val="en-US"/>
-        </w:rPr>
-      </w:pPr>
-    </w:p>
-    <w:p>
-      <w:pPr>
-        <w:rPr>
-          <w:lang w:val="en-US"/>
-        </w:rPr>
-      </w:pPr>
-    </w:p>
-    <w:p>
-      <w:pPr>
-        <w:rPr>
-          <w:lang w:val="en-US"/>
-        </w:rPr>
-      </w:pPr>
+      <w:r>
+        <w:rPr>
+          <w:lang w:val="en-US"/>
+        </w:rPr>
+        <w:t xml:space="preserve">Same test for Edge (Edge use also the </w:t>
+      </w:r>
+      <w:proofErr w:type="spellStart"/>
+      <w:r>
+        <w:rPr>
+          <w:lang w:val="en-US"/>
+        </w:rPr>
+        <w:t>LevelDB</w:t>
+      </w:r>
+      <w:proofErr w:type="spellEnd"/>
+      <w:r>
+        <w:rPr>
+          <w:lang w:val="en-US"/>
+        </w:rPr>
+        <w:t xml:space="preserve"> format):</w:t>
+      </w:r>
+    </w:p>
+    <w:p>
+      <w:pPr>
+        <w:jc w:val="center"/>
+        <w:rPr>
+          <w:lang w:val="en-US"/>
+        </w:rPr>
+      </w:pPr>
+      <w:r>
+        <w:rPr>
+          <w:lang w:val="en-US"/>
+        </w:rPr>
+        <w:drawing>
+          <wp:inline distT="0" distB="0" distL="0" distR="0" wp14:anchorId="775C4E36" wp14:editId="119A7E5C">
+            <wp:extent cx="5760720" cy="2591435"/>
+            <wp:effectExtent l="38100" t="38100" r="87630" b="94615"/>
+            <wp:docPr id="2" name="Picture 2"/>
+            <wp:cNvGraphicFramePr>
+              <a:graphicFrameLocks xmlns:a="http://schemas.openxmlformats.org/drawingml/2006/main" noChangeAspect="1"/>
+            </wp:cNvGraphicFramePr>
+            <a:graphic xmlns:a="http://schemas.openxmlformats.org/drawingml/2006/main">
+              <a:graphicData uri="http://schemas.openxmlformats.org/drawingml/2006/picture">
+                <pic:pic xmlns:pic="http://schemas.openxmlformats.org/drawingml/2006/picture">
+                  <pic:nvPicPr>
+                    <pic:cNvPr id="1" name=""/>
+                    <pic:cNvPicPr/>
+                  </pic:nvPicPr>
+                  <pic:blipFill>
+                    <a:blip r:embed="rId23"/>
+                    <a:stretch>
+                      <a:fillRect/>
+                    </a:stretch>
+                  </pic:blipFill>
+                  <pic:spPr>
+                    <a:xfrm>
+                      <a:off x="0" y="0"/>
+                      <a:ext cx="5760720" cy="2591435"/>
+                    </a:xfrm>
+                    <a:prstGeom prst="rect">
+                      <a:avLst/>
+                    </a:prstGeom>
+                    <a:effectLst>
+                      <a:outerShdw blurRad="50800" dist="38100" dir="2700000" algn="tl" rotWithShape="0">
+                        <a:prstClr val="black">
+                          <a:alpha val="40000"/>
+                        </a:prstClr>
+                      </a:outerShdw>
+                    </a:effectLst>
+                  </pic:spPr>
+                </pic:pic>
+              </a:graphicData>
+            </a:graphic>
+          </wp:inline>
+        </w:drawing>
+      </w:r>
+    </w:p>
+    <w:p>
+      <w:pPr>
+        <w:pStyle w:val="Caption"/>
+        <w:jc w:val="center"/>
+        <w:rPr>
+          <w:lang w:val="en-US"/>
+        </w:rPr>
+      </w:pPr>
+      <w:r>
+        <w:rPr>
+          <w:lang w:val="en-US"/>
+        </w:rPr>
+        <w:t xml:space="preserve">Figure </w:t>
+      </w:r>
+      <w:r>
+        <w:fldChar w:fldCharType="begin"/>
+      </w:r>
+      <w:r>
+        <w:rPr>
+          <w:lang w:val="en-US"/>
+        </w:rPr>
+        <w:instrText xml:space="preserve"> SEQ Figure \* ARABIC </w:instrText>
+      </w:r>
+      <w:r>
+        <w:fldChar w:fldCharType="separate"/>
+      </w:r>
+      <w:r>
+        <w:rPr>
+          <w:noProof/>
+          <w:lang w:val="en-US"/>
+        </w:rPr>
+        <w:t>9</w:t>
+      </w:r>
+      <w:r>
+        <w:fldChar w:fldCharType="end"/>
+      </w:r>
+      <w:r>
+        <w:rPr>
+          <w:lang w:val="en-US"/>
+        </w:rPr>
+        <w:t>: File Figure08.png</w:t>
+      </w:r>
+    </w:p>
+    <w:p>
+      <w:pPr>
+        <w:rPr>
+          <w:lang w:val="en-US"/>
+        </w:rPr>
+      </w:pPr>
+      <w:r>
+        <w:rPr>
+          <w:lang w:val="en-US"/>
+        </w:rPr>
+        <w:t xml:space="preserve">Same result </w:t>
+      </w:r>
+      <w:r>
+        <w:rPr>
+          <w:lang w:val="en-US"/>
+        </w:rPr>
+        <w:sym w:font="Wingdings" w:char="F04C"/>
+      </w:r>
+    </w:p>
+    <w:p>
+      <w:pPr>
+        <w:rPr>
+          <w:lang w:val="en-US"/>
+        </w:rPr>
+      </w:pPr>
+      <w:r>
+        <w:rPr>
+          <w:lang w:val="en-US"/>
+        </w:rPr>
+        <w:t>In conclusion, consider the browsers storage systems as unsafe from a file system point of view.</w:t>
+      </w:r>
     </w:p>
     <w:p>
       <w:pPr>
@@ -4868,13 +5463,6 @@
     </w:p>
     <w:p>
       <w:pPr>
-        <w:rPr>
-          <w:lang w:val="en-US"/>
-        </w:rPr>
-      </w:pPr>
-    </w:p>
-    <w:p>
-      <w:pPr>
         <w:pStyle w:val="Heading1"/>
         <w:rPr>
           <w:lang w:val="en-US"/>
@@ -4884,6 +5472,7 @@
         <w:rPr>
           <w:lang w:val="en-US"/>
         </w:rPr>
+        <w:lastRenderedPageBreak/>
         <w:t>The lab</w:t>
       </w:r>
     </w:p>
@@ -4897,7 +5486,21 @@
         <w:rPr>
           <w:lang w:val="en-US"/>
         </w:rPr>
-        <w:t>In order to experiment all elements mentioned in this post, a lab was created [17].</w:t>
+        <w:t xml:space="preserve">In order to experiment all elements mentioned in this post, a lab </w:t>
+      </w:r>
+      <w:proofErr w:type="gramStart"/>
+      <w:r>
+        <w:rPr>
+          <w:lang w:val="en-US"/>
+        </w:rPr>
+        <w:t>was created</w:t>
+      </w:r>
+      <w:proofErr w:type="gramEnd"/>
+      <w:r>
+        <w:rPr>
+          <w:lang w:val="en-US"/>
+        </w:rPr>
+        <w:t xml:space="preserve"> [17].</w:t>
       </w:r>
     </w:p>
     <w:p>
@@ -4922,7 +5525,8 @@
       </w:pPr>
       <w:r>
         <w:rPr>
-          <w:lang w:val="en-US"/>
+          <w:noProof/>
+          <w:lang w:eastAsia="fr-BE"/>
         </w:rPr>
         <w:drawing>
           <wp:inline distT="0" distB="0" distL="0" distR="0" wp14:anchorId="3E584DCC" wp14:editId="666DB4AE">
@@ -4940,7 +5544,7 @@
                     <pic:cNvPicPr/>
                   </pic:nvPicPr>
                   <pic:blipFill>
-                    <a:blip r:embed="rId23"/>
+                    <a:blip r:embed="rId24"/>
                     <a:stretch>
                       <a:fillRect/>
                     </a:stretch>
@@ -4972,14 +5576,23 @@
       <w:pPr>
         <w:pStyle w:val="Caption"/>
         <w:jc w:val="center"/>
-      </w:pPr>
-      <w:r>
+        <w:rPr>
+          <w:lang w:val="en-US"/>
+        </w:rPr>
+      </w:pPr>
+      <w:r>
+        <w:rPr>
+          <w:lang w:val="en-US"/>
+        </w:rPr>
         <w:t xml:space="preserve">Figure </w:t>
       </w:r>
       <w:r>
         <w:fldChar w:fldCharType="begin"/>
       </w:r>
       <w:r>
+        <w:rPr>
+          <w:lang w:val="en-US"/>
+        </w:rPr>
         <w:instrText xml:space="preserve"> SEQ Figure \* ARABIC </w:instrText>
       </w:r>
       <w:r>
@@ -4988,13 +5601,17 @@
       <w:r>
         <w:rPr>
           <w:noProof/>
-        </w:rPr>
-        <w:t>9</w:t>
+          <w:lang w:val="en-US"/>
+        </w:rPr>
+        <w:t>10</w:t>
       </w:r>
       <w:r>
         <w:fldChar w:fldCharType="end"/>
       </w:r>
       <w:r>
+        <w:rPr>
+          <w:lang w:val="en-US"/>
+        </w:rPr>
         <w:t>: File Figure04.png</w:t>
       </w:r>
     </w:p>
@@ -5026,7 +5643,14 @@
         <w:rPr>
           <w:lang w:val="en-US"/>
         </w:rPr>
-        <w:t xml:space="preserve"> were</w:t>
+        <w:t xml:space="preserve"> </w:t>
+      </w:r>
+      <w:proofErr w:type="gramStart"/>
+      <w:r>
+        <w:rPr>
+          <w:lang w:val="en-US"/>
+        </w:rPr>
+        <w:t>were</w:t>
       </w:r>
       <w:r>
         <w:rPr>
@@ -5040,6 +5664,7 @@
         </w:rPr>
         <w:t>ed</w:t>
       </w:r>
+      <w:proofErr w:type="gramEnd"/>
       <w:r>
         <w:rPr>
           <w:lang w:val="en-US"/>
@@ -5131,7 +5756,21 @@
         <w:rPr>
           <w:lang w:val="en-US"/>
         </w:rPr>
-        <w:t>All study note gathered were provided [19] in order to provide all information/hypothesis/assumption that were used/made to create this blog post.</w:t>
+        <w:t xml:space="preserve">All study note gathered </w:t>
+      </w:r>
+      <w:proofErr w:type="gramStart"/>
+      <w:r>
+        <w:rPr>
+          <w:lang w:val="en-US"/>
+        </w:rPr>
+        <w:t>were provided</w:t>
+      </w:r>
+      <w:proofErr w:type="gramEnd"/>
+      <w:r>
+        <w:rPr>
+          <w:lang w:val="en-US"/>
+        </w:rPr>
+        <w:t xml:space="preserve"> [19] in order to provide all information/hypothesis/assumption that were used/made to create this blog post.</w:t>
       </w:r>
     </w:p>
     <w:p>
@@ -5159,6 +5798,62 @@
           <w:lang w:val="en-US"/>
         </w:rPr>
         <w:lastRenderedPageBreak/>
+        <w:t>Credits</w:t>
+      </w:r>
+    </w:p>
+    <w:p>
+      <w:pPr>
+        <w:rPr>
+          <w:lang w:val="en-US"/>
+        </w:rPr>
+      </w:pPr>
+      <w:r>
+        <w:rPr>
+          <w:highlight w:val="yellow"/>
+          <w:lang w:val="en-US"/>
+        </w:rPr>
+        <w:t>TODO</w:t>
+      </w:r>
+    </w:p>
+    <w:p>
+      <w:pPr>
+        <w:pStyle w:val="Heading1"/>
+        <w:rPr>
+          <w:lang w:val="en-US"/>
+        </w:rPr>
+      </w:pPr>
+      <w:r>
+        <w:rPr>
+          <w:lang w:val="en-US"/>
+        </w:rPr>
+        <w:t>Conclusion</w:t>
+      </w:r>
+    </w:p>
+    <w:p>
+      <w:pPr>
+        <w:rPr>
+          <w:lang w:val="en-US"/>
+        </w:rPr>
+      </w:pPr>
+      <w:r>
+        <w:rPr>
+          <w:highlight w:val="yellow"/>
+          <w:lang w:val="en-US"/>
+        </w:rPr>
+        <w:t>TODO</w:t>
+      </w:r>
+    </w:p>
+    <w:p>
+      <w:pPr>
+        <w:pStyle w:val="Heading1"/>
+        <w:rPr>
+          <w:lang w:val="en-US"/>
+        </w:rPr>
+      </w:pPr>
+      <w:r>
+        <w:rPr>
+          <w:lang w:val="en-US"/>
+        </w:rPr>
         <w:t>References</w:t>
       </w:r>
     </w:p>
@@ -5173,7 +5868,7 @@
           <w:lang w:val="en-US"/>
         </w:rPr>
       </w:pPr>
-      <w:hyperlink r:id="rId24" w:history="1">
+      <w:hyperlink r:id="rId25" w:history="1">
         <w:r>
           <w:rPr>
             <w:rStyle w:val="Hyperlink"/>
@@ -5200,7 +5895,7 @@
           <w:lang w:val="en-US"/>
         </w:rPr>
       </w:pPr>
-      <w:hyperlink r:id="rId25" w:history="1">
+      <w:hyperlink r:id="rId26" w:history="1">
         <w:r>
           <w:rPr>
             <w:rStyle w:val="Hyperlink"/>
@@ -5227,7 +5922,7 @@
           <w:lang w:val="en-US"/>
         </w:rPr>
       </w:pPr>
-      <w:hyperlink r:id="rId26" w:history="1">
+      <w:hyperlink r:id="rId27" w:anchor="scope-out-of-scope" w:history="1">
         <w:r>
           <w:rPr>
             <w:rStyle w:val="Hyperlink"/>
@@ -5254,7 +5949,7 @@
           <w:lang w:val="en-US"/>
         </w:rPr>
       </w:pPr>
-      <w:hyperlink r:id="rId27" w:history="1">
+      <w:hyperlink r:id="rId28" w:history="1">
         <w:r>
           <w:rPr>
             <w:rStyle w:val="Hyperlink"/>
@@ -5281,7 +5976,7 @@
           <w:lang w:val="en-US"/>
         </w:rPr>
       </w:pPr>
-      <w:hyperlink r:id="rId28" w:history="1">
+      <w:hyperlink r:id="rId29" w:history="1">
         <w:r>
           <w:rPr>
             <w:rStyle w:val="Hyperlink"/>
@@ -5308,7 +6003,7 @@
           <w:lang w:val="en-US"/>
         </w:rPr>
       </w:pPr>
-      <w:hyperlink r:id="rId29" w:history="1">
+      <w:hyperlink r:id="rId30" w:anchor="concepts-underlying-implementation" w:history="1">
         <w:r>
           <w:rPr>
             <w:rStyle w:val="Hyperlink"/>
@@ -5335,7 +6030,7 @@
           <w:lang w:val="en-US"/>
         </w:rPr>
       </w:pPr>
-      <w:hyperlink r:id="rId30" w:history="1">
+      <w:hyperlink r:id="rId31" w:history="1">
         <w:r>
           <w:rPr>
             <w:rStyle w:val="Hyperlink"/>
@@ -5362,7 +6057,7 @@
           <w:lang w:val="en-US"/>
         </w:rPr>
       </w:pPr>
-      <w:hyperlink r:id="rId31" w:history="1">
+      <w:hyperlink r:id="rId32" w:history="1">
         <w:r>
           <w:rPr>
             <w:rStyle w:val="Hyperlink"/>
@@ -5389,7 +6084,7 @@
           <w:lang w:val="en-US"/>
         </w:rPr>
       </w:pPr>
-      <w:hyperlink r:id="rId32" w:history="1">
+      <w:hyperlink r:id="rId33" w:anchor="algorithm-overview" w:history="1">
         <w:r>
           <w:rPr>
             <w:rStyle w:val="Hyperlink"/>
@@ -5416,7 +6111,7 @@
           <w:lang w:val="en-US"/>
         </w:rPr>
       </w:pPr>
-      <w:hyperlink r:id="rId33" w:history="1">
+      <w:hyperlink r:id="rId34" w:history="1">
         <w:r>
           <w:rPr>
             <w:rStyle w:val="Hyperlink"/>
@@ -5443,7 +6138,7 @@
           <w:lang w:val="en-US"/>
         </w:rPr>
       </w:pPr>
-      <w:hyperlink r:id="rId34" w:history="1">
+      <w:hyperlink r:id="rId35" w:anchor="pkcs_8" w:history="1">
         <w:r>
           <w:rPr>
             <w:rStyle w:val="Hyperlink"/>
@@ -5470,7 +6165,7 @@
           <w:lang w:val="en-US"/>
         </w:rPr>
       </w:pPr>
-      <w:hyperlink r:id="rId35" w:history="1">
+      <w:hyperlink r:id="rId36" w:anchor="subjectpublickeyinfo" w:history="1">
         <w:r>
           <w:rPr>
             <w:rStyle w:val="Hyperlink"/>
@@ -5491,7 +6186,7 @@
           <w:lang w:val="en-US"/>
         </w:rPr>
       </w:pPr>
-      <w:hyperlink r:id="rId36" w:history="1">
+      <w:hyperlink r:id="rId37" w:anchor="json_web_key" w:history="1">
         <w:r>
           <w:rPr>
             <w:rStyle w:val="Hyperlink"/>
@@ -5518,7 +6213,7 @@
           <w:lang w:val="en-US"/>
         </w:rPr>
       </w:pPr>
-      <w:hyperlink r:id="rId37" w:history="1">
+      <w:hyperlink r:id="rId38" w:history="1">
         <w:r>
           <w:rPr>
             <w:rStyle w:val="Hyperlink"/>
@@ -5545,7 +6240,7 @@
           <w:lang w:val="en-US"/>
         </w:rPr>
       </w:pPr>
-      <w:hyperlink r:id="rId38" w:history="1">
+      <w:hyperlink r:id="rId39" w:anchor="theory" w:history="1">
         <w:r>
           <w:rPr>
             <w:rStyle w:val="Hyperlink"/>
@@ -5572,7 +6267,7 @@
           <w:lang w:val="en-US"/>
         </w:rPr>
       </w:pPr>
-      <w:hyperlink r:id="rId39" w:history="1">
+      <w:hyperlink r:id="rId40" w:anchor="parameters" w:history="1">
         <w:r>
           <w:rPr>
             <w:rStyle w:val="Hyperlink"/>
@@ -5599,7 +6294,7 @@
           <w:lang w:val="en-US"/>
         </w:rPr>
       </w:pPr>
-      <w:hyperlink r:id="rId40" w:history="1">
+      <w:hyperlink r:id="rId41" w:history="1">
         <w:r>
           <w:rPr>
             <w:rStyle w:val="Hyperlink"/>
@@ -5626,7 +6321,7 @@
           <w:lang w:val="en-US"/>
         </w:rPr>
       </w:pPr>
-      <w:hyperlink r:id="rId41" w:history="1">
+      <w:hyperlink r:id="rId42" w:history="1">
         <w:r>
           <w:rPr>
             <w:rStyle w:val="Hyperlink"/>
@@ -5653,7 +6348,7 @@
           <w:lang w:val="en-US"/>
         </w:rPr>
       </w:pPr>
-      <w:hyperlink r:id="rId42" w:history="1">
+      <w:hyperlink r:id="rId43" w:history="1">
         <w:r>
           <w:rPr>
             <w:rStyle w:val="Hyperlink"/>
@@ -5680,7 +6375,7 @@
           <w:lang w:val="en-US"/>
         </w:rPr>
       </w:pPr>
-      <w:hyperlink r:id="rId43" w:history="1">
+      <w:hyperlink r:id="rId44" w:history="1">
         <w:r>
           <w:rPr>
             <w:rStyle w:val="Hyperlink"/>
@@ -5707,7 +6402,7 @@
           <w:lang w:val="en-US"/>
         </w:rPr>
       </w:pPr>
-      <w:hyperlink r:id="rId44" w:history="1">
+      <w:hyperlink r:id="rId45" w:anchor="concepts-key-storage" w:history="1">
         <w:r>
           <w:rPr>
             <w:rStyle w:val="Hyperlink"/>
@@ -5734,7 +6429,7 @@
           <w:lang w:val="en-US"/>
         </w:rPr>
       </w:pPr>
-      <w:hyperlink r:id="rId45" w:history="1">
+      <w:hyperlink r:id="rId46" w:anchor="L179" w:history="1">
         <w:r>
           <w:rPr>
             <w:rStyle w:val="Hyperlink"/>
@@ -5761,7 +6456,7 @@
           <w:lang w:val="en-US"/>
         </w:rPr>
       </w:pPr>
-      <w:hyperlink r:id="rId46" w:history="1">
+      <w:hyperlink r:id="rId47" w:history="1">
         <w:r>
           <w:rPr>
             <w:rStyle w:val="Hyperlink"/>
@@ -5785,7 +6480,7 @@
       </w:pPr>
     </w:p>
     <w:sectPr>
-      <w:footerReference w:type="default" r:id="rId47"/>
+      <w:footerReference w:type="default" r:id="rId48"/>
       <w:pgSz w:w="11906" w:h="16838"/>
       <w:pgMar w:top="1417" w:right="1417" w:bottom="1417" w:left="1417" w:header="708" w:footer="708" w:gutter="0"/>
       <w:cols w:space="708"/>
@@ -5855,6 +6550,7 @@
         <w:docPartUnique/>
       </w:docPartObj>
     </w:sdtPr>
+    <w:sdtEndPr/>
     <w:sdtContent>
       <w:sdt>
         <w:sdtPr>
@@ -5864,6 +6560,7 @@
             <w:docPartUnique/>
           </w:docPartObj>
         </w:sdtPr>
+        <w:sdtEndPr/>
         <w:sdtContent>
           <w:p>
             <w:pPr>
@@ -5904,7 +6601,7 @@
                 <w:bCs/>
                 <w:noProof/>
               </w:rPr>
-              <w:t>11</w:t>
+              <w:t>4</w:t>
             </w:r>
             <w:r>
               <w:rPr>
@@ -9064,21 +9761,12 @@
 </file>
 
 <file path=customXml/item1.xml><?xml version="1.0" encoding="utf-8"?>
-<p:properties xmlns:p="http://schemas.microsoft.com/office/2006/metadata/properties" xmlns:xsi="http://www.w3.org/2001/XMLSchema-instance" xmlns:pc="http://schemas.microsoft.com/office/infopath/2007/PartnerControls">
-  <documentManagement>
-    <Attachedfiles xmlns="02b48c24-590e-4651-bf89-1c80665057f0" xsi:nil="true"/>
-    <XLMTechnicalReviewer xmlns="02b48c24-590e-4651-bf89-1c80665057f0">
-      <UserInfo>
-        <DisplayName>Valentin GIANNINI</DisplayName>
-        <AccountId>21</AccountId>
-        <AccountType/>
-      </UserInfo>
-    </XLMTechnicalReviewer>
-    <XLMReference xmlns="02b48c24-590e-4651-bf89-1c80665057f0">XLM-0000</XLMReference>
-    <XLMReviewStatus xmlns="02b48c24-590e-4651-bf89-1c80665057f0">Mgt Review</XLMReviewStatus>
-    <XLMClientCompany xmlns="02b48c24-590e-4651-bf89-1c80665057f0">XLM</XLMClientCompany>
-  </documentManagement>
-</p:properties>
+<?mso-contentType ?>
+<FormTemplates xmlns="http://schemas.microsoft.com/sharepoint/v3/contenttype/forms">
+  <Display>DocumentLibraryForm</Display>
+  <Edit>DocumentLibraryForm</Edit>
+  <New>DocumentLibraryForm</New>
+</FormTemplates>
 </file>
 
 <file path=customXml/item2.xml><?xml version="1.0" encoding="utf-8"?>
@@ -9319,12 +10007,21 @@
 </file>
 
 <file path=customXml/item3.xml><?xml version="1.0" encoding="utf-8"?>
-<?mso-contentType ?>
-<FormTemplates xmlns="http://schemas.microsoft.com/sharepoint/v3/contenttype/forms">
-  <Display>DocumentLibraryForm</Display>
-  <Edit>DocumentLibraryForm</Edit>
-  <New>DocumentLibraryForm</New>
-</FormTemplates>
+<p:properties xmlns:p="http://schemas.microsoft.com/office/2006/metadata/properties" xmlns:xsi="http://www.w3.org/2001/XMLSchema-instance" xmlns:pc="http://schemas.microsoft.com/office/infopath/2007/PartnerControls">
+  <documentManagement>
+    <Attachedfiles xmlns="02b48c24-590e-4651-bf89-1c80665057f0" xsi:nil="true"/>
+    <XLMTechnicalReviewer xmlns="02b48c24-590e-4651-bf89-1c80665057f0">
+      <UserInfo>
+        <DisplayName>Valentin GIANNINI</DisplayName>
+        <AccountId>21</AccountId>
+        <AccountType/>
+      </UserInfo>
+    </XLMTechnicalReviewer>
+    <XLMReference xmlns="02b48c24-590e-4651-bf89-1c80665057f0">XLM-0000</XLMReference>
+    <XLMReviewStatus xmlns="02b48c24-590e-4651-bf89-1c80665057f0">Mgt Review</XLMReviewStatus>
+    <XLMClientCompany xmlns="02b48c24-590e-4651-bf89-1c80665057f0">XLM</XLMClientCompany>
+  </documentManagement>
+</p:properties>
 </file>
 
 <file path=customXml/item4.xml><?xml version="1.0" encoding="utf-8"?>
@@ -9332,11 +10029,9 @@
 </file>
 
 <file path=customXml/itemProps1.xml><?xml version="1.0" encoding="utf-8"?>
-<ds:datastoreItem xmlns:ds="http://schemas.openxmlformats.org/officeDocument/2006/customXml" ds:itemID="{5510F880-56D3-4927-B057-9798347681FE}">
+<ds:datastoreItem xmlns:ds="http://schemas.openxmlformats.org/officeDocument/2006/customXml" ds:itemID="{40E029EA-3779-4C9E-9728-A65ADCC59A3C}">
   <ds:schemaRefs>
-    <ds:schemaRef ds:uri="http://schemas.microsoft.com/office/2006/metadata/properties"/>
-    <ds:schemaRef ds:uri="http://schemas.microsoft.com/office/infopath/2007/PartnerControls"/>
-    <ds:schemaRef ds:uri="02b48c24-590e-4651-bf89-1c80665057f0"/>
+    <ds:schemaRef ds:uri="http://schemas.microsoft.com/sharepoint/v3/contenttype/forms"/>
   </ds:schemaRefs>
 </ds:datastoreItem>
 </file>
@@ -9361,15 +10056,17 @@
 </file>
 
 <file path=customXml/itemProps3.xml><?xml version="1.0" encoding="utf-8"?>
-<ds:datastoreItem xmlns:ds="http://schemas.openxmlformats.org/officeDocument/2006/customXml" ds:itemID="{40E029EA-3779-4C9E-9728-A65ADCC59A3C}">
+<ds:datastoreItem xmlns:ds="http://schemas.openxmlformats.org/officeDocument/2006/customXml" ds:itemID="{5510F880-56D3-4927-B057-9798347681FE}">
   <ds:schemaRefs>
-    <ds:schemaRef ds:uri="http://schemas.microsoft.com/sharepoint/v3/contenttype/forms"/>
+    <ds:schemaRef ds:uri="http://schemas.microsoft.com/office/2006/metadata/properties"/>
+    <ds:schemaRef ds:uri="http://schemas.microsoft.com/office/infopath/2007/PartnerControls"/>
+    <ds:schemaRef ds:uri="02b48c24-590e-4651-bf89-1c80665057f0"/>
   </ds:schemaRefs>
 </ds:datastoreItem>
 </file>
 
 <file path=customXml/itemProps4.xml><?xml version="1.0" encoding="utf-8"?>
-<ds:datastoreItem xmlns:ds="http://schemas.openxmlformats.org/officeDocument/2006/customXml" ds:itemID="{2865183B-7A4D-459A-B4ED-FE69F58397B4}">
+<ds:datastoreItem xmlns:ds="http://schemas.openxmlformats.org/officeDocument/2006/customXml" ds:itemID="{D3BA3366-0DAD-4C60-88C8-4E884D90099A}">
   <ds:schemaRefs>
     <ds:schemaRef ds:uri="http://schemas.openxmlformats.org/officeDocument/2006/bibliography"/>
   </ds:schemaRefs>

--- a/post/BlogTestWebCryptoAPI.docx
+++ b/post/BlogTestWebCryptoAPI.docx
@@ -33,6 +33,11 @@
     </w:p>
     <w:p>
       <w:pPr>
+        <w:pStyle w:val="ListParagraph"/>
+        <w:numPr>
+          <w:ilvl w:val="0"/>
+          <w:numId w:val="18"/>
+        </w:numPr>
         <w:rPr>
           <w:lang w:val="en-US"/>
         </w:rPr>
@@ -55,6 +60,11 @@
     </w:p>
     <w:p>
       <w:pPr>
+        <w:pStyle w:val="ListParagraph"/>
+        <w:numPr>
+          <w:ilvl w:val="0"/>
+          <w:numId w:val="18"/>
+        </w:numPr>
         <w:rPr>
           <w:lang w:val="en-US"/>
         </w:rPr>
@@ -77,6 +87,11 @@
     </w:p>
     <w:p>
       <w:pPr>
+        <w:pStyle w:val="ListParagraph"/>
+        <w:numPr>
+          <w:ilvl w:val="0"/>
+          <w:numId w:val="18"/>
+        </w:numPr>
         <w:rPr>
           <w:lang w:val="en-US"/>
         </w:rPr>
@@ -218,14 +233,12 @@
         </w:rPr>
         <w:t xml:space="preserve">exploration of this </w:t>
       </w:r>
-      <w:proofErr w:type="spellStart"/>
-      <w:r>
-        <w:rPr>
-          <w:lang w:val="en-US"/>
-        </w:rPr>
-        <w:t>Javascript</w:t>
-      </w:r>
-      <w:proofErr w:type="spellEnd"/>
+      <w:r>
+        <w:rPr>
+          <w:lang w:val="en-US"/>
+        </w:rPr>
+        <w:t>JavaScript</w:t>
+      </w:r>
       <w:r>
         <w:rPr>
           <w:lang w:val="en-US"/>
@@ -2124,8 +2137,6 @@
         </w:rPr>
         <w:t>TODO:</w:t>
       </w:r>
-      <w:bookmarkStart w:id="0" w:name="_GoBack"/>
-      <w:bookmarkEnd w:id="0"/>
       <w:r>
         <w:rPr>
           <w:highlight w:val="yellow"/>
@@ -3752,14 +3763,27 @@
       <w:r>
         <w:t xml:space="preserve">Figure </w:t>
       </w:r>
-      <w:fldSimple w:instr=" SEQ Figure \* ARABIC ">
-        <w:r>
-          <w:rPr>
-            <w:noProof/>
-          </w:rPr>
-          <w:t>4</w:t>
-        </w:r>
-      </w:fldSimple>
+      <w:r>
+        <w:fldChar w:fldCharType="begin"/>
+      </w:r>
+      <w:r>
+        <w:instrText xml:space="preserve"> SEQ Figure \* ARABIC </w:instrText>
+      </w:r>
+      <w:r>
+        <w:fldChar w:fldCharType="separate"/>
+      </w:r>
+      <w:r>
+        <w:rPr>
+          <w:noProof/>
+        </w:rPr>
+        <w:t>4</w:t>
+      </w:r>
+      <w:r>
+        <w:rPr>
+          <w:noProof/>
+        </w:rPr>
+        <w:fldChar w:fldCharType="end"/>
+      </w:r>
       <w:r>
         <w:t>: File Figure03.png</w:t>
       </w:r>
@@ -5327,7 +5351,8 @@
       </w:pPr>
       <w:r>
         <w:rPr>
-          <w:lang w:val="en-US"/>
+          <w:noProof/>
+          <w:lang w:eastAsia="fr-BE"/>
         </w:rPr>
         <w:drawing>
           <wp:inline distT="0" distB="0" distL="0" distR="0" wp14:anchorId="775C4E36" wp14:editId="119A7E5C">
@@ -5473,6 +5498,834 @@
           <w:lang w:val="en-US"/>
         </w:rPr>
         <w:lastRenderedPageBreak/>
+        <w:t>Built-in protection against local DOS</w:t>
+      </w:r>
+    </w:p>
+    <w:p>
+      <w:pPr>
+        <w:rPr>
+          <w:lang w:val="en-US"/>
+        </w:rPr>
+      </w:pPr>
+      <w:r>
+        <w:rPr>
+          <w:lang w:val="en-US"/>
+        </w:rPr>
+        <w:t>Browsers implements protection to prevent usage of cryptographic functions in a way that can cause instability or browser crash.</w:t>
+      </w:r>
+      <w:r>
+        <w:rPr>
+          <w:lang w:val="en-US"/>
+        </w:rPr>
+        <w:t xml:space="preserve"> Below are some example of limitation implemented.</w:t>
+      </w:r>
+    </w:p>
+    <w:p>
+      <w:pPr>
+        <w:rPr>
+          <w:lang w:val="en-US"/>
+        </w:rPr>
+      </w:pPr>
+      <w:r>
+        <w:rPr>
+          <w:lang w:val="en-US"/>
+        </w:rPr>
+        <w:t xml:space="preserve">Example of limitation implemented in the function </w:t>
+      </w:r>
+      <w:proofErr w:type="spellStart"/>
+      <w:proofErr w:type="gramStart"/>
+      <w:r>
+        <w:rPr>
+          <w:b/>
+          <w:lang w:val="en-US"/>
+        </w:rPr>
+        <w:t>getRandomValues</w:t>
+      </w:r>
+      <w:proofErr w:type="spellEnd"/>
+      <w:r>
+        <w:rPr>
+          <w:b/>
+          <w:lang w:val="en-US"/>
+        </w:rPr>
+        <w:t>(</w:t>
+      </w:r>
+      <w:proofErr w:type="gramEnd"/>
+      <w:r>
+        <w:rPr>
+          <w:b/>
+          <w:lang w:val="en-US"/>
+        </w:rPr>
+        <w:t>)</w:t>
+      </w:r>
+      <w:r>
+        <w:rPr>
+          <w:b/>
+          <w:lang w:val="en-US"/>
+        </w:rPr>
+        <w:t xml:space="preserve"> </w:t>
+      </w:r>
+      <w:r>
+        <w:rPr>
+          <w:lang w:val="en-US"/>
+        </w:rPr>
+        <w:t>–</w:t>
+      </w:r>
+      <w:r>
+        <w:rPr>
+          <w:lang w:val="en-US"/>
+        </w:rPr>
+        <w:t xml:space="preserve"> T</w:t>
+      </w:r>
+      <w:r>
+        <w:rPr>
+          <w:lang w:val="en-US"/>
+        </w:rPr>
+        <w:t>he request length cannot be superior to 65536 bytes.:</w:t>
+      </w:r>
+    </w:p>
+    <w:p>
+      <w:pPr>
+        <w:jc w:val="center"/>
+        <w:rPr>
+          <w:lang w:val="en-US"/>
+        </w:rPr>
+      </w:pPr>
+      <w:r>
+        <w:rPr>
+          <w:noProof/>
+          <w:lang w:eastAsia="fr-BE"/>
+        </w:rPr>
+        <w:drawing>
+          <wp:inline distT="0" distB="0" distL="0" distR="0" wp14:anchorId="74DBF392" wp14:editId="2D69F4FA">
+            <wp:extent cx="3762900" cy="1162212"/>
+            <wp:effectExtent l="38100" t="38100" r="104775" b="95250"/>
+            <wp:docPr id="3" name="Picture 3"/>
+            <wp:cNvGraphicFramePr>
+              <a:graphicFrameLocks xmlns:a="http://schemas.openxmlformats.org/drawingml/2006/main" noChangeAspect="1"/>
+            </wp:cNvGraphicFramePr>
+            <a:graphic xmlns:a="http://schemas.openxmlformats.org/drawingml/2006/main">
+              <a:graphicData uri="http://schemas.openxmlformats.org/drawingml/2006/picture">
+                <pic:pic xmlns:pic="http://schemas.openxmlformats.org/drawingml/2006/picture">
+                  <pic:nvPicPr>
+                    <pic:cNvPr id="3" name="Figure09.png"/>
+                    <pic:cNvPicPr/>
+                  </pic:nvPicPr>
+                  <pic:blipFill>
+                    <a:blip r:embed="rId24">
+                      <a:extLst>
+                        <a:ext uri="{28A0092B-C50C-407E-A947-70E740481C1C}">
+                          <a14:useLocalDpi xmlns:a14="http://schemas.microsoft.com/office/drawing/2010/main" val="0"/>
+                        </a:ext>
+                      </a:extLst>
+                    </a:blip>
+                    <a:stretch>
+                      <a:fillRect/>
+                    </a:stretch>
+                  </pic:blipFill>
+                  <pic:spPr>
+                    <a:xfrm>
+                      <a:off x="0" y="0"/>
+                      <a:ext cx="3762900" cy="1162212"/>
+                    </a:xfrm>
+                    <a:prstGeom prst="rect">
+                      <a:avLst/>
+                    </a:prstGeom>
+                    <a:effectLst>
+                      <a:outerShdw blurRad="50800" dist="38100" dir="2700000" algn="tl" rotWithShape="0">
+                        <a:prstClr val="black">
+                          <a:alpha val="40000"/>
+                        </a:prstClr>
+                      </a:outerShdw>
+                    </a:effectLst>
+                  </pic:spPr>
+                </pic:pic>
+              </a:graphicData>
+            </a:graphic>
+          </wp:inline>
+        </w:drawing>
+      </w:r>
+    </w:p>
+    <w:p>
+      <w:pPr>
+        <w:pStyle w:val="Caption"/>
+        <w:jc w:val="center"/>
+        <w:rPr>
+          <w:lang w:val="en-US"/>
+        </w:rPr>
+      </w:pPr>
+      <w:r>
+        <w:rPr>
+          <w:lang w:val="en-US"/>
+        </w:rPr>
+        <w:t xml:space="preserve">Figure </w:t>
+      </w:r>
+      <w:r>
+        <w:fldChar w:fldCharType="begin"/>
+      </w:r>
+      <w:r>
+        <w:rPr>
+          <w:lang w:val="en-US"/>
+        </w:rPr>
+        <w:instrText xml:space="preserve"> SEQ Figure \* ARABIC </w:instrText>
+      </w:r>
+      <w:r>
+        <w:fldChar w:fldCharType="separate"/>
+      </w:r>
+      <w:r>
+        <w:rPr>
+          <w:noProof/>
+          <w:lang w:val="en-US"/>
+        </w:rPr>
+        <w:t>10</w:t>
+      </w:r>
+      <w:r>
+        <w:fldChar w:fldCharType="end"/>
+      </w:r>
+      <w:r>
+        <w:rPr>
+          <w:lang w:val="en-US"/>
+        </w:rPr>
+        <w:t>: File Figure09.png</w:t>
+      </w:r>
+    </w:p>
+    <w:p>
+      <w:pPr>
+        <w:pStyle w:val="Caption"/>
+        <w:rPr>
+          <w:i w:val="0"/>
+          <w:iCs w:val="0"/>
+          <w:color w:val="auto"/>
+          <w:sz w:val="22"/>
+          <w:szCs w:val="22"/>
+          <w:lang w:val="en-US"/>
+        </w:rPr>
+      </w:pPr>
+      <w:r>
+        <w:rPr>
+          <w:i w:val="0"/>
+          <w:iCs w:val="0"/>
+          <w:color w:val="auto"/>
+          <w:sz w:val="22"/>
+          <w:szCs w:val="22"/>
+          <w:lang w:val="en-US"/>
+        </w:rPr>
+        <w:t>Another e</w:t>
+      </w:r>
+      <w:r>
+        <w:rPr>
+          <w:i w:val="0"/>
+          <w:iCs w:val="0"/>
+          <w:color w:val="auto"/>
+          <w:sz w:val="22"/>
+          <w:szCs w:val="22"/>
+          <w:lang w:val="en-US"/>
+        </w:rPr>
+        <w:t>xample of limitation implemented</w:t>
+      </w:r>
+      <w:r>
+        <w:rPr>
+          <w:i w:val="0"/>
+          <w:iCs w:val="0"/>
+          <w:color w:val="auto"/>
+          <w:sz w:val="22"/>
+          <w:szCs w:val="22"/>
+          <w:lang w:val="en-US"/>
+        </w:rPr>
+        <w:t>, here</w:t>
+      </w:r>
+      <w:r>
+        <w:rPr>
+          <w:i w:val="0"/>
+          <w:iCs w:val="0"/>
+          <w:color w:val="auto"/>
+          <w:sz w:val="22"/>
+          <w:szCs w:val="22"/>
+          <w:lang w:val="en-US"/>
+        </w:rPr>
+        <w:t xml:space="preserve"> in the </w:t>
+      </w:r>
+      <w:proofErr w:type="gramStart"/>
+      <w:r>
+        <w:rPr>
+          <w:b/>
+          <w:i w:val="0"/>
+          <w:iCs w:val="0"/>
+          <w:color w:val="auto"/>
+          <w:sz w:val="22"/>
+          <w:szCs w:val="22"/>
+          <w:lang w:val="en-US"/>
+        </w:rPr>
+        <w:t>encrypt(</w:t>
+      </w:r>
+      <w:proofErr w:type="gramEnd"/>
+      <w:r>
+        <w:rPr>
+          <w:b/>
+          <w:i w:val="0"/>
+          <w:iCs w:val="0"/>
+          <w:color w:val="auto"/>
+          <w:sz w:val="22"/>
+          <w:szCs w:val="22"/>
+          <w:lang w:val="en-US"/>
+        </w:rPr>
+        <w:t>)</w:t>
+      </w:r>
+      <w:r>
+        <w:rPr>
+          <w:i w:val="0"/>
+          <w:iCs w:val="0"/>
+          <w:color w:val="auto"/>
+          <w:sz w:val="22"/>
+          <w:szCs w:val="22"/>
+          <w:lang w:val="en-US"/>
+        </w:rPr>
+        <w:t xml:space="preserve"> function when</w:t>
+      </w:r>
+      <w:r>
+        <w:rPr>
+          <w:i w:val="0"/>
+          <w:iCs w:val="0"/>
+          <w:color w:val="auto"/>
+          <w:sz w:val="22"/>
+          <w:szCs w:val="22"/>
+          <w:lang w:val="en-US"/>
+        </w:rPr>
+        <w:t xml:space="preserve"> used </w:t>
+      </w:r>
+      <w:r>
+        <w:rPr>
+          <w:i w:val="0"/>
+          <w:iCs w:val="0"/>
+          <w:color w:val="auto"/>
+          <w:sz w:val="22"/>
+          <w:szCs w:val="22"/>
+          <w:lang w:val="en-US"/>
+        </w:rPr>
+        <w:t xml:space="preserve">with </w:t>
+      </w:r>
+      <w:r>
+        <w:rPr>
+          <w:i w:val="0"/>
+          <w:iCs w:val="0"/>
+          <w:color w:val="auto"/>
+          <w:sz w:val="22"/>
+          <w:szCs w:val="22"/>
+          <w:lang w:val="en-US"/>
+        </w:rPr>
+        <w:t xml:space="preserve">a </w:t>
+      </w:r>
+      <w:r>
+        <w:rPr>
+          <w:i w:val="0"/>
+          <w:iCs w:val="0"/>
+          <w:color w:val="auto"/>
+          <w:sz w:val="22"/>
+          <w:szCs w:val="22"/>
+          <w:lang w:val="en-US"/>
+        </w:rPr>
+        <w:t>asymmetric key</w:t>
+      </w:r>
+      <w:r>
+        <w:rPr>
+          <w:i w:val="0"/>
+          <w:iCs w:val="0"/>
+          <w:color w:val="auto"/>
+          <w:sz w:val="22"/>
+          <w:szCs w:val="22"/>
+          <w:lang w:val="en-US"/>
+        </w:rPr>
+        <w:t xml:space="preserve"> pair – In this example, the input data to encrypt is too large</w:t>
+      </w:r>
+      <w:r>
+        <w:rPr>
+          <w:i w:val="0"/>
+          <w:iCs w:val="0"/>
+          <w:color w:val="auto"/>
+          <w:sz w:val="22"/>
+          <w:szCs w:val="22"/>
+          <w:lang w:val="en-US"/>
+        </w:rPr>
+        <w:t>:</w:t>
+      </w:r>
+    </w:p>
+    <w:p>
+      <w:pPr>
+        <w:pStyle w:val="Caption"/>
+        <w:jc w:val="center"/>
+        <w:rPr>
+          <w:lang w:val="en-US"/>
+        </w:rPr>
+      </w:pPr>
+      <w:r>
+        <w:rPr>
+          <w:lang w:val="en-US"/>
+        </w:rPr>
+        <w:drawing>
+          <wp:inline distT="0" distB="0" distL="0" distR="0" wp14:anchorId="5A74FC60" wp14:editId="6B470042">
+            <wp:extent cx="5760720" cy="1266825"/>
+            <wp:effectExtent l="38100" t="38100" r="87630" b="104775"/>
+            <wp:docPr id="4" name="Picture 4"/>
+            <wp:cNvGraphicFramePr>
+              <a:graphicFrameLocks xmlns:a="http://schemas.openxmlformats.org/drawingml/2006/main" noChangeAspect="1"/>
+            </wp:cNvGraphicFramePr>
+            <a:graphic xmlns:a="http://schemas.openxmlformats.org/drawingml/2006/main">
+              <a:graphicData uri="http://schemas.openxmlformats.org/drawingml/2006/picture">
+                <pic:pic xmlns:pic="http://schemas.openxmlformats.org/drawingml/2006/picture">
+                  <pic:nvPicPr>
+                    <pic:cNvPr id="1" name=""/>
+                    <pic:cNvPicPr/>
+                  </pic:nvPicPr>
+                  <pic:blipFill>
+                    <a:blip r:embed="rId25"/>
+                    <a:stretch>
+                      <a:fillRect/>
+                    </a:stretch>
+                  </pic:blipFill>
+                  <pic:spPr>
+                    <a:xfrm>
+                      <a:off x="0" y="0"/>
+                      <a:ext cx="5760720" cy="1266825"/>
+                    </a:xfrm>
+                    <a:prstGeom prst="rect">
+                      <a:avLst/>
+                    </a:prstGeom>
+                    <a:effectLst>
+                      <a:outerShdw blurRad="50800" dist="38100" dir="2700000" algn="tl" rotWithShape="0">
+                        <a:prstClr val="black">
+                          <a:alpha val="40000"/>
+                        </a:prstClr>
+                      </a:outerShdw>
+                    </a:effectLst>
+                  </pic:spPr>
+                </pic:pic>
+              </a:graphicData>
+            </a:graphic>
+          </wp:inline>
+        </w:drawing>
+      </w:r>
+    </w:p>
+    <w:p>
+      <w:pPr>
+        <w:pStyle w:val="Caption"/>
+        <w:jc w:val="center"/>
+        <w:rPr>
+          <w:lang w:val="en-US"/>
+        </w:rPr>
+      </w:pPr>
+      <w:r>
+        <w:rPr>
+          <w:lang w:val="en-US"/>
+        </w:rPr>
+        <w:t xml:space="preserve">Figure </w:t>
+      </w:r>
+      <w:r>
+        <w:fldChar w:fldCharType="begin"/>
+      </w:r>
+      <w:r>
+        <w:rPr>
+          <w:lang w:val="en-US"/>
+        </w:rPr>
+        <w:instrText xml:space="preserve"> SEQ Figure \* ARABIC </w:instrText>
+      </w:r>
+      <w:r>
+        <w:fldChar w:fldCharType="separate"/>
+      </w:r>
+      <w:r>
+        <w:rPr>
+          <w:noProof/>
+          <w:lang w:val="en-US"/>
+        </w:rPr>
+        <w:t>11</w:t>
+      </w:r>
+      <w:r>
+        <w:fldChar w:fldCharType="end"/>
+      </w:r>
+      <w:r>
+        <w:rPr>
+          <w:lang w:val="en-US"/>
+        </w:rPr>
+        <w:t>: File Figure10.png</w:t>
+      </w:r>
+    </w:p>
+    <w:p>
+      <w:pPr>
+        <w:pStyle w:val="Caption"/>
+        <w:rPr>
+          <w:i w:val="0"/>
+          <w:iCs w:val="0"/>
+          <w:color w:val="auto"/>
+          <w:sz w:val="22"/>
+          <w:szCs w:val="22"/>
+          <w:lang w:val="en-US"/>
+        </w:rPr>
+      </w:pPr>
+      <w:r>
+        <w:rPr>
+          <w:i w:val="0"/>
+          <w:iCs w:val="0"/>
+          <w:color w:val="auto"/>
+          <w:sz w:val="22"/>
+          <w:szCs w:val="22"/>
+          <w:lang w:val="en-US"/>
+        </w:rPr>
+        <w:t xml:space="preserve">However, for the example above, depending on the way in which the </w:t>
+      </w:r>
+      <w:r>
+        <w:rPr>
+          <w:i w:val="0"/>
+          <w:iCs w:val="0"/>
+          <w:color w:val="auto"/>
+          <w:sz w:val="22"/>
+          <w:szCs w:val="22"/>
+          <w:lang w:val="en-US"/>
+        </w:rPr>
+        <w:t>cryptographic</w:t>
+      </w:r>
+      <w:r>
+        <w:rPr>
+          <w:i w:val="0"/>
+          <w:iCs w:val="0"/>
+          <w:color w:val="auto"/>
+          <w:sz w:val="22"/>
+          <w:szCs w:val="22"/>
+          <w:lang w:val="en-US"/>
+        </w:rPr>
+        <w:t xml:space="preserve"> function </w:t>
+      </w:r>
+      <w:proofErr w:type="gramStart"/>
+      <w:r>
+        <w:rPr>
+          <w:i w:val="0"/>
+          <w:iCs w:val="0"/>
+          <w:color w:val="auto"/>
+          <w:sz w:val="22"/>
+          <w:szCs w:val="22"/>
+          <w:lang w:val="en-US"/>
+        </w:rPr>
+        <w:t>is called</w:t>
+      </w:r>
+      <w:proofErr w:type="gramEnd"/>
+      <w:r>
+        <w:rPr>
+          <w:i w:val="0"/>
+          <w:iCs w:val="0"/>
+          <w:color w:val="auto"/>
+          <w:sz w:val="22"/>
+          <w:szCs w:val="22"/>
+          <w:lang w:val="en-US"/>
+        </w:rPr>
+        <w:t>, it may bypass the protection above and trigger another one</w:t>
+      </w:r>
+      <w:r>
+        <w:rPr>
+          <w:i w:val="0"/>
+          <w:iCs w:val="0"/>
+          <w:color w:val="auto"/>
+          <w:sz w:val="22"/>
+          <w:szCs w:val="22"/>
+          <w:lang w:val="en-US"/>
+        </w:rPr>
+        <w:t xml:space="preserve"> or not</w:t>
+      </w:r>
+      <w:r>
+        <w:rPr>
+          <w:i w:val="0"/>
+          <w:iCs w:val="0"/>
+          <w:color w:val="auto"/>
+          <w:sz w:val="22"/>
+          <w:szCs w:val="22"/>
+          <w:lang w:val="en-US"/>
+        </w:rPr>
+        <w:t>...</w:t>
+      </w:r>
+    </w:p>
+    <w:p>
+      <w:pPr>
+        <w:pStyle w:val="Caption"/>
+        <w:rPr>
+          <w:i w:val="0"/>
+          <w:iCs w:val="0"/>
+          <w:color w:val="auto"/>
+          <w:sz w:val="22"/>
+          <w:szCs w:val="22"/>
+          <w:lang w:val="en-US"/>
+        </w:rPr>
+      </w:pPr>
+      <w:r>
+        <w:rPr>
+          <w:i w:val="0"/>
+          <w:iCs w:val="0"/>
+          <w:color w:val="auto"/>
+          <w:sz w:val="22"/>
+          <w:szCs w:val="22"/>
+          <w:lang w:val="en-US"/>
+        </w:rPr>
+        <w:t xml:space="preserve">When this test [24] </w:t>
+      </w:r>
+      <w:proofErr w:type="gramStart"/>
+      <w:r>
+        <w:rPr>
+          <w:i w:val="0"/>
+          <w:iCs w:val="0"/>
+          <w:color w:val="auto"/>
+          <w:sz w:val="22"/>
+          <w:szCs w:val="22"/>
+          <w:lang w:val="en-US"/>
+        </w:rPr>
+        <w:t>is called</w:t>
+      </w:r>
+      <w:proofErr w:type="gramEnd"/>
+      <w:r>
+        <w:rPr>
+          <w:i w:val="0"/>
+          <w:iCs w:val="0"/>
+          <w:color w:val="auto"/>
+          <w:sz w:val="22"/>
+          <w:szCs w:val="22"/>
+          <w:lang w:val="en-US"/>
+        </w:rPr>
+        <w:t>, then, it trigger the sandbox protection on Chrome and Edge</w:t>
+      </w:r>
+      <w:r>
+        <w:rPr>
+          <w:i w:val="0"/>
+          <w:iCs w:val="0"/>
+          <w:color w:val="auto"/>
+          <w:sz w:val="22"/>
+          <w:szCs w:val="22"/>
+          <w:lang w:val="en-US"/>
+        </w:rPr>
+        <w:t>, at no moment the browser become instable</w:t>
+      </w:r>
+      <w:r>
+        <w:rPr>
+          <w:i w:val="0"/>
+          <w:iCs w:val="0"/>
+          <w:color w:val="auto"/>
+          <w:sz w:val="22"/>
+          <w:szCs w:val="22"/>
+          <w:lang w:val="en-US"/>
+        </w:rPr>
+        <w:t>:</w:t>
+      </w:r>
+    </w:p>
+    <w:p>
+      <w:pPr>
+        <w:pStyle w:val="Caption"/>
+        <w:jc w:val="center"/>
+        <w:rPr>
+          <w:i w:val="0"/>
+          <w:iCs w:val="0"/>
+          <w:color w:val="auto"/>
+          <w:sz w:val="22"/>
+          <w:szCs w:val="22"/>
+          <w:lang w:val="en-US"/>
+        </w:rPr>
+      </w:pPr>
+      <w:bookmarkStart w:id="0" w:name="_GoBack"/>
+      <w:r>
+        <w:rPr>
+          <w:i w:val="0"/>
+          <w:iCs w:val="0"/>
+          <w:noProof/>
+          <w:color w:val="auto"/>
+          <w:sz w:val="22"/>
+          <w:szCs w:val="22"/>
+          <w:lang w:eastAsia="fr-BE"/>
+        </w:rPr>
+        <w:lastRenderedPageBreak/>
+        <w:drawing>
+          <wp:inline distT="0" distB="0" distL="0" distR="0" wp14:anchorId="0429E8D5" wp14:editId="53CEDD90">
+            <wp:extent cx="4832729" cy="3339548"/>
+            <wp:effectExtent l="38100" t="38100" r="101600" b="89535"/>
+            <wp:docPr id="5" name="Picture 5"/>
+            <wp:cNvGraphicFramePr>
+              <a:graphicFrameLocks xmlns:a="http://schemas.openxmlformats.org/drawingml/2006/main" noChangeAspect="1"/>
+            </wp:cNvGraphicFramePr>
+            <a:graphic xmlns:a="http://schemas.openxmlformats.org/drawingml/2006/main">
+              <a:graphicData uri="http://schemas.openxmlformats.org/drawingml/2006/picture">
+                <pic:pic xmlns:pic="http://schemas.openxmlformats.org/drawingml/2006/picture">
+                  <pic:nvPicPr>
+                    <pic:cNvPr id="5" name="Figure11.png"/>
+                    <pic:cNvPicPr/>
+                  </pic:nvPicPr>
+                  <pic:blipFill>
+                    <a:blip r:embed="rId26">
+                      <a:extLst>
+                        <a:ext uri="{28A0092B-C50C-407E-A947-70E740481C1C}">
+                          <a14:useLocalDpi xmlns:a14="http://schemas.microsoft.com/office/drawing/2010/main" val="0"/>
+                        </a:ext>
+                      </a:extLst>
+                    </a:blip>
+                    <a:stretch>
+                      <a:fillRect/>
+                    </a:stretch>
+                  </pic:blipFill>
+                  <pic:spPr>
+                    <a:xfrm>
+                      <a:off x="0" y="0"/>
+                      <a:ext cx="4837097" cy="3342567"/>
+                    </a:xfrm>
+                    <a:prstGeom prst="rect">
+                      <a:avLst/>
+                    </a:prstGeom>
+                    <a:effectLst>
+                      <a:outerShdw blurRad="50800" dist="38100" dir="2700000" algn="tl" rotWithShape="0">
+                        <a:prstClr val="black">
+                          <a:alpha val="40000"/>
+                        </a:prstClr>
+                      </a:outerShdw>
+                    </a:effectLst>
+                  </pic:spPr>
+                </pic:pic>
+              </a:graphicData>
+            </a:graphic>
+          </wp:inline>
+        </w:drawing>
+      </w:r>
+      <w:bookmarkEnd w:id="0"/>
+    </w:p>
+    <w:p>
+      <w:pPr>
+        <w:pStyle w:val="Caption"/>
+        <w:jc w:val="center"/>
+      </w:pPr>
+      <w:r>
+        <w:t xml:space="preserve">Figure </w:t>
+      </w:r>
+      <w:fldSimple w:instr=" SEQ Figure \* ARABIC ">
+        <w:r>
+          <w:rPr>
+            <w:noProof/>
+          </w:rPr>
+          <w:t>12</w:t>
+        </w:r>
+      </w:fldSimple>
+      <w:r>
+        <w:t>: File Figure11.png</w:t>
+      </w:r>
+    </w:p>
+    <w:p>
+      <w:pPr>
+        <w:pStyle w:val="Caption"/>
+        <w:rPr>
+          <w:i w:val="0"/>
+          <w:iCs w:val="0"/>
+          <w:color w:val="auto"/>
+          <w:sz w:val="22"/>
+          <w:szCs w:val="22"/>
+          <w:lang w:val="en-US"/>
+        </w:rPr>
+      </w:pPr>
+      <w:r>
+        <w:rPr>
+          <w:i w:val="0"/>
+          <w:iCs w:val="0"/>
+          <w:color w:val="auto"/>
+          <w:sz w:val="22"/>
+          <w:szCs w:val="22"/>
+          <w:lang w:val="en-US"/>
+        </w:rPr>
+        <w:t xml:space="preserve">On Firefox, the browser become instable and </w:t>
+      </w:r>
+      <w:proofErr w:type="gramStart"/>
+      <w:r>
+        <w:rPr>
+          <w:i w:val="0"/>
+          <w:iCs w:val="0"/>
+          <w:color w:val="auto"/>
+          <w:sz w:val="22"/>
+          <w:szCs w:val="22"/>
+          <w:lang w:val="en-US"/>
+        </w:rPr>
+        <w:t>must be killed</w:t>
+      </w:r>
+      <w:proofErr w:type="gramEnd"/>
+      <w:r>
+        <w:rPr>
+          <w:i w:val="0"/>
+          <w:iCs w:val="0"/>
+          <w:color w:val="auto"/>
+          <w:sz w:val="22"/>
+          <w:szCs w:val="22"/>
+          <w:lang w:val="en-US"/>
+        </w:rPr>
+        <w:t xml:space="preserve"> using the task manager. See this </w:t>
+      </w:r>
+      <w:r>
+        <w:rPr>
+          <w:i w:val="0"/>
+          <w:iCs w:val="0"/>
+          <w:color w:val="auto"/>
+          <w:sz w:val="22"/>
+          <w:szCs w:val="22"/>
+          <w:lang w:val="en-US"/>
+        </w:rPr>
+        <w:t>video</w:t>
+      </w:r>
+      <w:r>
+        <w:rPr>
+          <w:i w:val="0"/>
+          <w:iCs w:val="0"/>
+          <w:color w:val="auto"/>
+          <w:sz w:val="22"/>
+          <w:szCs w:val="22"/>
+          <w:lang w:val="en-US"/>
+        </w:rPr>
+        <w:t xml:space="preserve"> [25]</w:t>
+      </w:r>
+      <w:r>
+        <w:rPr>
+          <w:i w:val="0"/>
+          <w:iCs w:val="0"/>
+          <w:color w:val="auto"/>
+          <w:sz w:val="22"/>
+          <w:szCs w:val="22"/>
+          <w:lang w:val="en-US"/>
+        </w:rPr>
+        <w:t xml:space="preserve"> for a complete demonstration of the behavior</w:t>
+      </w:r>
+      <w:r>
+        <w:rPr>
+          <w:i w:val="0"/>
+          <w:iCs w:val="0"/>
+          <w:color w:val="auto"/>
+          <w:sz w:val="22"/>
+          <w:szCs w:val="22"/>
+          <w:lang w:val="en-US"/>
+        </w:rPr>
+        <w:t>.</w:t>
+      </w:r>
+      <w:r>
+        <w:rPr>
+          <w:i w:val="0"/>
+          <w:iCs w:val="0"/>
+          <w:color w:val="auto"/>
+          <w:sz w:val="22"/>
+          <w:szCs w:val="22"/>
+          <w:lang w:val="en-US"/>
+        </w:rPr>
+        <w:br w:type="page"/>
+      </w:r>
+    </w:p>
+    <w:p>
+      <w:pPr>
+        <w:rPr>
+          <w:lang w:val="en-US"/>
+        </w:rPr>
+      </w:pPr>
+    </w:p>
+    <w:p>
+      <w:pPr>
+        <w:pStyle w:val="Heading1"/>
+        <w:rPr>
+          <w:lang w:val="en-US"/>
+        </w:rPr>
+      </w:pPr>
+      <w:r>
+        <w:rPr>
+          <w:lang w:val="en-US"/>
+        </w:rPr>
         <w:t>The lab</w:t>
       </w:r>
     </w:p>
@@ -5544,7 +6397,7 @@
                     <pic:cNvPicPr/>
                   </pic:nvPicPr>
                   <pic:blipFill>
-                    <a:blip r:embed="rId24"/>
+                    <a:blip r:embed="rId27"/>
                     <a:stretch>
                       <a:fillRect/>
                     </a:stretch>
@@ -5603,7 +6456,7 @@
           <w:noProof/>
           <w:lang w:val="en-US"/>
         </w:rPr>
-        <w:t>10</w:t>
+        <w:t>13</w:t>
       </w:r>
       <w:r>
         <w:fldChar w:fldCharType="end"/>
@@ -5868,7 +6721,7 @@
           <w:lang w:val="en-US"/>
         </w:rPr>
       </w:pPr>
-      <w:hyperlink r:id="rId25" w:history="1">
+      <w:hyperlink r:id="rId28" w:history="1">
         <w:r>
           <w:rPr>
             <w:rStyle w:val="Hyperlink"/>
@@ -5895,7 +6748,7 @@
           <w:lang w:val="en-US"/>
         </w:rPr>
       </w:pPr>
-      <w:hyperlink r:id="rId26" w:history="1">
+      <w:hyperlink r:id="rId29" w:history="1">
         <w:r>
           <w:rPr>
             <w:rStyle w:val="Hyperlink"/>
@@ -5922,7 +6775,7 @@
           <w:lang w:val="en-US"/>
         </w:rPr>
       </w:pPr>
-      <w:hyperlink r:id="rId27" w:anchor="scope-out-of-scope" w:history="1">
+      <w:hyperlink r:id="rId30" w:anchor="scope-out-of-scope" w:history="1">
         <w:r>
           <w:rPr>
             <w:rStyle w:val="Hyperlink"/>
@@ -5949,7 +6802,7 @@
           <w:lang w:val="en-US"/>
         </w:rPr>
       </w:pPr>
-      <w:hyperlink r:id="rId28" w:history="1">
+      <w:hyperlink r:id="rId31" w:history="1">
         <w:r>
           <w:rPr>
             <w:rStyle w:val="Hyperlink"/>
@@ -5976,7 +6829,7 @@
           <w:lang w:val="en-US"/>
         </w:rPr>
       </w:pPr>
-      <w:hyperlink r:id="rId29" w:history="1">
+      <w:hyperlink r:id="rId32" w:history="1">
         <w:r>
           <w:rPr>
             <w:rStyle w:val="Hyperlink"/>
@@ -6003,7 +6856,7 @@
           <w:lang w:val="en-US"/>
         </w:rPr>
       </w:pPr>
-      <w:hyperlink r:id="rId30" w:anchor="concepts-underlying-implementation" w:history="1">
+      <w:hyperlink r:id="rId33" w:anchor="concepts-underlying-implementation" w:history="1">
         <w:r>
           <w:rPr>
             <w:rStyle w:val="Hyperlink"/>
@@ -6030,7 +6883,7 @@
           <w:lang w:val="en-US"/>
         </w:rPr>
       </w:pPr>
-      <w:hyperlink r:id="rId31" w:history="1">
+      <w:hyperlink r:id="rId34" w:history="1">
         <w:r>
           <w:rPr>
             <w:rStyle w:val="Hyperlink"/>
@@ -6057,7 +6910,7 @@
           <w:lang w:val="en-US"/>
         </w:rPr>
       </w:pPr>
-      <w:hyperlink r:id="rId32" w:history="1">
+      <w:hyperlink r:id="rId35" w:history="1">
         <w:r>
           <w:rPr>
             <w:rStyle w:val="Hyperlink"/>
@@ -6084,7 +6937,7 @@
           <w:lang w:val="en-US"/>
         </w:rPr>
       </w:pPr>
-      <w:hyperlink r:id="rId33" w:anchor="algorithm-overview" w:history="1">
+      <w:hyperlink r:id="rId36" w:anchor="algorithm-overview" w:history="1">
         <w:r>
           <w:rPr>
             <w:rStyle w:val="Hyperlink"/>
@@ -6111,7 +6964,7 @@
           <w:lang w:val="en-US"/>
         </w:rPr>
       </w:pPr>
-      <w:hyperlink r:id="rId34" w:history="1">
+      <w:hyperlink r:id="rId37" w:history="1">
         <w:r>
           <w:rPr>
             <w:rStyle w:val="Hyperlink"/>
@@ -6138,7 +6991,7 @@
           <w:lang w:val="en-US"/>
         </w:rPr>
       </w:pPr>
-      <w:hyperlink r:id="rId35" w:anchor="pkcs_8" w:history="1">
+      <w:hyperlink r:id="rId38" w:anchor="pkcs_8" w:history="1">
         <w:r>
           <w:rPr>
             <w:rStyle w:val="Hyperlink"/>
@@ -6165,7 +7018,7 @@
           <w:lang w:val="en-US"/>
         </w:rPr>
       </w:pPr>
-      <w:hyperlink r:id="rId36" w:anchor="subjectpublickeyinfo" w:history="1">
+      <w:hyperlink r:id="rId39" w:anchor="subjectpublickeyinfo" w:history="1">
         <w:r>
           <w:rPr>
             <w:rStyle w:val="Hyperlink"/>
@@ -6186,7 +7039,7 @@
           <w:lang w:val="en-US"/>
         </w:rPr>
       </w:pPr>
-      <w:hyperlink r:id="rId37" w:anchor="json_web_key" w:history="1">
+      <w:hyperlink r:id="rId40" w:anchor="json_web_key" w:history="1">
         <w:r>
           <w:rPr>
             <w:rStyle w:val="Hyperlink"/>
@@ -6213,7 +7066,7 @@
           <w:lang w:val="en-US"/>
         </w:rPr>
       </w:pPr>
-      <w:hyperlink r:id="rId38" w:history="1">
+      <w:hyperlink r:id="rId41" w:history="1">
         <w:r>
           <w:rPr>
             <w:rStyle w:val="Hyperlink"/>
@@ -6240,7 +7093,7 @@
           <w:lang w:val="en-US"/>
         </w:rPr>
       </w:pPr>
-      <w:hyperlink r:id="rId39" w:anchor="theory" w:history="1">
+      <w:hyperlink r:id="rId42" w:anchor="theory" w:history="1">
         <w:r>
           <w:rPr>
             <w:rStyle w:val="Hyperlink"/>
@@ -6267,7 +7120,7 @@
           <w:lang w:val="en-US"/>
         </w:rPr>
       </w:pPr>
-      <w:hyperlink r:id="rId40" w:anchor="parameters" w:history="1">
+      <w:hyperlink r:id="rId43" w:anchor="parameters" w:history="1">
         <w:r>
           <w:rPr>
             <w:rStyle w:val="Hyperlink"/>
@@ -6294,7 +7147,7 @@
           <w:lang w:val="en-US"/>
         </w:rPr>
       </w:pPr>
-      <w:hyperlink r:id="rId41" w:history="1">
+      <w:hyperlink r:id="rId44" w:history="1">
         <w:r>
           <w:rPr>
             <w:rStyle w:val="Hyperlink"/>
@@ -6321,7 +7174,7 @@
           <w:lang w:val="en-US"/>
         </w:rPr>
       </w:pPr>
-      <w:hyperlink r:id="rId42" w:history="1">
+      <w:hyperlink r:id="rId45" w:history="1">
         <w:r>
           <w:rPr>
             <w:rStyle w:val="Hyperlink"/>
@@ -6348,7 +7201,7 @@
           <w:lang w:val="en-US"/>
         </w:rPr>
       </w:pPr>
-      <w:hyperlink r:id="rId43" w:history="1">
+      <w:hyperlink r:id="rId46" w:history="1">
         <w:r>
           <w:rPr>
             <w:rStyle w:val="Hyperlink"/>
@@ -6375,7 +7228,7 @@
           <w:lang w:val="en-US"/>
         </w:rPr>
       </w:pPr>
-      <w:hyperlink r:id="rId44" w:history="1">
+      <w:hyperlink r:id="rId47" w:history="1">
         <w:r>
           <w:rPr>
             <w:rStyle w:val="Hyperlink"/>
@@ -6402,7 +7255,7 @@
           <w:lang w:val="en-US"/>
         </w:rPr>
       </w:pPr>
-      <w:hyperlink r:id="rId45" w:anchor="concepts-key-storage" w:history="1">
+      <w:hyperlink r:id="rId48" w:anchor="concepts-key-storage" w:history="1">
         <w:r>
           <w:rPr>
             <w:rStyle w:val="Hyperlink"/>
@@ -6429,7 +7282,7 @@
           <w:lang w:val="en-US"/>
         </w:rPr>
       </w:pPr>
-      <w:hyperlink r:id="rId46" w:anchor="L179" w:history="1">
+      <w:hyperlink r:id="rId49" w:anchor="L179" w:history="1">
         <w:r>
           <w:rPr>
             <w:rStyle w:val="Hyperlink"/>
@@ -6456,7 +7309,7 @@
           <w:lang w:val="en-US"/>
         </w:rPr>
       </w:pPr>
-      <w:hyperlink r:id="rId47" w:history="1">
+      <w:hyperlink r:id="rId50" w:history="1">
         <w:r>
           <w:rPr>
             <w:rStyle w:val="Hyperlink"/>
@@ -6474,13 +7327,58 @@
     </w:p>
     <w:p>
       <w:pPr>
+        <w:pStyle w:val="ListParagraph"/>
+        <w:numPr>
+          <w:ilvl w:val="0"/>
+          <w:numId w:val="2"/>
+        </w:numPr>
+        <w:rPr>
+          <w:lang w:val="en-US"/>
+        </w:rPr>
+      </w:pPr>
+      <w:hyperlink r:id="rId51" w:history="1">
+        <w:r>
+          <w:rPr>
+            <w:rStyle w:val="Hyperlink"/>
+            <w:lang w:val="en-US"/>
+          </w:rPr>
+          <w:t>https://github.com/ExcelliumSA/WebCryptographyAPI-Study/blob/main/docs/js/operations.js#L140</w:t>
+        </w:r>
+      </w:hyperlink>
+      <w:r>
+        <w:rPr>
+          <w:lang w:val="en-US"/>
+        </w:rPr>
+        <w:t xml:space="preserve"> </w:t>
+      </w:r>
+    </w:p>
+    <w:p>
+      <w:pPr>
+        <w:pStyle w:val="ListParagraph"/>
+        <w:numPr>
+          <w:ilvl w:val="0"/>
+          <w:numId w:val="2"/>
+        </w:numPr>
+        <w:rPr>
+          <w:lang w:val="en-US"/>
+        </w:rPr>
+      </w:pPr>
+      <w:r>
+        <w:rPr>
+          <w:lang w:val="en-US"/>
+        </w:rPr>
+        <w:t>xxx</w:t>
+      </w:r>
+    </w:p>
+    <w:p>
+      <w:pPr>
         <w:rPr>
           <w:lang w:val="en-US"/>
         </w:rPr>
       </w:pPr>
     </w:p>
     <w:sectPr>
-      <w:footerReference w:type="default" r:id="rId48"/>
+      <w:footerReference w:type="default" r:id="rId52"/>
       <w:pgSz w:w="11906" w:h="16838"/>
       <w:pgMar w:top="1417" w:right="1417" w:bottom="1417" w:left="1417" w:header="708" w:footer="708" w:gutter="0"/>
       <w:cols w:space="708"/>
@@ -6601,7 +7499,7 @@
                 <w:bCs/>
                 <w:noProof/>
               </w:rPr>
-              <w:t>4</w:t>
+              <w:t>13</w:t>
             </w:r>
             <w:r>
               <w:rPr>
@@ -6646,7 +7544,7 @@
                 <w:bCs/>
                 <w:noProof/>
               </w:rPr>
-              <w:t>11</w:t>
+              <w:t>13</w:t>
             </w:r>
             <w:r>
               <w:rPr>
@@ -7617,6 +8515,119 @@
     </w:lvl>
   </w:abstractNum>
   <w:abstractNum w:abstractNumId="9" w15:restartNumberingAfterBreak="0">
+    <w:nsid w:val="4BDF7CF5"/>
+    <w:multiLevelType w:val="hybridMultilevel"/>
+    <w:tmpl w:val="238AB4B0"/>
+    <w:lvl w:ilvl="0" w:tplc="080C0001">
+      <w:start w:val="1"/>
+      <w:numFmt w:val="bullet"/>
+      <w:lvlText w:val=""/>
+      <w:lvlJc w:val="left"/>
+      <w:pPr>
+        <w:ind w:left="720" w:hanging="360"/>
+      </w:pPr>
+      <w:rPr>
+        <w:rFonts w:ascii="Symbol" w:hAnsi="Symbol" w:hint="default"/>
+      </w:rPr>
+    </w:lvl>
+    <w:lvl w:ilvl="1" w:tplc="080C0003" w:tentative="1">
+      <w:start w:val="1"/>
+      <w:numFmt w:val="bullet"/>
+      <w:lvlText w:val="o"/>
+      <w:lvlJc w:val="left"/>
+      <w:pPr>
+        <w:ind w:left="1440" w:hanging="360"/>
+      </w:pPr>
+      <w:rPr>
+        <w:rFonts w:ascii="Courier New" w:hAnsi="Courier New" w:cs="Courier New" w:hint="default"/>
+      </w:rPr>
+    </w:lvl>
+    <w:lvl w:ilvl="2" w:tplc="080C0005" w:tentative="1">
+      <w:start w:val="1"/>
+      <w:numFmt w:val="bullet"/>
+      <w:lvlText w:val=""/>
+      <w:lvlJc w:val="left"/>
+      <w:pPr>
+        <w:ind w:left="2160" w:hanging="360"/>
+      </w:pPr>
+      <w:rPr>
+        <w:rFonts w:ascii="Wingdings" w:hAnsi="Wingdings" w:hint="default"/>
+      </w:rPr>
+    </w:lvl>
+    <w:lvl w:ilvl="3" w:tplc="080C0001" w:tentative="1">
+      <w:start w:val="1"/>
+      <w:numFmt w:val="bullet"/>
+      <w:lvlText w:val=""/>
+      <w:lvlJc w:val="left"/>
+      <w:pPr>
+        <w:ind w:left="2880" w:hanging="360"/>
+      </w:pPr>
+      <w:rPr>
+        <w:rFonts w:ascii="Symbol" w:hAnsi="Symbol" w:hint="default"/>
+      </w:rPr>
+    </w:lvl>
+    <w:lvl w:ilvl="4" w:tplc="080C0003" w:tentative="1">
+      <w:start w:val="1"/>
+      <w:numFmt w:val="bullet"/>
+      <w:lvlText w:val="o"/>
+      <w:lvlJc w:val="left"/>
+      <w:pPr>
+        <w:ind w:left="3600" w:hanging="360"/>
+      </w:pPr>
+      <w:rPr>
+        <w:rFonts w:ascii="Courier New" w:hAnsi="Courier New" w:cs="Courier New" w:hint="default"/>
+      </w:rPr>
+    </w:lvl>
+    <w:lvl w:ilvl="5" w:tplc="080C0005" w:tentative="1">
+      <w:start w:val="1"/>
+      <w:numFmt w:val="bullet"/>
+      <w:lvlText w:val=""/>
+      <w:lvlJc w:val="left"/>
+      <w:pPr>
+        <w:ind w:left="4320" w:hanging="360"/>
+      </w:pPr>
+      <w:rPr>
+        <w:rFonts w:ascii="Wingdings" w:hAnsi="Wingdings" w:hint="default"/>
+      </w:rPr>
+    </w:lvl>
+    <w:lvl w:ilvl="6" w:tplc="080C0001" w:tentative="1">
+      <w:start w:val="1"/>
+      <w:numFmt w:val="bullet"/>
+      <w:lvlText w:val=""/>
+      <w:lvlJc w:val="left"/>
+      <w:pPr>
+        <w:ind w:left="5040" w:hanging="360"/>
+      </w:pPr>
+      <w:rPr>
+        <w:rFonts w:ascii="Symbol" w:hAnsi="Symbol" w:hint="default"/>
+      </w:rPr>
+    </w:lvl>
+    <w:lvl w:ilvl="7" w:tplc="080C0003" w:tentative="1">
+      <w:start w:val="1"/>
+      <w:numFmt w:val="bullet"/>
+      <w:lvlText w:val="o"/>
+      <w:lvlJc w:val="left"/>
+      <w:pPr>
+        <w:ind w:left="5760" w:hanging="360"/>
+      </w:pPr>
+      <w:rPr>
+        <w:rFonts w:ascii="Courier New" w:hAnsi="Courier New" w:cs="Courier New" w:hint="default"/>
+      </w:rPr>
+    </w:lvl>
+    <w:lvl w:ilvl="8" w:tplc="080C0005" w:tentative="1">
+      <w:start w:val="1"/>
+      <w:numFmt w:val="bullet"/>
+      <w:lvlText w:val=""/>
+      <w:lvlJc w:val="left"/>
+      <w:pPr>
+        <w:ind w:left="6480" w:hanging="360"/>
+      </w:pPr>
+      <w:rPr>
+        <w:rFonts w:ascii="Wingdings" w:hAnsi="Wingdings" w:hint="default"/>
+      </w:rPr>
+    </w:lvl>
+  </w:abstractNum>
+  <w:abstractNum w:abstractNumId="10" w15:restartNumberingAfterBreak="0">
     <w:nsid w:val="56A65D7B"/>
     <w:multiLevelType w:val="hybridMultilevel"/>
     <w:tmpl w:val="15B896AC"/>
@@ -7729,7 +8740,7 @@
       </w:rPr>
     </w:lvl>
   </w:abstractNum>
-  <w:abstractNum w:abstractNumId="10" w15:restartNumberingAfterBreak="0">
+  <w:abstractNum w:abstractNumId="11" w15:restartNumberingAfterBreak="0">
     <w:nsid w:val="5AF5223A"/>
     <w:multiLevelType w:val="hybridMultilevel"/>
     <w:tmpl w:val="81062FF4"/>
@@ -7815,7 +8826,7 @@
       </w:pPr>
     </w:lvl>
   </w:abstractNum>
-  <w:abstractNum w:abstractNumId="11" w15:restartNumberingAfterBreak="0">
+  <w:abstractNum w:abstractNumId="12" w15:restartNumberingAfterBreak="0">
     <w:nsid w:val="6652330D"/>
     <w:multiLevelType w:val="hybridMultilevel"/>
     <w:tmpl w:val="50D206C2"/>
@@ -7901,7 +8912,7 @@
       </w:pPr>
     </w:lvl>
   </w:abstractNum>
-  <w:abstractNum w:abstractNumId="12" w15:restartNumberingAfterBreak="0">
+  <w:abstractNum w:abstractNumId="13" w15:restartNumberingAfterBreak="0">
     <w:nsid w:val="70122A4A"/>
     <w:multiLevelType w:val="hybridMultilevel"/>
     <w:tmpl w:val="1312DF24"/>
@@ -8014,7 +9025,7 @@
       </w:rPr>
     </w:lvl>
   </w:abstractNum>
-  <w:abstractNum w:abstractNumId="13" w15:restartNumberingAfterBreak="0">
+  <w:abstractNum w:abstractNumId="14" w15:restartNumberingAfterBreak="0">
     <w:nsid w:val="7140674C"/>
     <w:multiLevelType w:val="hybridMultilevel"/>
     <w:tmpl w:val="126AC742"/>
@@ -8127,7 +9138,7 @@
       </w:rPr>
     </w:lvl>
   </w:abstractNum>
-  <w:abstractNum w:abstractNumId="14" w15:restartNumberingAfterBreak="0">
+  <w:abstractNum w:abstractNumId="15" w15:restartNumberingAfterBreak="0">
     <w:nsid w:val="7759755C"/>
     <w:multiLevelType w:val="hybridMultilevel"/>
     <w:tmpl w:val="C212A274"/>
@@ -8213,7 +9224,7 @@
       </w:pPr>
     </w:lvl>
   </w:abstractNum>
-  <w:abstractNum w:abstractNumId="15" w15:restartNumberingAfterBreak="0">
+  <w:abstractNum w:abstractNumId="16" w15:restartNumberingAfterBreak="0">
     <w:nsid w:val="786F0B63"/>
     <w:multiLevelType w:val="hybridMultilevel"/>
     <w:tmpl w:val="FAA642B4"/>
@@ -8326,7 +9337,7 @@
       </w:rPr>
     </w:lvl>
   </w:abstractNum>
-  <w:abstractNum w:abstractNumId="16" w15:restartNumberingAfterBreak="0">
+  <w:abstractNum w:abstractNumId="17" w15:restartNumberingAfterBreak="0">
     <w:nsid w:val="79A75515"/>
     <w:multiLevelType w:val="hybridMultilevel"/>
     <w:tmpl w:val="BF7A4722"/>
@@ -8440,19 +9451,19 @@
     </w:lvl>
   </w:abstractNum>
   <w:num w:numId="1">
-    <w:abstractNumId w:val="15"/>
+    <w:abstractNumId w:val="16"/>
   </w:num>
   <w:num w:numId="2">
-    <w:abstractNumId w:val="11"/>
+    <w:abstractNumId w:val="12"/>
   </w:num>
   <w:num w:numId="3">
-    <w:abstractNumId w:val="12"/>
+    <w:abstractNumId w:val="13"/>
   </w:num>
   <w:num w:numId="4">
     <w:abstractNumId w:val="2"/>
   </w:num>
   <w:num w:numId="5">
-    <w:abstractNumId w:val="13"/>
+    <w:abstractNumId w:val="14"/>
   </w:num>
   <w:num w:numId="6">
     <w:abstractNumId w:val="3"/>
@@ -8461,19 +9472,19 @@
     <w:abstractNumId w:val="1"/>
   </w:num>
   <w:num w:numId="8">
-    <w:abstractNumId w:val="14"/>
+    <w:abstractNumId w:val="15"/>
   </w:num>
   <w:num w:numId="9">
     <w:abstractNumId w:val="7"/>
   </w:num>
   <w:num w:numId="10">
-    <w:abstractNumId w:val="16"/>
+    <w:abstractNumId w:val="17"/>
   </w:num>
   <w:num w:numId="11">
     <w:abstractNumId w:val="4"/>
   </w:num>
   <w:num w:numId="12">
-    <w:abstractNumId w:val="9"/>
+    <w:abstractNumId w:val="10"/>
   </w:num>
   <w:num w:numId="13">
     <w:abstractNumId w:val="5"/>
@@ -8488,7 +9499,10 @@
     <w:abstractNumId w:val="0"/>
   </w:num>
   <w:num w:numId="17">
-    <w:abstractNumId w:val="10"/>
+    <w:abstractNumId w:val="11"/>
+  </w:num>
+  <w:num w:numId="18">
+    <w:abstractNumId w:val="9"/>
   </w:num>
 </w:numbering>
 </file>
@@ -9761,12 +10775,21 @@
 </file>
 
 <file path=customXml/item1.xml><?xml version="1.0" encoding="utf-8"?>
-<?mso-contentType ?>
-<FormTemplates xmlns="http://schemas.microsoft.com/sharepoint/v3/contenttype/forms">
-  <Display>DocumentLibraryForm</Display>
-  <Edit>DocumentLibraryForm</Edit>
-  <New>DocumentLibraryForm</New>
-</FormTemplates>
+<p:properties xmlns:p="http://schemas.microsoft.com/office/2006/metadata/properties" xmlns:xsi="http://www.w3.org/2001/XMLSchema-instance" xmlns:pc="http://schemas.microsoft.com/office/infopath/2007/PartnerControls">
+  <documentManagement>
+    <Attachedfiles xmlns="02b48c24-590e-4651-bf89-1c80665057f0" xsi:nil="true"/>
+    <XLMTechnicalReviewer xmlns="02b48c24-590e-4651-bf89-1c80665057f0">
+      <UserInfo>
+        <DisplayName>Valentin GIANNINI</DisplayName>
+        <AccountId>21</AccountId>
+        <AccountType/>
+      </UserInfo>
+    </XLMTechnicalReviewer>
+    <XLMReference xmlns="02b48c24-590e-4651-bf89-1c80665057f0">XLM-0000</XLMReference>
+    <XLMReviewStatus xmlns="02b48c24-590e-4651-bf89-1c80665057f0">Mgt Review</XLMReviewStatus>
+    <XLMClientCompany xmlns="02b48c24-590e-4651-bf89-1c80665057f0">XLM</XLMClientCompany>
+  </documentManagement>
+</p:properties>
 </file>
 
 <file path=customXml/item2.xml><?xml version="1.0" encoding="utf-8"?>
@@ -10007,21 +11030,12 @@
 </file>
 
 <file path=customXml/item3.xml><?xml version="1.0" encoding="utf-8"?>
-<p:properties xmlns:p="http://schemas.microsoft.com/office/2006/metadata/properties" xmlns:xsi="http://www.w3.org/2001/XMLSchema-instance" xmlns:pc="http://schemas.microsoft.com/office/infopath/2007/PartnerControls">
-  <documentManagement>
-    <Attachedfiles xmlns="02b48c24-590e-4651-bf89-1c80665057f0" xsi:nil="true"/>
-    <XLMTechnicalReviewer xmlns="02b48c24-590e-4651-bf89-1c80665057f0">
-      <UserInfo>
-        <DisplayName>Valentin GIANNINI</DisplayName>
-        <AccountId>21</AccountId>
-        <AccountType/>
-      </UserInfo>
-    </XLMTechnicalReviewer>
-    <XLMReference xmlns="02b48c24-590e-4651-bf89-1c80665057f0">XLM-0000</XLMReference>
-    <XLMReviewStatus xmlns="02b48c24-590e-4651-bf89-1c80665057f0">Mgt Review</XLMReviewStatus>
-    <XLMClientCompany xmlns="02b48c24-590e-4651-bf89-1c80665057f0">XLM</XLMClientCompany>
-  </documentManagement>
-</p:properties>
+<?mso-contentType ?>
+<FormTemplates xmlns="http://schemas.microsoft.com/sharepoint/v3/contenttype/forms">
+  <Display>DocumentLibraryForm</Display>
+  <Edit>DocumentLibraryForm</Edit>
+  <New>DocumentLibraryForm</New>
+</FormTemplates>
 </file>
 
 <file path=customXml/item4.xml><?xml version="1.0" encoding="utf-8"?>
@@ -10029,9 +11043,11 @@
 </file>
 
 <file path=customXml/itemProps1.xml><?xml version="1.0" encoding="utf-8"?>
-<ds:datastoreItem xmlns:ds="http://schemas.openxmlformats.org/officeDocument/2006/customXml" ds:itemID="{40E029EA-3779-4C9E-9728-A65ADCC59A3C}">
+<ds:datastoreItem xmlns:ds="http://schemas.openxmlformats.org/officeDocument/2006/customXml" ds:itemID="{5510F880-56D3-4927-B057-9798347681FE}">
   <ds:schemaRefs>
-    <ds:schemaRef ds:uri="http://schemas.microsoft.com/sharepoint/v3/contenttype/forms"/>
+    <ds:schemaRef ds:uri="http://schemas.microsoft.com/office/2006/metadata/properties"/>
+    <ds:schemaRef ds:uri="http://schemas.microsoft.com/office/infopath/2007/PartnerControls"/>
+    <ds:schemaRef ds:uri="02b48c24-590e-4651-bf89-1c80665057f0"/>
   </ds:schemaRefs>
 </ds:datastoreItem>
 </file>
@@ -10056,17 +11072,15 @@
 </file>
 
 <file path=customXml/itemProps3.xml><?xml version="1.0" encoding="utf-8"?>
-<ds:datastoreItem xmlns:ds="http://schemas.openxmlformats.org/officeDocument/2006/customXml" ds:itemID="{5510F880-56D3-4927-B057-9798347681FE}">
+<ds:datastoreItem xmlns:ds="http://schemas.openxmlformats.org/officeDocument/2006/customXml" ds:itemID="{40E029EA-3779-4C9E-9728-A65ADCC59A3C}">
   <ds:schemaRefs>
-    <ds:schemaRef ds:uri="http://schemas.microsoft.com/office/2006/metadata/properties"/>
-    <ds:schemaRef ds:uri="http://schemas.microsoft.com/office/infopath/2007/PartnerControls"/>
-    <ds:schemaRef ds:uri="02b48c24-590e-4651-bf89-1c80665057f0"/>
+    <ds:schemaRef ds:uri="http://schemas.microsoft.com/sharepoint/v3/contenttype/forms"/>
   </ds:schemaRefs>
 </ds:datastoreItem>
 </file>
 
 <file path=customXml/itemProps4.xml><?xml version="1.0" encoding="utf-8"?>
-<ds:datastoreItem xmlns:ds="http://schemas.openxmlformats.org/officeDocument/2006/customXml" ds:itemID="{D3BA3366-0DAD-4C60-88C8-4E884D90099A}">
+<ds:datastoreItem xmlns:ds="http://schemas.openxmlformats.org/officeDocument/2006/customXml" ds:itemID="{B3DBAA99-F7D5-4610-BA7B-409CFD231D66}">
   <ds:schemaRefs>
     <ds:schemaRef ds:uri="http://schemas.openxmlformats.org/officeDocument/2006/bibliography"/>
   </ds:schemaRefs>

--- a/post/BlogTestWebCryptoAPI.docx
+++ b/post/BlogTestWebCryptoAPI.docx
@@ -143,63 +143,73 @@
         <w:rPr>
           <w:lang w:val="en-US"/>
         </w:rPr>
-        <w:t xml:space="preserve">Overview </w:t>
-      </w:r>
+        <w:t xml:space="preserve">Overview of what </w:t>
+      </w:r>
+      <w:r>
+        <w:rPr>
+          <w:lang w:val="en-US"/>
+        </w:rPr>
+        <w:t>Web Cryptography API</w:t>
+      </w:r>
+      <w:r>
+        <w:rPr>
+          <w:lang w:val="en-US"/>
+        </w:rPr>
+        <w:t xml:space="preserve"> is</w:t>
+      </w:r>
+      <w:r>
+        <w:rPr>
+          <w:lang w:val="en-US"/>
+        </w:rPr>
+        <w:t>.</w:t>
+      </w:r>
+    </w:p>
+    <w:p>
+      <w:pPr>
+        <w:rPr>
+          <w:b/>
+          <w:lang w:val="en-US"/>
+        </w:rPr>
+      </w:pPr>
+      <w:r>
+        <w:rPr>
+          <w:b/>
+          <w:lang w:val="en-US"/>
+        </w:rPr>
+        <w:t>Abstract:</w:t>
+      </w:r>
+    </w:p>
+    <w:p>
+      <w:pPr>
+        <w:rPr>
+          <w:lang w:val="en-US"/>
+        </w:rPr>
+      </w:pPr>
       <w:proofErr w:type="gramStart"/>
       <w:r>
         <w:rPr>
           <w:lang w:val="en-US"/>
         </w:rPr>
-        <w:t>of  Web</w:t>
+        <w:t>The Web Cryptography API is now supported by modern browsers</w:t>
       </w:r>
       <w:proofErr w:type="gramEnd"/>
       <w:r>
         <w:rPr>
           <w:lang w:val="en-US"/>
         </w:rPr>
-        <w:t xml:space="preserve"> Cryptography API.</w:t>
-      </w:r>
-    </w:p>
-    <w:p>
-      <w:pPr>
-        <w:rPr>
-          <w:b/>
-          <w:lang w:val="en-US"/>
-        </w:rPr>
-      </w:pPr>
-      <w:r>
-        <w:rPr>
-          <w:b/>
-          <w:lang w:val="en-US"/>
-        </w:rPr>
-        <w:t>Abstract:</w:t>
-      </w:r>
-    </w:p>
-    <w:p>
-      <w:pPr>
-        <w:rPr>
-          <w:lang w:val="en-US"/>
-        </w:rPr>
-      </w:pPr>
-      <w:r>
-        <w:rPr>
-          <w:lang w:val="en-US"/>
-        </w:rPr>
-        <w:t xml:space="preserve">The Web Cryptography API is now supported by </w:t>
-      </w:r>
-      <w:proofErr w:type="gramStart"/>
-      <w:r>
-        <w:rPr>
-          <w:lang w:val="en-US"/>
-        </w:rPr>
-        <w:t>moderns</w:t>
-      </w:r>
-      <w:proofErr w:type="gramEnd"/>
-      <w:r>
-        <w:rPr>
-          <w:lang w:val="en-US"/>
-        </w:rPr>
-        <w:t xml:space="preserve"> browsers, let’s discover which feature it bring as well </w:t>
+        <w:t>, let’s discover which feature it bring</w:t>
+      </w:r>
+      <w:r>
+        <w:rPr>
+          <w:lang w:val="en-US"/>
+        </w:rPr>
+        <w:t>s</w:t>
+      </w:r>
+      <w:r>
+        <w:rPr>
+          <w:lang w:val="en-US"/>
+        </w:rPr>
+        <w:t xml:space="preserve"> as well </w:t>
       </w:r>
       <w:r>
         <w:rPr>
@@ -211,16 +221,14 @@
         <w:rPr>
           <w:lang w:val="en-US"/>
         </w:rPr>
-        <w:t xml:space="preserve"> through </w:t>
-      </w:r>
-      <w:proofErr w:type="spellStart"/>
-      <w:r>
-        <w:rPr>
-          <w:lang w:val="en-US"/>
-        </w:rPr>
-        <w:t>a</w:t>
-      </w:r>
-      <w:proofErr w:type="spellEnd"/>
+        <w:t xml:space="preserve"> through a</w:t>
+      </w:r>
+      <w:r>
+        <w:rPr>
+          <w:lang w:val="en-US"/>
+        </w:rPr>
+        <w:t>n</w:t>
+      </w:r>
       <w:r>
         <w:rPr>
           <w:lang w:val="en-US"/>
@@ -232,6 +240,12 @@
           <w:lang w:val="en-US"/>
         </w:rPr>
         <w:t xml:space="preserve">exploration of this </w:t>
+      </w:r>
+      <w:r>
+        <w:rPr>
+          <w:lang w:val="en-US"/>
+        </w:rPr>
+        <w:t xml:space="preserve">new </w:t>
       </w:r>
       <w:r>
         <w:rPr>
@@ -538,7 +552,31 @@
         <w:rPr>
           <w:lang w:val="en-US"/>
         </w:rPr>
-        <w:t xml:space="preserve">Anyone developing a web application with a front end meet, one day, the need to perform cryptographic operation like hashing, encryption, signature, etc. from the </w:t>
+        <w:t>Anyone developing a web application with a front end meet, one day, the need to perform cryptographic operation</w:t>
+      </w:r>
+      <w:r>
+        <w:rPr>
+          <w:lang w:val="en-US"/>
+        </w:rPr>
+        <w:t>s</w:t>
+      </w:r>
+      <w:r>
+        <w:rPr>
+          <w:lang w:val="en-US"/>
+        </w:rPr>
+        <w:t xml:space="preserve"> like hashing, encryption, signature</w:t>
+      </w:r>
+      <w:r>
+        <w:rPr>
+          <w:lang w:val="en-US"/>
+        </w:rPr>
+        <w:t>s</w:t>
+      </w:r>
+      <w:r>
+        <w:rPr>
+          <w:lang w:val="en-US"/>
+        </w:rPr>
+        <w:t xml:space="preserve">, etc. from the </w:t>
       </w:r>
       <w:r>
         <w:rPr>
@@ -604,6 +642,123 @@
         </w:rPr>
         <w:t>browsers:</w:t>
       </w:r>
+    </w:p>
+    <w:p>
+      <w:pPr>
+        <w:jc w:val="center"/>
+        <w:rPr>
+          <w:lang w:val="en-US"/>
+        </w:rPr>
+      </w:pPr>
+      <w:r>
+        <w:rPr>
+          <w:lang w:val="en-US"/>
+        </w:rPr>
+        <w:drawing>
+          <wp:inline distT="0" distB="0" distL="0" distR="0" wp14:anchorId="7CD6427A" wp14:editId="71766395">
+            <wp:extent cx="5760720" cy="1820545"/>
+            <wp:effectExtent l="38100" t="38100" r="87630" b="103505"/>
+            <wp:docPr id="6" name="Picture 6"/>
+            <wp:cNvGraphicFramePr>
+              <a:graphicFrameLocks xmlns:a="http://schemas.openxmlformats.org/drawingml/2006/main" noChangeAspect="1"/>
+            </wp:cNvGraphicFramePr>
+            <a:graphic xmlns:a="http://schemas.openxmlformats.org/drawingml/2006/main">
+              <a:graphicData uri="http://schemas.openxmlformats.org/drawingml/2006/picture">
+                <pic:pic xmlns:pic="http://schemas.openxmlformats.org/drawingml/2006/picture">
+                  <pic:nvPicPr>
+                    <pic:cNvPr id="1" name=""/>
+                    <pic:cNvPicPr/>
+                  </pic:nvPicPr>
+                  <pic:blipFill>
+                    <a:blip r:embed="rId15"/>
+                    <a:stretch>
+                      <a:fillRect/>
+                    </a:stretch>
+                  </pic:blipFill>
+                  <pic:spPr>
+                    <a:xfrm>
+                      <a:off x="0" y="0"/>
+                      <a:ext cx="5760720" cy="1820545"/>
+                    </a:xfrm>
+                    <a:prstGeom prst="rect">
+                      <a:avLst/>
+                    </a:prstGeom>
+                    <a:effectLst>
+                      <a:outerShdw blurRad="50800" dist="38100" dir="2700000" algn="tl" rotWithShape="0">
+                        <a:prstClr val="black">
+                          <a:alpha val="40000"/>
+                        </a:prstClr>
+                      </a:outerShdw>
+                    </a:effectLst>
+                  </pic:spPr>
+                </pic:pic>
+              </a:graphicData>
+            </a:graphic>
+          </wp:inline>
+        </w:drawing>
+      </w:r>
+    </w:p>
+    <w:p>
+      <w:pPr>
+        <w:pStyle w:val="Caption"/>
+        <w:jc w:val="center"/>
+        <w:rPr>
+          <w:lang w:val="en-US"/>
+        </w:rPr>
+      </w:pPr>
+      <w:r>
+        <w:rPr>
+          <w:lang w:val="en-US"/>
+        </w:rPr>
+        <w:t xml:space="preserve">Figure </w:t>
+      </w:r>
+      <w:r>
+        <w:fldChar w:fldCharType="begin"/>
+      </w:r>
+      <w:r>
+        <w:rPr>
+          <w:lang w:val="en-US"/>
+        </w:rPr>
+        <w:instrText xml:space="preserve"> SEQ Figure \* ARABIC </w:instrText>
+      </w:r>
+      <w:r>
+        <w:fldChar w:fldCharType="separate"/>
+      </w:r>
+      <w:r>
+        <w:rPr>
+          <w:noProof/>
+          <w:lang w:val="en-US"/>
+        </w:rPr>
+        <w:t>1</w:t>
+      </w:r>
+      <w:r>
+        <w:fldChar w:fldCharType="end"/>
+      </w:r>
+      <w:r>
+        <w:rPr>
+          <w:lang w:val="en-US"/>
+        </w:rPr>
+        <w:t>: File Figure00</w:t>
+      </w:r>
+      <w:r>
+        <w:rPr>
+          <w:lang w:val="en-US"/>
+        </w:rPr>
+        <w:t>a</w:t>
+      </w:r>
+      <w:r>
+        <w:rPr>
+          <w:lang w:val="en-US"/>
+        </w:rPr>
+        <w:t>.png</w:t>
+      </w:r>
+    </w:p>
+    <w:p>
+      <w:pPr>
+        <w:rPr>
+          <w:lang w:val="en-US"/>
+        </w:rPr>
+      </w:pPr>
     </w:p>
     <w:p>
       <w:pPr>
@@ -633,7 +788,7 @@
                     <pic:cNvPicPr/>
                   </pic:nvPicPr>
                   <pic:blipFill>
-                    <a:blip r:embed="rId15"/>
+                    <a:blip r:embed="rId16"/>
                     <a:stretch>
                       <a:fillRect/>
                     </a:stretch>
@@ -701,7 +856,19 @@
         <w:rPr>
           <w:lang w:val="en-US"/>
         </w:rPr>
-        <w:t>: File Figure00.png</w:t>
+        <w:t>: File Figure00</w:t>
+      </w:r>
+      <w:r>
+        <w:rPr>
+          <w:lang w:val="en-US"/>
+        </w:rPr>
+        <w:t>b</w:t>
+      </w:r>
+      <w:r>
+        <w:rPr>
+          <w:lang w:val="en-US"/>
+        </w:rPr>
+        <w:t>.png</w:t>
       </w:r>
     </w:p>
     <w:p>
@@ -783,7 +950,19 @@
         <w:rPr>
           <w:lang w:val="en-US"/>
         </w:rPr>
-        <w:t xml:space="preserve"> is the best API or that you must replace you existing JS cryptographic API by Web Cryptography API.</w:t>
+        <w:t xml:space="preserve"> is the best API or that you must replace you</w:t>
+      </w:r>
+      <w:r>
+        <w:rPr>
+          <w:lang w:val="en-US"/>
+        </w:rPr>
+        <w:t>r</w:t>
+      </w:r>
+      <w:r>
+        <w:rPr>
+          <w:lang w:val="en-US"/>
+        </w:rPr>
+        <w:t xml:space="preserve"> existing JS cryptographic API by Web Cryptography API.</w:t>
       </w:r>
     </w:p>
     <w:p>
@@ -802,13 +981,38 @@
         <w:rPr>
           <w:lang w:val="en-US"/>
         </w:rPr>
-        <w:t xml:space="preserve">what is </w:t>
-      </w:r>
-      <w:r>
-        <w:rPr>
-          <w:lang w:val="en-US"/>
-        </w:rPr>
-        <w:t>Web Cryptography API and what if offer.</w:t>
+        <w:t xml:space="preserve">what </w:t>
+      </w:r>
+      <w:r>
+        <w:rPr>
+          <w:lang w:val="en-US"/>
+        </w:rPr>
+        <w:t xml:space="preserve">Web Cryptography API </w:t>
+      </w:r>
+      <w:r>
+        <w:rPr>
+          <w:lang w:val="en-US"/>
+        </w:rPr>
+        <w:t xml:space="preserve">is </w:t>
+      </w:r>
+      <w:r>
+        <w:rPr>
+          <w:lang w:val="en-US"/>
+        </w:rPr>
+        <w:t>and what if offer.</w:t>
+      </w:r>
+    </w:p>
+    <w:p>
+      <w:pPr>
+        <w:rPr>
+          <w:lang w:val="en-US"/>
+        </w:rPr>
+      </w:pPr>
+      <w:r>
+        <w:rPr>
+          <w:lang w:val="en-US"/>
+        </w:rPr>
+        <w:br w:type="page"/>
       </w:r>
     </w:p>
     <w:p>
@@ -822,6 +1026,7 @@
         <w:rPr>
           <w:lang w:val="en-US"/>
         </w:rPr>
+        <w:lastRenderedPageBreak/>
         <w:t>What is the Web Cryptography API?</w:t>
       </w:r>
     </w:p>
@@ -901,7 +1106,19 @@
         <w:rPr>
           <w:lang w:val="en-US"/>
         </w:rPr>
-        <w:t xml:space="preserve">bring </w:t>
+        <w:t>bring</w:t>
+      </w:r>
+      <w:r>
+        <w:rPr>
+          <w:lang w:val="en-US"/>
+        </w:rPr>
+        <w:t>s</w:t>
+      </w:r>
+      <w:r>
+        <w:rPr>
+          <w:lang w:val="en-US"/>
+        </w:rPr>
+        <w:t xml:space="preserve"> </w:t>
       </w:r>
       <w:r>
         <w:rPr>
@@ -1028,7 +1245,7 @@
         <w:rPr>
           <w:lang w:val="en-US"/>
         </w:rPr>
-        <w:t>Sign and verify the signature using symmetric or asymmetric encryption algorithms.</w:t>
+        <w:t>Sign and verify the signature using symmetric or asymmetric algorithms.</w:t>
       </w:r>
     </w:p>
     <w:p>
@@ -1089,7 +1306,31 @@
         <w:rPr>
           <w:lang w:val="en-US"/>
         </w:rPr>
-        <w:t>addition, it allow the following operation regarding the key</w:t>
+        <w:t>addition, it allow</w:t>
+      </w:r>
+      <w:r>
+        <w:rPr>
+          <w:lang w:val="en-US"/>
+        </w:rPr>
+        <w:t>s</w:t>
+      </w:r>
+      <w:r>
+        <w:rPr>
+          <w:lang w:val="en-US"/>
+        </w:rPr>
+        <w:t xml:space="preserve"> the following operation</w:t>
+      </w:r>
+      <w:r>
+        <w:rPr>
+          <w:lang w:val="en-US"/>
+        </w:rPr>
+        <w:t>s</w:t>
+      </w:r>
+      <w:r>
+        <w:rPr>
+          <w:lang w:val="en-US"/>
+        </w:rPr>
+        <w:t xml:space="preserve"> regarding the key</w:t>
       </w:r>
       <w:r>
         <w:rPr>
@@ -1119,7 +1360,19 @@
         <w:rPr>
           <w:lang w:val="en-US"/>
         </w:rPr>
-        <w:t xml:space="preserve">Generate symmetric or asymmetric key for different kind of usage. </w:t>
+        <w:t>Generate symmetric or asymmetric key for different kind</w:t>
+      </w:r>
+      <w:r>
+        <w:rPr>
+          <w:lang w:val="en-US"/>
+        </w:rPr>
+        <w:t>s</w:t>
+      </w:r>
+      <w:r>
+        <w:rPr>
+          <w:lang w:val="en-US"/>
+        </w:rPr>
+        <w:t xml:space="preserve"> of usage. </w:t>
       </w:r>
     </w:p>
     <w:p>
@@ -1139,18 +1392,23 @@
         </w:rPr>
         <w:t>Export / import key using secure / insecure method</w:t>
       </w:r>
-    </w:p>
-    <w:p>
-      <w:pPr>
-        <w:rPr>
-          <w:lang w:val="en-US"/>
-        </w:rPr>
-      </w:pPr>
-      <w:r>
-        <w:rPr>
-          <w:lang w:val="en-US"/>
-        </w:rPr>
-        <w:lastRenderedPageBreak/>
+      <w:r>
+        <w:rPr>
+          <w:lang w:val="en-US"/>
+        </w:rPr>
+        <w:t>s.</w:t>
+      </w:r>
+    </w:p>
+    <w:p>
+      <w:pPr>
+        <w:rPr>
+          <w:lang w:val="en-US"/>
+        </w:rPr>
+      </w:pPr>
+      <w:r>
+        <w:rPr>
+          <w:lang w:val="en-US"/>
+        </w:rPr>
         <w:t>The API do not handle the following aspects [3]</w:t>
       </w:r>
       <w:r>
@@ -1164,7 +1422,21 @@
           <w:i/>
           <w:lang w:val="en-US"/>
         </w:rPr>
-        <w:t xml:space="preserve">some point </w:t>
+        <w:t>some point</w:t>
+      </w:r>
+      <w:r>
+        <w:rPr>
+          <w:i/>
+          <w:lang w:val="en-US"/>
+        </w:rPr>
+        <w:t>s</w:t>
+      </w:r>
+      <w:r>
+        <w:rPr>
+          <w:i/>
+          <w:lang w:val="en-US"/>
+        </w:rPr>
+        <w:t xml:space="preserve"> </w:t>
       </w:r>
       <w:r>
         <w:rPr>
@@ -1295,7 +1567,19 @@
         <w:rPr>
           <w:lang w:val="en-US"/>
         </w:rPr>
-        <w:t>This specification places no normative requirements on how implementations handle key material once all references to it go away</w:t>
+        <w:t>Th</w:t>
+      </w:r>
+      <w:r>
+        <w:rPr>
+          <w:lang w:val="en-US"/>
+        </w:rPr>
+        <w:t xml:space="preserve">e RFC </w:t>
+      </w:r>
+      <w:r>
+        <w:rPr>
+          <w:lang w:val="en-US"/>
+        </w:rPr>
+        <w:t>places no normative requirements on how implementations handle key material once all references to it go away</w:t>
       </w:r>
       <w:r>
         <w:rPr>
@@ -1379,7 +1663,25 @@
         <w:rPr>
           <w:lang w:val="en-US"/>
         </w:rPr>
-        <w:t>, so, it require to know “</w:t>
+        <w:t>s</w:t>
+      </w:r>
+      <w:r>
+        <w:rPr>
+          <w:lang w:val="en-US"/>
+        </w:rPr>
+        <w:t>, so, it require</w:t>
+      </w:r>
+      <w:r>
+        <w:rPr>
+          <w:lang w:val="en-US"/>
+        </w:rPr>
+        <w:t>s</w:t>
+      </w:r>
+      <w:r>
+        <w:rPr>
+          <w:lang w:val="en-US"/>
+        </w:rPr>
+        <w:t xml:space="preserve"> to know “</w:t>
       </w:r>
       <w:r>
         <w:rPr>
@@ -1647,6 +1949,7 @@
         <w:rPr>
           <w:lang w:val="en-US"/>
         </w:rPr>
+        <w:lastRenderedPageBreak/>
         <w:t>So, w</w:t>
       </w:r>
       <w:r>
@@ -1684,7 +1987,25 @@
         <w:rPr>
           <w:lang w:val="en-US"/>
         </w:rPr>
-        <w:t>Beside misusage issue of a cryptographic library, o</w:t>
+        <w:t xml:space="preserve">Beside </w:t>
+      </w:r>
+      <w:r>
+        <w:rPr>
+          <w:lang w:val="en-US"/>
+        </w:rPr>
+        <w:t xml:space="preserve">incorrect </w:t>
+      </w:r>
+      <w:r>
+        <w:rPr>
+          <w:lang w:val="en-US"/>
+        </w:rPr>
+        <w:t xml:space="preserve">usage </w:t>
+      </w:r>
+      <w:r>
+        <w:rPr>
+          <w:lang w:val="en-US"/>
+        </w:rPr>
+        <w:t>of a cryptographic library, o</w:t>
       </w:r>
       <w:r>
         <w:rPr>
@@ -1714,6 +2035,12 @@
         <w:rPr>
           <w:lang w:val="en-US"/>
         </w:rPr>
+        <w:t>s</w:t>
+      </w:r>
+      <w:r>
+        <w:rPr>
+          <w:lang w:val="en-US"/>
+        </w:rPr>
         <w:t>.</w:t>
       </w:r>
       <w:r>
@@ -1738,13 +2065,25 @@
         <w:rPr>
           <w:lang w:val="en-US"/>
         </w:rPr>
-        <w:t xml:space="preserve"> (for the creator of this blog post too</w:t>
-      </w:r>
-      <w:r>
-        <w:rPr>
-          <w:lang w:val="en-US"/>
-        </w:rPr>
-        <w:sym w:font="Wingdings" w:char="F04A"/>
+        <w:t xml:space="preserve"> (</w:t>
+      </w:r>
+      <w:r>
+        <w:rPr>
+          <w:lang w:val="en-US"/>
+        </w:rPr>
+        <w:t xml:space="preserve">including </w:t>
+      </w:r>
+      <w:r>
+        <w:rPr>
+          <w:lang w:val="en-US"/>
+        </w:rPr>
+        <w:t>for t</w:t>
+      </w:r>
+      <w:r>
+        <w:rPr>
+          <w:lang w:val="en-US"/>
+        </w:rPr>
+        <w:t>he creator of this blog post</w:t>
       </w:r>
       <w:r>
         <w:rPr>
@@ -1756,7 +2095,25 @@
         <w:rPr>
           <w:lang w:val="en-US"/>
         </w:rPr>
-        <w:t xml:space="preserve"> specific skills to identify that the implementation of a cryptographic</w:t>
+        <w:t>s</w:t>
+      </w:r>
+      <w:r>
+        <w:rPr>
+          <w:lang w:val="en-US"/>
+        </w:rPr>
+        <w:t xml:space="preserve"> specific skills to identify </w:t>
+      </w:r>
+      <w:r>
+        <w:rPr>
+          <w:lang w:val="en-US"/>
+        </w:rPr>
+        <w:t>that,</w:t>
+      </w:r>
+      <w:r>
+        <w:rPr>
+          <w:lang w:val="en-US"/>
+        </w:rPr>
+        <w:t xml:space="preserve"> the implementation of a cryptographic</w:t>
       </w:r>
       <w:r>
         <w:rPr>
@@ -1793,7 +2150,7 @@
         <w:rPr>
           <w:lang w:val="en-US"/>
         </w:rPr>
-        <w:t>ow do you ensu</w:t>
+        <w:t>ow you ensu</w:t>
       </w:r>
       <w:r>
         <w:rPr>
@@ -1944,33 +2301,39 @@
         <w:rPr>
           <w:lang w:val="en-US"/>
         </w:rPr>
-        <w:t>Is implemented</w:t>
+        <w:t>I</w:t>
+      </w:r>
+      <w:r>
+        <w:rPr>
+          <w:lang w:val="en-US"/>
+        </w:rPr>
+        <w:t>t i</w:t>
+      </w:r>
+      <w:r>
+        <w:rPr>
+          <w:lang w:val="en-US"/>
+        </w:rPr>
+        <w:t>s implemented by peop</w:t>
+      </w:r>
+      <w:r>
+        <w:rPr>
+          <w:lang w:val="en-US"/>
+        </w:rPr>
+        <w:t xml:space="preserve">le having the required </w:t>
+      </w:r>
+      <w:r>
+        <w:rPr>
+          <w:lang w:val="en-US"/>
+        </w:rPr>
+        <w:t>skills</w:t>
+      </w:r>
+      <w:r>
+        <w:rPr>
+          <w:lang w:val="en-US"/>
+        </w:rPr>
+        <w:t>/experience</w:t>
       </w:r>
       <w:proofErr w:type="gramEnd"/>
-      <w:r>
-        <w:rPr>
-          <w:lang w:val="en-US"/>
-        </w:rPr>
-        <w:t xml:space="preserve"> by peop</w:t>
-      </w:r>
-      <w:r>
-        <w:rPr>
-          <w:lang w:val="en-US"/>
-        </w:rPr>
-        <w:t xml:space="preserve">le having the required </w:t>
-      </w:r>
-      <w:r>
-        <w:rPr>
-          <w:lang w:val="en-US"/>
-        </w:rPr>
-        <w:t>skills</w:t>
-      </w:r>
-      <w:r>
-        <w:rPr>
-          <w:lang w:val="en-US"/>
-        </w:rPr>
-        <w:t>/experience</w:t>
-      </w:r>
       <w:r>
         <w:rPr>
           <w:lang w:val="en-US"/>
@@ -2105,7 +2468,35 @@
           <w:i/>
           <w:lang w:val="en-US"/>
         </w:rPr>
-        <w:t xml:space="preserve">to existing APIs that </w:t>
+        <w:t>to existing APIs that are available as part of the underlying operating system or to third-party modules that are managed independently of the user agent</w:t>
+      </w:r>
+      <w:r>
+        <w:rPr>
+          <w:i/>
+          <w:lang w:val="en-US"/>
+        </w:rPr>
+        <w:t>.”</w:t>
+      </w:r>
+    </w:p>
+    <w:p>
+      <w:pPr>
+        <w:rPr>
+          <w:lang w:val="en-US"/>
+        </w:rPr>
+      </w:pPr>
+      <w:r>
+        <w:rPr>
+          <w:lang w:val="en-US"/>
+        </w:rPr>
+        <w:t>The RFC recommended to browser provider to not implement cryptographic functions themselves but instead leverage industry-recognized modules. It is true that here we are in “</w:t>
+      </w:r>
+      <w:proofErr w:type="spellStart"/>
+      <w:r>
+        <w:rPr>
+          <w:i/>
+          <w:lang w:val="en-US"/>
+        </w:rPr>
+        <w:t>delegation</w:t>
       </w:r>
       <w:r>
         <w:rPr>
@@ -2113,128 +2504,187 @@
           <w:i/>
           <w:lang w:val="en-US"/>
         </w:rPr>
+        <w:t>ception</w:t>
+      </w:r>
+      <w:proofErr w:type="spellEnd"/>
+      <w:r>
+        <w:rPr>
+          <w:lang w:val="en-US"/>
+        </w:rPr>
+        <w:t>”</w:t>
+      </w:r>
+      <w:r>
+        <w:rPr>
+          <w:lang w:val="en-US"/>
+        </w:rPr>
+        <w:t xml:space="preserve"> because you delegate to </w:t>
+      </w:r>
+      <w:r>
+        <w:rPr>
+          <w:lang w:val="en-US"/>
+        </w:rPr>
+        <w:t xml:space="preserve">the </w:t>
+      </w:r>
+      <w:r>
+        <w:rPr>
+          <w:lang w:val="en-US"/>
+        </w:rPr>
+        <w:t xml:space="preserve">browser that delegate </w:t>
+      </w:r>
+      <w:r>
+        <w:rPr>
+          <w:lang w:val="en-US"/>
+        </w:rPr>
+        <w:t xml:space="preserve">itself </w:t>
+      </w:r>
+      <w:r>
+        <w:rPr>
+          <w:lang w:val="en-US"/>
+        </w:rPr>
+        <w:t>to another module the handling of cryptographic operation</w:t>
+      </w:r>
+      <w:r>
+        <w:rPr>
+          <w:lang w:val="en-US"/>
+        </w:rPr>
+        <w:t>s</w:t>
+      </w:r>
+      <w:r>
+        <w:rPr>
+          <w:lang w:val="en-US"/>
+        </w:rPr>
+        <w:t>.</w:t>
+      </w:r>
+    </w:p>
+    <w:p>
+      <w:pPr>
+        <w:pStyle w:val="Heading1"/>
+        <w:rPr>
+          <w:lang w:val="en-US"/>
+        </w:rPr>
+      </w:pPr>
+      <w:r>
+        <w:rPr>
+          <w:lang w:val="en-US"/>
+        </w:rPr>
+        <w:t>The end of the white rabbit syndrome [7]</w:t>
+      </w:r>
+    </w:p>
+    <w:p>
+      <w:pPr>
+        <w:rPr>
+          <w:lang w:val="en-US"/>
+        </w:rPr>
+      </w:pPr>
+      <w:r>
+        <w:rPr>
+          <w:lang w:val="en-US"/>
+        </w:rPr>
+        <w:t>From a patching point of view, if a critical issue is iden</w:t>
+      </w:r>
+      <w:r>
+        <w:rPr>
+          <w:lang w:val="en-US"/>
+        </w:rPr>
+        <w:t>tified i</w:t>
+      </w:r>
+      <w:r>
+        <w:rPr>
+          <w:lang w:val="en-US"/>
+        </w:rPr>
+        <w:t>n the implementation of an algorithm</w:t>
+      </w:r>
+      <w:r>
+        <w:rPr>
+          <w:lang w:val="en-US"/>
+        </w:rPr>
+        <w:t xml:space="preserve">, you will not need </w:t>
+      </w:r>
+      <w:proofErr w:type="spellStart"/>
+      <w:r>
+        <w:rPr>
+          <w:lang w:val="en-US"/>
+        </w:rPr>
+        <w:t>any</w:t>
+      </w:r>
+      <w:r>
+        <w:rPr>
+          <w:lang w:val="en-US"/>
+        </w:rPr>
+        <w:t>more</w:t>
+      </w:r>
+      <w:proofErr w:type="spellEnd"/>
+      <w:r>
+        <w:rPr>
+          <w:lang w:val="en-US"/>
+        </w:rPr>
+        <w:t xml:space="preserve"> to identify, in urgency, which of your web app is using the vulnerable version of the cryptographic library and then perform X update and redeploy. The patching </w:t>
+      </w:r>
+      <w:proofErr w:type="gramStart"/>
+      <w:r>
+        <w:rPr>
+          <w:lang w:val="en-US"/>
+        </w:rPr>
+        <w:t>will be ensured</w:t>
+      </w:r>
+      <w:proofErr w:type="gramEnd"/>
+      <w:r>
+        <w:rPr>
+          <w:lang w:val="en-US"/>
+        </w:rPr>
+        <w:t xml:space="preserve"> via the auto-update feature of the each browser. Most of them have now such a feature to keep them up-to-date.</w:t>
+      </w:r>
+    </w:p>
+    <w:p>
+      <w:pPr>
+        <w:rPr>
+          <w:lang w:val="en-US"/>
+        </w:rPr>
+      </w:pPr>
+      <w:r>
+        <w:rPr>
+          <w:lang w:val="en-US"/>
+        </w:rPr>
+        <w:t>To be honest a second, let us agree that entity like Google/Mozilla/Microsoft/Apple are better at cryptography/patch management that your company (mine included). Therefore, even if we are in two-stage delegation</w:t>
+      </w:r>
+      <w:r>
+        <w:rPr>
+          <w:lang w:val="en-US"/>
+        </w:rPr>
+        <w:t xml:space="preserve"> as described in the previous section</w:t>
+      </w:r>
+      <w:r>
+        <w:rPr>
+          <w:lang w:val="en-US"/>
+        </w:rPr>
+        <w:t>, security level will be better than if you need to patch all your application yourselves.</w:t>
+      </w:r>
+    </w:p>
+    <w:p>
+      <w:pPr>
+        <w:rPr>
+          <w:lang w:val="en-US"/>
+        </w:rPr>
+      </w:pPr>
+      <w:r>
+        <w:rPr>
+          <w:lang w:val="en-US"/>
+        </w:rPr>
+        <w:br w:type="page"/>
+      </w:r>
+    </w:p>
+    <w:p>
+      <w:pPr>
+        <w:pStyle w:val="Heading1"/>
+        <w:rPr>
+          <w:lang w:val="en-US"/>
+        </w:rPr>
+      </w:pPr>
+      <w:r>
+        <w:rPr>
+          <w:lang w:val="en-US"/>
+        </w:rPr>
         <w:lastRenderedPageBreak/>
-        <w:t>are available as part of the underlying operating system or to third-party modules that are managed independently of the user agent</w:t>
-      </w:r>
-      <w:r>
-        <w:rPr>
-          <w:i/>
-          <w:lang w:val="en-US"/>
-        </w:rPr>
-        <w:t>.”</w:t>
-      </w:r>
-    </w:p>
-    <w:p>
-      <w:pPr>
-        <w:rPr>
-          <w:lang w:val="en-US"/>
-        </w:rPr>
-      </w:pPr>
-      <w:r>
-        <w:rPr>
-          <w:highlight w:val="yellow"/>
-          <w:lang w:val="en-US"/>
-        </w:rPr>
-        <w:t>TODO:</w:t>
-      </w:r>
-      <w:r>
-        <w:rPr>
-          <w:highlight w:val="yellow"/>
-          <w:lang w:val="en-US"/>
-        </w:rPr>
-        <w:t>ADD_CONTENT</w:t>
-      </w:r>
-    </w:p>
-    <w:p>
-      <w:pPr>
-        <w:pStyle w:val="Heading1"/>
-        <w:rPr>
-          <w:lang w:val="en-US"/>
-        </w:rPr>
-      </w:pPr>
-      <w:r>
-        <w:rPr>
-          <w:lang w:val="en-US"/>
-        </w:rPr>
-        <w:t>The end of the white rabbit syndrome [7]</w:t>
-      </w:r>
-    </w:p>
-    <w:p>
-      <w:pPr>
-        <w:rPr>
-          <w:lang w:val="en-US"/>
-        </w:rPr>
-      </w:pPr>
-      <w:r>
-        <w:rPr>
-          <w:lang w:val="en-US"/>
-        </w:rPr>
-        <w:t>From a patching point of view, if a critical issue is iden</w:t>
-      </w:r>
-      <w:r>
-        <w:rPr>
-          <w:lang w:val="en-US"/>
-        </w:rPr>
-        <w:t>tified i</w:t>
-      </w:r>
-      <w:r>
-        <w:rPr>
-          <w:lang w:val="en-US"/>
-        </w:rPr>
-        <w:t>n the implementation of an algorithm</w:t>
-      </w:r>
-      <w:r>
-        <w:rPr>
-          <w:lang w:val="en-US"/>
-        </w:rPr>
-        <w:t xml:space="preserve">, you will not need </w:t>
-      </w:r>
-      <w:proofErr w:type="spellStart"/>
-      <w:r>
-        <w:rPr>
-          <w:lang w:val="en-US"/>
-        </w:rPr>
-        <w:t>any</w:t>
-      </w:r>
-      <w:r>
-        <w:rPr>
-          <w:lang w:val="en-US"/>
-        </w:rPr>
-        <w:t>more</w:t>
-      </w:r>
-      <w:proofErr w:type="spellEnd"/>
-      <w:r>
-        <w:rPr>
-          <w:lang w:val="en-US"/>
-        </w:rPr>
-        <w:t xml:space="preserve"> to identify, in urgency, which of your web app is using the vulnerable version of the cryptographic library and then perform X update and redeploy. The patching </w:t>
-      </w:r>
-      <w:proofErr w:type="gramStart"/>
-      <w:r>
-        <w:rPr>
-          <w:lang w:val="en-US"/>
-        </w:rPr>
-        <w:t>will be ensured</w:t>
-      </w:r>
-      <w:proofErr w:type="gramEnd"/>
-      <w:r>
-        <w:rPr>
-          <w:lang w:val="en-US"/>
-        </w:rPr>
-        <w:t xml:space="preserve"> via the auto-update feature of the each browser. Most of them have now such a feature to keep them up-to-date.</w:t>
-      </w:r>
-    </w:p>
-    <w:p>
-      <w:pPr>
-        <w:pStyle w:val="Heading1"/>
-        <w:rPr>
-          <w:lang w:val="en-US"/>
-        </w:rPr>
-      </w:pPr>
-      <w:r>
-        <w:rPr>
-          <w:lang w:val="en-US"/>
-        </w:rPr>
         <w:t>It is not always required to make a choice…</w:t>
       </w:r>
     </w:p>
@@ -2343,7 +2793,7 @@
                     <pic:cNvPicPr/>
                   </pic:nvPicPr>
                   <pic:blipFill>
-                    <a:blip r:embed="rId16"/>
+                    <a:blip r:embed="rId17"/>
                     <a:stretch>
                       <a:fillRect/>
                     </a:stretch>
@@ -2430,7 +2880,19 @@
         <w:rPr>
           <w:lang w:val="en-US"/>
         </w:rPr>
-        <w:t xml:space="preserve">, not need to leave your favorite cryptographic library </w:t>
+        <w:t xml:space="preserve">, not need to leave your </w:t>
+      </w:r>
+      <w:r>
+        <w:rPr>
+          <w:lang w:val="en-US"/>
+        </w:rPr>
+        <w:t>favorite</w:t>
+      </w:r>
+      <w:r>
+        <w:rPr>
+          <w:lang w:val="en-US"/>
+        </w:rPr>
+        <w:t xml:space="preserve"> cryptographic library </w:t>
       </w:r>
       <w:r>
         <w:rPr>
@@ -2539,7 +3001,6 @@
           <w:noProof/>
           <w:lang w:eastAsia="fr-BE"/>
         </w:rPr>
-        <w:lastRenderedPageBreak/>
         <w:drawing>
           <wp:inline distT="0" distB="0" distL="0" distR="0" wp14:anchorId="3F9F2797" wp14:editId="57BEADB6">
             <wp:extent cx="5760720" cy="2750820"/>
@@ -2556,7 +3017,7 @@
                     <pic:cNvPicPr/>
                   </pic:nvPicPr>
                   <pic:blipFill>
-                    <a:blip r:embed="rId17"/>
+                    <a:blip r:embed="rId18"/>
                     <a:stretch>
                       <a:fillRect/>
                     </a:stretch>
@@ -2629,6 +3090,19 @@
     </w:p>
     <w:p>
       <w:pPr>
+        <w:rPr>
+          <w:lang w:val="en-US"/>
+        </w:rPr>
+      </w:pPr>
+      <w:r>
+        <w:rPr>
+          <w:lang w:val="en-US"/>
+        </w:rPr>
+        <w:br w:type="page"/>
+      </w:r>
+    </w:p>
+    <w:p>
+      <w:pPr>
         <w:pStyle w:val="Heading1"/>
         <w:rPr>
           <w:lang w:val="en-US"/>
@@ -2638,6 +3112,7 @@
         <w:rPr>
           <w:lang w:val="en-US"/>
         </w:rPr>
+        <w:lastRenderedPageBreak/>
         <w:t>Web Cryptography API capabilities</w:t>
       </w:r>
     </w:p>
@@ -2657,6 +3132,12 @@
         <w:rPr>
           <w:lang w:val="en-US"/>
         </w:rPr>
+        <w:t>s</w:t>
+      </w:r>
+      <w:r>
+        <w:rPr>
+          <w:lang w:val="en-US"/>
+        </w:rPr>
         <w:t xml:space="preserve"> an overview of the capabilities bring by the Web Cryptography API</w:t>
       </w:r>
       <w:r>
@@ -2682,7 +3163,13 @@
         <w:rPr>
           <w:lang w:val="en-US"/>
         </w:rPr>
-        <w:t>Source was the Mozilla documentation [8] combined with the RFC [9] as well as validation using the labs presented (see further [10]).</w:t>
+        <w:t>The s</w:t>
+      </w:r>
+      <w:r>
+        <w:rPr>
+          <w:lang w:val="en-US"/>
+        </w:rPr>
+        <w:t>ource was the Mozilla documentation [8] combined with the RFC [9] as well as validation using the labs presented (see further [10]).</w:t>
       </w:r>
     </w:p>
     <w:p>
@@ -3034,7 +3521,19 @@
               <w:rPr>
                 <w:lang w:val="en-US"/>
               </w:rPr>
-              <w:t>Generation of a asymmetric key pair for encryption/decryption</w:t>
+              <w:t>Generation of a</w:t>
+            </w:r>
+            <w:r>
+              <w:rPr>
+                <w:lang w:val="en-US"/>
+              </w:rPr>
+              <w:t>n</w:t>
+            </w:r>
+            <w:r>
+              <w:rPr>
+                <w:lang w:val="en-US"/>
+              </w:rPr>
+              <w:t xml:space="preserve"> asymmetric key pair for encryption/decryption</w:t>
             </w:r>
           </w:p>
         </w:tc>
@@ -3074,7 +3573,19 @@
               <w:rPr>
                 <w:lang w:val="en-US"/>
               </w:rPr>
-              <w:t>Generation of a asymmetric key pair for signature</w:t>
+              <w:t>Generation of a</w:t>
+            </w:r>
+            <w:r>
+              <w:rPr>
+                <w:lang w:val="en-US"/>
+              </w:rPr>
+              <w:t>n</w:t>
+            </w:r>
+            <w:r>
+              <w:rPr>
+                <w:lang w:val="en-US"/>
+              </w:rPr>
+              <w:t xml:space="preserve"> asymmetric key pair for signature</w:t>
             </w:r>
             <w:r>
               <w:rPr>
@@ -3423,8 +3934,7 @@
               <w:rPr>
                 <w:lang w:val="en-US"/>
               </w:rPr>
-              <w:lastRenderedPageBreak/>
-              <w:t>Key derivation / bits derivation</w:t>
+              <w:t>Key derivation / bit derivation</w:t>
             </w:r>
           </w:p>
         </w:tc>
@@ -3708,6 +4218,7 @@
           <w:noProof/>
           <w:lang w:eastAsia="fr-BE"/>
         </w:rPr>
+        <w:lastRenderedPageBreak/>
         <w:drawing>
           <wp:inline distT="0" distB="0" distL="0" distR="0" wp14:anchorId="54863DCB" wp14:editId="15CE35B0">
             <wp:extent cx="3408219" cy="1258067"/>
@@ -3724,7 +4235,7 @@
                     <pic:cNvPicPr/>
                   </pic:nvPicPr>
                   <pic:blipFill>
-                    <a:blip r:embed="rId18"/>
+                    <a:blip r:embed="rId19"/>
                     <a:stretch>
                       <a:fillRect/>
                     </a:stretch>
@@ -3763,27 +4274,14 @@
       <w:r>
         <w:t xml:space="preserve">Figure </w:t>
       </w:r>
-      <w:r>
-        <w:fldChar w:fldCharType="begin"/>
-      </w:r>
-      <w:r>
-        <w:instrText xml:space="preserve"> SEQ Figure \* ARABIC </w:instrText>
-      </w:r>
-      <w:r>
-        <w:fldChar w:fldCharType="separate"/>
-      </w:r>
-      <w:r>
-        <w:rPr>
-          <w:noProof/>
-        </w:rPr>
-        <w:t>4</w:t>
-      </w:r>
-      <w:r>
-        <w:rPr>
-          <w:noProof/>
-        </w:rPr>
-        <w:fldChar w:fldCharType="end"/>
-      </w:r>
+      <w:fldSimple w:instr=" SEQ Figure \* ARABIC ">
+        <w:r>
+          <w:rPr>
+            <w:noProof/>
+          </w:rPr>
+          <w:t>4</w:t>
+        </w:r>
+      </w:fldSimple>
       <w:r>
         <w:t>: File Figure03.png</w:t>
       </w:r>
@@ -3955,7 +4453,19 @@
         <w:rPr>
           <w:lang w:val="en-US"/>
         </w:rPr>
-        <w:t>Below are a set of key points to avoid traps of the Web Cryptography API:</w:t>
+        <w:t xml:space="preserve">Below </w:t>
+      </w:r>
+      <w:r>
+        <w:rPr>
+          <w:lang w:val="en-US"/>
+        </w:rPr>
+        <w:t>is</w:t>
+      </w:r>
+      <w:r>
+        <w:rPr>
+          <w:lang w:val="en-US"/>
+        </w:rPr>
+        <w:t xml:space="preserve"> a set of key points to avoid traps of the Web Cryptography API:</w:t>
       </w:r>
     </w:p>
     <w:p>
@@ -4033,7 +4543,19 @@
         <w:rPr>
           <w:lang w:val="en-US"/>
         </w:rPr>
-        <w:t xml:space="preserve">then ask to a friend or colleague with skills in the cryptographic field (the author always do that, </w:t>
+        <w:t>then ask to a friend or colleague with skills in the cryptographic field (the author always do</w:t>
+      </w:r>
+      <w:r>
+        <w:rPr>
+          <w:lang w:val="en-US"/>
+        </w:rPr>
+        <w:t>es</w:t>
+      </w:r>
+      <w:r>
+        <w:rPr>
+          <w:lang w:val="en-US"/>
+        </w:rPr>
+        <w:t xml:space="preserve"> that, </w:t>
       </w:r>
       <w:r>
         <w:rPr>
@@ -4051,7 +4573,19 @@
         <w:rPr>
           <w:lang w:val="en-US"/>
         </w:rPr>
-        <w:t xml:space="preserve"> mom</w:t>
+        <w:t xml:space="preserve"> m</w:t>
+      </w:r>
+      <w:r>
+        <w:rPr>
+          <w:lang w:val="en-US"/>
+        </w:rPr>
+        <w:t>u</w:t>
+      </w:r>
+      <w:r>
+        <w:rPr>
+          <w:lang w:val="en-US"/>
+        </w:rPr>
+        <w:t>m</w:t>
       </w:r>
       <w:r>
         <w:rPr>
@@ -4396,7 +4930,6 @@
         <w:rPr>
           <w:lang w:val="en-US"/>
         </w:rPr>
-        <w:lastRenderedPageBreak/>
         <w:t xml:space="preserve">To export a key </w:t>
       </w:r>
       <w:r>
@@ -4452,7 +4985,19 @@
         <w:rPr>
           <w:lang w:val="en-US"/>
         </w:rPr>
-        <w:t xml:space="preserve">why you are using the </w:t>
+        <w:t>why you are</w:t>
+      </w:r>
+      <w:r>
+        <w:rPr>
+          <w:lang w:val="en-US"/>
+        </w:rPr>
+        <w:t xml:space="preserve"> doing</w:t>
+      </w:r>
+      <w:r>
+        <w:rPr>
+          <w:lang w:val="en-US"/>
+        </w:rPr>
+        <w:t xml:space="preserve"> using the </w:t>
       </w:r>
       <w:proofErr w:type="spellStart"/>
       <w:r>
@@ -4479,15 +5024,31 @@
     </w:p>
     <w:p>
       <w:pPr>
+        <w:rPr>
+          <w:lang w:val="en-US"/>
+        </w:rPr>
+      </w:pPr>
+      <w:r>
+        <w:rPr>
+          <w:lang w:val="en-US"/>
+        </w:rPr>
+        <w:br w:type="page"/>
+      </w:r>
+    </w:p>
+    <w:p>
+      <w:pPr>
         <w:pStyle w:val="Heading1"/>
         <w:rPr>
           <w:lang w:val="en-US"/>
         </w:rPr>
       </w:pPr>
-      <w:r>
-        <w:rPr>
-          <w:lang w:val="en-US"/>
-        </w:rPr>
+      <w:bookmarkStart w:id="0" w:name="_GoBack"/>
+      <w:bookmarkEnd w:id="0"/>
+      <w:r>
+        <w:rPr>
+          <w:lang w:val="en-US"/>
+        </w:rPr>
+        <w:lastRenderedPageBreak/>
         <w:t>Why should I not consider the browser storage systems as secure?</w:t>
       </w:r>
     </w:p>
@@ -4514,7 +5075,19 @@
         <w:rPr>
           <w:lang w:val="en-US"/>
         </w:rPr>
-        <w:t xml:space="preserve"> object [20] behind the scene) only expose metadata information to the JavaScript </w:t>
+        <w:t xml:space="preserve"> object [20] behind the scene</w:t>
+      </w:r>
+      <w:r>
+        <w:rPr>
+          <w:lang w:val="en-US"/>
+        </w:rPr>
+        <w:t>s</w:t>
+      </w:r>
+      <w:r>
+        <w:rPr>
+          <w:lang w:val="en-US"/>
+        </w:rPr>
+        <w:t xml:space="preserve">) only expose metadata information to the JavaScript </w:t>
       </w:r>
       <w:r>
         <w:rPr>
@@ -4526,20 +5099,44 @@
         <w:rPr>
           <w:lang w:val="en-US"/>
         </w:rPr>
-        <w:t xml:space="preserve"> like type, algorithm, key usages, etc.</w:t>
-      </w:r>
-    </w:p>
-    <w:p>
-      <w:pPr>
-        <w:rPr>
-          <w:lang w:val="en-US"/>
-        </w:rPr>
-      </w:pPr>
-      <w:r>
-        <w:rPr>
-          <w:lang w:val="en-US"/>
-        </w:rPr>
-        <w:t>It is a requirement from the RFC that the content of key was not accessible</w:t>
+        <w:t xml:space="preserve"> like type, algorithm</w:t>
+      </w:r>
+      <w:r>
+        <w:rPr>
+          <w:lang w:val="en-US"/>
+        </w:rPr>
+        <w:t>s</w:t>
+      </w:r>
+      <w:r>
+        <w:rPr>
+          <w:lang w:val="en-US"/>
+        </w:rPr>
+        <w:t>, key usages, etc.</w:t>
+      </w:r>
+    </w:p>
+    <w:p>
+      <w:pPr>
+        <w:rPr>
+          <w:lang w:val="en-US"/>
+        </w:rPr>
+      </w:pPr>
+      <w:r>
+        <w:rPr>
+          <w:lang w:val="en-US"/>
+        </w:rPr>
+        <w:t xml:space="preserve">It is a requirement from the RFC that the content of </w:t>
+      </w:r>
+      <w:r>
+        <w:rPr>
+          <w:lang w:val="en-US"/>
+        </w:rPr>
+        <w:t xml:space="preserve">the </w:t>
+      </w:r>
+      <w:r>
+        <w:rPr>
+          <w:lang w:val="en-US"/>
+        </w:rPr>
+        <w:t>key was not accessible</w:t>
       </w:r>
       <w:r>
         <w:rPr>
@@ -4612,7 +5209,7 @@
                     <pic:cNvPicPr/>
                   </pic:nvPicPr>
                   <pic:blipFill>
-                    <a:blip r:embed="rId19"/>
+                    <a:blip r:embed="rId20"/>
                     <a:stretch>
                       <a:fillRect/>
                     </a:stretch>
@@ -4881,13 +5478,25 @@
         <w:rPr>
           <w:lang w:val="en-US"/>
         </w:rPr>
-        <w:t>1) Store in an IndexedDB an exported key [22]</w:t>
-      </w:r>
-      <w:r>
-        <w:rPr>
-          <w:lang w:val="en-US"/>
-        </w:rPr>
-        <w:t xml:space="preserve"> using Firefox</w:t>
+        <w:t>1) Store an exported key [22]</w:t>
+      </w:r>
+      <w:r>
+        <w:rPr>
+          <w:lang w:val="en-US"/>
+        </w:rPr>
+        <w:t xml:space="preserve"> </w:t>
+      </w:r>
+      <w:r>
+        <w:rPr>
+          <w:lang w:val="en-US"/>
+        </w:rPr>
+        <w:t xml:space="preserve">in an IndexedDB </w:t>
+      </w:r>
+      <w:r>
+        <w:rPr>
+          <w:lang w:val="en-US"/>
+        </w:rPr>
+        <w:t>using Firefox</w:t>
       </w:r>
       <w:r>
         <w:rPr>
@@ -4908,7 +5517,6 @@
           <w:noProof/>
           <w:lang w:eastAsia="fr-BE"/>
         </w:rPr>
-        <w:lastRenderedPageBreak/>
         <w:drawing>
           <wp:inline distT="0" distB="0" distL="0" distR="0" wp14:anchorId="7364D5AD" wp14:editId="37D2B408">
             <wp:extent cx="5760720" cy="1612900"/>
@@ -4925,7 +5533,7 @@
                     <pic:cNvPicPr/>
                   </pic:nvPicPr>
                   <pic:blipFill>
-                    <a:blip r:embed="rId20">
+                    <a:blip r:embed="rId21">
                       <a:extLst>
                         <a:ext uri="{28A0092B-C50C-407E-A947-70E740481C1C}">
                           <a14:useLocalDpi xmlns:a14="http://schemas.microsoft.com/office/drawing/2010/main" val="0"/>
@@ -5012,6 +5620,7 @@
         <w:rPr>
           <w:lang w:val="en-US"/>
         </w:rPr>
+        <w:lastRenderedPageBreak/>
         <w:t>2) Check at the file system level, if it is possible to access to the content of the key by read</w:t>
       </w:r>
       <w:r>
@@ -5055,7 +5664,7 @@
                     <pic:cNvPicPr/>
                   </pic:nvPicPr>
                   <pic:blipFill>
-                    <a:blip r:embed="rId21">
+                    <a:blip r:embed="rId22">
                       <a:extLst>
                         <a:ext uri="{28A0092B-C50C-407E-A947-70E740481C1C}">
                           <a14:useLocalDpi xmlns:a14="http://schemas.microsoft.com/office/drawing/2010/main" val="0"/>
@@ -5167,7 +5776,19 @@
         <w:rPr>
           <w:lang w:val="en-US"/>
         </w:rPr>
-        <w:t xml:space="preserve">ote that it use </w:t>
+        <w:t>ote</w:t>
+      </w:r>
+      <w:r>
+        <w:rPr>
+          <w:lang w:val="en-US"/>
+        </w:rPr>
+        <w:t>s</w:t>
+      </w:r>
+      <w:r>
+        <w:rPr>
+          <w:lang w:val="en-US"/>
+        </w:rPr>
+        <w:t xml:space="preserve"> that it use </w:t>
       </w:r>
       <w:proofErr w:type="spellStart"/>
       <w:r>
@@ -5202,7 +5823,6 @@
           <w:noProof/>
           <w:lang w:eastAsia="fr-BE"/>
         </w:rPr>
-        <w:lastRenderedPageBreak/>
         <w:drawing>
           <wp:inline distT="0" distB="0" distL="0" distR="0" wp14:anchorId="44EC6A39" wp14:editId="02E20128">
             <wp:extent cx="5760720" cy="3201035"/>
@@ -5219,7 +5839,7 @@
                     <pic:cNvPicPr/>
                   </pic:nvPicPr>
                   <pic:blipFill>
-                    <a:blip r:embed="rId22" cstate="print">
+                    <a:blip r:embed="rId23" cstate="print">
                       <a:extLst>
                         <a:ext uri="{28A0092B-C50C-407E-A947-70E740481C1C}">
                           <a14:useLocalDpi xmlns:a14="http://schemas.microsoft.com/office/drawing/2010/main" val="0"/>
@@ -5265,6 +5885,7 @@
         <w:rPr>
           <w:lang w:val="en-US"/>
         </w:rPr>
+        <w:lastRenderedPageBreak/>
         <w:t xml:space="preserve">Figure </w:t>
       </w:r>
       <w:r>
@@ -5325,7 +5946,19 @@
         <w:rPr>
           <w:lang w:val="en-US"/>
         </w:rPr>
-        <w:t xml:space="preserve">Same test for Edge (Edge use also the </w:t>
+        <w:t xml:space="preserve">Same test for Edge (Edge </w:t>
+      </w:r>
+      <w:r>
+        <w:rPr>
+          <w:lang w:val="en-US"/>
+        </w:rPr>
+        <w:t>also uses</w:t>
+      </w:r>
+      <w:r>
+        <w:rPr>
+          <w:lang w:val="en-US"/>
+        </w:rPr>
+        <w:t xml:space="preserve"> the </w:t>
       </w:r>
       <w:proofErr w:type="spellStart"/>
       <w:r>
@@ -5370,7 +6003,7 @@
                     <pic:cNvPicPr/>
                   </pic:nvPicPr>
                   <pic:blipFill>
-                    <a:blip r:embed="rId23"/>
+                    <a:blip r:embed="rId24"/>
                     <a:stretch>
                       <a:fillRect/>
                     </a:stretch>
@@ -5470,7 +6103,7 @@
         <w:rPr>
           <w:lang w:val="en-US"/>
         </w:rPr>
-        <w:t>In conclusion, consider the browsers storage systems as unsafe from a file system point of view.</w:t>
+        <w:t>In conclusion, consider the browser storage systems as unsafe from a file system point of view.</w:t>
       </w:r>
     </w:p>
     <w:p>
@@ -5511,7 +6144,43 @@
         <w:rPr>
           <w:lang w:val="en-US"/>
         </w:rPr>
-        <w:t>Browsers implements protection to prevent usage of cryptographic functions in a way that can cause instability or browser crash.</w:t>
+        <w:t>Br</w:t>
+      </w:r>
+      <w:r>
+        <w:rPr>
+          <w:lang w:val="en-US"/>
+        </w:rPr>
+        <w:t xml:space="preserve">owsers implements protection </w:t>
+      </w:r>
+      <w:r>
+        <w:rPr>
+          <w:lang w:val="en-US"/>
+        </w:rPr>
+        <w:t>prevent</w:t>
+      </w:r>
+      <w:r>
+        <w:rPr>
+          <w:lang w:val="en-US"/>
+        </w:rPr>
+        <w:t>ing</w:t>
+      </w:r>
+      <w:r>
+        <w:rPr>
+          <w:lang w:val="en-US"/>
+        </w:rPr>
+        <w:t xml:space="preserve"> usage of cryptographic functions in a way that can cause instability or browser crash</w:t>
+      </w:r>
+      <w:r>
+        <w:rPr>
+          <w:lang w:val="en-US"/>
+        </w:rPr>
+        <w:t>es</w:t>
+      </w:r>
+      <w:r>
+        <w:rPr>
+          <w:lang w:val="en-US"/>
+        </w:rPr>
+        <w:t>.</w:t>
       </w:r>
       <w:r>
         <w:rPr>
@@ -5530,7 +6199,13 @@
         <w:rPr>
           <w:lang w:val="en-US"/>
         </w:rPr>
-        <w:t xml:space="preserve">Example of limitation implemented in the function </w:t>
+        <w:t>Here an e</w:t>
+      </w:r>
+      <w:r>
+        <w:rPr>
+          <w:lang w:val="en-US"/>
+        </w:rPr>
+        <w:t xml:space="preserve">xample of limitation implemented in the function </w:t>
       </w:r>
       <w:proofErr w:type="spellStart"/>
       <w:proofErr w:type="gramStart"/>
@@ -5580,7 +6255,19 @@
         <w:rPr>
           <w:lang w:val="en-US"/>
         </w:rPr>
-        <w:t>he request length cannot be superior to 65536 bytes.:</w:t>
+        <w:t>he request length ca</w:t>
+      </w:r>
+      <w:r>
+        <w:rPr>
+          <w:lang w:val="en-US"/>
+        </w:rPr>
+        <w:t>nnot be superior to 65536 bytes</w:t>
+      </w:r>
+      <w:r>
+        <w:rPr>
+          <w:lang w:val="en-US"/>
+        </w:rPr>
+        <w:t>:</w:t>
       </w:r>
     </w:p>
     <w:p>
@@ -5611,7 +6298,7 @@
                     <pic:cNvPicPr/>
                   </pic:nvPicPr>
                   <pic:blipFill>
-                    <a:blip r:embed="rId24">
+                    <a:blip r:embed="rId25">
                       <a:extLst>
                         <a:ext uri="{28A0092B-C50C-407E-A947-70E740481C1C}">
                           <a14:useLocalDpi xmlns:a14="http://schemas.microsoft.com/office/drawing/2010/main" val="0"/>
@@ -5812,7 +6499,7 @@
           <w:szCs w:val="22"/>
           <w:lang w:val="en-US"/>
         </w:rPr>
-        <w:t xml:space="preserve">a </w:t>
+        <w:t>a</w:t>
       </w:r>
       <w:r>
         <w:rPr>
@@ -5823,7 +6510,7 @@
           <w:szCs w:val="22"/>
           <w:lang w:val="en-US"/>
         </w:rPr>
-        <w:t>asymmetric key</w:t>
+        <w:t>n</w:t>
       </w:r>
       <w:r>
         <w:rPr>
@@ -5834,7 +6521,7 @@
           <w:szCs w:val="22"/>
           <w:lang w:val="en-US"/>
         </w:rPr>
-        <w:t xml:space="preserve"> pair – In this example, the input data to encrypt is too large</w:t>
+        <w:t xml:space="preserve"> </w:t>
       </w:r>
       <w:r>
         <w:rPr>
@@ -5845,6 +6532,28 @@
           <w:szCs w:val="22"/>
           <w:lang w:val="en-US"/>
         </w:rPr>
+        <w:t>asymmetric key</w:t>
+      </w:r>
+      <w:r>
+        <w:rPr>
+          <w:i w:val="0"/>
+          <w:iCs w:val="0"/>
+          <w:color w:val="auto"/>
+          <w:sz w:val="22"/>
+          <w:szCs w:val="22"/>
+          <w:lang w:val="en-US"/>
+        </w:rPr>
+        <w:t xml:space="preserve"> pair – In this example, the input data to encrypt is too large</w:t>
+      </w:r>
+      <w:r>
+        <w:rPr>
+          <w:i w:val="0"/>
+          <w:iCs w:val="0"/>
+          <w:color w:val="auto"/>
+          <w:sz w:val="22"/>
+          <w:szCs w:val="22"/>
+          <w:lang w:val="en-US"/>
+        </w:rPr>
         <w:t>:</w:t>
       </w:r>
     </w:p>
@@ -5858,7 +6567,8 @@
       </w:pPr>
       <w:r>
         <w:rPr>
-          <w:lang w:val="en-US"/>
+          <w:noProof/>
+          <w:lang w:eastAsia="fr-BE"/>
         </w:rPr>
         <w:drawing>
           <wp:inline distT="0" distB="0" distL="0" distR="0" wp14:anchorId="5A74FC60" wp14:editId="6B470042">
@@ -5876,7 +6586,7 @@
                     <pic:cNvPicPr/>
                   </pic:nvPicPr>
                   <pic:blipFill>
-                    <a:blip r:embed="rId25"/>
+                    <a:blip r:embed="rId26"/>
                     <a:stretch>
                       <a:fillRect/>
                     </a:stretch>
@@ -6095,7 +6805,7 @@
           <w:szCs w:val="22"/>
           <w:lang w:val="en-US"/>
         </w:rPr>
-        <w:t>, at no moment the browser become instable</w:t>
+        <w:t>, at no moment the browser become</w:t>
       </w:r>
       <w:r>
         <w:rPr>
@@ -6106,13 +6816,9 @@
           <w:szCs w:val="22"/>
           <w:lang w:val="en-US"/>
         </w:rPr>
-        <w:t>:</w:t>
-      </w:r>
-    </w:p>
-    <w:p>
-      <w:pPr>
-        <w:pStyle w:val="Caption"/>
-        <w:jc w:val="center"/>
+        <w:t>s</w:t>
+      </w:r>
+      <w:r>
         <w:rPr>
           <w:i w:val="0"/>
           <w:iCs w:val="0"/>
@@ -6121,8 +6827,55 @@
           <w:szCs w:val="22"/>
           <w:lang w:val="en-US"/>
         </w:rPr>
-      </w:pPr>
-      <w:bookmarkStart w:id="0" w:name="_GoBack"/>
+        <w:t xml:space="preserve"> </w:t>
+      </w:r>
+      <w:r>
+        <w:rPr>
+          <w:i w:val="0"/>
+          <w:iCs w:val="0"/>
+          <w:color w:val="auto"/>
+          <w:sz w:val="22"/>
+          <w:szCs w:val="22"/>
+          <w:lang w:val="en-US"/>
+        </w:rPr>
+        <w:t>u</w:t>
+      </w:r>
+      <w:r>
+        <w:rPr>
+          <w:i w:val="0"/>
+          <w:iCs w:val="0"/>
+          <w:color w:val="auto"/>
+          <w:sz w:val="22"/>
+          <w:szCs w:val="22"/>
+          <w:lang w:val="en-US"/>
+        </w:rPr>
+        <w:t>nstable</w:t>
+      </w:r>
+      <w:r>
+        <w:rPr>
+          <w:i w:val="0"/>
+          <w:iCs w:val="0"/>
+          <w:color w:val="auto"/>
+          <w:sz w:val="22"/>
+          <w:szCs w:val="22"/>
+          <w:lang w:val="en-US"/>
+        </w:rPr>
+        <w:t>:</w:t>
+      </w:r>
+    </w:p>
+    <w:p>
+      <w:pPr>
+        <w:pStyle w:val="Caption"/>
+        <w:jc w:val="center"/>
+        <w:rPr>
+          <w:i w:val="0"/>
+          <w:iCs w:val="0"/>
+          <w:color w:val="auto"/>
+          <w:sz w:val="22"/>
+          <w:szCs w:val="22"/>
+          <w:lang w:val="en-US"/>
+        </w:rPr>
+      </w:pPr>
       <w:r>
         <w:rPr>
           <w:i w:val="0"/>
@@ -6150,7 +6903,7 @@
                     <pic:cNvPicPr/>
                   </pic:nvPicPr>
                   <pic:blipFill>
-                    <a:blip r:embed="rId26">
+                    <a:blip r:embed="rId27">
                       <a:extLst>
                         <a:ext uri="{28A0092B-C50C-407E-A947-70E740481C1C}">
                           <a14:useLocalDpi xmlns:a14="http://schemas.microsoft.com/office/drawing/2010/main" val="0"/>
@@ -6183,25 +6936,50 @@
           </wp:inline>
         </w:drawing>
       </w:r>
-      <w:bookmarkEnd w:id="0"/>
     </w:p>
     <w:p>
       <w:pPr>
         <w:pStyle w:val="Caption"/>
         <w:jc w:val="center"/>
-      </w:pPr>
-      <w:r>
+        <w:rPr>
+          <w:lang w:val="en-US"/>
+        </w:rPr>
+      </w:pPr>
+      <w:r>
+        <w:rPr>
+          <w:lang w:val="en-US"/>
+        </w:rPr>
         <w:t xml:space="preserve">Figure </w:t>
       </w:r>
-      <w:fldSimple w:instr=" SEQ Figure \* ARABIC ">
-        <w:r>
-          <w:rPr>
-            <w:noProof/>
-          </w:rPr>
-          <w:t>12</w:t>
-        </w:r>
-      </w:fldSimple>
-      <w:r>
+      <w:r>
+        <w:fldChar w:fldCharType="begin"/>
+      </w:r>
+      <w:r>
+        <w:rPr>
+          <w:lang w:val="en-US"/>
+        </w:rPr>
+        <w:instrText xml:space="preserve"> SEQ Figure \* ARABIC </w:instrText>
+      </w:r>
+      <w:r>
+        <w:fldChar w:fldCharType="separate"/>
+      </w:r>
+      <w:r>
+        <w:rPr>
+          <w:noProof/>
+          <w:lang w:val="en-US"/>
+        </w:rPr>
+        <w:t>12</w:t>
+      </w:r>
+      <w:r>
+        <w:rPr>
+          <w:noProof/>
+        </w:rPr>
+        <w:fldChar w:fldCharType="end"/>
+      </w:r>
+      <w:r>
+        <w:rPr>
+          <w:lang w:val="en-US"/>
+        </w:rPr>
         <w:t>: File Figure11.png</w:t>
       </w:r>
     </w:p>
@@ -6226,9 +7004,8 @@
           <w:szCs w:val="22"/>
           <w:lang w:val="en-US"/>
         </w:rPr>
-        <w:t xml:space="preserve">On Firefox, the browser become instable and </w:t>
-      </w:r>
-      <w:proofErr w:type="gramStart"/>
+        <w:t>On Firefox, the browser become</w:t>
+      </w:r>
       <w:r>
         <w:rPr>
           <w:i w:val="0"/>
@@ -6238,9 +7015,8 @@
           <w:szCs w:val="22"/>
           <w:lang w:val="en-US"/>
         </w:rPr>
-        <w:t>must be killed</w:t>
-      </w:r>
-      <w:proofErr w:type="gramEnd"/>
+        <w:t>s</w:t>
+      </w:r>
       <w:r>
         <w:rPr>
           <w:i w:val="0"/>
@@ -6250,7 +7026,7 @@
           <w:szCs w:val="22"/>
           <w:lang w:val="en-US"/>
         </w:rPr>
-        <w:t xml:space="preserve"> using the task manager. See this </w:t>
+        <w:t xml:space="preserve"> </w:t>
       </w:r>
       <w:r>
         <w:rPr>
@@ -6261,7 +7037,7 @@
           <w:szCs w:val="22"/>
           <w:lang w:val="en-US"/>
         </w:rPr>
-        <w:t>video</w:t>
+        <w:t>u</w:t>
       </w:r>
       <w:r>
         <w:rPr>
@@ -6272,8 +7048,9 @@
           <w:szCs w:val="22"/>
           <w:lang w:val="en-US"/>
         </w:rPr>
-        <w:t xml:space="preserve"> [25]</w:t>
-      </w:r>
+        <w:t xml:space="preserve">nstable and </w:t>
+      </w:r>
+      <w:proofErr w:type="gramStart"/>
       <w:r>
         <w:rPr>
           <w:i w:val="0"/>
@@ -6283,8 +7060,9 @@
           <w:szCs w:val="22"/>
           <w:lang w:val="en-US"/>
         </w:rPr>
-        <w:t xml:space="preserve"> for a complete demonstration of the behavior</w:t>
-      </w:r>
+        <w:t>must be killed</w:t>
+      </w:r>
+      <w:proofErr w:type="gramEnd"/>
       <w:r>
         <w:rPr>
           <w:i w:val="0"/>
@@ -6294,7 +7072,7 @@
           <w:szCs w:val="22"/>
           <w:lang w:val="en-US"/>
         </w:rPr>
-        <w:t>.</w:t>
+        <w:t xml:space="preserve"> using the task manager. See this </w:t>
       </w:r>
       <w:r>
         <w:rPr>
@@ -6305,6 +7083,85 @@
           <w:szCs w:val="22"/>
           <w:lang w:val="en-US"/>
         </w:rPr>
+        <w:t>video</w:t>
+      </w:r>
+      <w:r>
+        <w:rPr>
+          <w:i w:val="0"/>
+          <w:iCs w:val="0"/>
+          <w:color w:val="auto"/>
+          <w:sz w:val="22"/>
+          <w:szCs w:val="22"/>
+          <w:lang w:val="en-US"/>
+        </w:rPr>
+        <w:t xml:space="preserve"> [25]</w:t>
+      </w:r>
+      <w:r>
+        <w:rPr>
+          <w:i w:val="0"/>
+          <w:iCs w:val="0"/>
+          <w:color w:val="auto"/>
+          <w:sz w:val="22"/>
+          <w:szCs w:val="22"/>
+          <w:lang w:val="en-US"/>
+        </w:rPr>
+        <w:t xml:space="preserve"> for a complete demonstration of the </w:t>
+      </w:r>
+      <w:proofErr w:type="spellStart"/>
+      <w:r>
+        <w:rPr>
+          <w:i w:val="0"/>
+          <w:iCs w:val="0"/>
+          <w:color w:val="auto"/>
+          <w:sz w:val="22"/>
+          <w:szCs w:val="22"/>
+          <w:lang w:val="en-US"/>
+        </w:rPr>
+        <w:t>behavio</w:t>
+      </w:r>
+      <w:r>
+        <w:rPr>
+          <w:i w:val="0"/>
+          <w:iCs w:val="0"/>
+          <w:color w:val="auto"/>
+          <w:sz w:val="22"/>
+          <w:szCs w:val="22"/>
+          <w:lang w:val="en-US"/>
+        </w:rPr>
+        <w:t>u</w:t>
+      </w:r>
+      <w:r>
+        <w:rPr>
+          <w:i w:val="0"/>
+          <w:iCs w:val="0"/>
+          <w:color w:val="auto"/>
+          <w:sz w:val="22"/>
+          <w:szCs w:val="22"/>
+          <w:lang w:val="en-US"/>
+        </w:rPr>
+        <w:t>r</w:t>
+      </w:r>
+      <w:proofErr w:type="spellEnd"/>
+      <w:r>
+        <w:rPr>
+          <w:i w:val="0"/>
+          <w:iCs w:val="0"/>
+          <w:color w:val="auto"/>
+          <w:sz w:val="22"/>
+          <w:szCs w:val="22"/>
+          <w:lang w:val="en-US"/>
+        </w:rPr>
+        <w:t>.</w:t>
+      </w:r>
+      <w:r>
+        <w:rPr>
+          <w:i w:val="0"/>
+          <w:iCs w:val="0"/>
+          <w:color w:val="auto"/>
+          <w:sz w:val="22"/>
+          <w:szCs w:val="22"/>
+          <w:lang w:val="en-US"/>
+        </w:rPr>
         <w:br w:type="page"/>
       </w:r>
     </w:p>
@@ -6366,7 +7223,31 @@
         <w:rPr>
           <w:lang w:val="en-US"/>
         </w:rPr>
-        <w:t>The lab have the following user interface and provide a playground to discover/explore/test the different feature provided by the Web Cryptography API:</w:t>
+        <w:t>The lab ha</w:t>
+      </w:r>
+      <w:r>
+        <w:rPr>
+          <w:lang w:val="en-US"/>
+        </w:rPr>
+        <w:t>s</w:t>
+      </w:r>
+      <w:r>
+        <w:rPr>
+          <w:lang w:val="en-US"/>
+        </w:rPr>
+        <w:t xml:space="preserve"> the following user interface and provide</w:t>
+      </w:r>
+      <w:r>
+        <w:rPr>
+          <w:lang w:val="en-US"/>
+        </w:rPr>
+        <w:t>s</w:t>
+      </w:r>
+      <w:r>
+        <w:rPr>
+          <w:lang w:val="en-US"/>
+        </w:rPr>
+        <w:t xml:space="preserve"> a playground to discover/explore/test the different feature provided by the Web Cryptography API:</w:t>
       </w:r>
     </w:p>
     <w:p>
@@ -6397,7 +7278,7 @@
                     <pic:cNvPicPr/>
                   </pic:nvPicPr>
                   <pic:blipFill>
-                    <a:blip r:embed="rId27"/>
+                    <a:blip r:embed="rId28"/>
                     <a:stretch>
                       <a:fillRect/>
                     </a:stretch>
@@ -6559,7 +7440,19 @@
         <w:rPr>
           <w:lang w:val="en-US"/>
         </w:rPr>
-        <w:t xml:space="preserve">All cryptographic operation </w:t>
+        <w:t>All cryptographic operation</w:t>
+      </w:r>
+      <w:r>
+        <w:rPr>
+          <w:lang w:val="en-US"/>
+        </w:rPr>
+        <w:t>s</w:t>
+      </w:r>
+      <w:r>
+        <w:rPr>
+          <w:lang w:val="en-US"/>
+        </w:rPr>
+        <w:t xml:space="preserve"> </w:t>
       </w:r>
       <w:r>
         <w:rPr>
@@ -6623,7 +7516,19 @@
         <w:rPr>
           <w:lang w:val="en-US"/>
         </w:rPr>
-        <w:t xml:space="preserve"> [19] in order to provide all information/hypothesis/assumption that were used/made to create this blog post.</w:t>
+        <w:t xml:space="preserve"> [19] in order to provide all information/hypothesis/assumption</w:t>
+      </w:r>
+      <w:r>
+        <w:rPr>
+          <w:lang w:val="en-US"/>
+        </w:rPr>
+        <w:t>s</w:t>
+      </w:r>
+      <w:r>
+        <w:rPr>
+          <w:lang w:val="en-US"/>
+        </w:rPr>
+        <w:t xml:space="preserve"> that were used/made to create this blog post.</w:t>
       </w:r>
     </w:p>
     <w:p>
@@ -6651,6 +7556,34 @@
           <w:lang w:val="en-US"/>
         </w:rPr>
         <w:lastRenderedPageBreak/>
+        <w:t>Conclusion</w:t>
+      </w:r>
+    </w:p>
+    <w:p>
+      <w:pPr>
+        <w:rPr>
+          <w:lang w:val="en-US"/>
+        </w:rPr>
+      </w:pPr>
+      <w:r>
+        <w:rPr>
+          <w:highlight w:val="yellow"/>
+          <w:lang w:val="en-US"/>
+        </w:rPr>
+        <w:t>TODO</w:t>
+      </w:r>
+    </w:p>
+    <w:p>
+      <w:pPr>
+        <w:pStyle w:val="Heading1"/>
+        <w:rPr>
+          <w:lang w:val="en-US"/>
+        </w:rPr>
+      </w:pPr>
+      <w:r>
+        <w:rPr>
+          <w:lang w:val="en-US"/>
+        </w:rPr>
         <w:t>Credits</w:t>
       </w:r>
     </w:p>
@@ -6662,38 +7595,9 @@
       </w:pPr>
       <w:r>
         <w:rPr>
-          <w:highlight w:val="yellow"/>
-          <w:lang w:val="en-US"/>
-        </w:rPr>
-        <w:t>TODO</w:t>
-      </w:r>
-    </w:p>
-    <w:p>
-      <w:pPr>
-        <w:pStyle w:val="Heading1"/>
-        <w:rPr>
-          <w:lang w:val="en-US"/>
-        </w:rPr>
-      </w:pPr>
-      <w:r>
-        <w:rPr>
-          <w:lang w:val="en-US"/>
-        </w:rPr>
-        <w:t>Conclusion</w:t>
-      </w:r>
-    </w:p>
-    <w:p>
-      <w:pPr>
-        <w:rPr>
-          <w:lang w:val="en-US"/>
-        </w:rPr>
-      </w:pPr>
-      <w:r>
-        <w:rPr>
-          <w:highlight w:val="yellow"/>
-          <w:lang w:val="en-US"/>
-        </w:rPr>
-        <w:t>TODO</w:t>
+          <w:lang w:val="en-US"/>
+        </w:rPr>
+        <w:t>Dominique Righetto</w:t>
       </w:r>
     </w:p>
     <w:p>
@@ -6721,7 +7625,7 @@
           <w:lang w:val="en-US"/>
         </w:rPr>
       </w:pPr>
-      <w:hyperlink r:id="rId28" w:history="1">
+      <w:hyperlink r:id="rId29" w:history="1">
         <w:r>
           <w:rPr>
             <w:rStyle w:val="Hyperlink"/>
@@ -6748,7 +7652,7 @@
           <w:lang w:val="en-US"/>
         </w:rPr>
       </w:pPr>
-      <w:hyperlink r:id="rId29" w:history="1">
+      <w:hyperlink r:id="rId30" w:history="1">
         <w:r>
           <w:rPr>
             <w:rStyle w:val="Hyperlink"/>
@@ -6775,7 +7679,7 @@
           <w:lang w:val="en-US"/>
         </w:rPr>
       </w:pPr>
-      <w:hyperlink r:id="rId30" w:anchor="scope-out-of-scope" w:history="1">
+      <w:hyperlink r:id="rId31" w:anchor="scope-out-of-scope" w:history="1">
         <w:r>
           <w:rPr>
             <w:rStyle w:val="Hyperlink"/>
@@ -6802,7 +7706,7 @@
           <w:lang w:val="en-US"/>
         </w:rPr>
       </w:pPr>
-      <w:hyperlink r:id="rId31" w:history="1">
+      <w:hyperlink r:id="rId32" w:history="1">
         <w:r>
           <w:rPr>
             <w:rStyle w:val="Hyperlink"/>
@@ -6829,7 +7733,7 @@
           <w:lang w:val="en-US"/>
         </w:rPr>
       </w:pPr>
-      <w:hyperlink r:id="rId32" w:history="1">
+      <w:hyperlink r:id="rId33" w:history="1">
         <w:r>
           <w:rPr>
             <w:rStyle w:val="Hyperlink"/>
@@ -6856,7 +7760,7 @@
           <w:lang w:val="en-US"/>
         </w:rPr>
       </w:pPr>
-      <w:hyperlink r:id="rId33" w:anchor="concepts-underlying-implementation" w:history="1">
+      <w:hyperlink r:id="rId34" w:anchor="concepts-underlying-implementation" w:history="1">
         <w:r>
           <w:rPr>
             <w:rStyle w:val="Hyperlink"/>
@@ -6883,7 +7787,7 @@
           <w:lang w:val="en-US"/>
         </w:rPr>
       </w:pPr>
-      <w:hyperlink r:id="rId34" w:history="1">
+      <w:hyperlink r:id="rId35" w:history="1">
         <w:r>
           <w:rPr>
             <w:rStyle w:val="Hyperlink"/>
@@ -6910,7 +7814,7 @@
           <w:lang w:val="en-US"/>
         </w:rPr>
       </w:pPr>
-      <w:hyperlink r:id="rId35" w:history="1">
+      <w:hyperlink r:id="rId36" w:history="1">
         <w:r>
           <w:rPr>
             <w:rStyle w:val="Hyperlink"/>
@@ -6937,7 +7841,7 @@
           <w:lang w:val="en-US"/>
         </w:rPr>
       </w:pPr>
-      <w:hyperlink r:id="rId36" w:anchor="algorithm-overview" w:history="1">
+      <w:hyperlink r:id="rId37" w:anchor="algorithm-overview" w:history="1">
         <w:r>
           <w:rPr>
             <w:rStyle w:val="Hyperlink"/>
@@ -6964,7 +7868,7 @@
           <w:lang w:val="en-US"/>
         </w:rPr>
       </w:pPr>
-      <w:hyperlink r:id="rId37" w:history="1">
+      <w:hyperlink r:id="rId38" w:history="1">
         <w:r>
           <w:rPr>
             <w:rStyle w:val="Hyperlink"/>
@@ -6991,7 +7895,7 @@
           <w:lang w:val="en-US"/>
         </w:rPr>
       </w:pPr>
-      <w:hyperlink r:id="rId38" w:anchor="pkcs_8" w:history="1">
+      <w:hyperlink r:id="rId39" w:anchor="pkcs_8" w:history="1">
         <w:r>
           <w:rPr>
             <w:rStyle w:val="Hyperlink"/>
@@ -7018,7 +7922,7 @@
           <w:lang w:val="en-US"/>
         </w:rPr>
       </w:pPr>
-      <w:hyperlink r:id="rId39" w:anchor="subjectpublickeyinfo" w:history="1">
+      <w:hyperlink r:id="rId40" w:anchor="subjectpublickeyinfo" w:history="1">
         <w:r>
           <w:rPr>
             <w:rStyle w:val="Hyperlink"/>
@@ -7039,7 +7943,7 @@
           <w:lang w:val="en-US"/>
         </w:rPr>
       </w:pPr>
-      <w:hyperlink r:id="rId40" w:anchor="json_web_key" w:history="1">
+      <w:hyperlink r:id="rId41" w:anchor="json_web_key" w:history="1">
         <w:r>
           <w:rPr>
             <w:rStyle w:val="Hyperlink"/>
@@ -7066,7 +7970,7 @@
           <w:lang w:val="en-US"/>
         </w:rPr>
       </w:pPr>
-      <w:hyperlink r:id="rId41" w:history="1">
+      <w:hyperlink r:id="rId42" w:history="1">
         <w:r>
           <w:rPr>
             <w:rStyle w:val="Hyperlink"/>
@@ -7093,7 +7997,7 @@
           <w:lang w:val="en-US"/>
         </w:rPr>
       </w:pPr>
-      <w:hyperlink r:id="rId42" w:anchor="theory" w:history="1">
+      <w:hyperlink r:id="rId43" w:anchor="theory" w:history="1">
         <w:r>
           <w:rPr>
             <w:rStyle w:val="Hyperlink"/>
@@ -7120,7 +8024,7 @@
           <w:lang w:val="en-US"/>
         </w:rPr>
       </w:pPr>
-      <w:hyperlink r:id="rId43" w:anchor="parameters" w:history="1">
+      <w:hyperlink r:id="rId44" w:anchor="parameters" w:history="1">
         <w:r>
           <w:rPr>
             <w:rStyle w:val="Hyperlink"/>
@@ -7147,7 +8051,7 @@
           <w:lang w:val="en-US"/>
         </w:rPr>
       </w:pPr>
-      <w:hyperlink r:id="rId44" w:history="1">
+      <w:hyperlink r:id="rId45" w:history="1">
         <w:r>
           <w:rPr>
             <w:rStyle w:val="Hyperlink"/>
@@ -7174,7 +8078,7 @@
           <w:lang w:val="en-US"/>
         </w:rPr>
       </w:pPr>
-      <w:hyperlink r:id="rId45" w:history="1">
+      <w:hyperlink r:id="rId46" w:history="1">
         <w:r>
           <w:rPr>
             <w:rStyle w:val="Hyperlink"/>
@@ -7201,7 +8105,7 @@
           <w:lang w:val="en-US"/>
         </w:rPr>
       </w:pPr>
-      <w:hyperlink r:id="rId46" w:history="1">
+      <w:hyperlink r:id="rId47" w:history="1">
         <w:r>
           <w:rPr>
             <w:rStyle w:val="Hyperlink"/>
@@ -7228,7 +8132,7 @@
           <w:lang w:val="en-US"/>
         </w:rPr>
       </w:pPr>
-      <w:hyperlink r:id="rId47" w:history="1">
+      <w:hyperlink r:id="rId48" w:history="1">
         <w:r>
           <w:rPr>
             <w:rStyle w:val="Hyperlink"/>
@@ -7255,7 +8159,7 @@
           <w:lang w:val="en-US"/>
         </w:rPr>
       </w:pPr>
-      <w:hyperlink r:id="rId48" w:anchor="concepts-key-storage" w:history="1">
+      <w:hyperlink r:id="rId49" w:anchor="concepts-key-storage" w:history="1">
         <w:r>
           <w:rPr>
             <w:rStyle w:val="Hyperlink"/>
@@ -7282,7 +8186,7 @@
           <w:lang w:val="en-US"/>
         </w:rPr>
       </w:pPr>
-      <w:hyperlink r:id="rId49" w:anchor="L179" w:history="1">
+      <w:hyperlink r:id="rId50" w:anchor="L179" w:history="1">
         <w:r>
           <w:rPr>
             <w:rStyle w:val="Hyperlink"/>
@@ -7309,7 +8213,7 @@
           <w:lang w:val="en-US"/>
         </w:rPr>
       </w:pPr>
-      <w:hyperlink r:id="rId50" w:history="1">
+      <w:hyperlink r:id="rId51" w:history="1">
         <w:r>
           <w:rPr>
             <w:rStyle w:val="Hyperlink"/>
@@ -7336,13 +8240,27 @@
           <w:lang w:val="en-US"/>
         </w:rPr>
       </w:pPr>
-      <w:hyperlink r:id="rId51" w:history="1">
+      <w:hyperlink r:id="rId52" w:anchor="L140" w:history="1">
         <w:r>
           <w:rPr>
             <w:rStyle w:val="Hyperlink"/>
             <w:lang w:val="en-US"/>
           </w:rPr>
-          <w:t>https://github.com/ExcelliumSA/WebCryptographyAPI-Study/blob/main/docs/js/operations.js#L140</w:t>
+          <w:t>https://github.com/ExcelliumSA/WebCryptographyAPI-Study/blob/main/docs/js/operat</w:t>
+        </w:r>
+        <w:r>
+          <w:rPr>
+            <w:rStyle w:val="Hyperlink"/>
+            <w:lang w:val="en-US"/>
+          </w:rPr>
+          <w:t>i</w:t>
+        </w:r>
+        <w:r>
+          <w:rPr>
+            <w:rStyle w:val="Hyperlink"/>
+            <w:lang w:val="en-US"/>
+          </w:rPr>
+          <w:t>ons.js#L140</w:t>
         </w:r>
       </w:hyperlink>
       <w:r>
@@ -7363,11 +8281,20 @@
           <w:lang w:val="en-US"/>
         </w:rPr>
       </w:pPr>
-      <w:r>
-        <w:rPr>
-          <w:lang w:val="en-US"/>
-        </w:rPr>
-        <w:t>xxx</w:t>
+      <w:hyperlink r:id="rId53" w:history="1">
+        <w:r>
+          <w:rPr>
+            <w:rStyle w:val="Hyperlink"/>
+            <w:lang w:val="en-US"/>
+          </w:rPr>
+          <w:t>https://github.com/ExcelliumSA/WebCryptographyAPI-Study/blob/main/demo-instability.mp4</w:t>
+        </w:r>
+      </w:hyperlink>
+      <w:r>
+        <w:rPr>
+          <w:lang w:val="en-US"/>
+        </w:rPr>
+        <w:t xml:space="preserve"> </w:t>
       </w:r>
     </w:p>
     <w:p>
@@ -7378,7 +8305,7 @@
       </w:pPr>
     </w:p>
     <w:sectPr>
-      <w:footerReference w:type="default" r:id="rId52"/>
+      <w:footerReference w:type="default" r:id="rId54"/>
       <w:pgSz w:w="11906" w:h="16838"/>
       <w:pgMar w:top="1417" w:right="1417" w:bottom="1417" w:left="1417" w:header="708" w:footer="708" w:gutter="0"/>
       <w:cols w:space="708"/>
@@ -7499,7 +8426,7 @@
                 <w:bCs/>
                 <w:noProof/>
               </w:rPr>
-              <w:t>13</w:t>
+              <w:t>14</w:t>
             </w:r>
             <w:r>
               <w:rPr>
@@ -7544,7 +8471,7 @@
                 <w:bCs/>
                 <w:noProof/>
               </w:rPr>
-              <w:t>13</w:t>
+              <w:t>14</w:t>
             </w:r>
             <w:r>
               <w:rPr>
@@ -10775,24 +11702,6 @@
 </file>
 
 <file path=customXml/item1.xml><?xml version="1.0" encoding="utf-8"?>
-<p:properties xmlns:p="http://schemas.microsoft.com/office/2006/metadata/properties" xmlns:xsi="http://www.w3.org/2001/XMLSchema-instance" xmlns:pc="http://schemas.microsoft.com/office/infopath/2007/PartnerControls">
-  <documentManagement>
-    <Attachedfiles xmlns="02b48c24-590e-4651-bf89-1c80665057f0" xsi:nil="true"/>
-    <XLMTechnicalReviewer xmlns="02b48c24-590e-4651-bf89-1c80665057f0">
-      <UserInfo>
-        <DisplayName>Valentin GIANNINI</DisplayName>
-        <AccountId>21</AccountId>
-        <AccountType/>
-      </UserInfo>
-    </XLMTechnicalReviewer>
-    <XLMReference xmlns="02b48c24-590e-4651-bf89-1c80665057f0">XLM-0000</XLMReference>
-    <XLMReviewStatus xmlns="02b48c24-590e-4651-bf89-1c80665057f0">Mgt Review</XLMReviewStatus>
-    <XLMClientCompany xmlns="02b48c24-590e-4651-bf89-1c80665057f0">XLM</XLMClientCompany>
-  </documentManagement>
-</p:properties>
-</file>
-
-<file path=customXml/item2.xml><?xml version="1.0" encoding="utf-8"?>
 <ct:contentTypeSchema xmlns:ct="http://schemas.microsoft.com/office/2006/metadata/contentType" xmlns:ma="http://schemas.microsoft.com/office/2006/metadata/properties/metaAttributes" ct:_="" ma:_="" ma:contentTypeName="Document" ma:contentTypeID="0x010100D983B229F8E35C4A95B140C0CAE258D8" ma:contentTypeVersion="20" ma:contentTypeDescription="Create a new document." ma:contentTypeScope="" ma:versionID="748912cfd957ce8ef99f0ccc6372d176">
   <xsd:schema xmlns:xsd="http://www.w3.org/2001/XMLSchema" xmlns:xs="http://www.w3.org/2001/XMLSchema" xmlns:p="http://schemas.microsoft.com/office/2006/metadata/properties" xmlns:ns2="02b48c24-590e-4651-bf89-1c80665057f0" xmlns:ns3="f7d6c834-d54a-4408-aea7-02ec44eac55e" targetNamespace="http://schemas.microsoft.com/office/2006/metadata/properties" ma:root="true" ma:fieldsID="bb7395117bcfad2efa8c5b7988cffe59" ns2:_="" ns3:_="">
     <xsd:import namespace="02b48c24-590e-4651-bf89-1c80665057f0"/>
@@ -11029,6 +11938,24 @@
 </ct:contentTypeSchema>
 </file>
 
+<file path=customXml/item2.xml><?xml version="1.0" encoding="utf-8"?>
+<p:properties xmlns:p="http://schemas.microsoft.com/office/2006/metadata/properties" xmlns:xsi="http://www.w3.org/2001/XMLSchema-instance" xmlns:pc="http://schemas.microsoft.com/office/infopath/2007/PartnerControls">
+  <documentManagement>
+    <Attachedfiles xmlns="02b48c24-590e-4651-bf89-1c80665057f0" xsi:nil="true"/>
+    <XLMTechnicalReviewer xmlns="02b48c24-590e-4651-bf89-1c80665057f0">
+      <UserInfo>
+        <DisplayName>Valentin GIANNINI</DisplayName>
+        <AccountId>21</AccountId>
+        <AccountType/>
+      </UserInfo>
+    </XLMTechnicalReviewer>
+    <XLMReference xmlns="02b48c24-590e-4651-bf89-1c80665057f0">XLM-0000</XLMReference>
+    <XLMReviewStatus xmlns="02b48c24-590e-4651-bf89-1c80665057f0">Mgt Review</XLMReviewStatus>
+    <XLMClientCompany xmlns="02b48c24-590e-4651-bf89-1c80665057f0">XLM</XLMClientCompany>
+  </documentManagement>
+</p:properties>
+</file>
+
 <file path=customXml/item3.xml><?xml version="1.0" encoding="utf-8"?>
 <?mso-contentType ?>
 <FormTemplates xmlns="http://schemas.microsoft.com/sharepoint/v3/contenttype/forms">
@@ -11043,16 +11970,6 @@
 </file>
 
 <file path=customXml/itemProps1.xml><?xml version="1.0" encoding="utf-8"?>
-<ds:datastoreItem xmlns:ds="http://schemas.openxmlformats.org/officeDocument/2006/customXml" ds:itemID="{5510F880-56D3-4927-B057-9798347681FE}">
-  <ds:schemaRefs>
-    <ds:schemaRef ds:uri="http://schemas.microsoft.com/office/2006/metadata/properties"/>
-    <ds:schemaRef ds:uri="http://schemas.microsoft.com/office/infopath/2007/PartnerControls"/>
-    <ds:schemaRef ds:uri="02b48c24-590e-4651-bf89-1c80665057f0"/>
-  </ds:schemaRefs>
-</ds:datastoreItem>
-</file>
-
-<file path=customXml/itemProps2.xml><?xml version="1.0" encoding="utf-8"?>
 <ds:datastoreItem xmlns:ds="http://schemas.openxmlformats.org/officeDocument/2006/customXml" ds:itemID="{D99ADFD1-D3F7-4B97-B5DB-6E3864F1B5B5}">
   <ds:schemaRefs>
     <ds:schemaRef ds:uri="http://schemas.microsoft.com/office/2006/metadata/contentType"/>
@@ -11071,6 +11988,16 @@
 </ds:datastoreItem>
 </file>
 
+<file path=customXml/itemProps2.xml><?xml version="1.0" encoding="utf-8"?>
+<ds:datastoreItem xmlns:ds="http://schemas.openxmlformats.org/officeDocument/2006/customXml" ds:itemID="{5510F880-56D3-4927-B057-9798347681FE}">
+  <ds:schemaRefs>
+    <ds:schemaRef ds:uri="http://schemas.microsoft.com/office/2006/metadata/properties"/>
+    <ds:schemaRef ds:uri="http://schemas.microsoft.com/office/infopath/2007/PartnerControls"/>
+    <ds:schemaRef ds:uri="02b48c24-590e-4651-bf89-1c80665057f0"/>
+  </ds:schemaRefs>
+</ds:datastoreItem>
+</file>
+
 <file path=customXml/itemProps3.xml><?xml version="1.0" encoding="utf-8"?>
 <ds:datastoreItem xmlns:ds="http://schemas.openxmlformats.org/officeDocument/2006/customXml" ds:itemID="{40E029EA-3779-4C9E-9728-A65ADCC59A3C}">
   <ds:schemaRefs>
@@ -11080,7 +12007,7 @@
 </file>
 
 <file path=customXml/itemProps4.xml><?xml version="1.0" encoding="utf-8"?>
-<ds:datastoreItem xmlns:ds="http://schemas.openxmlformats.org/officeDocument/2006/customXml" ds:itemID="{B3DBAA99-F7D5-4610-BA7B-409CFD231D66}">
+<ds:datastoreItem xmlns:ds="http://schemas.openxmlformats.org/officeDocument/2006/customXml" ds:itemID="{64C948DC-D864-48F4-AE57-922305319981}">
   <ds:schemaRefs>
     <ds:schemaRef ds:uri="http://schemas.openxmlformats.org/officeDocument/2006/bibliography"/>
   </ds:schemaRefs>

--- a/post/BlogTestWebCryptoAPI.docx
+++ b/post/BlogTestWebCryptoAPI.docx
@@ -652,7 +652,8 @@
       </w:pPr>
       <w:r>
         <w:rPr>
-          <w:lang w:val="en-US"/>
+          <w:noProof/>
+          <w:lang w:eastAsia="fr-BE"/>
         </w:rPr>
         <w:drawing>
           <wp:inline distT="0" distB="0" distL="0" distR="0" wp14:anchorId="7CD6427A" wp14:editId="71766395">
@@ -2296,44 +2297,12 @@
           <w:lang w:val="en-US"/>
         </w:rPr>
       </w:pPr>
-      <w:proofErr w:type="gramStart"/>
-      <w:r>
-        <w:rPr>
-          <w:lang w:val="en-US"/>
-        </w:rPr>
-        <w:t>I</w:t>
-      </w:r>
-      <w:r>
-        <w:rPr>
-          <w:lang w:val="en-US"/>
-        </w:rPr>
-        <w:t>t i</w:t>
-      </w:r>
-      <w:r>
-        <w:rPr>
-          <w:lang w:val="en-US"/>
-        </w:rPr>
-        <w:t>s implemented by peop</w:t>
-      </w:r>
-      <w:r>
-        <w:rPr>
-          <w:lang w:val="en-US"/>
-        </w:rPr>
-        <w:t xml:space="preserve">le having the required </w:t>
-      </w:r>
-      <w:r>
-        <w:rPr>
-          <w:lang w:val="en-US"/>
-        </w:rPr>
-        <w:t>skills</w:t>
-      </w:r>
-      <w:r>
-        <w:rPr>
-          <w:lang w:val="en-US"/>
-        </w:rPr>
-        <w:t>/experience</w:t>
-      </w:r>
-      <w:proofErr w:type="gramEnd"/>
+      <w:r>
+        <w:rPr>
+          <w:lang w:val="en-US"/>
+        </w:rPr>
+        <w:t>People having the required skills/experience implement it</w:t>
+      </w:r>
       <w:r>
         <w:rPr>
           <w:lang w:val="en-US"/>
@@ -2645,19 +2614,7 @@
         <w:rPr>
           <w:lang w:val="en-US"/>
         </w:rPr>
-        <w:t>To be honest a second, let us agree that entity like Google/Mozilla/Microsoft/Apple are better at cryptography/patch management that your company (mine included). Therefore, even if we are in two-stage delegation</w:t>
-      </w:r>
-      <w:r>
-        <w:rPr>
-          <w:lang w:val="en-US"/>
-        </w:rPr>
-        <w:t xml:space="preserve"> as described in the previous section</w:t>
-      </w:r>
-      <w:r>
-        <w:rPr>
-          <w:lang w:val="en-US"/>
-        </w:rPr>
-        <w:t>, security level will be better than if you need to patch all your application yourselves.</w:t>
+        <w:t>To be honest a second, let us agree that entity like Google/Mozilla/Microsoft/Apple are better at cryptography/patch management that your company (mine included). Therefore, even if we are in two-stage delegation as described in the previous section, security level will be better than if you need to patch all your application yourselves.</w:t>
       </w:r>
     </w:p>
     <w:p>
@@ -2861,7 +2818,304 @@
         <w:rPr>
           <w:lang w:val="en-US"/>
         </w:rPr>
-        <w:t>: File Figure02.png</w:t>
+        <w:t>: File Figure02</w:t>
+      </w:r>
+      <w:r>
+        <w:rPr>
+          <w:lang w:val="en-US"/>
+        </w:rPr>
+        <w:t>a</w:t>
+      </w:r>
+      <w:r>
+        <w:rPr>
+          <w:lang w:val="en-US"/>
+        </w:rPr>
+        <w:t>.png</w:t>
+      </w:r>
+    </w:p>
+    <w:p>
+      <w:pPr>
+        <w:rPr>
+          <w:lang w:val="en-US"/>
+        </w:rPr>
+      </w:pPr>
+      <w:r>
+        <w:rPr>
+          <w:lang w:val="en-US"/>
+        </w:rPr>
+        <w:t>The following PowerShell script take the first page result of a search for “crypto” package</w:t>
+      </w:r>
+      <w:r>
+        <w:rPr>
+          <w:lang w:val="en-US"/>
+        </w:rPr>
+        <w:t>s against NPM registry</w:t>
+      </w:r>
+      <w:r>
+        <w:rPr>
+          <w:lang w:val="en-US"/>
+        </w:rPr>
+        <w:t xml:space="preserve"> and try to find any reference to the Web Cryptography API in the code base of the source Git repository:</w:t>
+      </w:r>
+    </w:p>
+    <w:p>
+      <w:pPr>
+        <w:rPr>
+          <w:lang w:val="en-US"/>
+        </w:rPr>
+      </w:pPr>
+      <w:r>
+        <w:rPr>
+          <w:noProof/>
+          <w:lang w:eastAsia="fr-BE"/>
+        </w:rPr>
+        <w:drawing>
+          <wp:inline distT="0" distB="0" distL="0" distR="0" wp14:anchorId="3AA136A4" wp14:editId="64C49E67">
+            <wp:extent cx="5191708" cy="2925486"/>
+            <wp:effectExtent l="38100" t="38100" r="104775" b="103505"/>
+            <wp:docPr id="7" name="Picture 7"/>
+            <wp:cNvGraphicFramePr>
+              <a:graphicFrameLocks xmlns:a="http://schemas.openxmlformats.org/drawingml/2006/main" noChangeAspect="1"/>
+            </wp:cNvGraphicFramePr>
+            <a:graphic xmlns:a="http://schemas.openxmlformats.org/drawingml/2006/main">
+              <a:graphicData uri="http://schemas.openxmlformats.org/drawingml/2006/picture">
+                <pic:pic xmlns:pic="http://schemas.openxmlformats.org/drawingml/2006/picture">
+                  <pic:nvPicPr>
+                    <pic:cNvPr id="7" name="Figure02b.png"/>
+                    <pic:cNvPicPr/>
+                  </pic:nvPicPr>
+                  <pic:blipFill>
+                    <a:blip r:embed="rId18" cstate="print">
+                      <a:extLst>
+                        <a:ext uri="{28A0092B-C50C-407E-A947-70E740481C1C}">
+                          <a14:useLocalDpi xmlns:a14="http://schemas.microsoft.com/office/drawing/2010/main" val="0"/>
+                        </a:ext>
+                      </a:extLst>
+                    </a:blip>
+                    <a:stretch>
+                      <a:fillRect/>
+                    </a:stretch>
+                  </pic:blipFill>
+                  <pic:spPr>
+                    <a:xfrm>
+                      <a:off x="0" y="0"/>
+                      <a:ext cx="5194693" cy="2927168"/>
+                    </a:xfrm>
+                    <a:prstGeom prst="rect">
+                      <a:avLst/>
+                    </a:prstGeom>
+                    <a:effectLst>
+                      <a:outerShdw blurRad="50800" dist="38100" dir="2700000" algn="tl" rotWithShape="0">
+                        <a:prstClr val="black">
+                          <a:alpha val="40000"/>
+                        </a:prstClr>
+                      </a:outerShdw>
+                    </a:effectLst>
+                  </pic:spPr>
+                </pic:pic>
+              </a:graphicData>
+            </a:graphic>
+          </wp:inline>
+        </w:drawing>
+      </w:r>
+    </w:p>
+    <w:p>
+      <w:pPr>
+        <w:pStyle w:val="Caption"/>
+        <w:jc w:val="center"/>
+        <w:rPr>
+          <w:lang w:val="en-US"/>
+        </w:rPr>
+      </w:pPr>
+      <w:r>
+        <w:rPr>
+          <w:lang w:val="en-US"/>
+        </w:rPr>
+        <w:t xml:space="preserve">Figure </w:t>
+      </w:r>
+      <w:r>
+        <w:fldChar w:fldCharType="begin"/>
+      </w:r>
+      <w:r>
+        <w:rPr>
+          <w:lang w:val="en-US"/>
+        </w:rPr>
+        <w:instrText xml:space="preserve"> SEQ Figure \* ARABIC </w:instrText>
+      </w:r>
+      <w:r>
+        <w:fldChar w:fldCharType="separate"/>
+      </w:r>
+      <w:r>
+        <w:rPr>
+          <w:noProof/>
+          <w:lang w:val="en-US"/>
+        </w:rPr>
+        <w:t>2</w:t>
+      </w:r>
+      <w:r>
+        <w:fldChar w:fldCharType="end"/>
+      </w:r>
+      <w:r>
+        <w:rPr>
+          <w:lang w:val="en-US"/>
+        </w:rPr>
+        <w:t>: File Figure02</w:t>
+      </w:r>
+      <w:r>
+        <w:rPr>
+          <w:lang w:val="en-US"/>
+        </w:rPr>
+        <w:t>b</w:t>
+      </w:r>
+      <w:r>
+        <w:rPr>
+          <w:lang w:val="en-US"/>
+        </w:rPr>
+        <w:t>.png</w:t>
+      </w:r>
+    </w:p>
+    <w:p>
+      <w:pPr>
+        <w:rPr>
+          <w:lang w:val="en-US"/>
+        </w:rPr>
+      </w:pPr>
+      <w:r>
+        <w:rPr>
+          <w:lang w:val="en-US"/>
+        </w:rPr>
+        <w:br w:type="page"/>
+      </w:r>
+    </w:p>
+    <w:p>
+      <w:pPr>
+        <w:rPr>
+          <w:lang w:val="en-US"/>
+        </w:rPr>
+      </w:pPr>
+      <w:r>
+        <w:rPr>
+          <w:lang w:val="en-US"/>
+        </w:rPr>
+        <w:lastRenderedPageBreak/>
+        <w:t>Execution of the script gave the following results:</w:t>
+      </w:r>
+    </w:p>
+    <w:p>
+      <w:pPr>
+        <w:jc w:val="center"/>
+        <w:rPr>
+          <w:lang w:val="en-US"/>
+        </w:rPr>
+      </w:pPr>
+      <w:r>
+        <w:rPr>
+          <w:noProof/>
+          <w:lang w:eastAsia="fr-BE"/>
+        </w:rPr>
+        <w:drawing>
+          <wp:inline distT="0" distB="0" distL="0" distR="0" wp14:anchorId="71C6B7B6" wp14:editId="0BC68893">
+            <wp:extent cx="5263596" cy="5469568"/>
+            <wp:effectExtent l="38100" t="38100" r="89535" b="93345"/>
+            <wp:docPr id="16" name="Picture 16"/>
+            <wp:cNvGraphicFramePr>
+              <a:graphicFrameLocks xmlns:a="http://schemas.openxmlformats.org/drawingml/2006/main" noChangeAspect="1"/>
+            </wp:cNvGraphicFramePr>
+            <a:graphic xmlns:a="http://schemas.openxmlformats.org/drawingml/2006/main">
+              <a:graphicData uri="http://schemas.openxmlformats.org/drawingml/2006/picture">
+                <pic:pic xmlns:pic="http://schemas.openxmlformats.org/drawingml/2006/picture">
+                  <pic:nvPicPr>
+                    <pic:cNvPr id="16" name="Figure02c.png"/>
+                    <pic:cNvPicPr/>
+                  </pic:nvPicPr>
+                  <pic:blipFill>
+                    <a:blip r:embed="rId19">
+                      <a:extLst>
+                        <a:ext uri="{28A0092B-C50C-407E-A947-70E740481C1C}">
+                          <a14:useLocalDpi xmlns:a14="http://schemas.microsoft.com/office/drawing/2010/main" val="0"/>
+                        </a:ext>
+                      </a:extLst>
+                    </a:blip>
+                    <a:stretch>
+                      <a:fillRect/>
+                    </a:stretch>
+                  </pic:blipFill>
+                  <pic:spPr>
+                    <a:xfrm>
+                      <a:off x="0" y="0"/>
+                      <a:ext cx="5268491" cy="5474654"/>
+                    </a:xfrm>
+                    <a:prstGeom prst="rect">
+                      <a:avLst/>
+                    </a:prstGeom>
+                    <a:effectLst>
+                      <a:outerShdw blurRad="50800" dist="38100" dir="2700000" algn="tl" rotWithShape="0">
+                        <a:prstClr val="black">
+                          <a:alpha val="40000"/>
+                        </a:prstClr>
+                      </a:outerShdw>
+                    </a:effectLst>
+                  </pic:spPr>
+                </pic:pic>
+              </a:graphicData>
+            </a:graphic>
+          </wp:inline>
+        </w:drawing>
+      </w:r>
+    </w:p>
+    <w:p>
+      <w:pPr>
+        <w:pStyle w:val="Caption"/>
+        <w:jc w:val="center"/>
+        <w:rPr>
+          <w:lang w:val="en-US"/>
+        </w:rPr>
+      </w:pPr>
+      <w:r>
+        <w:rPr>
+          <w:lang w:val="en-US"/>
+        </w:rPr>
+        <w:t xml:space="preserve">Figure </w:t>
+      </w:r>
+      <w:r>
+        <w:fldChar w:fldCharType="begin"/>
+      </w:r>
+      <w:r>
+        <w:rPr>
+          <w:lang w:val="en-US"/>
+        </w:rPr>
+        <w:instrText xml:space="preserve"> SEQ Figure \* ARABIC </w:instrText>
+      </w:r>
+      <w:r>
+        <w:fldChar w:fldCharType="separate"/>
+      </w:r>
+      <w:r>
+        <w:rPr>
+          <w:noProof/>
+          <w:lang w:val="en-US"/>
+        </w:rPr>
+        <w:t>2</w:t>
+      </w:r>
+      <w:r>
+        <w:fldChar w:fldCharType="end"/>
+      </w:r>
+      <w:r>
+        <w:rPr>
+          <w:lang w:val="en-US"/>
+        </w:rPr>
+        <w:t>: File Figure02</w:t>
+      </w:r>
+      <w:r>
+        <w:rPr>
+          <w:lang w:val="en-US"/>
+        </w:rPr>
+        <w:t>c</w:t>
+      </w:r>
+      <w:r>
+        <w:rPr>
+          <w:lang w:val="en-US"/>
+        </w:rPr>
+        <w:t>.png</w:t>
       </w:r>
     </w:p>
     <w:p>
@@ -2933,33 +3187,9 @@
       </w:pPr>
       <w:r>
         <w:rPr>
-          <w:highlight w:val="yellow"/>
-          <w:lang w:val="en-US"/>
-        </w:rPr>
-        <w:t>TODO</w:t>
-      </w:r>
-      <w:proofErr w:type="gramStart"/>
-      <w:r>
-        <w:rPr>
-          <w:highlight w:val="yellow"/>
-          <w:lang w:val="en-US"/>
-        </w:rPr>
-        <w:t>:</w:t>
-      </w:r>
-      <w:r>
-        <w:rPr>
-          <w:highlight w:val="yellow"/>
-          <w:lang w:val="en-US"/>
-        </w:rPr>
-        <w:t>FIND</w:t>
-      </w:r>
-      <w:proofErr w:type="gramEnd"/>
-      <w:r>
-        <w:rPr>
-          <w:highlight w:val="yellow"/>
-          <w:lang w:val="en-US"/>
-        </w:rPr>
-        <w:t>_OTHER_LIB_MIGRATING_WCA</w:t>
+          <w:lang w:val="en-US"/>
+        </w:rPr>
+        <w:br w:type="page"/>
       </w:r>
     </w:p>
     <w:p>
@@ -2969,10 +3199,13 @@
           <w:lang w:val="en-US"/>
         </w:rPr>
       </w:pPr>
-      <w:r>
-        <w:rPr>
-          <w:lang w:val="en-US"/>
-        </w:rPr>
+      <w:bookmarkStart w:id="0" w:name="_GoBack"/>
+      <w:bookmarkEnd w:id="0"/>
+      <w:r>
+        <w:rPr>
+          <w:lang w:val="en-US"/>
+        </w:rPr>
+        <w:lastRenderedPageBreak/>
         <w:t>Browser support level</w:t>
       </w:r>
     </w:p>
@@ -3017,7 +3250,7 @@
                     <pic:cNvPicPr/>
                   </pic:nvPicPr>
                   <pic:blipFill>
-                    <a:blip r:embed="rId18"/>
+                    <a:blip r:embed="rId20"/>
                     <a:stretch>
                       <a:fillRect/>
                     </a:stretch>
@@ -4235,7 +4468,7 @@
                     <pic:cNvPicPr/>
                   </pic:nvPicPr>
                   <pic:blipFill>
-                    <a:blip r:embed="rId19"/>
+                    <a:blip r:embed="rId21"/>
                     <a:stretch>
                       <a:fillRect/>
                     </a:stretch>
@@ -4274,14 +4507,27 @@
       <w:r>
         <w:t xml:space="preserve">Figure </w:t>
       </w:r>
-      <w:fldSimple w:instr=" SEQ Figure \* ARABIC ">
-        <w:r>
-          <w:rPr>
-            <w:noProof/>
-          </w:rPr>
-          <w:t>4</w:t>
-        </w:r>
-      </w:fldSimple>
+      <w:r>
+        <w:fldChar w:fldCharType="begin"/>
+      </w:r>
+      <w:r>
+        <w:instrText xml:space="preserve"> SEQ Figure \* ARABIC </w:instrText>
+      </w:r>
+      <w:r>
+        <w:fldChar w:fldCharType="separate"/>
+      </w:r>
+      <w:r>
+        <w:rPr>
+          <w:noProof/>
+        </w:rPr>
+        <w:t>4</w:t>
+      </w:r>
+      <w:r>
+        <w:rPr>
+          <w:noProof/>
+        </w:rPr>
+        <w:fldChar w:fldCharType="end"/>
+      </w:r>
       <w:r>
         <w:t>: File Figure03.png</w:t>
       </w:r>
@@ -5042,8 +5288,6 @@
           <w:lang w:val="en-US"/>
         </w:rPr>
       </w:pPr>
-      <w:bookmarkStart w:id="0" w:name="_GoBack"/>
-      <w:bookmarkEnd w:id="0"/>
       <w:r>
         <w:rPr>
           <w:lang w:val="en-US"/>
@@ -5209,7 +5453,7 @@
                     <pic:cNvPicPr/>
                   </pic:nvPicPr>
                   <pic:blipFill>
-                    <a:blip r:embed="rId20"/>
+                    <a:blip r:embed="rId22"/>
                     <a:stretch>
                       <a:fillRect/>
                     </a:stretch>
@@ -5533,7 +5777,7 @@
                     <pic:cNvPicPr/>
                   </pic:nvPicPr>
                   <pic:blipFill>
-                    <a:blip r:embed="rId21">
+                    <a:blip r:embed="rId23">
                       <a:extLst>
                         <a:ext uri="{28A0092B-C50C-407E-A947-70E740481C1C}">
                           <a14:useLocalDpi xmlns:a14="http://schemas.microsoft.com/office/drawing/2010/main" val="0"/>
@@ -5664,7 +5908,7 @@
                     <pic:cNvPicPr/>
                   </pic:nvPicPr>
                   <pic:blipFill>
-                    <a:blip r:embed="rId22">
+                    <a:blip r:embed="rId24">
                       <a:extLst>
                         <a:ext uri="{28A0092B-C50C-407E-A947-70E740481C1C}">
                           <a14:useLocalDpi xmlns:a14="http://schemas.microsoft.com/office/drawing/2010/main" val="0"/>
@@ -5839,7 +6083,7 @@
                     <pic:cNvPicPr/>
                   </pic:nvPicPr>
                   <pic:blipFill>
-                    <a:blip r:embed="rId23" cstate="print">
+                    <a:blip r:embed="rId25" cstate="print">
                       <a:extLst>
                         <a:ext uri="{28A0092B-C50C-407E-A947-70E740481C1C}">
                           <a14:useLocalDpi xmlns:a14="http://schemas.microsoft.com/office/drawing/2010/main" val="0"/>
@@ -6003,7 +6247,7 @@
                     <pic:cNvPicPr/>
                   </pic:nvPicPr>
                   <pic:blipFill>
-                    <a:blip r:embed="rId24"/>
+                    <a:blip r:embed="rId26"/>
                     <a:stretch>
                       <a:fillRect/>
                     </a:stretch>
@@ -6298,7 +6542,7 @@
                     <pic:cNvPicPr/>
                   </pic:nvPicPr>
                   <pic:blipFill>
-                    <a:blip r:embed="rId25">
+                    <a:blip r:embed="rId27">
                       <a:extLst>
                         <a:ext uri="{28A0092B-C50C-407E-A947-70E740481C1C}">
                           <a14:useLocalDpi xmlns:a14="http://schemas.microsoft.com/office/drawing/2010/main" val="0"/>
@@ -6586,7 +6830,7 @@
                     <pic:cNvPicPr/>
                   </pic:nvPicPr>
                   <pic:blipFill>
-                    <a:blip r:embed="rId26"/>
+                    <a:blip r:embed="rId28"/>
                     <a:stretch>
                       <a:fillRect/>
                     </a:stretch>
@@ -6903,7 +7147,7 @@
                     <pic:cNvPicPr/>
                   </pic:nvPicPr>
                   <pic:blipFill>
-                    <a:blip r:embed="rId27">
+                    <a:blip r:embed="rId29">
                       <a:extLst>
                         <a:ext uri="{28A0092B-C50C-407E-A947-70E740481C1C}">
                           <a14:useLocalDpi xmlns:a14="http://schemas.microsoft.com/office/drawing/2010/main" val="0"/>
@@ -7278,7 +7522,7 @@
                     <pic:cNvPicPr/>
                   </pic:nvPicPr>
                   <pic:blipFill>
-                    <a:blip r:embed="rId28"/>
+                    <a:blip r:embed="rId30"/>
                     <a:stretch>
                       <a:fillRect/>
                     </a:stretch>
@@ -7625,7 +7869,7 @@
           <w:lang w:val="en-US"/>
         </w:rPr>
       </w:pPr>
-      <w:hyperlink r:id="rId29" w:history="1">
+      <w:hyperlink r:id="rId31" w:history="1">
         <w:r>
           <w:rPr>
             <w:rStyle w:val="Hyperlink"/>
@@ -7652,7 +7896,7 @@
           <w:lang w:val="en-US"/>
         </w:rPr>
       </w:pPr>
-      <w:hyperlink r:id="rId30" w:history="1">
+      <w:hyperlink r:id="rId32" w:history="1">
         <w:r>
           <w:rPr>
             <w:rStyle w:val="Hyperlink"/>
@@ -7679,7 +7923,7 @@
           <w:lang w:val="en-US"/>
         </w:rPr>
       </w:pPr>
-      <w:hyperlink r:id="rId31" w:anchor="scope-out-of-scope" w:history="1">
+      <w:hyperlink r:id="rId33" w:anchor="scope-out-of-scope" w:history="1">
         <w:r>
           <w:rPr>
             <w:rStyle w:val="Hyperlink"/>
@@ -7706,7 +7950,7 @@
           <w:lang w:val="en-US"/>
         </w:rPr>
       </w:pPr>
-      <w:hyperlink r:id="rId32" w:history="1">
+      <w:hyperlink r:id="rId34" w:history="1">
         <w:r>
           <w:rPr>
             <w:rStyle w:val="Hyperlink"/>
@@ -7733,7 +7977,7 @@
           <w:lang w:val="en-US"/>
         </w:rPr>
       </w:pPr>
-      <w:hyperlink r:id="rId33" w:history="1">
+      <w:hyperlink r:id="rId35" w:history="1">
         <w:r>
           <w:rPr>
             <w:rStyle w:val="Hyperlink"/>
@@ -7760,7 +8004,7 @@
           <w:lang w:val="en-US"/>
         </w:rPr>
       </w:pPr>
-      <w:hyperlink r:id="rId34" w:anchor="concepts-underlying-implementation" w:history="1">
+      <w:hyperlink r:id="rId36" w:anchor="concepts-underlying-implementation" w:history="1">
         <w:r>
           <w:rPr>
             <w:rStyle w:val="Hyperlink"/>
@@ -7787,7 +8031,7 @@
           <w:lang w:val="en-US"/>
         </w:rPr>
       </w:pPr>
-      <w:hyperlink r:id="rId35" w:history="1">
+      <w:hyperlink r:id="rId37" w:history="1">
         <w:r>
           <w:rPr>
             <w:rStyle w:val="Hyperlink"/>
@@ -7814,7 +8058,7 @@
           <w:lang w:val="en-US"/>
         </w:rPr>
       </w:pPr>
-      <w:hyperlink r:id="rId36" w:history="1">
+      <w:hyperlink r:id="rId38" w:history="1">
         <w:r>
           <w:rPr>
             <w:rStyle w:val="Hyperlink"/>
@@ -7841,7 +8085,7 @@
           <w:lang w:val="en-US"/>
         </w:rPr>
       </w:pPr>
-      <w:hyperlink r:id="rId37" w:anchor="algorithm-overview" w:history="1">
+      <w:hyperlink r:id="rId39" w:anchor="algorithm-overview" w:history="1">
         <w:r>
           <w:rPr>
             <w:rStyle w:val="Hyperlink"/>
@@ -7868,7 +8112,7 @@
           <w:lang w:val="en-US"/>
         </w:rPr>
       </w:pPr>
-      <w:hyperlink r:id="rId38" w:history="1">
+      <w:hyperlink r:id="rId40" w:history="1">
         <w:r>
           <w:rPr>
             <w:rStyle w:val="Hyperlink"/>
@@ -7895,7 +8139,7 @@
           <w:lang w:val="en-US"/>
         </w:rPr>
       </w:pPr>
-      <w:hyperlink r:id="rId39" w:anchor="pkcs_8" w:history="1">
+      <w:hyperlink r:id="rId41" w:anchor="pkcs_8" w:history="1">
         <w:r>
           <w:rPr>
             <w:rStyle w:val="Hyperlink"/>
@@ -7922,7 +8166,7 @@
           <w:lang w:val="en-US"/>
         </w:rPr>
       </w:pPr>
-      <w:hyperlink r:id="rId40" w:anchor="subjectpublickeyinfo" w:history="1">
+      <w:hyperlink r:id="rId42" w:anchor="subjectpublickeyinfo" w:history="1">
         <w:r>
           <w:rPr>
             <w:rStyle w:val="Hyperlink"/>
@@ -7943,7 +8187,7 @@
           <w:lang w:val="en-US"/>
         </w:rPr>
       </w:pPr>
-      <w:hyperlink r:id="rId41" w:anchor="json_web_key" w:history="1">
+      <w:hyperlink r:id="rId43" w:anchor="json_web_key" w:history="1">
         <w:r>
           <w:rPr>
             <w:rStyle w:val="Hyperlink"/>
@@ -7970,7 +8214,7 @@
           <w:lang w:val="en-US"/>
         </w:rPr>
       </w:pPr>
-      <w:hyperlink r:id="rId42" w:history="1">
+      <w:hyperlink r:id="rId44" w:history="1">
         <w:r>
           <w:rPr>
             <w:rStyle w:val="Hyperlink"/>
@@ -7997,7 +8241,7 @@
           <w:lang w:val="en-US"/>
         </w:rPr>
       </w:pPr>
-      <w:hyperlink r:id="rId43" w:anchor="theory" w:history="1">
+      <w:hyperlink r:id="rId45" w:anchor="theory" w:history="1">
         <w:r>
           <w:rPr>
             <w:rStyle w:val="Hyperlink"/>
@@ -8024,7 +8268,7 @@
           <w:lang w:val="en-US"/>
         </w:rPr>
       </w:pPr>
-      <w:hyperlink r:id="rId44" w:anchor="parameters" w:history="1">
+      <w:hyperlink r:id="rId46" w:anchor="parameters" w:history="1">
         <w:r>
           <w:rPr>
             <w:rStyle w:val="Hyperlink"/>
@@ -8051,7 +8295,7 @@
           <w:lang w:val="en-US"/>
         </w:rPr>
       </w:pPr>
-      <w:hyperlink r:id="rId45" w:history="1">
+      <w:hyperlink r:id="rId47" w:history="1">
         <w:r>
           <w:rPr>
             <w:rStyle w:val="Hyperlink"/>
@@ -8078,7 +8322,7 @@
           <w:lang w:val="en-US"/>
         </w:rPr>
       </w:pPr>
-      <w:hyperlink r:id="rId46" w:history="1">
+      <w:hyperlink r:id="rId48" w:history="1">
         <w:r>
           <w:rPr>
             <w:rStyle w:val="Hyperlink"/>
@@ -8105,7 +8349,7 @@
           <w:lang w:val="en-US"/>
         </w:rPr>
       </w:pPr>
-      <w:hyperlink r:id="rId47" w:history="1">
+      <w:hyperlink r:id="rId49" w:history="1">
         <w:r>
           <w:rPr>
             <w:rStyle w:val="Hyperlink"/>
@@ -8132,7 +8376,7 @@
           <w:lang w:val="en-US"/>
         </w:rPr>
       </w:pPr>
-      <w:hyperlink r:id="rId48" w:history="1">
+      <w:hyperlink r:id="rId50" w:history="1">
         <w:r>
           <w:rPr>
             <w:rStyle w:val="Hyperlink"/>
@@ -8159,7 +8403,7 @@
           <w:lang w:val="en-US"/>
         </w:rPr>
       </w:pPr>
-      <w:hyperlink r:id="rId49" w:anchor="concepts-key-storage" w:history="1">
+      <w:hyperlink r:id="rId51" w:anchor="concepts-key-storage" w:history="1">
         <w:r>
           <w:rPr>
             <w:rStyle w:val="Hyperlink"/>
@@ -8186,7 +8430,7 @@
           <w:lang w:val="en-US"/>
         </w:rPr>
       </w:pPr>
-      <w:hyperlink r:id="rId50" w:anchor="L179" w:history="1">
+      <w:hyperlink r:id="rId52" w:anchor="L179" w:history="1">
         <w:r>
           <w:rPr>
             <w:rStyle w:val="Hyperlink"/>
@@ -8213,7 +8457,7 @@
           <w:lang w:val="en-US"/>
         </w:rPr>
       </w:pPr>
-      <w:hyperlink r:id="rId51" w:history="1">
+      <w:hyperlink r:id="rId53" w:history="1">
         <w:r>
           <w:rPr>
             <w:rStyle w:val="Hyperlink"/>
@@ -8240,27 +8484,13 @@
           <w:lang w:val="en-US"/>
         </w:rPr>
       </w:pPr>
-      <w:hyperlink r:id="rId52" w:anchor="L140" w:history="1">
+      <w:hyperlink r:id="rId54" w:anchor="L140" w:history="1">
         <w:r>
           <w:rPr>
             <w:rStyle w:val="Hyperlink"/>
             <w:lang w:val="en-US"/>
           </w:rPr>
-          <w:t>https://github.com/ExcelliumSA/WebCryptographyAPI-Study/blob/main/docs/js/operat</w:t>
-        </w:r>
-        <w:r>
-          <w:rPr>
-            <w:rStyle w:val="Hyperlink"/>
-            <w:lang w:val="en-US"/>
-          </w:rPr>
-          <w:t>i</w:t>
-        </w:r>
-        <w:r>
-          <w:rPr>
-            <w:rStyle w:val="Hyperlink"/>
-            <w:lang w:val="en-US"/>
-          </w:rPr>
-          <w:t>ons.js#L140</w:t>
+          <w:t>https://github.com/ExcelliumSA/WebCryptographyAPI-Study/blob/main/docs/js/operations.js#L140</w:t>
         </w:r>
       </w:hyperlink>
       <w:r>
@@ -8281,7 +8511,7 @@
           <w:lang w:val="en-US"/>
         </w:rPr>
       </w:pPr>
-      <w:hyperlink r:id="rId53" w:history="1">
+      <w:hyperlink r:id="rId55" w:history="1">
         <w:r>
           <w:rPr>
             <w:rStyle w:val="Hyperlink"/>
@@ -8305,7 +8535,7 @@
       </w:pPr>
     </w:p>
     <w:sectPr>
-      <w:footerReference w:type="default" r:id="rId54"/>
+      <w:footerReference w:type="default" r:id="rId56"/>
       <w:pgSz w:w="11906" w:h="16838"/>
       <w:pgMar w:top="1417" w:right="1417" w:bottom="1417" w:left="1417" w:header="708" w:footer="708" w:gutter="0"/>
       <w:cols w:space="708"/>
@@ -8426,7 +8656,7 @@
                 <w:bCs/>
                 <w:noProof/>
               </w:rPr>
-              <w:t>14</w:t>
+              <w:t>7</w:t>
             </w:r>
             <w:r>
               <w:rPr>
@@ -8471,7 +8701,7 @@
                 <w:bCs/>
                 <w:noProof/>
               </w:rPr>
-              <w:t>14</w:t>
+              <w:t>16</w:t>
             </w:r>
             <w:r>
               <w:rPr>
@@ -11702,6 +11932,24 @@
 </file>
 
 <file path=customXml/item1.xml><?xml version="1.0" encoding="utf-8"?>
+<p:properties xmlns:p="http://schemas.microsoft.com/office/2006/metadata/properties" xmlns:xsi="http://www.w3.org/2001/XMLSchema-instance" xmlns:pc="http://schemas.microsoft.com/office/infopath/2007/PartnerControls">
+  <documentManagement>
+    <Attachedfiles xmlns="02b48c24-590e-4651-bf89-1c80665057f0" xsi:nil="true"/>
+    <XLMTechnicalReviewer xmlns="02b48c24-590e-4651-bf89-1c80665057f0">
+      <UserInfo>
+        <DisplayName>Valentin GIANNINI</DisplayName>
+        <AccountId>21</AccountId>
+        <AccountType/>
+      </UserInfo>
+    </XLMTechnicalReviewer>
+    <XLMReference xmlns="02b48c24-590e-4651-bf89-1c80665057f0">XLM-0000</XLMReference>
+    <XLMReviewStatus xmlns="02b48c24-590e-4651-bf89-1c80665057f0">Mgt Review</XLMReviewStatus>
+    <XLMClientCompany xmlns="02b48c24-590e-4651-bf89-1c80665057f0">XLM</XLMClientCompany>
+  </documentManagement>
+</p:properties>
+</file>
+
+<file path=customXml/item2.xml><?xml version="1.0" encoding="utf-8"?>
 <ct:contentTypeSchema xmlns:ct="http://schemas.microsoft.com/office/2006/metadata/contentType" xmlns:ma="http://schemas.microsoft.com/office/2006/metadata/properties/metaAttributes" ct:_="" ma:_="" ma:contentTypeName="Document" ma:contentTypeID="0x010100D983B229F8E35C4A95B140C0CAE258D8" ma:contentTypeVersion="20" ma:contentTypeDescription="Create a new document." ma:contentTypeScope="" ma:versionID="748912cfd957ce8ef99f0ccc6372d176">
   <xsd:schema xmlns:xsd="http://www.w3.org/2001/XMLSchema" xmlns:xs="http://www.w3.org/2001/XMLSchema" xmlns:p="http://schemas.microsoft.com/office/2006/metadata/properties" xmlns:ns2="02b48c24-590e-4651-bf89-1c80665057f0" xmlns:ns3="f7d6c834-d54a-4408-aea7-02ec44eac55e" targetNamespace="http://schemas.microsoft.com/office/2006/metadata/properties" ma:root="true" ma:fieldsID="bb7395117bcfad2efa8c5b7988cffe59" ns2:_="" ns3:_="">
     <xsd:import namespace="02b48c24-590e-4651-bf89-1c80665057f0"/>
@@ -11938,24 +12186,6 @@
 </ct:contentTypeSchema>
 </file>
 
-<file path=customXml/item2.xml><?xml version="1.0" encoding="utf-8"?>
-<p:properties xmlns:p="http://schemas.microsoft.com/office/2006/metadata/properties" xmlns:xsi="http://www.w3.org/2001/XMLSchema-instance" xmlns:pc="http://schemas.microsoft.com/office/infopath/2007/PartnerControls">
-  <documentManagement>
-    <Attachedfiles xmlns="02b48c24-590e-4651-bf89-1c80665057f0" xsi:nil="true"/>
-    <XLMTechnicalReviewer xmlns="02b48c24-590e-4651-bf89-1c80665057f0">
-      <UserInfo>
-        <DisplayName>Valentin GIANNINI</DisplayName>
-        <AccountId>21</AccountId>
-        <AccountType/>
-      </UserInfo>
-    </XLMTechnicalReviewer>
-    <XLMReference xmlns="02b48c24-590e-4651-bf89-1c80665057f0">XLM-0000</XLMReference>
-    <XLMReviewStatus xmlns="02b48c24-590e-4651-bf89-1c80665057f0">Mgt Review</XLMReviewStatus>
-    <XLMClientCompany xmlns="02b48c24-590e-4651-bf89-1c80665057f0">XLM</XLMClientCompany>
-  </documentManagement>
-</p:properties>
-</file>
-
 <file path=customXml/item3.xml><?xml version="1.0" encoding="utf-8"?>
 <?mso-contentType ?>
 <FormTemplates xmlns="http://schemas.microsoft.com/sharepoint/v3/contenttype/forms">
@@ -11970,6 +12200,16 @@
 </file>
 
 <file path=customXml/itemProps1.xml><?xml version="1.0" encoding="utf-8"?>
+<ds:datastoreItem xmlns:ds="http://schemas.openxmlformats.org/officeDocument/2006/customXml" ds:itemID="{5510F880-56D3-4927-B057-9798347681FE}">
+  <ds:schemaRefs>
+    <ds:schemaRef ds:uri="http://schemas.microsoft.com/office/2006/metadata/properties"/>
+    <ds:schemaRef ds:uri="http://schemas.microsoft.com/office/infopath/2007/PartnerControls"/>
+    <ds:schemaRef ds:uri="02b48c24-590e-4651-bf89-1c80665057f0"/>
+  </ds:schemaRefs>
+</ds:datastoreItem>
+</file>
+
+<file path=customXml/itemProps2.xml><?xml version="1.0" encoding="utf-8"?>
 <ds:datastoreItem xmlns:ds="http://schemas.openxmlformats.org/officeDocument/2006/customXml" ds:itemID="{D99ADFD1-D3F7-4B97-B5DB-6E3864F1B5B5}">
   <ds:schemaRefs>
     <ds:schemaRef ds:uri="http://schemas.microsoft.com/office/2006/metadata/contentType"/>
@@ -11988,16 +12228,6 @@
 </ds:datastoreItem>
 </file>
 
-<file path=customXml/itemProps2.xml><?xml version="1.0" encoding="utf-8"?>
-<ds:datastoreItem xmlns:ds="http://schemas.openxmlformats.org/officeDocument/2006/customXml" ds:itemID="{5510F880-56D3-4927-B057-9798347681FE}">
-  <ds:schemaRefs>
-    <ds:schemaRef ds:uri="http://schemas.microsoft.com/office/2006/metadata/properties"/>
-    <ds:schemaRef ds:uri="http://schemas.microsoft.com/office/infopath/2007/PartnerControls"/>
-    <ds:schemaRef ds:uri="02b48c24-590e-4651-bf89-1c80665057f0"/>
-  </ds:schemaRefs>
-</ds:datastoreItem>
-</file>
-
 <file path=customXml/itemProps3.xml><?xml version="1.0" encoding="utf-8"?>
 <ds:datastoreItem xmlns:ds="http://schemas.openxmlformats.org/officeDocument/2006/customXml" ds:itemID="{40E029EA-3779-4C9E-9728-A65ADCC59A3C}">
   <ds:schemaRefs>
@@ -12007,7 +12237,7 @@
 </file>
 
 <file path=customXml/itemProps4.xml><?xml version="1.0" encoding="utf-8"?>
-<ds:datastoreItem xmlns:ds="http://schemas.openxmlformats.org/officeDocument/2006/customXml" ds:itemID="{64C948DC-D864-48F4-AE57-922305319981}">
+<ds:datastoreItem xmlns:ds="http://schemas.openxmlformats.org/officeDocument/2006/customXml" ds:itemID="{BD74DF03-0103-49A3-9463-0E8DD11E40B8}">
   <ds:schemaRefs>
     <ds:schemaRef ds:uri="http://schemas.openxmlformats.org/officeDocument/2006/bibliography"/>
   </ds:schemaRefs>

--- a/post/BlogTestWebCryptoAPI.docx
+++ b/post/BlogTestWebCryptoAPI.docx
@@ -848,7 +848,7 @@
           <w:noProof/>
           <w:lang w:val="en-US"/>
         </w:rPr>
-        <w:t>1</w:t>
+        <w:t>2</w:t>
       </w:r>
       <w:r>
         <w:fldChar w:fldCharType="end"/>
@@ -2637,570 +2637,6 @@
           <w:lang w:val="en-US"/>
         </w:rPr>
       </w:pPr>
-      <w:r>
-        <w:rPr>
-          <w:lang w:val="en-US"/>
-        </w:rPr>
-        <w:lastRenderedPageBreak/>
-        <w:t>It is not always required to make a choice…</w:t>
-      </w:r>
-    </w:p>
-    <w:p>
-      <w:pPr>
-        <w:rPr>
-          <w:lang w:val="en-US"/>
-        </w:rPr>
-      </w:pPr>
-      <w:r>
-        <w:rPr>
-          <w:lang w:val="en-US"/>
-        </w:rPr>
-        <w:t>P</w:t>
-      </w:r>
-      <w:r>
-        <w:rPr>
-          <w:lang w:val="en-US"/>
-        </w:rPr>
-        <w:t xml:space="preserve">opular </w:t>
-      </w:r>
-      <w:r>
-        <w:rPr>
-          <w:lang w:val="en-US"/>
-        </w:rPr>
-        <w:t xml:space="preserve">cryptographic </w:t>
-      </w:r>
-      <w:r>
-        <w:rPr>
-          <w:lang w:val="en-US"/>
-        </w:rPr>
-        <w:t xml:space="preserve">library, like </w:t>
-      </w:r>
-      <w:r>
-        <w:rPr>
-          <w:b/>
-          <w:lang w:val="en-US"/>
-        </w:rPr>
-        <w:t>crypto-</w:t>
-      </w:r>
-      <w:proofErr w:type="spellStart"/>
-      <w:r>
-        <w:rPr>
-          <w:b/>
-          <w:lang w:val="en-US"/>
-        </w:rPr>
-        <w:t>js</w:t>
-      </w:r>
-      <w:proofErr w:type="spellEnd"/>
-      <w:r>
-        <w:rPr>
-          <w:lang w:val="en-US"/>
-        </w:rPr>
-        <w:t>,</w:t>
-      </w:r>
-      <w:r>
-        <w:rPr>
-          <w:lang w:val="en-US"/>
-        </w:rPr>
-        <w:t xml:space="preserve"> have already started using</w:t>
-      </w:r>
-      <w:r>
-        <w:rPr>
-          <w:lang w:val="en-US"/>
-        </w:rPr>
-        <w:t xml:space="preserve"> </w:t>
-      </w:r>
-      <w:r>
-        <w:rPr>
-          <w:lang w:val="en-US"/>
-        </w:rPr>
-        <w:t>Web Cryptography API</w:t>
-      </w:r>
-      <w:r>
-        <w:rPr>
-          <w:lang w:val="en-US"/>
-        </w:rPr>
-        <w:t xml:space="preserve"> under the hood when it is available:</w:t>
-      </w:r>
-    </w:p>
-    <w:p>
-      <w:pPr>
-        <w:jc w:val="center"/>
-        <w:rPr>
-          <w:lang w:val="en-US"/>
-        </w:rPr>
-      </w:pPr>
-      <w:r>
-        <w:rPr>
-          <w:noProof/>
-          <w:lang w:eastAsia="fr-BE"/>
-        </w:rPr>
-        <w:drawing>
-          <wp:inline distT="0" distB="0" distL="0" distR="0" wp14:anchorId="42165D46" wp14:editId="736432D9">
-            <wp:extent cx="2631642" cy="2017593"/>
-            <wp:effectExtent l="38100" t="38100" r="92710" b="97155"/>
-            <wp:docPr id="9" name="Picture 9"/>
-            <wp:cNvGraphicFramePr>
-              <a:graphicFrameLocks xmlns:a="http://schemas.openxmlformats.org/drawingml/2006/main" noChangeAspect="1"/>
-            </wp:cNvGraphicFramePr>
-            <a:graphic xmlns:a="http://schemas.openxmlformats.org/drawingml/2006/main">
-              <a:graphicData uri="http://schemas.openxmlformats.org/drawingml/2006/picture">
-                <pic:pic xmlns:pic="http://schemas.openxmlformats.org/drawingml/2006/picture">
-                  <pic:nvPicPr>
-                    <pic:cNvPr id="1" name=""/>
-                    <pic:cNvPicPr/>
-                  </pic:nvPicPr>
-                  <pic:blipFill>
-                    <a:blip r:embed="rId17"/>
-                    <a:stretch>
-                      <a:fillRect/>
-                    </a:stretch>
-                  </pic:blipFill>
-                  <pic:spPr>
-                    <a:xfrm>
-                      <a:off x="0" y="0"/>
-                      <a:ext cx="2650203" cy="2031823"/>
-                    </a:xfrm>
-                    <a:prstGeom prst="rect">
-                      <a:avLst/>
-                    </a:prstGeom>
-                    <a:effectLst>
-                      <a:outerShdw blurRad="50800" dist="38100" dir="2700000" algn="tl" rotWithShape="0">
-                        <a:prstClr val="black">
-                          <a:alpha val="40000"/>
-                        </a:prstClr>
-                      </a:outerShdw>
-                    </a:effectLst>
-                  </pic:spPr>
-                </pic:pic>
-              </a:graphicData>
-            </a:graphic>
-          </wp:inline>
-        </w:drawing>
-      </w:r>
-    </w:p>
-    <w:p>
-      <w:pPr>
-        <w:pStyle w:val="Caption"/>
-        <w:jc w:val="center"/>
-        <w:rPr>
-          <w:lang w:val="en-US"/>
-        </w:rPr>
-      </w:pPr>
-      <w:r>
-        <w:rPr>
-          <w:lang w:val="en-US"/>
-        </w:rPr>
-        <w:t xml:space="preserve">Figure </w:t>
-      </w:r>
-      <w:r>
-        <w:fldChar w:fldCharType="begin"/>
-      </w:r>
-      <w:r>
-        <w:rPr>
-          <w:lang w:val="en-US"/>
-        </w:rPr>
-        <w:instrText xml:space="preserve"> SEQ Figure \* ARABIC </w:instrText>
-      </w:r>
-      <w:r>
-        <w:fldChar w:fldCharType="separate"/>
-      </w:r>
-      <w:r>
-        <w:rPr>
-          <w:noProof/>
-          <w:lang w:val="en-US"/>
-        </w:rPr>
-        <w:t>2</w:t>
-      </w:r>
-      <w:r>
-        <w:fldChar w:fldCharType="end"/>
-      </w:r>
-      <w:r>
-        <w:rPr>
-          <w:lang w:val="en-US"/>
-        </w:rPr>
-        <w:t>: File Figure02</w:t>
-      </w:r>
-      <w:r>
-        <w:rPr>
-          <w:lang w:val="en-US"/>
-        </w:rPr>
-        <w:t>a</w:t>
-      </w:r>
-      <w:r>
-        <w:rPr>
-          <w:lang w:val="en-US"/>
-        </w:rPr>
-        <w:t>.png</w:t>
-      </w:r>
-    </w:p>
-    <w:p>
-      <w:pPr>
-        <w:rPr>
-          <w:lang w:val="en-US"/>
-        </w:rPr>
-      </w:pPr>
-      <w:r>
-        <w:rPr>
-          <w:lang w:val="en-US"/>
-        </w:rPr>
-        <w:t>The following PowerShell script take the first page result of a search for “crypto” package</w:t>
-      </w:r>
-      <w:r>
-        <w:rPr>
-          <w:lang w:val="en-US"/>
-        </w:rPr>
-        <w:t>s against NPM registry</w:t>
-      </w:r>
-      <w:r>
-        <w:rPr>
-          <w:lang w:val="en-US"/>
-        </w:rPr>
-        <w:t xml:space="preserve"> and try to find any reference to the Web Cryptography API in the code base of the source Git repository:</w:t>
-      </w:r>
-    </w:p>
-    <w:p>
-      <w:pPr>
-        <w:rPr>
-          <w:lang w:val="en-US"/>
-        </w:rPr>
-      </w:pPr>
-      <w:r>
-        <w:rPr>
-          <w:noProof/>
-          <w:lang w:eastAsia="fr-BE"/>
-        </w:rPr>
-        <w:drawing>
-          <wp:inline distT="0" distB="0" distL="0" distR="0" wp14:anchorId="3AA136A4" wp14:editId="64C49E67">
-            <wp:extent cx="5191708" cy="2925486"/>
-            <wp:effectExtent l="38100" t="38100" r="104775" b="103505"/>
-            <wp:docPr id="7" name="Picture 7"/>
-            <wp:cNvGraphicFramePr>
-              <a:graphicFrameLocks xmlns:a="http://schemas.openxmlformats.org/drawingml/2006/main" noChangeAspect="1"/>
-            </wp:cNvGraphicFramePr>
-            <a:graphic xmlns:a="http://schemas.openxmlformats.org/drawingml/2006/main">
-              <a:graphicData uri="http://schemas.openxmlformats.org/drawingml/2006/picture">
-                <pic:pic xmlns:pic="http://schemas.openxmlformats.org/drawingml/2006/picture">
-                  <pic:nvPicPr>
-                    <pic:cNvPr id="7" name="Figure02b.png"/>
-                    <pic:cNvPicPr/>
-                  </pic:nvPicPr>
-                  <pic:blipFill>
-                    <a:blip r:embed="rId18" cstate="print">
-                      <a:extLst>
-                        <a:ext uri="{28A0092B-C50C-407E-A947-70E740481C1C}">
-                          <a14:useLocalDpi xmlns:a14="http://schemas.microsoft.com/office/drawing/2010/main" val="0"/>
-                        </a:ext>
-                      </a:extLst>
-                    </a:blip>
-                    <a:stretch>
-                      <a:fillRect/>
-                    </a:stretch>
-                  </pic:blipFill>
-                  <pic:spPr>
-                    <a:xfrm>
-                      <a:off x="0" y="0"/>
-                      <a:ext cx="5194693" cy="2927168"/>
-                    </a:xfrm>
-                    <a:prstGeom prst="rect">
-                      <a:avLst/>
-                    </a:prstGeom>
-                    <a:effectLst>
-                      <a:outerShdw blurRad="50800" dist="38100" dir="2700000" algn="tl" rotWithShape="0">
-                        <a:prstClr val="black">
-                          <a:alpha val="40000"/>
-                        </a:prstClr>
-                      </a:outerShdw>
-                    </a:effectLst>
-                  </pic:spPr>
-                </pic:pic>
-              </a:graphicData>
-            </a:graphic>
-          </wp:inline>
-        </w:drawing>
-      </w:r>
-    </w:p>
-    <w:p>
-      <w:pPr>
-        <w:pStyle w:val="Caption"/>
-        <w:jc w:val="center"/>
-        <w:rPr>
-          <w:lang w:val="en-US"/>
-        </w:rPr>
-      </w:pPr>
-      <w:r>
-        <w:rPr>
-          <w:lang w:val="en-US"/>
-        </w:rPr>
-        <w:t xml:space="preserve">Figure </w:t>
-      </w:r>
-      <w:r>
-        <w:fldChar w:fldCharType="begin"/>
-      </w:r>
-      <w:r>
-        <w:rPr>
-          <w:lang w:val="en-US"/>
-        </w:rPr>
-        <w:instrText xml:space="preserve"> SEQ Figure \* ARABIC </w:instrText>
-      </w:r>
-      <w:r>
-        <w:fldChar w:fldCharType="separate"/>
-      </w:r>
-      <w:r>
-        <w:rPr>
-          <w:noProof/>
-          <w:lang w:val="en-US"/>
-        </w:rPr>
-        <w:t>2</w:t>
-      </w:r>
-      <w:r>
-        <w:fldChar w:fldCharType="end"/>
-      </w:r>
-      <w:r>
-        <w:rPr>
-          <w:lang w:val="en-US"/>
-        </w:rPr>
-        <w:t>: File Figure02</w:t>
-      </w:r>
-      <w:r>
-        <w:rPr>
-          <w:lang w:val="en-US"/>
-        </w:rPr>
-        <w:t>b</w:t>
-      </w:r>
-      <w:r>
-        <w:rPr>
-          <w:lang w:val="en-US"/>
-        </w:rPr>
-        <w:t>.png</w:t>
-      </w:r>
-    </w:p>
-    <w:p>
-      <w:pPr>
-        <w:rPr>
-          <w:lang w:val="en-US"/>
-        </w:rPr>
-      </w:pPr>
-      <w:r>
-        <w:rPr>
-          <w:lang w:val="en-US"/>
-        </w:rPr>
-        <w:br w:type="page"/>
-      </w:r>
-    </w:p>
-    <w:p>
-      <w:pPr>
-        <w:rPr>
-          <w:lang w:val="en-US"/>
-        </w:rPr>
-      </w:pPr>
-      <w:r>
-        <w:rPr>
-          <w:lang w:val="en-US"/>
-        </w:rPr>
-        <w:lastRenderedPageBreak/>
-        <w:t>Execution of the script gave the following results:</w:t>
-      </w:r>
-    </w:p>
-    <w:p>
-      <w:pPr>
-        <w:jc w:val="center"/>
-        <w:rPr>
-          <w:lang w:val="en-US"/>
-        </w:rPr>
-      </w:pPr>
-      <w:r>
-        <w:rPr>
-          <w:noProof/>
-          <w:lang w:eastAsia="fr-BE"/>
-        </w:rPr>
-        <w:drawing>
-          <wp:inline distT="0" distB="0" distL="0" distR="0" wp14:anchorId="71C6B7B6" wp14:editId="0BC68893">
-            <wp:extent cx="5263596" cy="5469568"/>
-            <wp:effectExtent l="38100" t="38100" r="89535" b="93345"/>
-            <wp:docPr id="16" name="Picture 16"/>
-            <wp:cNvGraphicFramePr>
-              <a:graphicFrameLocks xmlns:a="http://schemas.openxmlformats.org/drawingml/2006/main" noChangeAspect="1"/>
-            </wp:cNvGraphicFramePr>
-            <a:graphic xmlns:a="http://schemas.openxmlformats.org/drawingml/2006/main">
-              <a:graphicData uri="http://schemas.openxmlformats.org/drawingml/2006/picture">
-                <pic:pic xmlns:pic="http://schemas.openxmlformats.org/drawingml/2006/picture">
-                  <pic:nvPicPr>
-                    <pic:cNvPr id="16" name="Figure02c.png"/>
-                    <pic:cNvPicPr/>
-                  </pic:nvPicPr>
-                  <pic:blipFill>
-                    <a:blip r:embed="rId19">
-                      <a:extLst>
-                        <a:ext uri="{28A0092B-C50C-407E-A947-70E740481C1C}">
-                          <a14:useLocalDpi xmlns:a14="http://schemas.microsoft.com/office/drawing/2010/main" val="0"/>
-                        </a:ext>
-                      </a:extLst>
-                    </a:blip>
-                    <a:stretch>
-                      <a:fillRect/>
-                    </a:stretch>
-                  </pic:blipFill>
-                  <pic:spPr>
-                    <a:xfrm>
-                      <a:off x="0" y="0"/>
-                      <a:ext cx="5268491" cy="5474654"/>
-                    </a:xfrm>
-                    <a:prstGeom prst="rect">
-                      <a:avLst/>
-                    </a:prstGeom>
-                    <a:effectLst>
-                      <a:outerShdw blurRad="50800" dist="38100" dir="2700000" algn="tl" rotWithShape="0">
-                        <a:prstClr val="black">
-                          <a:alpha val="40000"/>
-                        </a:prstClr>
-                      </a:outerShdw>
-                    </a:effectLst>
-                  </pic:spPr>
-                </pic:pic>
-              </a:graphicData>
-            </a:graphic>
-          </wp:inline>
-        </w:drawing>
-      </w:r>
-    </w:p>
-    <w:p>
-      <w:pPr>
-        <w:pStyle w:val="Caption"/>
-        <w:jc w:val="center"/>
-        <w:rPr>
-          <w:lang w:val="en-US"/>
-        </w:rPr>
-      </w:pPr>
-      <w:r>
-        <w:rPr>
-          <w:lang w:val="en-US"/>
-        </w:rPr>
-        <w:t xml:space="preserve">Figure </w:t>
-      </w:r>
-      <w:r>
-        <w:fldChar w:fldCharType="begin"/>
-      </w:r>
-      <w:r>
-        <w:rPr>
-          <w:lang w:val="en-US"/>
-        </w:rPr>
-        <w:instrText xml:space="preserve"> SEQ Figure \* ARABIC </w:instrText>
-      </w:r>
-      <w:r>
-        <w:fldChar w:fldCharType="separate"/>
-      </w:r>
-      <w:r>
-        <w:rPr>
-          <w:noProof/>
-          <w:lang w:val="en-US"/>
-        </w:rPr>
-        <w:t>2</w:t>
-      </w:r>
-      <w:r>
-        <w:fldChar w:fldCharType="end"/>
-      </w:r>
-      <w:r>
-        <w:rPr>
-          <w:lang w:val="en-US"/>
-        </w:rPr>
-        <w:t>: File Figure02</w:t>
-      </w:r>
-      <w:r>
-        <w:rPr>
-          <w:lang w:val="en-US"/>
-        </w:rPr>
-        <w:t>c</w:t>
-      </w:r>
-      <w:r>
-        <w:rPr>
-          <w:lang w:val="en-US"/>
-        </w:rPr>
-        <w:t>.png</w:t>
-      </w:r>
-    </w:p>
-    <w:p>
-      <w:pPr>
-        <w:rPr>
-          <w:lang w:val="en-US"/>
-        </w:rPr>
-      </w:pPr>
-      <w:r>
-        <w:rPr>
-          <w:lang w:val="en-US"/>
-        </w:rPr>
-        <w:t>Therefore</w:t>
-      </w:r>
-      <w:r>
-        <w:rPr>
-          <w:lang w:val="en-US"/>
-        </w:rPr>
-        <w:t xml:space="preserve">, not need to leave your </w:t>
-      </w:r>
-      <w:r>
-        <w:rPr>
-          <w:lang w:val="en-US"/>
-        </w:rPr>
-        <w:t>favorite</w:t>
-      </w:r>
-      <w:r>
-        <w:rPr>
-          <w:lang w:val="en-US"/>
-        </w:rPr>
-        <w:t xml:space="preserve"> cryptographic library </w:t>
-      </w:r>
-      <w:r>
-        <w:rPr>
-          <w:lang w:val="en-US"/>
-        </w:rPr>
-        <w:t xml:space="preserve">if </w:t>
-      </w:r>
-      <w:r>
-        <w:rPr>
-          <w:lang w:val="en-US"/>
-        </w:rPr>
-        <w:t xml:space="preserve">it support </w:t>
-      </w:r>
-      <w:r>
-        <w:rPr>
-          <w:lang w:val="en-US"/>
-        </w:rPr>
-        <w:t>Web Cryptography API</w:t>
-      </w:r>
-      <w:r>
-        <w:rPr>
-          <w:lang w:val="en-US"/>
-        </w:rPr>
-        <w:t xml:space="preserve"> when it is available </w:t>
-      </w:r>
-      <w:r>
-        <w:rPr>
-          <w:lang w:val="en-US"/>
-        </w:rPr>
-        <w:sym w:font="Wingdings" w:char="F04A"/>
-      </w:r>
-    </w:p>
-    <w:p>
-      <w:pPr>
-        <w:rPr>
-          <w:lang w:val="en-US"/>
-        </w:rPr>
-      </w:pPr>
-      <w:r>
-        <w:rPr>
-          <w:lang w:val="en-US"/>
-        </w:rPr>
-        <w:br w:type="page"/>
-      </w:r>
-    </w:p>
-    <w:p>
-      <w:pPr>
-        <w:pStyle w:val="Heading1"/>
-        <w:rPr>
-          <w:lang w:val="en-US"/>
-        </w:rPr>
-      </w:pPr>
-      <w:bookmarkStart w:id="0" w:name="_GoBack"/>
-      <w:bookmarkEnd w:id="0"/>
       <w:r>
         <w:rPr>
           <w:lang w:val="en-US"/>
@@ -3250,7 +2686,7 @@
                     <pic:cNvPicPr/>
                   </pic:nvPicPr>
                   <pic:blipFill>
-                    <a:blip r:embed="rId20"/>
+                    <a:blip r:embed="rId17"/>
                     <a:stretch>
                       <a:fillRect/>
                     </a:stretch>
@@ -4468,7 +3904,7 @@
                     <pic:cNvPicPr/>
                   </pic:nvPicPr>
                   <pic:blipFill>
-                    <a:blip r:embed="rId21"/>
+                    <a:blip r:embed="rId18"/>
                     <a:stretch>
                       <a:fillRect/>
                     </a:stretch>
@@ -4507,27 +3943,14 @@
       <w:r>
         <w:t xml:space="preserve">Figure </w:t>
       </w:r>
-      <w:r>
-        <w:fldChar w:fldCharType="begin"/>
-      </w:r>
-      <w:r>
-        <w:instrText xml:space="preserve"> SEQ Figure \* ARABIC </w:instrText>
-      </w:r>
-      <w:r>
-        <w:fldChar w:fldCharType="separate"/>
-      </w:r>
-      <w:r>
-        <w:rPr>
-          <w:noProof/>
-        </w:rPr>
-        <w:t>4</w:t>
-      </w:r>
-      <w:r>
-        <w:rPr>
-          <w:noProof/>
-        </w:rPr>
-        <w:fldChar w:fldCharType="end"/>
-      </w:r>
+      <w:fldSimple w:instr=" SEQ Figure \* ARABIC ">
+        <w:r>
+          <w:rPr>
+            <w:noProof/>
+          </w:rPr>
+          <w:t>4</w:t>
+        </w:r>
+      </w:fldSimple>
       <w:r>
         <w:t>: File Figure03.png</w:t>
       </w:r>
@@ -5453,7 +4876,7 @@
                     <pic:cNvPicPr/>
                   </pic:nvPicPr>
                   <pic:blipFill>
-                    <a:blip r:embed="rId22"/>
+                    <a:blip r:embed="rId19"/>
                     <a:stretch>
                       <a:fillRect/>
                     </a:stretch>
@@ -5777,7 +5200,7 @@
                     <pic:cNvPicPr/>
                   </pic:nvPicPr>
                   <pic:blipFill>
-                    <a:blip r:embed="rId23">
+                    <a:blip r:embed="rId20">
                       <a:extLst>
                         <a:ext uri="{28A0092B-C50C-407E-A947-70E740481C1C}">
                           <a14:useLocalDpi xmlns:a14="http://schemas.microsoft.com/office/drawing/2010/main" val="0"/>
@@ -5908,7 +5331,7 @@
                     <pic:cNvPicPr/>
                   </pic:nvPicPr>
                   <pic:blipFill>
-                    <a:blip r:embed="rId24">
+                    <a:blip r:embed="rId21">
                       <a:extLst>
                         <a:ext uri="{28A0092B-C50C-407E-A947-70E740481C1C}">
                           <a14:useLocalDpi xmlns:a14="http://schemas.microsoft.com/office/drawing/2010/main" val="0"/>
@@ -6083,7 +5506,7 @@
                     <pic:cNvPicPr/>
                   </pic:nvPicPr>
                   <pic:blipFill>
-                    <a:blip r:embed="rId25" cstate="print">
+                    <a:blip r:embed="rId22" cstate="print">
                       <a:extLst>
                         <a:ext uri="{28A0092B-C50C-407E-A947-70E740481C1C}">
                           <a14:useLocalDpi xmlns:a14="http://schemas.microsoft.com/office/drawing/2010/main" val="0"/>
@@ -6247,7 +5670,7 @@
                     <pic:cNvPicPr/>
                   </pic:nvPicPr>
                   <pic:blipFill>
-                    <a:blip r:embed="rId26"/>
+                    <a:blip r:embed="rId23"/>
                     <a:stretch>
                       <a:fillRect/>
                     </a:stretch>
@@ -6542,7 +5965,7 @@
                     <pic:cNvPicPr/>
                   </pic:nvPicPr>
                   <pic:blipFill>
-                    <a:blip r:embed="rId27">
+                    <a:blip r:embed="rId24">
                       <a:extLst>
                         <a:ext uri="{28A0092B-C50C-407E-A947-70E740481C1C}">
                           <a14:useLocalDpi xmlns:a14="http://schemas.microsoft.com/office/drawing/2010/main" val="0"/>
@@ -6830,7 +6253,7 @@
                     <pic:cNvPicPr/>
                   </pic:nvPicPr>
                   <pic:blipFill>
-                    <a:blip r:embed="rId28"/>
+                    <a:blip r:embed="rId25"/>
                     <a:stretch>
                       <a:fillRect/>
                     </a:stretch>
@@ -7147,7 +6570,7 @@
                     <pic:cNvPicPr/>
                   </pic:nvPicPr>
                   <pic:blipFill>
-                    <a:blip r:embed="rId29">
+                    <a:blip r:embed="rId26">
                       <a:extLst>
                         <a:ext uri="{28A0092B-C50C-407E-A947-70E740481C1C}">
                           <a14:useLocalDpi xmlns:a14="http://schemas.microsoft.com/office/drawing/2010/main" val="0"/>
@@ -7427,6 +6850,496 @@
         <w:rPr>
           <w:lang w:val="en-US"/>
         </w:rPr>
+        <w:t>It is not always required to make a choice…</w:t>
+      </w:r>
+    </w:p>
+    <w:p>
+      <w:pPr>
+        <w:rPr>
+          <w:lang w:val="en-US"/>
+        </w:rPr>
+      </w:pPr>
+      <w:r>
+        <w:rPr>
+          <w:lang w:val="en-US"/>
+        </w:rPr>
+        <w:t xml:space="preserve">Popular cryptographic library, like </w:t>
+      </w:r>
+      <w:r>
+        <w:rPr>
+          <w:b/>
+          <w:lang w:val="en-US"/>
+        </w:rPr>
+        <w:t>crypto-</w:t>
+      </w:r>
+      <w:proofErr w:type="spellStart"/>
+      <w:r>
+        <w:rPr>
+          <w:b/>
+          <w:lang w:val="en-US"/>
+        </w:rPr>
+        <w:t>js</w:t>
+      </w:r>
+      <w:proofErr w:type="spellEnd"/>
+      <w:r>
+        <w:rPr>
+          <w:lang w:val="en-US"/>
+        </w:rPr>
+        <w:t xml:space="preserve">, have already started using </w:t>
+      </w:r>
+      <w:r>
+        <w:rPr>
+          <w:lang w:val="en-US"/>
+        </w:rPr>
+        <w:t>Web Cryptography API</w:t>
+      </w:r>
+      <w:r>
+        <w:rPr>
+          <w:lang w:val="en-US"/>
+        </w:rPr>
+        <w:t xml:space="preserve"> under the hood when it is available:</w:t>
+      </w:r>
+    </w:p>
+    <w:p>
+      <w:pPr>
+        <w:jc w:val="center"/>
+        <w:rPr>
+          <w:lang w:val="en-US"/>
+        </w:rPr>
+      </w:pPr>
+      <w:r>
+        <w:rPr>
+          <w:noProof/>
+          <w:lang w:eastAsia="fr-BE"/>
+        </w:rPr>
+        <w:drawing>
+          <wp:inline distT="0" distB="0" distL="0" distR="0" wp14:anchorId="7DBBC993" wp14:editId="2830FF1F">
+            <wp:extent cx="2631642" cy="2017593"/>
+            <wp:effectExtent l="38100" t="38100" r="92710" b="97155"/>
+            <wp:docPr id="9" name="Picture 9"/>
+            <wp:cNvGraphicFramePr>
+              <a:graphicFrameLocks xmlns:a="http://schemas.openxmlformats.org/drawingml/2006/main" noChangeAspect="1"/>
+            </wp:cNvGraphicFramePr>
+            <a:graphic xmlns:a="http://schemas.openxmlformats.org/drawingml/2006/main">
+              <a:graphicData uri="http://schemas.openxmlformats.org/drawingml/2006/picture">
+                <pic:pic xmlns:pic="http://schemas.openxmlformats.org/drawingml/2006/picture">
+                  <pic:nvPicPr>
+                    <pic:cNvPr id="1" name=""/>
+                    <pic:cNvPicPr/>
+                  </pic:nvPicPr>
+                  <pic:blipFill>
+                    <a:blip r:embed="rId27"/>
+                    <a:stretch>
+                      <a:fillRect/>
+                    </a:stretch>
+                  </pic:blipFill>
+                  <pic:spPr>
+                    <a:xfrm>
+                      <a:off x="0" y="0"/>
+                      <a:ext cx="2650203" cy="2031823"/>
+                    </a:xfrm>
+                    <a:prstGeom prst="rect">
+                      <a:avLst/>
+                    </a:prstGeom>
+                    <a:effectLst>
+                      <a:outerShdw blurRad="50800" dist="38100" dir="2700000" algn="tl" rotWithShape="0">
+                        <a:prstClr val="black">
+                          <a:alpha val="40000"/>
+                        </a:prstClr>
+                      </a:outerShdw>
+                    </a:effectLst>
+                  </pic:spPr>
+                </pic:pic>
+              </a:graphicData>
+            </a:graphic>
+          </wp:inline>
+        </w:drawing>
+      </w:r>
+    </w:p>
+    <w:p>
+      <w:pPr>
+        <w:pStyle w:val="Caption"/>
+        <w:jc w:val="center"/>
+        <w:rPr>
+          <w:lang w:val="en-US"/>
+        </w:rPr>
+      </w:pPr>
+      <w:r>
+        <w:rPr>
+          <w:lang w:val="en-US"/>
+        </w:rPr>
+        <w:t xml:space="preserve">Figure </w:t>
+      </w:r>
+      <w:r>
+        <w:fldChar w:fldCharType="begin"/>
+      </w:r>
+      <w:r>
+        <w:rPr>
+          <w:lang w:val="en-US"/>
+        </w:rPr>
+        <w:instrText xml:space="preserve"> SEQ Figure \* ARABIC </w:instrText>
+      </w:r>
+      <w:r>
+        <w:fldChar w:fldCharType="separate"/>
+      </w:r>
+      <w:r>
+        <w:rPr>
+          <w:noProof/>
+          <w:lang w:val="en-US"/>
+        </w:rPr>
+        <w:t>13</w:t>
+      </w:r>
+      <w:r>
+        <w:fldChar w:fldCharType="end"/>
+      </w:r>
+      <w:r>
+        <w:rPr>
+          <w:lang w:val="en-US"/>
+        </w:rPr>
+        <w:t>: File Figure02</w:t>
+      </w:r>
+      <w:r>
+        <w:rPr>
+          <w:lang w:val="en-US"/>
+        </w:rPr>
+        <w:t>a</w:t>
+      </w:r>
+      <w:r>
+        <w:rPr>
+          <w:lang w:val="en-US"/>
+        </w:rPr>
+        <w:t>.png</w:t>
+      </w:r>
+    </w:p>
+    <w:p>
+      <w:pPr>
+        <w:rPr>
+          <w:lang w:val="en-US"/>
+        </w:rPr>
+      </w:pPr>
+      <w:r>
+        <w:rPr>
+          <w:lang w:val="en-US"/>
+        </w:rPr>
+        <w:t>The following PowerShell script [26] take the first page result of a search for “crypto” packages against NPM registry and try to find any reference to the Web Cryptography API in the code base of the source Git repository:</w:t>
+      </w:r>
+    </w:p>
+    <w:p>
+      <w:pPr>
+        <w:jc w:val="center"/>
+        <w:rPr>
+          <w:lang w:val="en-US"/>
+        </w:rPr>
+      </w:pPr>
+      <w:r>
+        <w:rPr>
+          <w:noProof/>
+          <w:lang w:eastAsia="fr-BE"/>
+        </w:rPr>
+        <w:drawing>
+          <wp:inline distT="0" distB="0" distL="0" distR="0" wp14:anchorId="6B10D4E3" wp14:editId="7BC8CBE4">
+            <wp:extent cx="5760720" cy="2975610"/>
+            <wp:effectExtent l="0" t="0" r="0" b="0"/>
+            <wp:docPr id="17" name="Picture 17"/>
+            <wp:cNvGraphicFramePr>
+              <a:graphicFrameLocks xmlns:a="http://schemas.openxmlformats.org/drawingml/2006/main" noChangeAspect="1"/>
+            </wp:cNvGraphicFramePr>
+            <a:graphic xmlns:a="http://schemas.openxmlformats.org/drawingml/2006/main">
+              <a:graphicData uri="http://schemas.openxmlformats.org/drawingml/2006/picture">
+                <pic:pic xmlns:pic="http://schemas.openxmlformats.org/drawingml/2006/picture">
+                  <pic:nvPicPr>
+                    <pic:cNvPr id="17" name="Figure02b.png"/>
+                    <pic:cNvPicPr/>
+                  </pic:nvPicPr>
+                  <pic:blipFill>
+                    <a:blip r:embed="rId28" cstate="print">
+                      <a:extLst>
+                        <a:ext uri="{28A0092B-C50C-407E-A947-70E740481C1C}">
+                          <a14:useLocalDpi xmlns:a14="http://schemas.microsoft.com/office/drawing/2010/main" val="0"/>
+                        </a:ext>
+                      </a:extLst>
+                    </a:blip>
+                    <a:stretch>
+                      <a:fillRect/>
+                    </a:stretch>
+                  </pic:blipFill>
+                  <pic:spPr>
+                    <a:xfrm>
+                      <a:off x="0" y="0"/>
+                      <a:ext cx="5760720" cy="2975610"/>
+                    </a:xfrm>
+                    <a:prstGeom prst="rect">
+                      <a:avLst/>
+                    </a:prstGeom>
+                  </pic:spPr>
+                </pic:pic>
+              </a:graphicData>
+            </a:graphic>
+          </wp:inline>
+        </w:drawing>
+      </w:r>
+    </w:p>
+    <w:p>
+      <w:pPr>
+        <w:pStyle w:val="Caption"/>
+        <w:jc w:val="center"/>
+        <w:rPr>
+          <w:lang w:val="en-US"/>
+        </w:rPr>
+      </w:pPr>
+      <w:r>
+        <w:rPr>
+          <w:lang w:val="en-US"/>
+        </w:rPr>
+        <w:t xml:space="preserve">Figure </w:t>
+      </w:r>
+      <w:r>
+        <w:fldChar w:fldCharType="begin"/>
+      </w:r>
+      <w:r>
+        <w:rPr>
+          <w:lang w:val="en-US"/>
+        </w:rPr>
+        <w:instrText xml:space="preserve"> SEQ Figure \* ARABIC </w:instrText>
+      </w:r>
+      <w:r>
+        <w:fldChar w:fldCharType="separate"/>
+      </w:r>
+      <w:r>
+        <w:rPr>
+          <w:noProof/>
+          <w:lang w:val="en-US"/>
+        </w:rPr>
+        <w:t>14</w:t>
+      </w:r>
+      <w:r>
+        <w:fldChar w:fldCharType="end"/>
+      </w:r>
+      <w:r>
+        <w:rPr>
+          <w:lang w:val="en-US"/>
+        </w:rPr>
+        <w:t>: File Figure02</w:t>
+      </w:r>
+      <w:r>
+        <w:rPr>
+          <w:lang w:val="en-US"/>
+        </w:rPr>
+        <w:t>b</w:t>
+      </w:r>
+      <w:r>
+        <w:rPr>
+          <w:lang w:val="en-US"/>
+        </w:rPr>
+        <w:t>.png</w:t>
+      </w:r>
+    </w:p>
+    <w:p>
+      <w:pPr>
+        <w:rPr>
+          <w:lang w:val="en-US"/>
+        </w:rPr>
+      </w:pPr>
+      <w:r>
+        <w:rPr>
+          <w:lang w:val="en-US"/>
+        </w:rPr>
+        <w:br w:type="page"/>
+      </w:r>
+    </w:p>
+    <w:p>
+      <w:pPr>
+        <w:rPr>
+          <w:lang w:val="en-US"/>
+        </w:rPr>
+      </w:pPr>
+      <w:r>
+        <w:rPr>
+          <w:lang w:val="en-US"/>
+        </w:rPr>
+        <w:lastRenderedPageBreak/>
+        <w:t>Execution of the script gave the following results:</w:t>
+      </w:r>
+    </w:p>
+    <w:p>
+      <w:pPr>
+        <w:jc w:val="center"/>
+        <w:rPr>
+          <w:lang w:val="en-US"/>
+        </w:rPr>
+      </w:pPr>
+      <w:r>
+        <w:rPr>
+          <w:noProof/>
+          <w:lang w:eastAsia="fr-BE"/>
+        </w:rPr>
+        <w:drawing>
+          <wp:inline distT="0" distB="0" distL="0" distR="0" wp14:anchorId="355A982C" wp14:editId="6F8C97D7">
+            <wp:extent cx="5263596" cy="5469568"/>
+            <wp:effectExtent l="38100" t="38100" r="89535" b="93345"/>
+            <wp:docPr id="16" name="Picture 16"/>
+            <wp:cNvGraphicFramePr>
+              <a:graphicFrameLocks xmlns:a="http://schemas.openxmlformats.org/drawingml/2006/main" noChangeAspect="1"/>
+            </wp:cNvGraphicFramePr>
+            <a:graphic xmlns:a="http://schemas.openxmlformats.org/drawingml/2006/main">
+              <a:graphicData uri="http://schemas.openxmlformats.org/drawingml/2006/picture">
+                <pic:pic xmlns:pic="http://schemas.openxmlformats.org/drawingml/2006/picture">
+                  <pic:nvPicPr>
+                    <pic:cNvPr id="16" name="Figure02c.png"/>
+                    <pic:cNvPicPr/>
+                  </pic:nvPicPr>
+                  <pic:blipFill>
+                    <a:blip r:embed="rId29">
+                      <a:extLst>
+                        <a:ext uri="{28A0092B-C50C-407E-A947-70E740481C1C}">
+                          <a14:useLocalDpi xmlns:a14="http://schemas.microsoft.com/office/drawing/2010/main" val="0"/>
+                        </a:ext>
+                      </a:extLst>
+                    </a:blip>
+                    <a:stretch>
+                      <a:fillRect/>
+                    </a:stretch>
+                  </pic:blipFill>
+                  <pic:spPr>
+                    <a:xfrm>
+                      <a:off x="0" y="0"/>
+                      <a:ext cx="5268491" cy="5474654"/>
+                    </a:xfrm>
+                    <a:prstGeom prst="rect">
+                      <a:avLst/>
+                    </a:prstGeom>
+                    <a:effectLst>
+                      <a:outerShdw blurRad="50800" dist="38100" dir="2700000" algn="tl" rotWithShape="0">
+                        <a:prstClr val="black">
+                          <a:alpha val="40000"/>
+                        </a:prstClr>
+                      </a:outerShdw>
+                    </a:effectLst>
+                  </pic:spPr>
+                </pic:pic>
+              </a:graphicData>
+            </a:graphic>
+          </wp:inline>
+        </w:drawing>
+      </w:r>
+    </w:p>
+    <w:p>
+      <w:pPr>
+        <w:pStyle w:val="Caption"/>
+        <w:jc w:val="center"/>
+        <w:rPr>
+          <w:lang w:val="en-US"/>
+        </w:rPr>
+      </w:pPr>
+      <w:r>
+        <w:rPr>
+          <w:lang w:val="en-US"/>
+        </w:rPr>
+        <w:t xml:space="preserve">Figure </w:t>
+      </w:r>
+      <w:r>
+        <w:fldChar w:fldCharType="begin"/>
+      </w:r>
+      <w:r>
+        <w:rPr>
+          <w:lang w:val="en-US"/>
+        </w:rPr>
+        <w:instrText xml:space="preserve"> SEQ Figure \* ARABIC </w:instrText>
+      </w:r>
+      <w:r>
+        <w:fldChar w:fldCharType="separate"/>
+      </w:r>
+      <w:r>
+        <w:rPr>
+          <w:noProof/>
+          <w:lang w:val="en-US"/>
+        </w:rPr>
+        <w:t>15</w:t>
+      </w:r>
+      <w:r>
+        <w:fldChar w:fldCharType="end"/>
+      </w:r>
+      <w:r>
+        <w:rPr>
+          <w:lang w:val="en-US"/>
+        </w:rPr>
+        <w:t>: File Figure02</w:t>
+      </w:r>
+      <w:r>
+        <w:rPr>
+          <w:lang w:val="en-US"/>
+        </w:rPr>
+        <w:t>c</w:t>
+      </w:r>
+      <w:r>
+        <w:rPr>
+          <w:lang w:val="en-US"/>
+        </w:rPr>
+        <w:t>.png</w:t>
+      </w:r>
+    </w:p>
+    <w:p>
+      <w:pPr>
+        <w:rPr>
+          <w:lang w:val="en-US"/>
+        </w:rPr>
+      </w:pPr>
+      <w:r>
+        <w:rPr>
+          <w:lang w:val="en-US"/>
+        </w:rPr>
+        <w:t>Therefore</w:t>
+      </w:r>
+      <w:r>
+        <w:rPr>
+          <w:lang w:val="en-US"/>
+        </w:rPr>
+        <w:t xml:space="preserve">, not need to leave your favorite cryptographic library if it support </w:t>
+      </w:r>
+      <w:r>
+        <w:rPr>
+          <w:lang w:val="en-US"/>
+        </w:rPr>
+        <w:t>Web Cryptography API</w:t>
+      </w:r>
+      <w:r>
+        <w:rPr>
+          <w:lang w:val="en-US"/>
+        </w:rPr>
+        <w:t xml:space="preserve"> when it is available </w:t>
+      </w:r>
+      <w:r>
+        <w:rPr>
+          <w:lang w:val="en-US"/>
+        </w:rPr>
+        <w:sym w:font="Wingdings" w:char="F04A"/>
+      </w:r>
+    </w:p>
+    <w:p>
+      <w:pPr>
+        <w:rPr>
+          <w:lang w:val="en-US"/>
+        </w:rPr>
+      </w:pPr>
+      <w:r>
+        <w:rPr>
+          <w:lang w:val="en-US"/>
+        </w:rPr>
+        <w:br w:type="page"/>
+      </w:r>
+    </w:p>
+    <w:p>
+      <w:pPr>
+        <w:pStyle w:val="Heading1"/>
+        <w:rPr>
+          <w:lang w:val="en-US"/>
+        </w:rPr>
+      </w:pPr>
+      <w:r>
+        <w:rPr>
+          <w:lang w:val="en-US"/>
+        </w:rPr>
+        <w:lastRenderedPageBreak/>
         <w:t>The lab</w:t>
       </w:r>
     </w:p>
@@ -7581,7 +7494,7 @@
           <w:noProof/>
           <w:lang w:val="en-US"/>
         </w:rPr>
-        <w:t>13</w:t>
+        <w:t>16</w:t>
       </w:r>
       <w:r>
         <w:fldChar w:fldCharType="end"/>
@@ -7811,10 +7724,59 @@
       </w:pPr>
       <w:r>
         <w:rPr>
-          <w:highlight w:val="yellow"/>
-          <w:lang w:val="en-US"/>
-        </w:rPr>
-        <w:t>TODO</w:t>
+          <w:lang w:val="en-US"/>
+        </w:rPr>
+        <w:t>This post explored the new capabilities as well as the pitfall bring by the Web Cryptography API. This API is very useful and allow existing API to leverage it in order to provide</w:t>
+      </w:r>
+      <w:r>
+        <w:rPr>
+          <w:lang w:val="en-US"/>
+        </w:rPr>
+        <w:t xml:space="preserve"> a safe C</w:t>
+      </w:r>
+      <w:r>
+        <w:rPr>
+          <w:lang w:val="en-US"/>
+        </w:rPr>
+        <w:t xml:space="preserve">rypto API </w:t>
+      </w:r>
+      <w:r>
+        <w:rPr>
+          <w:lang w:val="en-US"/>
+        </w:rPr>
+        <w:t>preventing user</w:t>
+      </w:r>
+      <w:r>
+        <w:rPr>
+          <w:lang w:val="en-US"/>
+        </w:rPr>
+        <w:t xml:space="preserve"> to fall in the pitfall presented by adding an abstraction layer</w:t>
+      </w:r>
+      <w:r>
+        <w:rPr>
+          <w:lang w:val="en-US"/>
+        </w:rPr>
+        <w:t xml:space="preserve"> as well as security warnings if bypass needs to </w:t>
+      </w:r>
+      <w:proofErr w:type="gramStart"/>
+      <w:r>
+        <w:rPr>
+          <w:lang w:val="en-US"/>
+        </w:rPr>
+        <w:t>be used</w:t>
+      </w:r>
+      <w:proofErr w:type="gramEnd"/>
+      <w:r>
+        <w:rPr>
+          <w:lang w:val="en-US"/>
+        </w:rPr>
+        <w:t xml:space="preserve"> in specific legit condition.</w:t>
+      </w:r>
+      <w:r>
+        <w:rPr>
+          <w:lang w:val="en-US"/>
+        </w:rPr>
+        <w:t xml:space="preserve">  </w:t>
       </w:r>
     </w:p>
     <w:p>
@@ -7843,6 +7805,8 @@
         </w:rPr>
         <w:t>Dominique Righetto</w:t>
       </w:r>
+      <w:bookmarkStart w:id="0" w:name="_GoBack"/>
+      <w:bookmarkEnd w:id="0"/>
     </w:p>
     <w:p>
       <w:pPr>
@@ -8529,13 +8493,40 @@
     </w:p>
     <w:p>
       <w:pPr>
+        <w:pStyle w:val="ListParagraph"/>
+        <w:numPr>
+          <w:ilvl w:val="0"/>
+          <w:numId w:val="2"/>
+        </w:numPr>
+        <w:rPr>
+          <w:lang w:val="en-US"/>
+        </w:rPr>
+      </w:pPr>
+      <w:hyperlink r:id="rId56" w:history="1">
+        <w:r>
+          <w:rPr>
+            <w:rStyle w:val="Hyperlink"/>
+            <w:lang w:val="en-US"/>
+          </w:rPr>
+          <w:t>https://github.com/ExcelliumSA/WebCryptographyAPI-Study/blob/main/stats.ps1</w:t>
+        </w:r>
+      </w:hyperlink>
+      <w:r>
+        <w:rPr>
+          <w:lang w:val="en-US"/>
+        </w:rPr>
+        <w:t xml:space="preserve"> </w:t>
+      </w:r>
+    </w:p>
+    <w:p>
+      <w:pPr>
         <w:rPr>
           <w:lang w:val="en-US"/>
         </w:rPr>
       </w:pPr>
     </w:p>
     <w:sectPr>
-      <w:footerReference w:type="default" r:id="rId56"/>
+      <w:footerReference w:type="default" r:id="rId57"/>
       <w:pgSz w:w="11906" w:h="16838"/>
       <w:pgMar w:top="1417" w:right="1417" w:bottom="1417" w:left="1417" w:header="708" w:footer="708" w:gutter="0"/>
       <w:cols w:space="708"/>
@@ -8656,7 +8647,7 @@
                 <w:bCs/>
                 <w:noProof/>
               </w:rPr>
-              <w:t>7</w:t>
+              <w:t>15</w:t>
             </w:r>
             <w:r>
               <w:rPr>
@@ -11932,24 +11923,6 @@
 </file>
 
 <file path=customXml/item1.xml><?xml version="1.0" encoding="utf-8"?>
-<p:properties xmlns:p="http://schemas.microsoft.com/office/2006/metadata/properties" xmlns:xsi="http://www.w3.org/2001/XMLSchema-instance" xmlns:pc="http://schemas.microsoft.com/office/infopath/2007/PartnerControls">
-  <documentManagement>
-    <Attachedfiles xmlns="02b48c24-590e-4651-bf89-1c80665057f0" xsi:nil="true"/>
-    <XLMTechnicalReviewer xmlns="02b48c24-590e-4651-bf89-1c80665057f0">
-      <UserInfo>
-        <DisplayName>Valentin GIANNINI</DisplayName>
-        <AccountId>21</AccountId>
-        <AccountType/>
-      </UserInfo>
-    </XLMTechnicalReviewer>
-    <XLMReference xmlns="02b48c24-590e-4651-bf89-1c80665057f0">XLM-0000</XLMReference>
-    <XLMReviewStatus xmlns="02b48c24-590e-4651-bf89-1c80665057f0">Mgt Review</XLMReviewStatus>
-    <XLMClientCompany xmlns="02b48c24-590e-4651-bf89-1c80665057f0">XLM</XLMClientCompany>
-  </documentManagement>
-</p:properties>
-</file>
-
-<file path=customXml/item2.xml><?xml version="1.0" encoding="utf-8"?>
 <ct:contentTypeSchema xmlns:ct="http://schemas.microsoft.com/office/2006/metadata/contentType" xmlns:ma="http://schemas.microsoft.com/office/2006/metadata/properties/metaAttributes" ct:_="" ma:_="" ma:contentTypeName="Document" ma:contentTypeID="0x010100D983B229F8E35C4A95B140C0CAE258D8" ma:contentTypeVersion="20" ma:contentTypeDescription="Create a new document." ma:contentTypeScope="" ma:versionID="748912cfd957ce8ef99f0ccc6372d176">
   <xsd:schema xmlns:xsd="http://www.w3.org/2001/XMLSchema" xmlns:xs="http://www.w3.org/2001/XMLSchema" xmlns:p="http://schemas.microsoft.com/office/2006/metadata/properties" xmlns:ns2="02b48c24-590e-4651-bf89-1c80665057f0" xmlns:ns3="f7d6c834-d54a-4408-aea7-02ec44eac55e" targetNamespace="http://schemas.microsoft.com/office/2006/metadata/properties" ma:root="true" ma:fieldsID="bb7395117bcfad2efa8c5b7988cffe59" ns2:_="" ns3:_="">
     <xsd:import namespace="02b48c24-590e-4651-bf89-1c80665057f0"/>
@@ -12186,6 +12159,24 @@
 </ct:contentTypeSchema>
 </file>
 
+<file path=customXml/item2.xml><?xml version="1.0" encoding="utf-8"?>
+<p:properties xmlns:p="http://schemas.microsoft.com/office/2006/metadata/properties" xmlns:xsi="http://www.w3.org/2001/XMLSchema-instance" xmlns:pc="http://schemas.microsoft.com/office/infopath/2007/PartnerControls">
+  <documentManagement>
+    <Attachedfiles xmlns="02b48c24-590e-4651-bf89-1c80665057f0" xsi:nil="true"/>
+    <XLMTechnicalReviewer xmlns="02b48c24-590e-4651-bf89-1c80665057f0">
+      <UserInfo>
+        <DisplayName>Valentin GIANNINI</DisplayName>
+        <AccountId>21</AccountId>
+        <AccountType/>
+      </UserInfo>
+    </XLMTechnicalReviewer>
+    <XLMReference xmlns="02b48c24-590e-4651-bf89-1c80665057f0">XLM-0000</XLMReference>
+    <XLMReviewStatus xmlns="02b48c24-590e-4651-bf89-1c80665057f0">Mgt Review</XLMReviewStatus>
+    <XLMClientCompany xmlns="02b48c24-590e-4651-bf89-1c80665057f0">XLM</XLMClientCompany>
+  </documentManagement>
+</p:properties>
+</file>
+
 <file path=customXml/item3.xml><?xml version="1.0" encoding="utf-8"?>
 <?mso-contentType ?>
 <FormTemplates xmlns="http://schemas.microsoft.com/sharepoint/v3/contenttype/forms">
@@ -12200,16 +12191,6 @@
 </file>
 
 <file path=customXml/itemProps1.xml><?xml version="1.0" encoding="utf-8"?>
-<ds:datastoreItem xmlns:ds="http://schemas.openxmlformats.org/officeDocument/2006/customXml" ds:itemID="{5510F880-56D3-4927-B057-9798347681FE}">
-  <ds:schemaRefs>
-    <ds:schemaRef ds:uri="http://schemas.microsoft.com/office/2006/metadata/properties"/>
-    <ds:schemaRef ds:uri="http://schemas.microsoft.com/office/infopath/2007/PartnerControls"/>
-    <ds:schemaRef ds:uri="02b48c24-590e-4651-bf89-1c80665057f0"/>
-  </ds:schemaRefs>
-</ds:datastoreItem>
-</file>
-
-<file path=customXml/itemProps2.xml><?xml version="1.0" encoding="utf-8"?>
 <ds:datastoreItem xmlns:ds="http://schemas.openxmlformats.org/officeDocument/2006/customXml" ds:itemID="{D99ADFD1-D3F7-4B97-B5DB-6E3864F1B5B5}">
   <ds:schemaRefs>
     <ds:schemaRef ds:uri="http://schemas.microsoft.com/office/2006/metadata/contentType"/>
@@ -12228,6 +12209,16 @@
 </ds:datastoreItem>
 </file>
 
+<file path=customXml/itemProps2.xml><?xml version="1.0" encoding="utf-8"?>
+<ds:datastoreItem xmlns:ds="http://schemas.openxmlformats.org/officeDocument/2006/customXml" ds:itemID="{5510F880-56D3-4927-B057-9798347681FE}">
+  <ds:schemaRefs>
+    <ds:schemaRef ds:uri="http://schemas.microsoft.com/office/2006/metadata/properties"/>
+    <ds:schemaRef ds:uri="http://schemas.microsoft.com/office/infopath/2007/PartnerControls"/>
+    <ds:schemaRef ds:uri="02b48c24-590e-4651-bf89-1c80665057f0"/>
+  </ds:schemaRefs>
+</ds:datastoreItem>
+</file>
+
 <file path=customXml/itemProps3.xml><?xml version="1.0" encoding="utf-8"?>
 <ds:datastoreItem xmlns:ds="http://schemas.openxmlformats.org/officeDocument/2006/customXml" ds:itemID="{40E029EA-3779-4C9E-9728-A65ADCC59A3C}">
   <ds:schemaRefs>
@@ -12237,7 +12228,7 @@
 </file>
 
 <file path=customXml/itemProps4.xml><?xml version="1.0" encoding="utf-8"?>
-<ds:datastoreItem xmlns:ds="http://schemas.openxmlformats.org/officeDocument/2006/customXml" ds:itemID="{BD74DF03-0103-49A3-9463-0E8DD11E40B8}">
+<ds:datastoreItem xmlns:ds="http://schemas.openxmlformats.org/officeDocument/2006/customXml" ds:itemID="{9F812972-9648-4659-A71C-E4A7A4ABE7E1}">
   <ds:schemaRefs>
     <ds:schemaRef ds:uri="http://schemas.openxmlformats.org/officeDocument/2006/bibliography"/>
   </ds:schemaRefs>

--- a/post/BlogTestWebCryptoAPI.docx
+++ b/post/BlogTestWebCryptoAPI.docx
@@ -42,15 +42,35 @@
           <w:lang w:val="en-US"/>
         </w:rPr>
       </w:pPr>
-      <w:hyperlink r:id="rId11" w:history="1">
-        <w:r>
-          <w:rPr>
-            <w:rStyle w:val="Hyperlink"/>
-            <w:lang w:val="en-US"/>
-          </w:rPr>
-          <w:t>https://pixabay.com/photos/safety-encryption-ssl-world-2890768/</w:t>
-        </w:r>
-      </w:hyperlink>
+      <w:r>
+        <w:fldChar w:fldCharType="begin"/>
+      </w:r>
+      <w:r>
+        <w:rPr>
+          <w:lang w:val="en-US"/>
+          <w:rPrChange w:id="0" w:author="Alexis PAIN" w:date="2021-06-25T15:52:00Z">
+            <w:rPr/>
+          </w:rPrChange>
+        </w:rPr>
+        <w:instrText xml:space="preserve"> HYPERLINK "https://pixabay.com/photos/safety-encryption-ssl-world-2890768/" </w:instrText>
+      </w:r>
+      <w:r>
+        <w:fldChar w:fldCharType="separate"/>
+      </w:r>
+      <w:r>
+        <w:rPr>
+          <w:rStyle w:val="Hyperlink"/>
+          <w:lang w:val="en-US"/>
+        </w:rPr>
+        <w:t>https://pixabay.com/photos/safety-encryption-ssl-world-2890768/</w:t>
+      </w:r>
+      <w:r>
+        <w:rPr>
+          <w:rStyle w:val="Hyperlink"/>
+          <w:lang w:val="en-US"/>
+        </w:rPr>
+        <w:fldChar w:fldCharType="end"/>
+      </w:r>
       <w:r>
         <w:rPr>
           <w:lang w:val="en-US"/>
@@ -69,15 +89,35 @@
           <w:lang w:val="en-US"/>
         </w:rPr>
       </w:pPr>
-      <w:hyperlink r:id="rId12" w:history="1">
-        <w:r>
-          <w:rPr>
-            <w:rStyle w:val="Hyperlink"/>
-            <w:lang w:val="en-US"/>
-          </w:rPr>
-          <w:t>https://pixabay.com/photos/code-html-computer-internet-it-3477973/</w:t>
-        </w:r>
-      </w:hyperlink>
+      <w:r>
+        <w:fldChar w:fldCharType="begin"/>
+      </w:r>
+      <w:r>
+        <w:rPr>
+          <w:lang w:val="en-US"/>
+          <w:rPrChange w:id="1" w:author="Alexis PAIN" w:date="2021-06-25T15:52:00Z">
+            <w:rPr/>
+          </w:rPrChange>
+        </w:rPr>
+        <w:instrText xml:space="preserve"> HYPERLINK "https://pixabay.com/photos/code-html-computer-internet-it-3477973/" </w:instrText>
+      </w:r>
+      <w:r>
+        <w:fldChar w:fldCharType="separate"/>
+      </w:r>
+      <w:r>
+        <w:rPr>
+          <w:rStyle w:val="Hyperlink"/>
+          <w:lang w:val="en-US"/>
+        </w:rPr>
+        <w:t>https://pixabay.com/photos/code-html-computer-internet-it-3477973/</w:t>
+      </w:r>
+      <w:r>
+        <w:rPr>
+          <w:rStyle w:val="Hyperlink"/>
+          <w:lang w:val="en-US"/>
+        </w:rPr>
+        <w:fldChar w:fldCharType="end"/>
+      </w:r>
       <w:r>
         <w:rPr>
           <w:lang w:val="en-US"/>
@@ -96,15 +136,35 @@
           <w:lang w:val="en-US"/>
         </w:rPr>
       </w:pPr>
-      <w:hyperlink r:id="rId13" w:history="1">
-        <w:r>
-          <w:rPr>
-            <w:rStyle w:val="Hyperlink"/>
-            <w:lang w:val="en-US"/>
-          </w:rPr>
-          <w:t>https://pixabay.com/illustrations/hacker-hacking-cyber-security-hack-1944688/</w:t>
-        </w:r>
-      </w:hyperlink>
+      <w:r>
+        <w:fldChar w:fldCharType="begin"/>
+      </w:r>
+      <w:r>
+        <w:rPr>
+          <w:lang w:val="en-US"/>
+          <w:rPrChange w:id="2" w:author="Alexis PAIN" w:date="2021-06-25T15:52:00Z">
+            <w:rPr/>
+          </w:rPrChange>
+        </w:rPr>
+        <w:instrText xml:space="preserve"> HYPERLINK "https://pixabay.com/illustrations/hacker-hacking-cyber-security-hack-1944688/" </w:instrText>
+      </w:r>
+      <w:r>
+        <w:fldChar w:fldCharType="separate"/>
+      </w:r>
+      <w:r>
+        <w:rPr>
+          <w:rStyle w:val="Hyperlink"/>
+          <w:lang w:val="en-US"/>
+        </w:rPr>
+        <w:t>https://pixabay.com/illustrations/hacker-hacking-cyber-security-hack-1944688/</w:t>
+      </w:r>
+      <w:r>
+        <w:rPr>
+          <w:rStyle w:val="Hyperlink"/>
+          <w:lang w:val="en-US"/>
+        </w:rPr>
+        <w:fldChar w:fldCharType="end"/>
+      </w:r>
       <w:r>
         <w:rPr>
           <w:lang w:val="en-US"/>
@@ -330,15 +390,35 @@
           <w:lang w:val="en-US"/>
         </w:rPr>
       </w:pPr>
-      <w:hyperlink r:id="rId14" w:history="1">
-        <w:r>
-          <w:rPr>
-            <w:rStyle w:val="Hyperlink"/>
-            <w:lang w:val="en-US"/>
-          </w:rPr>
-          <w:t>https://github.com/ExcelliumSA/WebCryptographyAPI-Study</w:t>
-        </w:r>
-      </w:hyperlink>
+      <w:r>
+        <w:fldChar w:fldCharType="begin"/>
+      </w:r>
+      <w:r>
+        <w:rPr>
+          <w:lang w:val="en-US"/>
+          <w:rPrChange w:id="3" w:author="Alexis PAIN" w:date="2021-06-25T15:52:00Z">
+            <w:rPr/>
+          </w:rPrChange>
+        </w:rPr>
+        <w:instrText xml:space="preserve"> HYPERLINK "https://github.com/ExcelliumSA/WebCryptographyAPI-Study" </w:instrText>
+      </w:r>
+      <w:r>
+        <w:fldChar w:fldCharType="separate"/>
+      </w:r>
+      <w:r>
+        <w:rPr>
+          <w:rStyle w:val="Hyperlink"/>
+          <w:lang w:val="en-US"/>
+        </w:rPr>
+        <w:t>https://github.com/ExcelliumSA/WebCryptographyAPI-Study</w:t>
+      </w:r>
+      <w:r>
+        <w:rPr>
+          <w:rStyle w:val="Hyperlink"/>
+          <w:lang w:val="en-US"/>
+        </w:rPr>
+        <w:fldChar w:fldCharType="end"/>
+      </w:r>
       <w:r>
         <w:rPr>
           <w:lang w:val="en-US"/>
@@ -671,7 +751,7 @@
                     <pic:cNvPicPr/>
                   </pic:nvPicPr>
                   <pic:blipFill>
-                    <a:blip r:embed="rId15"/>
+                    <a:blip r:embed="rId11"/>
                     <a:stretch>
                       <a:fillRect/>
                     </a:stretch>
@@ -707,6 +787,8 @@
           <w:lang w:val="en-US"/>
         </w:rPr>
       </w:pPr>
+      <w:commentRangeStart w:id="4"/>
+      <w:commentRangeStart w:id="5"/>
       <w:r>
         <w:rPr>
           <w:lang w:val="en-US"/>
@@ -752,6 +834,26 @@
           <w:lang w:val="en-US"/>
         </w:rPr>
         <w:t>.png</w:t>
+      </w:r>
+      <w:commentRangeEnd w:id="4"/>
+      <w:r>
+        <w:rPr>
+          <w:rStyle w:val="CommentReference"/>
+          <w:i w:val="0"/>
+          <w:iCs w:val="0"/>
+          <w:color w:val="auto"/>
+        </w:rPr>
+        <w:commentReference w:id="4"/>
+      </w:r>
+      <w:commentRangeEnd w:id="5"/>
+      <w:r>
+        <w:rPr>
+          <w:rStyle w:val="CommentReference"/>
+          <w:i w:val="0"/>
+          <w:iCs w:val="0"/>
+          <w:color w:val="auto"/>
+        </w:rPr>
+        <w:commentReference w:id="5"/>
       </w:r>
     </w:p>
     <w:p>
@@ -789,7 +891,7 @@
                     <pic:cNvPicPr/>
                   </pic:nvPicPr>
                   <pic:blipFill>
-                    <a:blip r:embed="rId16"/>
+                    <a:blip r:embed="rId14"/>
                     <a:stretch>
                       <a:fillRect/>
                     </a:stretch>
@@ -1125,7 +1227,43 @@
         <w:rPr>
           <w:lang w:val="en-US"/>
         </w:rPr>
-        <w:t>native capabilities to browsers for perform different kind of cryptographic operations.</w:t>
+        <w:t xml:space="preserve">native capabilities to browsers </w:t>
+      </w:r>
+      <w:ins w:id="7" w:author="Alexis PAIN" w:date="2021-06-25T15:52:00Z">
+        <w:r>
+          <w:rPr>
+            <w:lang w:val="en-US"/>
+          </w:rPr>
+          <w:t>to</w:t>
+        </w:r>
+      </w:ins>
+      <w:del w:id="8" w:author="Alexis PAIN" w:date="2021-06-25T15:52:00Z">
+        <w:r>
+          <w:rPr>
+            <w:lang w:val="en-US"/>
+          </w:rPr>
+          <w:delText>for</w:delText>
+        </w:r>
+      </w:del>
+      <w:r>
+        <w:rPr>
+          <w:lang w:val="en-US"/>
+        </w:rPr>
+        <w:t xml:space="preserve"> perform different kind</w:t>
+      </w:r>
+      <w:ins w:id="9" w:author="Alexis PAIN" w:date="2021-06-25T15:52:00Z">
+        <w:r>
+          <w:rPr>
+            <w:lang w:val="en-US"/>
+          </w:rPr>
+          <w:t>s</w:t>
+        </w:r>
+      </w:ins>
+      <w:r>
+        <w:rPr>
+          <w:lang w:val="en-US"/>
+        </w:rPr>
+        <w:t xml:space="preserve"> of cryptographic operations.</w:t>
       </w:r>
     </w:p>
     <w:p>
@@ -1150,7 +1288,21 @@
         <w:rPr>
           <w:lang w:val="en-US"/>
         </w:rPr>
-        <w:t xml:space="preserve"> the following kind of operation:</w:t>
+        <w:t xml:space="preserve"> the following kind of operation</w:t>
+      </w:r>
+      <w:ins w:id="10" w:author="Alexis PAIN" w:date="2021-06-25T15:52:00Z">
+        <w:r>
+          <w:rPr>
+            <w:lang w:val="en-US"/>
+          </w:rPr>
+          <w:t>s</w:t>
+        </w:r>
+      </w:ins>
+      <w:r>
+        <w:rPr>
+          <w:lang w:val="en-US"/>
+        </w:rPr>
+        <w:t>:</w:t>
       </w:r>
     </w:p>
     <w:p>
@@ -2090,7 +2242,29 @@
         <w:rPr>
           <w:lang w:val="en-US"/>
         </w:rPr>
-        <w:t>) in the way in which it require</w:t>
+        <w:t xml:space="preserve">) in the way </w:t>
+      </w:r>
+      <w:del w:id="11" w:author="Alexis PAIN" w:date="2021-06-25T15:59:00Z">
+        <w:r>
+          <w:rPr>
+            <w:lang w:val="en-US"/>
+          </w:rPr>
+          <w:delText>in which</w:delText>
+        </w:r>
+      </w:del>
+      <w:ins w:id="12" w:author="Alexis PAIN" w:date="2021-06-25T15:59:00Z">
+        <w:r>
+          <w:rPr>
+            <w:lang w:val="en-US"/>
+          </w:rPr>
+          <w:t>that</w:t>
+        </w:r>
+      </w:ins>
+      <w:r>
+        <w:rPr>
+          <w:lang w:val="en-US"/>
+        </w:rPr>
+        <w:t xml:space="preserve"> it require</w:t>
       </w:r>
       <w:r>
         <w:rPr>
@@ -2297,18 +2471,92 @@
           <w:lang w:val="en-US"/>
         </w:rPr>
       </w:pPr>
-      <w:r>
-        <w:rPr>
-          <w:lang w:val="en-US"/>
-        </w:rPr>
-        <w:t>People having the required skills/experience implement it</w:t>
-      </w:r>
-      <w:r>
-        <w:rPr>
-          <w:lang w:val="en-US"/>
-        </w:rPr>
-        <w:t>.</w:t>
-      </w:r>
+      <w:proofErr w:type="gramStart"/>
+      <w:ins w:id="13" w:author="Dominique RIGHETTO" w:date="2021-06-26T09:18:00Z">
+        <w:r>
+          <w:rPr>
+            <w:lang w:val="en-US"/>
+          </w:rPr>
+          <w:t>Is implemented</w:t>
+        </w:r>
+        <w:proofErr w:type="gramEnd"/>
+        <w:r>
+          <w:rPr>
+            <w:lang w:val="en-US"/>
+          </w:rPr>
+          <w:t xml:space="preserve"> by </w:t>
+        </w:r>
+      </w:ins>
+      <w:ins w:id="14" w:author="Dominique RIGHETTO" w:date="2021-06-26T09:17:00Z">
+        <w:r>
+          <w:rPr>
+            <w:lang w:val="en-US"/>
+          </w:rPr>
+          <w:t>p</w:t>
+        </w:r>
+      </w:ins>
+      <w:commentRangeStart w:id="15"/>
+      <w:commentRangeStart w:id="16"/>
+      <w:del w:id="17" w:author="Dominique RIGHETTO" w:date="2021-06-26T09:17:00Z">
+        <w:r>
+          <w:rPr>
+            <w:lang w:val="en-US"/>
+          </w:rPr>
+          <w:delText>P</w:delText>
+        </w:r>
+      </w:del>
+      <w:r>
+        <w:rPr>
+          <w:lang w:val="en-US"/>
+        </w:rPr>
+        <w:t>eople having the required skills/experience</w:t>
+      </w:r>
+      <w:del w:id="18" w:author="Dominique RIGHETTO" w:date="2021-06-26T09:18:00Z">
+        <w:r>
+          <w:rPr>
+            <w:lang w:val="en-US"/>
+          </w:rPr>
+          <w:delText xml:space="preserve"> implement</w:delText>
+        </w:r>
+      </w:del>
+      <w:ins w:id="19" w:author="Dominique RIGHETTO" w:date="2021-06-26T09:17:00Z">
+        <w:r>
+          <w:rPr>
+            <w:lang w:val="en-US"/>
+          </w:rPr>
+          <w:t>.</w:t>
+        </w:r>
+      </w:ins>
+      <w:del w:id="20" w:author="Dominique RIGHETTO" w:date="2021-06-26T09:17:00Z">
+        <w:r>
+          <w:rPr>
+            <w:lang w:val="en-US"/>
+          </w:rPr>
+          <w:delText xml:space="preserve"> it</w:delText>
+        </w:r>
+        <w:commentRangeEnd w:id="15"/>
+        <w:r>
+          <w:rPr>
+            <w:rStyle w:val="CommentReference"/>
+          </w:rPr>
+          <w:commentReference w:id="15"/>
+        </w:r>
+      </w:del>
+      <w:commentRangeEnd w:id="16"/>
+      <w:r>
+        <w:rPr>
+          <w:rStyle w:val="CommentReference"/>
+        </w:rPr>
+        <w:commentReference w:id="16"/>
+      </w:r>
+      <w:del w:id="21" w:author="Dominique RIGHETTO" w:date="2021-06-26T09:17:00Z">
+        <w:r>
+          <w:rPr>
+            <w:lang w:val="en-US"/>
+          </w:rPr>
+          <w:delText>.</w:delText>
+        </w:r>
+      </w:del>
     </w:p>
     <w:p>
       <w:pPr>
@@ -2569,20 +2817,28 @@
         </w:rPr>
         <w:t xml:space="preserve">, you will not need </w:t>
       </w:r>
-      <w:proofErr w:type="spellStart"/>
-      <w:r>
-        <w:rPr>
-          <w:lang w:val="en-US"/>
-        </w:rPr>
-        <w:t>any</w:t>
-      </w:r>
-      <w:r>
-        <w:rPr>
-          <w:lang w:val="en-US"/>
-        </w:rPr>
-        <w:t>more</w:t>
-      </w:r>
-      <w:proofErr w:type="spellEnd"/>
+      <w:del w:id="22" w:author="Alexis PAIN" w:date="2021-06-25T16:02:00Z">
+        <w:r>
+          <w:rPr>
+            <w:lang w:val="en-US"/>
+          </w:rPr>
+          <w:delText>any</w:delText>
+        </w:r>
+        <w:r>
+          <w:rPr>
+            <w:lang w:val="en-US"/>
+          </w:rPr>
+          <w:delText>more</w:delText>
+        </w:r>
+      </w:del>
+      <w:ins w:id="23" w:author="Alexis PAIN" w:date="2021-06-25T16:02:00Z">
+        <w:r>
+          <w:rPr>
+            <w:lang w:val="en-US"/>
+          </w:rPr>
+          <w:t>any more</w:t>
+        </w:r>
+      </w:ins>
       <w:r>
         <w:rPr>
           <w:lang w:val="en-US"/>
@@ -2614,7 +2870,29 @@
         <w:rPr>
           <w:lang w:val="en-US"/>
         </w:rPr>
-        <w:t>To be honest a second, let us agree that entity like Google/Mozilla/Microsoft/Apple are better at cryptography/patch management that your company (mine included). Therefore, even if we are in two-stage delegation as described in the previous section, security level will be better than if you need to patch all your application yourselves.</w:t>
+        <w:t>To be honest a second, let us agree that entity like Google/Mozilla/Microsoft/Apple are better at cryptography/patch management tha</w:t>
+      </w:r>
+      <w:del w:id="24" w:author="Alexis PAIN" w:date="2021-06-25T16:04:00Z">
+        <w:r>
+          <w:rPr>
+            <w:lang w:val="en-US"/>
+          </w:rPr>
+          <w:delText>t</w:delText>
+        </w:r>
+      </w:del>
+      <w:ins w:id="25" w:author="Alexis PAIN" w:date="2021-06-25T16:04:00Z">
+        <w:r>
+          <w:rPr>
+            <w:lang w:val="en-US"/>
+          </w:rPr>
+          <w:t>n</w:t>
+        </w:r>
+      </w:ins>
+      <w:r>
+        <w:rPr>
+          <w:lang w:val="en-US"/>
+        </w:rPr>
+        <w:t xml:space="preserve"> your company (mine included). Therefore, even if we are in two-stage delegation as described in the previous section, security level will be better than if you need to patch all your application yourselves.</w:t>
       </w:r>
     </w:p>
     <w:p>
@@ -2686,7 +2964,7 @@
                     <pic:cNvPicPr/>
                   </pic:nvPicPr>
                   <pic:blipFill>
-                    <a:blip r:embed="rId17"/>
+                    <a:blip r:embed="rId15"/>
                     <a:stretch>
                       <a:fillRect/>
                     </a:stretch>
@@ -2807,13 +3085,93 @@
         <w:rPr>
           <w:lang w:val="en-US"/>
         </w:rPr>
-        <w:t xml:space="preserve"> an overview of the capabilities bring by the Web Cryptography API</w:t>
-      </w:r>
-      <w:r>
-        <w:rPr>
-          <w:lang w:val="en-US"/>
-        </w:rPr>
-        <w:t xml:space="preserve"> at the time of writing of this post (June 2021)</w:t>
+        <w:t xml:space="preserve"> an overview of the capabilities br</w:t>
+      </w:r>
+      <w:ins w:id="26" w:author="Alexis PAIN" w:date="2021-06-25T16:08:00Z">
+        <w:r>
+          <w:rPr>
+            <w:lang w:val="en-US"/>
+          </w:rPr>
+          <w:t>ought</w:t>
+        </w:r>
+      </w:ins>
+      <w:ins w:id="27" w:author="Dominique RIGHETTO" w:date="2021-06-26T09:19:00Z">
+        <w:r>
+          <w:rPr>
+            <w:lang w:val="en-US"/>
+          </w:rPr>
+          <w:t>,</w:t>
+        </w:r>
+      </w:ins>
+      <w:del w:id="28" w:author="Alexis PAIN" w:date="2021-06-25T16:07:00Z">
+        <w:r>
+          <w:rPr>
+            <w:lang w:val="en-US"/>
+          </w:rPr>
+          <w:delText>ing</w:delText>
+        </w:r>
+      </w:del>
+      <w:r>
+        <w:rPr>
+          <w:lang w:val="en-US"/>
+        </w:rPr>
+        <w:t xml:space="preserve"> </w:t>
+      </w:r>
+      <w:ins w:id="29" w:author="Dominique RIGHETTO" w:date="2021-06-26T09:19:00Z">
+        <w:r>
+          <w:rPr>
+            <w:lang w:val="en-US"/>
+          </w:rPr>
+          <w:t xml:space="preserve">currently, </w:t>
+        </w:r>
+      </w:ins>
+      <w:r>
+        <w:rPr>
+          <w:lang w:val="en-US"/>
+        </w:rPr>
+        <w:t>by the Web Cryptography API</w:t>
+      </w:r>
+      <w:del w:id="30" w:author="Dominique RIGHETTO" w:date="2021-06-26T09:19:00Z">
+        <w:r>
+          <w:rPr>
+            <w:lang w:val="en-US"/>
+          </w:rPr>
+          <w:delText xml:space="preserve"> </w:delText>
+        </w:r>
+        <w:commentRangeStart w:id="31"/>
+        <w:commentRangeStart w:id="32"/>
+        <w:r>
+          <w:rPr>
+            <w:lang w:val="en-US"/>
+          </w:rPr>
+          <w:delText>at the time of writing of this post</w:delText>
+        </w:r>
+      </w:del>
+      <w:r>
+        <w:rPr>
+          <w:lang w:val="en-US"/>
+        </w:rPr>
+        <w:t xml:space="preserve"> </w:t>
+      </w:r>
+      <w:commentRangeEnd w:id="31"/>
+      <w:r>
+        <w:rPr>
+          <w:rStyle w:val="CommentReference"/>
+        </w:rPr>
+        <w:commentReference w:id="31"/>
+      </w:r>
+      <w:commentRangeEnd w:id="32"/>
+      <w:r>
+        <w:rPr>
+          <w:rStyle w:val="CommentReference"/>
+        </w:rPr>
+        <w:commentReference w:id="32"/>
+      </w:r>
+      <w:r>
+        <w:rPr>
+          <w:lang w:val="en-US"/>
+        </w:rPr>
+        <w:t>(June 2021)</w:t>
       </w:r>
       <w:r>
         <w:rPr>
@@ -3050,12 +3408,22 @@
           <w:p>
             <w:pPr>
               <w:rPr>
-                <w:lang w:val="en-US"/>
+                <w:lang w:val="pt-PT"/>
+                <w:rPrChange w:id="33" w:author="Alexis PAIN" w:date="2021-06-25T15:52:00Z">
+                  <w:rPr>
+                    <w:lang w:val="en-US"/>
+                  </w:rPr>
+                </w:rPrChange>
               </w:rPr>
             </w:pPr>
             <w:r>
               <w:rPr>
-                <w:lang w:val="en-US"/>
+                <w:lang w:val="pt-PT"/>
+                <w:rPrChange w:id="34" w:author="Alexis PAIN" w:date="2021-06-25T15:52:00Z">
+                  <w:rPr>
+                    <w:lang w:val="en-US"/>
+                  </w:rPr>
+                </w:rPrChange>
               </w:rPr>
               <w:t>AES-CBC</w:t>
             </w:r>
@@ -3063,12 +3431,22 @@
           <w:p>
             <w:pPr>
               <w:rPr>
-                <w:lang w:val="en-US"/>
+                <w:lang w:val="pt-PT"/>
+                <w:rPrChange w:id="35" w:author="Alexis PAIN" w:date="2021-06-25T15:52:00Z">
+                  <w:rPr>
+                    <w:lang w:val="en-US"/>
+                  </w:rPr>
+                </w:rPrChange>
               </w:rPr>
             </w:pPr>
             <w:r>
               <w:rPr>
-                <w:lang w:val="en-US"/>
+                <w:lang w:val="pt-PT"/>
+                <w:rPrChange w:id="36" w:author="Alexis PAIN" w:date="2021-06-25T15:52:00Z">
+                  <w:rPr>
+                    <w:lang w:val="en-US"/>
+                  </w:rPr>
+                </w:rPrChange>
               </w:rPr>
               <w:t>AES-CTR</w:t>
             </w:r>
@@ -3076,12 +3454,22 @@
           <w:p>
             <w:pPr>
               <w:rPr>
-                <w:lang w:val="en-US"/>
+                <w:lang w:val="pt-PT"/>
+                <w:rPrChange w:id="37" w:author="Alexis PAIN" w:date="2021-06-25T15:52:00Z">
+                  <w:rPr>
+                    <w:lang w:val="en-US"/>
+                  </w:rPr>
+                </w:rPrChange>
               </w:rPr>
             </w:pPr>
             <w:r>
               <w:rPr>
-                <w:lang w:val="en-US"/>
+                <w:lang w:val="pt-PT"/>
+                <w:rPrChange w:id="38" w:author="Alexis PAIN" w:date="2021-06-25T15:52:00Z">
+                  <w:rPr>
+                    <w:lang w:val="en-US"/>
+                  </w:rPr>
+                </w:rPrChange>
               </w:rPr>
               <w:t>AES-GCM</w:t>
             </w:r>
@@ -3270,17 +3658,53 @@
             <w:vAlign w:val="center"/>
           </w:tcPr>
           <w:p>
+            <w:pPr>
+              <w:rPr>
+                <w:rPrChange w:id="39" w:author="Dominique RIGHETTO" w:date="2021-06-26T09:15:00Z">
+                  <w:rPr/>
+                </w:rPrChange>
+              </w:rPr>
+            </w:pPr>
             <w:r>
+              <w:rPr>
+                <w:rPrChange w:id="40" w:author="Dominique RIGHETTO" w:date="2021-06-26T09:15:00Z">
+                  <w:rPr/>
+                </w:rPrChange>
+              </w:rPr>
               <w:t>RSASSA-PKCS1-v1_5</w:t>
             </w:r>
           </w:p>
           <w:p>
+            <w:pPr>
+              <w:rPr>
+                <w:rPrChange w:id="41" w:author="Dominique RIGHETTO" w:date="2021-06-26T09:15:00Z">
+                  <w:rPr/>
+                </w:rPrChange>
+              </w:rPr>
+            </w:pPr>
             <w:r>
+              <w:rPr>
+                <w:rPrChange w:id="42" w:author="Dominique RIGHETTO" w:date="2021-06-26T09:15:00Z">
+                  <w:rPr/>
+                </w:rPrChange>
+              </w:rPr>
               <w:t>RSA-PSS</w:t>
             </w:r>
           </w:p>
           <w:p>
+            <w:pPr>
+              <w:rPr>
+                <w:rPrChange w:id="43" w:author="Dominique RIGHETTO" w:date="2021-06-26T09:15:00Z">
+                  <w:rPr/>
+                </w:rPrChange>
+              </w:rPr>
+            </w:pPr>
             <w:r>
+              <w:rPr>
+                <w:rPrChange w:id="44" w:author="Dominique RIGHETTO" w:date="2021-06-26T09:15:00Z">
+                  <w:rPr/>
+                </w:rPrChange>
+              </w:rPr>
               <w:t>ECDSA</w:t>
             </w:r>
           </w:p>
@@ -3291,7 +3715,15 @@
             <w:vMerge/>
             <w:vAlign w:val="center"/>
           </w:tcPr>
-          <w:p/>
+          <w:p>
+            <w:pPr>
+              <w:rPr>
+                <w:rPrChange w:id="45" w:author="Dominique RIGHETTO" w:date="2021-06-26T09:15:00Z">
+                  <w:rPr/>
+                </w:rPrChange>
+              </w:rPr>
+            </w:pPr>
+          </w:p>
         </w:tc>
       </w:tr>
       <w:tr>
@@ -3322,12 +3754,22 @@
           <w:p>
             <w:pPr>
               <w:rPr>
-                <w:lang w:val="en-US"/>
+                <w:lang w:val="pt-PT"/>
+                <w:rPrChange w:id="46" w:author="Alexis PAIN" w:date="2021-06-25T15:52:00Z">
+                  <w:rPr>
+                    <w:lang w:val="en-US"/>
+                  </w:rPr>
+                </w:rPrChange>
               </w:rPr>
             </w:pPr>
             <w:r>
               <w:rPr>
-                <w:lang w:val="en-US"/>
+                <w:lang w:val="pt-PT"/>
+                <w:rPrChange w:id="47" w:author="Alexis PAIN" w:date="2021-06-25T15:52:00Z">
+                  <w:rPr>
+                    <w:lang w:val="en-US"/>
+                  </w:rPr>
+                </w:rPrChange>
               </w:rPr>
               <w:t>AES-CBC</w:t>
             </w:r>
@@ -3335,12 +3777,22 @@
           <w:p>
             <w:pPr>
               <w:rPr>
-                <w:lang w:val="en-US"/>
+                <w:lang w:val="pt-PT"/>
+                <w:rPrChange w:id="48" w:author="Alexis PAIN" w:date="2021-06-25T15:52:00Z">
+                  <w:rPr>
+                    <w:lang w:val="en-US"/>
+                  </w:rPr>
+                </w:rPrChange>
               </w:rPr>
             </w:pPr>
             <w:r>
               <w:rPr>
-                <w:lang w:val="en-US"/>
+                <w:lang w:val="pt-PT"/>
+                <w:rPrChange w:id="49" w:author="Alexis PAIN" w:date="2021-06-25T15:52:00Z">
+                  <w:rPr>
+                    <w:lang w:val="en-US"/>
+                  </w:rPr>
+                </w:rPrChange>
               </w:rPr>
               <w:t>AES-CTR</w:t>
             </w:r>
@@ -3348,12 +3800,22 @@
           <w:p>
             <w:pPr>
               <w:rPr>
-                <w:lang w:val="en-US"/>
+                <w:lang w:val="pt-PT"/>
+                <w:rPrChange w:id="50" w:author="Alexis PAIN" w:date="2021-06-25T15:52:00Z">
+                  <w:rPr>
+                    <w:lang w:val="en-US"/>
+                  </w:rPr>
+                </w:rPrChange>
               </w:rPr>
             </w:pPr>
             <w:r>
               <w:rPr>
-                <w:lang w:val="en-US"/>
+                <w:lang w:val="pt-PT"/>
+                <w:rPrChange w:id="51" w:author="Alexis PAIN" w:date="2021-06-25T15:52:00Z">
+                  <w:rPr>
+                    <w:lang w:val="en-US"/>
+                  </w:rPr>
+                </w:rPrChange>
               </w:rPr>
               <w:t>AES-GCM</w:t>
             </w:r>
@@ -3368,7 +3830,12 @@
           <w:p>
             <w:pPr>
               <w:rPr>
-                <w:lang w:val="en-US"/>
+                <w:lang w:val="pt-PT"/>
+                <w:rPrChange w:id="52" w:author="Alexis PAIN" w:date="2021-06-25T15:52:00Z">
+                  <w:rPr>
+                    <w:lang w:val="en-US"/>
+                  </w:rPr>
+                </w:rPrChange>
               </w:rPr>
             </w:pPr>
           </w:p>
@@ -3508,17 +3975,53 @@
             <w:vAlign w:val="center"/>
           </w:tcPr>
           <w:p>
+            <w:pPr>
+              <w:rPr>
+                <w:rPrChange w:id="53" w:author="Dominique RIGHETTO" w:date="2021-06-26T09:15:00Z">
+                  <w:rPr/>
+                </w:rPrChange>
+              </w:rPr>
+            </w:pPr>
             <w:r>
+              <w:rPr>
+                <w:rPrChange w:id="54" w:author="Dominique RIGHETTO" w:date="2021-06-26T09:15:00Z">
+                  <w:rPr/>
+                </w:rPrChange>
+              </w:rPr>
               <w:t>RSASSA-PKCS1-v1_5</w:t>
             </w:r>
           </w:p>
           <w:p>
+            <w:pPr>
+              <w:rPr>
+                <w:rPrChange w:id="55" w:author="Dominique RIGHETTO" w:date="2021-06-26T09:15:00Z">
+                  <w:rPr/>
+                </w:rPrChange>
+              </w:rPr>
+            </w:pPr>
             <w:r>
+              <w:rPr>
+                <w:rPrChange w:id="56" w:author="Dominique RIGHETTO" w:date="2021-06-26T09:15:00Z">
+                  <w:rPr/>
+                </w:rPrChange>
+              </w:rPr>
               <w:t>RSA-PSS</w:t>
             </w:r>
           </w:p>
           <w:p>
+            <w:pPr>
+              <w:rPr>
+                <w:rPrChange w:id="57" w:author="Dominique RIGHETTO" w:date="2021-06-26T09:15:00Z">
+                  <w:rPr/>
+                </w:rPrChange>
+              </w:rPr>
+            </w:pPr>
             <w:r>
+              <w:rPr>
+                <w:rPrChange w:id="58" w:author="Dominique RIGHETTO" w:date="2021-06-26T09:15:00Z">
+                  <w:rPr/>
+                </w:rPrChange>
+              </w:rPr>
               <w:t>ECDSA</w:t>
             </w:r>
           </w:p>
@@ -3529,7 +4032,15 @@
             <w:vMerge/>
             <w:vAlign w:val="center"/>
           </w:tcPr>
-          <w:p/>
+          <w:p>
+            <w:pPr>
+              <w:rPr>
+                <w:rPrChange w:id="59" w:author="Dominique RIGHETTO" w:date="2021-06-26T09:15:00Z">
+                  <w:rPr/>
+                </w:rPrChange>
+              </w:rPr>
+            </w:pPr>
+          </w:p>
         </w:tc>
       </w:tr>
       <w:tr>
@@ -3692,12 +4203,22 @@
           <w:p>
             <w:pPr>
               <w:rPr>
-                <w:lang w:val="en-US"/>
+                <w:lang w:val="pt-PT"/>
+                <w:rPrChange w:id="60" w:author="Alexis PAIN" w:date="2021-06-25T15:52:00Z">
+                  <w:rPr>
+                    <w:lang w:val="en-US"/>
+                  </w:rPr>
+                </w:rPrChange>
               </w:rPr>
             </w:pPr>
             <w:r>
               <w:rPr>
-                <w:lang w:val="en-US"/>
+                <w:lang w:val="pt-PT"/>
+                <w:rPrChange w:id="61" w:author="Alexis PAIN" w:date="2021-06-25T15:52:00Z">
+                  <w:rPr>
+                    <w:lang w:val="en-US"/>
+                  </w:rPr>
+                </w:rPrChange>
               </w:rPr>
               <w:t>AES-CBC</w:t>
             </w:r>
@@ -3705,12 +4226,22 @@
           <w:p>
             <w:pPr>
               <w:rPr>
-                <w:lang w:val="en-US"/>
+                <w:lang w:val="pt-PT"/>
+                <w:rPrChange w:id="62" w:author="Alexis PAIN" w:date="2021-06-25T15:52:00Z">
+                  <w:rPr>
+                    <w:lang w:val="en-US"/>
+                  </w:rPr>
+                </w:rPrChange>
               </w:rPr>
             </w:pPr>
             <w:r>
               <w:rPr>
-                <w:lang w:val="en-US"/>
+                <w:lang w:val="pt-PT"/>
+                <w:rPrChange w:id="63" w:author="Alexis PAIN" w:date="2021-06-25T15:52:00Z">
+                  <w:rPr>
+                    <w:lang w:val="en-US"/>
+                  </w:rPr>
+                </w:rPrChange>
               </w:rPr>
               <w:t>AES-CTR</w:t>
             </w:r>
@@ -3718,12 +4249,22 @@
           <w:p>
             <w:pPr>
               <w:rPr>
-                <w:lang w:val="en-US"/>
+                <w:lang w:val="pt-PT"/>
+                <w:rPrChange w:id="64" w:author="Alexis PAIN" w:date="2021-06-25T15:52:00Z">
+                  <w:rPr>
+                    <w:lang w:val="en-US"/>
+                  </w:rPr>
+                </w:rPrChange>
               </w:rPr>
             </w:pPr>
             <w:r>
               <w:rPr>
-                <w:lang w:val="en-US"/>
+                <w:lang w:val="pt-PT"/>
+                <w:rPrChange w:id="65" w:author="Alexis PAIN" w:date="2021-06-25T15:52:00Z">
+                  <w:rPr>
+                    <w:lang w:val="en-US"/>
+                  </w:rPr>
+                </w:rPrChange>
               </w:rPr>
               <w:t>AES-GCM</w:t>
             </w:r>
@@ -3904,7 +4445,7 @@
                     <pic:cNvPicPr/>
                   </pic:nvPicPr>
                   <pic:blipFill>
-                    <a:blip r:embed="rId18"/>
+                    <a:blip r:embed="rId16"/>
                     <a:stretch>
                       <a:fillRect/>
                     </a:stretch>
@@ -3943,14 +4484,27 @@
       <w:r>
         <w:t xml:space="preserve">Figure </w:t>
       </w:r>
-      <w:fldSimple w:instr=" SEQ Figure \* ARABIC ">
-        <w:r>
-          <w:rPr>
-            <w:noProof/>
-          </w:rPr>
-          <w:t>4</w:t>
-        </w:r>
-      </w:fldSimple>
+      <w:r>
+        <w:fldChar w:fldCharType="begin"/>
+      </w:r>
+      <w:r>
+        <w:instrText xml:space="preserve"> SEQ Figure \* ARABIC </w:instrText>
+      </w:r>
+      <w:r>
+        <w:fldChar w:fldCharType="separate"/>
+      </w:r>
+      <w:r>
+        <w:rPr>
+          <w:noProof/>
+        </w:rPr>
+        <w:t>4</w:t>
+      </w:r>
+      <w:r>
+        <w:rPr>
+          <w:noProof/>
+        </w:rPr>
+        <w:fldChar w:fldCharType="end"/>
+      </w:r>
       <w:r>
         <w:t>: File Figure03.png</w:t>
       </w:r>
@@ -4212,56 +4766,94 @@
         <w:rPr>
           <w:lang w:val="en-US"/>
         </w:rPr>
-        <w:t>then ask to a friend or colleague with skills in the cryptographic field (the author always do</w:t>
-      </w:r>
-      <w:r>
-        <w:rPr>
-          <w:lang w:val="en-US"/>
-        </w:rPr>
-        <w:t>es</w:t>
-      </w:r>
-      <w:r>
-        <w:rPr>
-          <w:lang w:val="en-US"/>
-        </w:rPr>
-        <w:t xml:space="preserve"> that, </w:t>
-      </w:r>
-      <w:r>
-        <w:rPr>
-          <w:lang w:val="en-US"/>
-        </w:rPr>
-        <w:t>it is a wink to you c</w:t>
-      </w:r>
-      <w:r>
-        <w:rPr>
-          <w:lang w:val="en-US"/>
-        </w:rPr>
-        <w:t>rypto</w:t>
-      </w:r>
-      <w:r>
-        <w:rPr>
-          <w:lang w:val="en-US"/>
-        </w:rPr>
-        <w:t xml:space="preserve"> m</w:t>
-      </w:r>
-      <w:r>
-        <w:rPr>
-          <w:lang w:val="en-US"/>
-        </w:rPr>
-        <w:t>u</w:t>
-      </w:r>
-      <w:r>
-        <w:rPr>
-          <w:lang w:val="en-US"/>
-        </w:rPr>
-        <w:t>m</w:t>
-      </w:r>
-      <w:r>
-        <w:rPr>
-          <w:lang w:val="en-US"/>
-        </w:rPr>
-        <w:t>).</w:t>
-      </w:r>
+        <w:t>then ask to a friend or colleague with skills in the cryptographic field</w:t>
+      </w:r>
+      <w:ins w:id="66" w:author="Dominique RIGHETTO" w:date="2021-06-26T09:20:00Z">
+        <w:r>
+          <w:rPr>
+            <w:lang w:val="en-US"/>
+          </w:rPr>
+          <w:t>.</w:t>
+        </w:r>
+      </w:ins>
+      <w:del w:id="67" w:author="Dominique RIGHETTO" w:date="2021-06-26T09:20:00Z">
+        <w:r>
+          <w:rPr>
+            <w:lang w:val="en-US"/>
+          </w:rPr>
+          <w:delText xml:space="preserve"> (</w:delText>
+        </w:r>
+        <w:commentRangeStart w:id="68"/>
+        <w:commentRangeStart w:id="69"/>
+        <w:r>
+          <w:rPr>
+            <w:lang w:val="en-US"/>
+          </w:rPr>
+          <w:delText>the author always do</w:delText>
+        </w:r>
+        <w:r>
+          <w:rPr>
+            <w:lang w:val="en-US"/>
+          </w:rPr>
+          <w:delText>es</w:delText>
+        </w:r>
+        <w:r>
+          <w:rPr>
+            <w:lang w:val="en-US"/>
+          </w:rPr>
+          <w:delText xml:space="preserve"> that, </w:delText>
+        </w:r>
+        <w:r>
+          <w:rPr>
+            <w:lang w:val="en-US"/>
+          </w:rPr>
+          <w:delText>it is a wink to you c</w:delText>
+        </w:r>
+        <w:r>
+          <w:rPr>
+            <w:lang w:val="en-US"/>
+          </w:rPr>
+          <w:delText>rypto</w:delText>
+        </w:r>
+        <w:r>
+          <w:rPr>
+            <w:lang w:val="en-US"/>
+          </w:rPr>
+          <w:delText xml:space="preserve"> m</w:delText>
+        </w:r>
+        <w:r>
+          <w:rPr>
+            <w:lang w:val="en-US"/>
+          </w:rPr>
+          <w:delText>u</w:delText>
+        </w:r>
+        <w:r>
+          <w:rPr>
+            <w:lang w:val="en-US"/>
+          </w:rPr>
+          <w:delText>m</w:delText>
+        </w:r>
+        <w:commentRangeEnd w:id="68"/>
+        <w:r>
+          <w:rPr>
+            <w:rStyle w:val="CommentReference"/>
+          </w:rPr>
+          <w:commentReference w:id="68"/>
+        </w:r>
+        <w:commentRangeEnd w:id="69"/>
+        <w:r>
+          <w:rPr>
+            <w:rStyle w:val="CommentReference"/>
+          </w:rPr>
+          <w:commentReference w:id="69"/>
+        </w:r>
+        <w:r>
+          <w:rPr>
+            <w:lang w:val="en-US"/>
+          </w:rPr>
+          <w:delText>).</w:delText>
+        </w:r>
+      </w:del>
     </w:p>
     <w:p>
       <w:pPr>
@@ -4290,26 +4882,82 @@
         <w:rPr>
           <w:lang w:val="en-US"/>
         </w:rPr>
-        <w:t>titude when it comes to choose or correctly use</w:t>
-      </w:r>
-      <w:r>
-        <w:rPr>
-          <w:lang w:val="en-US"/>
-        </w:rPr>
-        <w:t xml:space="preserve"> a cryptographic algorithm</w:t>
-      </w:r>
-      <w:r>
-        <w:rPr>
-          <w:lang w:val="en-US"/>
-        </w:rPr>
-        <w:sym w:font="Wingdings" w:char="F04A"/>
-      </w:r>
-      <w:r>
-        <w:rPr>
-          <w:lang w:val="en-US"/>
-        </w:rPr>
-        <w:t>.</w:t>
-      </w:r>
+        <w:t xml:space="preserve">titude when it comes to </w:t>
+      </w:r>
+      <w:commentRangeStart w:id="70"/>
+      <w:commentRangeStart w:id="71"/>
+      <w:r>
+        <w:rPr>
+          <w:lang w:val="en-US"/>
+        </w:rPr>
+        <w:t>choose or correctly use</w:t>
+      </w:r>
+      <w:r>
+        <w:rPr>
+          <w:lang w:val="en-US"/>
+        </w:rPr>
+        <w:t xml:space="preserve"> a cryptographic algorith</w:t>
+      </w:r>
+      <w:del w:id="72" w:author="Dominique RIGHETTO" w:date="2021-06-26T09:20:00Z">
+        <w:r>
+          <w:rPr>
+            <w:lang w:val="en-US"/>
+          </w:rPr>
+          <w:delText>m</w:delText>
+        </w:r>
+        <w:commentRangeEnd w:id="70"/>
+        <w:r>
+          <w:rPr>
+            <w:rStyle w:val="CommentReference"/>
+          </w:rPr>
+          <w:commentReference w:id="70"/>
+        </w:r>
+      </w:del>
+      <w:commentRangeEnd w:id="71"/>
+      <w:r>
+        <w:rPr>
+          <w:rStyle w:val="CommentReference"/>
+        </w:rPr>
+        <w:commentReference w:id="71"/>
+      </w:r>
+      <w:del w:id="73" w:author="Dominique RIGHETTO" w:date="2021-06-26T09:20:00Z">
+        <w:r>
+          <w:rPr>
+            <w:rFonts w:ascii="Wingdings" w:eastAsia="Wingdings" w:hAnsi="Wingdings" w:cs="Wingdings"/>
+            <w:lang w:val="en-US"/>
+          </w:rPr>
+          <w:delText></w:delText>
+        </w:r>
+        <w:r>
+          <w:rPr>
+            <w:lang w:val="en-US"/>
+          </w:rPr>
+          <w:delText>.</w:delText>
+        </w:r>
+      </w:del>
+      <w:ins w:id="74" w:author="Dominique RIGHETTO" w:date="2021-06-26T09:20:00Z">
+        <w:r>
+          <w:rPr>
+            <w:lang w:val="en-US"/>
+          </w:rPr>
+          <w:t xml:space="preserve">m as well as </w:t>
+        </w:r>
+        <w:r>
+          <w:rPr>
+            <w:lang w:val="en-US"/>
+            <w:rPrChange w:id="75" w:author="Dominique RIGHETTO" w:date="2021-06-26T09:20:00Z">
+              <w:rPr/>
+            </w:rPrChange>
+          </w:rPr>
+          <w:t>most things in life</w:t>
+        </w:r>
+        <w:r>
+          <w:rPr>
+            <w:lang w:val="en-US"/>
+          </w:rPr>
+          <w:t>.</w:t>
+        </w:r>
+      </w:ins>
     </w:p>
     <w:p>
       <w:pPr>
@@ -4485,6 +5133,7 @@
           <w:numId w:val="17"/>
         </w:numPr>
         <w:rPr>
+          <w:ins w:id="76" w:author="Dominique RIGHETTO" w:date="2021-06-26T09:21:00Z"/>
           <w:lang w:val="en-US"/>
         </w:rPr>
       </w:pPr>
@@ -4500,6 +5149,8 @@
         </w:rPr>
         <w:t xml:space="preserve"> </w:t>
       </w:r>
+      <w:commentRangeStart w:id="77"/>
+      <w:commentRangeStart w:id="78"/>
       <w:r>
         <w:rPr>
           <w:b/>
@@ -4511,7 +5162,27 @@
         <w:rPr>
           <w:lang w:val="en-US"/>
         </w:rPr>
-        <w:t xml:space="preserve"> of the </w:t>
+        <w:t xml:space="preserve"> </w:t>
+      </w:r>
+      <w:commentRangeEnd w:id="77"/>
+      <w:r>
+        <w:rPr>
+          <w:rStyle w:val="CommentReference"/>
+        </w:rPr>
+        <w:commentReference w:id="77"/>
+      </w:r>
+      <w:commentRangeEnd w:id="78"/>
+      <w:r>
+        <w:rPr>
+          <w:rStyle w:val="CommentReference"/>
+        </w:rPr>
+        <w:commentReference w:id="78"/>
+      </w:r>
+      <w:r>
+        <w:rPr>
+          <w:lang w:val="en-US"/>
+        </w:rPr>
+        <w:t xml:space="preserve">of the </w:t>
       </w:r>
       <w:proofErr w:type="spellStart"/>
       <w:r>
@@ -4551,8 +5222,107 @@
         <w:rPr>
           <w:lang w:val="en-US"/>
         </w:rPr>
-        <w:t xml:space="preserve"> doubt set this parameter to false.</w:t>
-      </w:r>
+        <w:t xml:space="preserve"> doubt set this parameter to false</w:t>
+      </w:r>
+      <w:ins w:id="79" w:author="Dominique RIGHETTO" w:date="2021-06-26T09:22:00Z">
+        <w:r>
+          <w:rPr>
+            <w:lang w:val="en-US"/>
+          </w:rPr>
+          <w:t>:</w:t>
+        </w:r>
+      </w:ins>
+      <w:del w:id="80" w:author="Dominique RIGHETTO" w:date="2021-06-26T09:22:00Z">
+        <w:r>
+          <w:rPr>
+            <w:lang w:val="en-US"/>
+          </w:rPr>
+          <w:delText>.</w:delText>
+        </w:r>
+      </w:del>
+    </w:p>
+    <w:p>
+      <w:pPr>
+        <w:pStyle w:val="ListParagraph"/>
+        <w:numPr>
+          <w:ilvl w:val="1"/>
+          <w:numId w:val="17"/>
+        </w:numPr>
+        <w:rPr>
+          <w:lang w:val="en-US"/>
+        </w:rPr>
+        <w:pPrChange w:id="81" w:author="Dominique RIGHETTO" w:date="2021-06-26T09:21:00Z">
+          <w:pPr>
+            <w:pStyle w:val="ListParagraph"/>
+            <w:numPr>
+              <w:numId w:val="17"/>
+            </w:numPr>
+            <w:ind w:hanging="360"/>
+          </w:pPr>
+        </w:pPrChange>
+      </w:pPr>
+      <w:ins w:id="82" w:author="Dominique RIGHETTO" w:date="2021-06-26T09:22:00Z">
+        <w:r>
+          <w:rPr>
+            <w:lang w:val="en-US"/>
+          </w:rPr>
+          <w:t>Affecting</w:t>
+        </w:r>
+      </w:ins>
+      <w:ins w:id="83" w:author="Dominique RIGHETTO" w:date="2021-06-26T09:21:00Z">
+        <w:r>
+          <w:rPr>
+            <w:lang w:val="en-US"/>
+          </w:rPr>
+          <w:t xml:space="preserve"> the value </w:t>
+        </w:r>
+        <w:r>
+          <w:rPr>
+            <w:b/>
+            <w:lang w:val="en-US"/>
+            <w:rPrChange w:id="84" w:author="Dominique RIGHETTO" w:date="2021-06-26T09:22:00Z">
+              <w:rPr>
+                <w:lang w:val="en-US"/>
+              </w:rPr>
+            </w:rPrChange>
+          </w:rPr>
+          <w:t>false</w:t>
+        </w:r>
+        <w:r>
+          <w:rPr>
+            <w:lang w:val="en-US"/>
+          </w:rPr>
+          <w:t xml:space="preserve"> to the parameter </w:t>
+        </w:r>
+        <w:r>
+          <w:rPr>
+            <w:b/>
+            <w:lang w:val="en-US"/>
+          </w:rPr>
+          <w:t>extractable</w:t>
+        </w:r>
+        <w:r>
+          <w:rPr>
+            <w:lang w:val="en-US"/>
+          </w:rPr>
+          <w:t xml:space="preserve"> </w:t>
+        </w:r>
+        <w:r>
+          <w:rPr>
+            <w:lang w:val="en-US"/>
+            <w:rPrChange w:id="85" w:author="Dominique RIGHETTO" w:date="2021-06-26T09:21:00Z">
+              <w:rPr/>
+            </w:rPrChange>
+          </w:rPr>
+          <w:t>indicate that the key cannot be exported</w:t>
+        </w:r>
+        <w:r>
+          <w:rPr>
+            <w:lang w:val="en-US"/>
+          </w:rPr>
+          <w:t>.</w:t>
+        </w:r>
+      </w:ins>
     </w:p>
     <w:p>
       <w:pPr>
@@ -4642,19 +5412,57 @@
         <w:rPr>
           <w:lang w:val="en-US"/>
         </w:rPr>
-        <w:t xml:space="preserve"> function except if you exactly </w:t>
-      </w:r>
+        <w:t xml:space="preserve"> function except if you </w:t>
+      </w:r>
+      <w:del w:id="86" w:author="Alexis PAIN" w:date="2021-06-25T16:24:00Z">
+        <w:r>
+          <w:rPr>
+            <w:lang w:val="en-US"/>
+          </w:rPr>
+          <w:delText xml:space="preserve">exactly </w:delText>
+        </w:r>
+      </w:del>
       <w:r>
         <w:rPr>
           <w:lang w:val="en-US"/>
         </w:rPr>
         <w:t xml:space="preserve">know </w:t>
       </w:r>
-      <w:r>
-        <w:rPr>
-          <w:lang w:val="en-US"/>
-        </w:rPr>
-        <w:t>why you are</w:t>
+      <w:ins w:id="87" w:author="Alexis PAIN" w:date="2021-06-25T16:24:00Z">
+        <w:r>
+          <w:rPr>
+            <w:lang w:val="en-US"/>
+          </w:rPr>
+          <w:t xml:space="preserve">exactly </w:t>
+        </w:r>
+      </w:ins>
+      <w:r>
+        <w:rPr>
+          <w:lang w:val="en-US"/>
+        </w:rPr>
+        <w:t>wh</w:t>
+      </w:r>
+      <w:ins w:id="88" w:author="Alexis PAIN" w:date="2021-06-25T16:24:00Z">
+        <w:r>
+          <w:rPr>
+            <w:lang w:val="en-US"/>
+          </w:rPr>
+          <w:t>at</w:t>
+        </w:r>
+      </w:ins>
+      <w:del w:id="89" w:author="Alexis PAIN" w:date="2021-06-25T16:24:00Z">
+        <w:r>
+          <w:rPr>
+            <w:lang w:val="en-US"/>
+          </w:rPr>
+          <w:delText>y</w:delText>
+        </w:r>
+      </w:del>
+      <w:r>
+        <w:rPr>
+          <w:lang w:val="en-US"/>
+        </w:rPr>
+        <w:t xml:space="preserve"> you are</w:t>
       </w:r>
       <w:r>
         <w:rPr>
@@ -4876,7 +5684,7 @@
                     <pic:cNvPicPr/>
                   </pic:nvPicPr>
                   <pic:blipFill>
-                    <a:blip r:embed="rId19"/>
+                    <a:blip r:embed="rId17"/>
                     <a:stretch>
                       <a:fillRect/>
                     </a:stretch>
@@ -5083,7 +5891,43 @@
         <w:rPr>
           <w:lang w:val="en-US"/>
         </w:rPr>
-        <w:t xml:space="preserve">A question came in </w:t>
+        <w:t>A question c</w:t>
+      </w:r>
+      <w:ins w:id="90" w:author="Alexis PAIN" w:date="2021-06-25T16:27:00Z">
+        <w:r>
+          <w:rPr>
+            <w:lang w:val="en-US"/>
+          </w:rPr>
+          <w:t>o</w:t>
+        </w:r>
+      </w:ins>
+      <w:del w:id="91" w:author="Alexis PAIN" w:date="2021-06-25T16:27:00Z">
+        <w:r>
+          <w:rPr>
+            <w:lang w:val="en-US"/>
+          </w:rPr>
+          <w:delText>a</w:delText>
+        </w:r>
+      </w:del>
+      <w:r>
+        <w:rPr>
+          <w:lang w:val="en-US"/>
+        </w:rPr>
+        <w:t>me</w:t>
+      </w:r>
+      <w:ins w:id="92" w:author="Alexis PAIN" w:date="2021-06-25T16:27:00Z">
+        <w:r>
+          <w:rPr>
+            <w:lang w:val="en-US"/>
+          </w:rPr>
+          <w:t>s</w:t>
+        </w:r>
+      </w:ins>
+      <w:r>
+        <w:rPr>
+          <w:lang w:val="en-US"/>
+        </w:rPr>
+        <w:t xml:space="preserve"> in </w:t>
       </w:r>
       <w:r>
         <w:rPr>
@@ -5128,11 +5972,35 @@
           <w:lang w:val="en-US"/>
         </w:rPr>
       </w:pPr>
-      <w:r>
-        <w:rPr>
-          <w:lang w:val="en-US"/>
-        </w:rPr>
-        <w:t>Let us verify…</w:t>
+      <w:proofErr w:type="gramStart"/>
+      <w:r>
+        <w:rPr>
+          <w:lang w:val="en-US"/>
+        </w:rPr>
+        <w:t>Let</w:t>
+      </w:r>
+      <w:ins w:id="93" w:author="Alexis PAIN" w:date="2021-06-25T16:27:00Z">
+        <w:r>
+          <w:rPr>
+            <w:lang w:val="en-US"/>
+          </w:rPr>
+          <w:t>’s</w:t>
+        </w:r>
+      </w:ins>
+      <w:proofErr w:type="gramEnd"/>
+      <w:del w:id="94" w:author="Alexis PAIN" w:date="2021-06-25T16:27:00Z">
+        <w:r>
+          <w:rPr>
+            <w:lang w:val="en-US"/>
+          </w:rPr>
+          <w:delText xml:space="preserve"> us</w:delText>
+        </w:r>
+      </w:del>
+      <w:r>
+        <w:rPr>
+          <w:lang w:val="en-US"/>
+        </w:rPr>
+        <w:t xml:space="preserve"> verify…</w:t>
       </w:r>
     </w:p>
     <w:p>
@@ -5200,7 +6068,7 @@
                     <pic:cNvPicPr/>
                   </pic:nvPicPr>
                   <pic:blipFill>
-                    <a:blip r:embed="rId20">
+                    <a:blip r:embed="rId18">
                       <a:extLst>
                         <a:ext uri="{28A0092B-C50C-407E-A947-70E740481C1C}">
                           <a14:useLocalDpi xmlns:a14="http://schemas.microsoft.com/office/drawing/2010/main" val="0"/>
@@ -5331,7 +6199,7 @@
                     <pic:cNvPicPr/>
                   </pic:nvPicPr>
                   <pic:blipFill>
-                    <a:blip r:embed="rId21">
+                    <a:blip r:embed="rId19">
                       <a:extLst>
                         <a:ext uri="{28A0092B-C50C-407E-A947-70E740481C1C}">
                           <a14:useLocalDpi xmlns:a14="http://schemas.microsoft.com/office/drawing/2010/main" val="0"/>
@@ -5422,6 +6290,7 @@
       </w:r>
       <w:r>
         <w:rPr>
+          <w:rFonts w:ascii="Wingdings" w:eastAsia="Wingdings" w:hAnsi="Wingdings" w:cs="Wingdings"/>
           <w:lang w:val="en-US"/>
         </w:rPr>
         <w:sym w:font="Wingdings" w:char="F04C"/>
@@ -5506,7 +6375,7 @@
                     <pic:cNvPicPr/>
                   </pic:nvPicPr>
                   <pic:blipFill>
-                    <a:blip r:embed="rId22" cstate="print">
+                    <a:blip r:embed="rId20" cstate="print">
                       <a:extLst>
                         <a:ext uri="{28A0092B-C50C-407E-A947-70E740481C1C}">
                           <a14:useLocalDpi xmlns:a14="http://schemas.microsoft.com/office/drawing/2010/main" val="0"/>
@@ -5598,6 +6467,7 @@
       </w:r>
       <w:r>
         <w:rPr>
+          <w:rFonts w:ascii="Wingdings" w:eastAsia="Wingdings" w:hAnsi="Wingdings" w:cs="Wingdings"/>
           <w:lang w:val="en-US"/>
         </w:rPr>
         <w:sym w:font="Wingdings" w:char="F04C"/>
@@ -5670,7 +6540,7 @@
                     <pic:cNvPicPr/>
                   </pic:nvPicPr>
                   <pic:blipFill>
-                    <a:blip r:embed="rId23"/>
+                    <a:blip r:embed="rId21"/>
                     <a:stretch>
                       <a:fillRect/>
                     </a:stretch>
@@ -5755,6 +6625,7 @@
       </w:r>
       <w:r>
         <w:rPr>
+          <w:rFonts w:ascii="Wingdings" w:eastAsia="Wingdings" w:hAnsi="Wingdings" w:cs="Wingdings"/>
           <w:lang w:val="en-US"/>
         </w:rPr>
         <w:sym w:font="Wingdings" w:char="F04C"/>
@@ -5965,7 +6836,7 @@
                     <pic:cNvPicPr/>
                   </pic:nvPicPr>
                   <pic:blipFill>
-                    <a:blip r:embed="rId24">
+                    <a:blip r:embed="rId22">
                       <a:extLst>
                         <a:ext uri="{28A0092B-C50C-407E-A947-70E740481C1C}">
                           <a14:useLocalDpi xmlns:a14="http://schemas.microsoft.com/office/drawing/2010/main" val="0"/>
@@ -6054,6 +6925,9 @@
           <w:lang w:val="en-US"/>
         </w:rPr>
       </w:pPr>
+      <w:commentRangeStart w:id="95"/>
+      <w:commentRangeStart w:id="96"/>
+      <w:commentRangeStart w:id="97"/>
       <w:r>
         <w:rPr>
           <w:i w:val="0"/>
@@ -6076,6 +6950,32 @@
         </w:rPr>
         <w:t>xample of limitation implemented</w:t>
       </w:r>
+      <w:ins w:id="98" w:author="Dominique RIGHETTO" w:date="2021-06-26T09:23:00Z">
+        <w:r>
+          <w:rPr>
+            <w:i w:val="0"/>
+            <w:iCs w:val="0"/>
+            <w:color w:val="auto"/>
+            <w:sz w:val="22"/>
+            <w:szCs w:val="22"/>
+            <w:lang w:val="en-US"/>
+          </w:rPr>
+          <w:t>.</w:t>
+        </w:r>
+      </w:ins>
+      <w:del w:id="99" w:author="Dominique RIGHETTO" w:date="2021-06-26T09:23:00Z">
+        <w:r>
+          <w:rPr>
+            <w:i w:val="0"/>
+            <w:iCs w:val="0"/>
+            <w:color w:val="auto"/>
+            <w:sz w:val="22"/>
+            <w:szCs w:val="22"/>
+            <w:lang w:val="en-US"/>
+          </w:rPr>
+          <w:delText>,</w:delText>
+        </w:r>
+      </w:del>
       <w:r>
         <w:rPr>
           <w:i w:val="0"/>
@@ -6085,8 +6985,78 @@
           <w:szCs w:val="22"/>
           <w:lang w:val="en-US"/>
         </w:rPr>
-        <w:t>, here</w:t>
-      </w:r>
+        <w:t xml:space="preserve"> </w:t>
+      </w:r>
+      <w:del w:id="100" w:author="Dominique RIGHETTO" w:date="2021-06-26T09:23:00Z">
+        <w:r>
+          <w:rPr>
+            <w:i w:val="0"/>
+            <w:iCs w:val="0"/>
+            <w:color w:val="auto"/>
+            <w:sz w:val="22"/>
+            <w:szCs w:val="22"/>
+            <w:lang w:val="en-US"/>
+          </w:rPr>
+          <w:delText>here</w:delText>
+        </w:r>
+        <w:r>
+          <w:rPr>
+            <w:i w:val="0"/>
+            <w:iCs w:val="0"/>
+            <w:color w:val="auto"/>
+            <w:sz w:val="22"/>
+            <w:szCs w:val="22"/>
+            <w:lang w:val="en-US"/>
+          </w:rPr>
+          <w:delText xml:space="preserve"> </w:delText>
+        </w:r>
+      </w:del>
+      <w:ins w:id="101" w:author="Dominique RIGHETTO" w:date="2021-06-26T09:23:00Z">
+        <w:r>
+          <w:rPr>
+            <w:i w:val="0"/>
+            <w:iCs w:val="0"/>
+            <w:color w:val="auto"/>
+            <w:sz w:val="22"/>
+            <w:szCs w:val="22"/>
+            <w:lang w:val="en-US"/>
+          </w:rPr>
+          <w:t>H</w:t>
+        </w:r>
+        <w:r>
+          <w:rPr>
+            <w:i w:val="0"/>
+            <w:iCs w:val="0"/>
+            <w:color w:val="auto"/>
+            <w:sz w:val="22"/>
+            <w:szCs w:val="22"/>
+            <w:lang w:val="en-US"/>
+          </w:rPr>
+          <w:t>ere</w:t>
+        </w:r>
+        <w:r>
+          <w:rPr>
+            <w:i w:val="0"/>
+            <w:iCs w:val="0"/>
+            <w:color w:val="auto"/>
+            <w:sz w:val="22"/>
+            <w:szCs w:val="22"/>
+            <w:lang w:val="en-US"/>
+          </w:rPr>
+          <w:t>,</w:t>
+        </w:r>
+        <w:r>
+          <w:rPr>
+            <w:i w:val="0"/>
+            <w:iCs w:val="0"/>
+            <w:color w:val="auto"/>
+            <w:sz w:val="22"/>
+            <w:szCs w:val="22"/>
+            <w:lang w:val="en-US"/>
+          </w:rPr>
+          <w:t xml:space="preserve"> </w:t>
+        </w:r>
+      </w:ins>
       <w:r>
         <w:rPr>
           <w:i w:val="0"/>
@@ -6096,12 +7066,13 @@
           <w:szCs w:val="22"/>
           <w:lang w:val="en-US"/>
         </w:rPr>
-        <w:t xml:space="preserve"> in the </w:t>
+        <w:t xml:space="preserve">in the </w:t>
       </w:r>
       <w:proofErr w:type="gramStart"/>
       <w:r>
         <w:rPr>
           <w:b/>
+          <w:bCs/>
           <w:i w:val="0"/>
           <w:iCs w:val="0"/>
           <w:color w:val="auto"/>
@@ -6115,6 +7086,7 @@
       <w:r>
         <w:rPr>
           <w:b/>
+          <w:bCs/>
           <w:i w:val="0"/>
           <w:iCs w:val="0"/>
           <w:color w:val="auto"/>
@@ -6210,8 +7182,34 @@
           <w:szCs w:val="22"/>
           <w:lang w:val="en-US"/>
         </w:rPr>
-        <w:t xml:space="preserve"> pair – In this example, the input data to encrypt is too large</w:t>
-      </w:r>
+        <w:t xml:space="preserve"> pair</w:t>
+      </w:r>
+      <w:ins w:id="102" w:author="Dominique RIGHETTO" w:date="2021-06-26T09:23:00Z">
+        <w:r>
+          <w:rPr>
+            <w:i w:val="0"/>
+            <w:iCs w:val="0"/>
+            <w:color w:val="auto"/>
+            <w:sz w:val="22"/>
+            <w:szCs w:val="22"/>
+            <w:lang w:val="en-US"/>
+          </w:rPr>
+          <w:t xml:space="preserve">. </w:t>
+        </w:r>
+      </w:ins>
+      <w:del w:id="103" w:author="Dominique RIGHETTO" w:date="2021-06-26T09:23:00Z">
+        <w:r>
+          <w:rPr>
+            <w:i w:val="0"/>
+            <w:iCs w:val="0"/>
+            <w:color w:val="auto"/>
+            <w:sz w:val="22"/>
+            <w:szCs w:val="22"/>
+            <w:lang w:val="en-US"/>
+          </w:rPr>
+          <w:delText xml:space="preserve"> – </w:delText>
+        </w:r>
+      </w:del>
       <w:r>
         <w:rPr>
           <w:i w:val="0"/>
@@ -6221,7 +7219,42 @@
           <w:szCs w:val="22"/>
           <w:lang w:val="en-US"/>
         </w:rPr>
+        <w:t>In this example, the input data to encrypt is too large</w:t>
+      </w:r>
+      <w:r>
+        <w:rPr>
+          <w:i w:val="0"/>
+          <w:iCs w:val="0"/>
+          <w:color w:val="auto"/>
+          <w:sz w:val="22"/>
+          <w:szCs w:val="22"/>
+          <w:lang w:val="en-US"/>
+        </w:rPr>
         <w:t>:</w:t>
+      </w:r>
+      <w:commentRangeEnd w:id="95"/>
+      <w:r>
+        <w:rPr>
+          <w:rStyle w:val="CommentReference"/>
+        </w:rPr>
+        <w:commentReference w:id="95"/>
+      </w:r>
+      <w:commentRangeEnd w:id="96"/>
+      <w:r>
+        <w:rPr>
+          <w:rStyle w:val="CommentReference"/>
+        </w:rPr>
+        <w:commentReference w:id="96"/>
+      </w:r>
+      <w:commentRangeEnd w:id="97"/>
+      <w:r>
+        <w:rPr>
+          <w:rStyle w:val="CommentReference"/>
+          <w:i w:val="0"/>
+          <w:iCs w:val="0"/>
+          <w:color w:val="auto"/>
+        </w:rPr>
+        <w:commentReference w:id="97"/>
       </w:r>
     </w:p>
     <w:p>
@@ -6253,7 +7286,7 @@
                     <pic:cNvPicPr/>
                   </pic:nvPicPr>
                   <pic:blipFill>
-                    <a:blip r:embed="rId25"/>
+                    <a:blip r:embed="rId23"/>
                     <a:stretch>
                       <a:fillRect/>
                     </a:stretch>
@@ -6570,7 +7603,7 @@
                     <pic:cNvPicPr/>
                   </pic:nvPicPr>
                   <pic:blipFill>
-                    <a:blip r:embed="rId26">
+                    <a:blip r:embed="rId24">
                       <a:extLst>
                         <a:ext uri="{28A0092B-C50C-407E-A947-70E740481C1C}">
                           <a14:useLocalDpi xmlns:a14="http://schemas.microsoft.com/office/drawing/2010/main" val="0"/>
@@ -6928,7 +7961,7 @@
                     <pic:cNvPicPr/>
                   </pic:nvPicPr>
                   <pic:blipFill>
-                    <a:blip r:embed="rId27"/>
+                    <a:blip r:embed="rId25"/>
                     <a:stretch>
                       <a:fillRect/>
                     </a:stretch>
@@ -7031,13 +8064,15 @@
           <w:lang w:val="en-US"/>
         </w:rPr>
       </w:pPr>
+      <w:commentRangeStart w:id="104"/>
+      <w:commentRangeStart w:id="105"/>
       <w:r>
         <w:rPr>
           <w:noProof/>
           <w:lang w:eastAsia="fr-BE"/>
         </w:rPr>
         <w:drawing>
-          <wp:inline distT="0" distB="0" distL="0" distR="0" wp14:anchorId="6B10D4E3" wp14:editId="7BC8CBE4">
+          <wp:inline distT="0" distB="0" distL="0" distR="0" wp14:anchorId="6B10D4E3" wp14:editId="186E2A7C">
             <wp:extent cx="5760720" cy="2975610"/>
             <wp:effectExtent l="0" t="0" r="0" b="0"/>
             <wp:docPr id="17" name="Picture 17"/>
@@ -7048,11 +8083,11 @@
               <a:graphicData uri="http://schemas.openxmlformats.org/drawingml/2006/picture">
                 <pic:pic xmlns:pic="http://schemas.openxmlformats.org/drawingml/2006/picture">
                   <pic:nvPicPr>
-                    <pic:cNvPr id="17" name="Figure02b.png"/>
+                    <pic:cNvPr id="0" name="Picture 17"/>
                     <pic:cNvPicPr/>
                   </pic:nvPicPr>
                   <pic:blipFill>
-                    <a:blip r:embed="rId28" cstate="print">
+                    <a:blip r:embed="rId26" cstate="print">
                       <a:extLst>
                         <a:ext uri="{28A0092B-C50C-407E-A947-70E740481C1C}">
                           <a14:useLocalDpi xmlns:a14="http://schemas.microsoft.com/office/drawing/2010/main" val="0"/>
@@ -7078,6 +8113,20 @@
           </wp:inline>
         </w:drawing>
       </w:r>
+      <w:commentRangeEnd w:id="104"/>
+      <w:r>
+        <w:rPr>
+          <w:rStyle w:val="CommentReference"/>
+        </w:rPr>
+        <w:commentReference w:id="104"/>
+      </w:r>
+      <w:commentRangeEnd w:id="105"/>
+      <w:r>
+        <w:rPr>
+          <w:rStyle w:val="CommentReference"/>
+        </w:rPr>
+        <w:commentReference w:id="105"/>
+      </w:r>
     </w:p>
     <w:p>
       <w:pPr>
@@ -7189,7 +8238,7 @@
                     <pic:cNvPicPr/>
                   </pic:nvPicPr>
                   <pic:blipFill>
-                    <a:blip r:embed="rId29">
+                    <a:blip r:embed="rId27">
                       <a:extLst>
                         <a:ext uri="{28A0092B-C50C-407E-A947-70E740481C1C}">
                           <a14:useLocalDpi xmlns:a14="http://schemas.microsoft.com/office/drawing/2010/main" val="0"/>
@@ -7294,7 +8343,21 @@
         <w:rPr>
           <w:lang w:val="en-US"/>
         </w:rPr>
-        <w:t xml:space="preserve">, not need to leave your favorite cryptographic library if it support </w:t>
+        <w:t>, no</w:t>
+      </w:r>
+      <w:del w:id="106" w:author="Alexis PAIN" w:date="2021-06-25T16:43:00Z">
+        <w:r>
+          <w:rPr>
+            <w:lang w:val="en-US"/>
+          </w:rPr>
+          <w:delText>t</w:delText>
+        </w:r>
+      </w:del>
+      <w:r>
+        <w:rPr>
+          <w:lang w:val="en-US"/>
+        </w:rPr>
+        <w:t xml:space="preserve"> need to leave your favorite cryptographic library if it support </w:t>
       </w:r>
       <w:r>
         <w:rPr>
@@ -7310,6 +8373,7 @@
       </w:r>
       <w:r>
         <w:rPr>
+          <w:rFonts w:ascii="Wingdings" w:eastAsia="Wingdings" w:hAnsi="Wingdings" w:cs="Wingdings"/>
           <w:lang w:val="en-US"/>
         </w:rPr>
         <w:sym w:font="Wingdings" w:char="F04A"/>
@@ -7435,7 +8499,7 @@
                     <pic:cNvPicPr/>
                   </pic:nvPicPr>
                   <pic:blipFill>
-                    <a:blip r:embed="rId30"/>
+                    <a:blip r:embed="rId28"/>
                     <a:stretch>
                       <a:fillRect/>
                     </a:stretch>
@@ -7578,13 +8642,35 @@
         <w:rPr>
           <w:lang w:val="en-US"/>
         </w:rPr>
-        <w:t>ll features were</w:t>
-      </w:r>
-      <w:r>
-        <w:rPr>
-          <w:lang w:val="en-US"/>
-        </w:rPr>
-        <w:t xml:space="preserve"> fully document to allow an easy access.</w:t>
+        <w:t xml:space="preserve">ll features </w:t>
+      </w:r>
+      <w:proofErr w:type="gramStart"/>
+      <w:r>
+        <w:rPr>
+          <w:lang w:val="en-US"/>
+        </w:rPr>
+        <w:t>were</w:t>
+      </w:r>
+      <w:r>
+        <w:rPr>
+          <w:lang w:val="en-US"/>
+        </w:rPr>
+        <w:t xml:space="preserve"> fully document</w:t>
+      </w:r>
+      <w:ins w:id="107" w:author="Alexis PAIN" w:date="2021-06-25T16:45:00Z">
+        <w:r>
+          <w:rPr>
+            <w:lang w:val="en-US"/>
+          </w:rPr>
+          <w:t>ed</w:t>
+        </w:r>
+      </w:ins>
+      <w:proofErr w:type="gramEnd"/>
+      <w:r>
+        <w:rPr>
+          <w:lang w:val="en-US"/>
+        </w:rPr>
+        <w:t xml:space="preserve"> to allow an easy access.</w:t>
       </w:r>
     </w:p>
     <w:p>
@@ -7805,8 +8891,6 @@
         </w:rPr>
         <w:t>Dominique Righetto</w:t>
       </w:r>
-      <w:bookmarkStart w:id="0" w:name="_GoBack"/>
-      <w:bookmarkEnd w:id="0"/>
     </w:p>
     <w:p>
       <w:pPr>
@@ -7833,15 +8917,35 @@
           <w:lang w:val="en-US"/>
         </w:rPr>
       </w:pPr>
-      <w:hyperlink r:id="rId31" w:history="1">
-        <w:r>
-          <w:rPr>
-            <w:rStyle w:val="Hyperlink"/>
-            <w:lang w:val="en-US"/>
-          </w:rPr>
-          <w:t>https://www.npmjs.com/package/crypto-js</w:t>
-        </w:r>
-      </w:hyperlink>
+      <w:r>
+        <w:fldChar w:fldCharType="begin"/>
+      </w:r>
+      <w:r>
+        <w:rPr>
+          <w:lang w:val="en-US"/>
+          <w:rPrChange w:id="108" w:author="Alexis PAIN" w:date="2021-06-25T15:52:00Z">
+            <w:rPr/>
+          </w:rPrChange>
+        </w:rPr>
+        <w:instrText xml:space="preserve"> HYPERLINK "https://www.npmjs.com/package/crypto-js" </w:instrText>
+      </w:r>
+      <w:r>
+        <w:fldChar w:fldCharType="separate"/>
+      </w:r>
+      <w:r>
+        <w:rPr>
+          <w:rStyle w:val="Hyperlink"/>
+          <w:lang w:val="en-US"/>
+        </w:rPr>
+        <w:t>https://www.npmjs.com/package/crypto-js</w:t>
+      </w:r>
+      <w:r>
+        <w:rPr>
+          <w:rStyle w:val="Hyperlink"/>
+          <w:lang w:val="en-US"/>
+        </w:rPr>
+        <w:fldChar w:fldCharType="end"/>
+      </w:r>
       <w:r>
         <w:rPr>
           <w:lang w:val="en-US"/>
@@ -7860,15 +8964,35 @@
           <w:lang w:val="en-US"/>
         </w:rPr>
       </w:pPr>
-      <w:hyperlink r:id="rId32" w:history="1">
-        <w:r>
-          <w:rPr>
-            <w:rStyle w:val="Hyperlink"/>
-            <w:lang w:val="en-US"/>
-          </w:rPr>
-          <w:t>https://w3c.github.io/webcrypto/</w:t>
-        </w:r>
-      </w:hyperlink>
+      <w:r>
+        <w:fldChar w:fldCharType="begin"/>
+      </w:r>
+      <w:r>
+        <w:rPr>
+          <w:lang w:val="en-US"/>
+          <w:rPrChange w:id="109" w:author="Alexis PAIN" w:date="2021-06-25T15:52:00Z">
+            <w:rPr/>
+          </w:rPrChange>
+        </w:rPr>
+        <w:instrText xml:space="preserve"> HYPERLINK "https://w3c.github.io/webcrypto/" </w:instrText>
+      </w:r>
+      <w:r>
+        <w:fldChar w:fldCharType="separate"/>
+      </w:r>
+      <w:r>
+        <w:rPr>
+          <w:rStyle w:val="Hyperlink"/>
+          <w:lang w:val="en-US"/>
+        </w:rPr>
+        <w:t>https://w3c.github.io/webcrypto/</w:t>
+      </w:r>
+      <w:r>
+        <w:rPr>
+          <w:rStyle w:val="Hyperlink"/>
+          <w:lang w:val="en-US"/>
+        </w:rPr>
+        <w:fldChar w:fldCharType="end"/>
+      </w:r>
       <w:r>
         <w:rPr>
           <w:lang w:val="en-US"/>
@@ -7887,15 +9011,35 @@
           <w:lang w:val="en-US"/>
         </w:rPr>
       </w:pPr>
-      <w:hyperlink r:id="rId33" w:anchor="scope-out-of-scope" w:history="1">
-        <w:r>
-          <w:rPr>
-            <w:rStyle w:val="Hyperlink"/>
-            <w:lang w:val="en-US"/>
-          </w:rPr>
-          <w:t>https://w3c.github.io/webcrypto/#scope-out-of-scope</w:t>
-        </w:r>
-      </w:hyperlink>
+      <w:r>
+        <w:fldChar w:fldCharType="begin"/>
+      </w:r>
+      <w:r>
+        <w:rPr>
+          <w:lang w:val="en-US"/>
+          <w:rPrChange w:id="110" w:author="Alexis PAIN" w:date="2021-06-25T15:52:00Z">
+            <w:rPr/>
+          </w:rPrChange>
+        </w:rPr>
+        <w:instrText xml:space="preserve"> HYPERLINK "https://w3c.github.io/webcrypto/" \l "scope-out-of-scope" </w:instrText>
+      </w:r>
+      <w:r>
+        <w:fldChar w:fldCharType="separate"/>
+      </w:r>
+      <w:r>
+        <w:rPr>
+          <w:rStyle w:val="Hyperlink"/>
+          <w:lang w:val="en-US"/>
+        </w:rPr>
+        <w:t>https://w3c.github.io/webcrypto/#scope-out-of-scope</w:t>
+      </w:r>
+      <w:r>
+        <w:rPr>
+          <w:rStyle w:val="Hyperlink"/>
+          <w:lang w:val="en-US"/>
+        </w:rPr>
+        <w:fldChar w:fldCharType="end"/>
+      </w:r>
       <w:r>
         <w:rPr>
           <w:lang w:val="en-US"/>
@@ -7914,7 +9058,7 @@
           <w:lang w:val="en-US"/>
         </w:rPr>
       </w:pPr>
-      <w:hyperlink r:id="rId34" w:history="1">
+      <w:hyperlink r:id="rId29" w:history="1">
         <w:r>
           <w:rPr>
             <w:rStyle w:val="Hyperlink"/>
@@ -7941,15 +9085,35 @@
           <w:lang w:val="en-US"/>
         </w:rPr>
       </w:pPr>
-      <w:hyperlink r:id="rId35" w:history="1">
-        <w:r>
-          <w:rPr>
-            <w:rStyle w:val="Hyperlink"/>
-            <w:lang w:val="en-US"/>
-          </w:rPr>
-          <w:t>https://cwe.mitre.org/data/definitions/329.html</w:t>
-        </w:r>
-      </w:hyperlink>
+      <w:r>
+        <w:fldChar w:fldCharType="begin"/>
+      </w:r>
+      <w:r>
+        <w:rPr>
+          <w:lang w:val="en-US"/>
+          <w:rPrChange w:id="111" w:author="Alexis PAIN" w:date="2021-06-25T15:52:00Z">
+            <w:rPr/>
+          </w:rPrChange>
+        </w:rPr>
+        <w:instrText xml:space="preserve"> HYPERLINK "https://cwe.mitre.org/data/definitions/329.html" </w:instrText>
+      </w:r>
+      <w:r>
+        <w:fldChar w:fldCharType="separate"/>
+      </w:r>
+      <w:r>
+        <w:rPr>
+          <w:rStyle w:val="Hyperlink"/>
+          <w:lang w:val="en-US"/>
+        </w:rPr>
+        <w:t>https://cwe.mitre.org/data/definitions/329.html</w:t>
+      </w:r>
+      <w:r>
+        <w:rPr>
+          <w:rStyle w:val="Hyperlink"/>
+          <w:lang w:val="en-US"/>
+        </w:rPr>
+        <w:fldChar w:fldCharType="end"/>
+      </w:r>
       <w:r>
         <w:rPr>
           <w:lang w:val="en-US"/>
@@ -7968,15 +9132,35 @@
           <w:lang w:val="en-US"/>
         </w:rPr>
       </w:pPr>
-      <w:hyperlink r:id="rId36" w:anchor="concepts-underlying-implementation" w:history="1">
-        <w:r>
-          <w:rPr>
-            <w:rStyle w:val="Hyperlink"/>
-            <w:lang w:val="en-US"/>
-          </w:rPr>
-          <w:t>https://w3c.github.io/webcrypto/#concepts-underlying-implementation</w:t>
-        </w:r>
-      </w:hyperlink>
+      <w:r>
+        <w:fldChar w:fldCharType="begin"/>
+      </w:r>
+      <w:r>
+        <w:rPr>
+          <w:lang w:val="en-US"/>
+          <w:rPrChange w:id="112" w:author="Alexis PAIN" w:date="2021-06-25T15:52:00Z">
+            <w:rPr/>
+          </w:rPrChange>
+        </w:rPr>
+        <w:instrText xml:space="preserve"> HYPERLINK "https://w3c.github.io/webcrypto/" \l "concepts-underlying-implementation" </w:instrText>
+      </w:r>
+      <w:r>
+        <w:fldChar w:fldCharType="separate"/>
+      </w:r>
+      <w:r>
+        <w:rPr>
+          <w:rStyle w:val="Hyperlink"/>
+          <w:lang w:val="en-US"/>
+        </w:rPr>
+        <w:t>https://w3c.github.io/webcrypto/#concepts-underlying-implementation</w:t>
+      </w:r>
+      <w:r>
+        <w:rPr>
+          <w:rStyle w:val="Hyperlink"/>
+          <w:lang w:val="en-US"/>
+        </w:rPr>
+        <w:fldChar w:fldCharType="end"/>
+      </w:r>
       <w:r>
         <w:rPr>
           <w:lang w:val="en-US"/>
@@ -7995,15 +9179,35 @@
           <w:lang w:val="en-US"/>
         </w:rPr>
       </w:pPr>
-      <w:hyperlink r:id="rId37" w:history="1">
-        <w:r>
-          <w:rPr>
-            <w:rStyle w:val="Hyperlink"/>
-            <w:lang w:val="en-US"/>
-          </w:rPr>
-          <w:t>https://en.wikipedia.org/wiki/White_Rabbit</w:t>
-        </w:r>
-      </w:hyperlink>
+      <w:r>
+        <w:fldChar w:fldCharType="begin"/>
+      </w:r>
+      <w:r>
+        <w:rPr>
+          <w:lang w:val="en-US"/>
+          <w:rPrChange w:id="113" w:author="Alexis PAIN" w:date="2021-06-25T15:52:00Z">
+            <w:rPr/>
+          </w:rPrChange>
+        </w:rPr>
+        <w:instrText xml:space="preserve"> HYPERLINK "https://en.wikipedia.org/wiki/White_Rabbit" </w:instrText>
+      </w:r>
+      <w:r>
+        <w:fldChar w:fldCharType="separate"/>
+      </w:r>
+      <w:r>
+        <w:rPr>
+          <w:rStyle w:val="Hyperlink"/>
+          <w:lang w:val="en-US"/>
+        </w:rPr>
+        <w:t>https://en.wikipedia.org/wiki/White_Rabbit</w:t>
+      </w:r>
+      <w:r>
+        <w:rPr>
+          <w:rStyle w:val="Hyperlink"/>
+          <w:lang w:val="en-US"/>
+        </w:rPr>
+        <w:fldChar w:fldCharType="end"/>
+      </w:r>
       <w:r>
         <w:rPr>
           <w:lang w:val="en-US"/>
@@ -8022,15 +9226,35 @@
           <w:lang w:val="en-US"/>
         </w:rPr>
       </w:pPr>
-      <w:hyperlink r:id="rId38" w:history="1">
-        <w:r>
-          <w:rPr>
-            <w:rStyle w:val="Hyperlink"/>
-            <w:lang w:val="en-US"/>
-          </w:rPr>
-          <w:t>https://developer.mozilla.org/en-US/docs/Web/API/Web_Crypto_API</w:t>
-        </w:r>
-      </w:hyperlink>
+      <w:r>
+        <w:fldChar w:fldCharType="begin"/>
+      </w:r>
+      <w:r>
+        <w:rPr>
+          <w:lang w:val="en-US"/>
+          <w:rPrChange w:id="114" w:author="Alexis PAIN" w:date="2021-06-25T15:52:00Z">
+            <w:rPr/>
+          </w:rPrChange>
+        </w:rPr>
+        <w:instrText xml:space="preserve"> HYPERLINK "https://developer.mozilla.org/en-US/docs/Web/API/Web_Crypto_API" </w:instrText>
+      </w:r>
+      <w:r>
+        <w:fldChar w:fldCharType="separate"/>
+      </w:r>
+      <w:r>
+        <w:rPr>
+          <w:rStyle w:val="Hyperlink"/>
+          <w:lang w:val="en-US"/>
+        </w:rPr>
+        <w:t>https://developer.mozilla.org/en-US/docs/Web/API/Web_Crypto_API</w:t>
+      </w:r>
+      <w:r>
+        <w:rPr>
+          <w:rStyle w:val="Hyperlink"/>
+          <w:lang w:val="en-US"/>
+        </w:rPr>
+        <w:fldChar w:fldCharType="end"/>
+      </w:r>
       <w:r>
         <w:rPr>
           <w:lang w:val="en-US"/>
@@ -8049,15 +9273,35 @@
           <w:lang w:val="en-US"/>
         </w:rPr>
       </w:pPr>
-      <w:hyperlink r:id="rId39" w:anchor="algorithm-overview" w:history="1">
-        <w:r>
-          <w:rPr>
-            <w:rStyle w:val="Hyperlink"/>
-            <w:lang w:val="en-US"/>
-          </w:rPr>
-          <w:t>https://w3c.github.io/webcrypto/#algorithm-overview</w:t>
-        </w:r>
-      </w:hyperlink>
+      <w:r>
+        <w:fldChar w:fldCharType="begin"/>
+      </w:r>
+      <w:r>
+        <w:rPr>
+          <w:lang w:val="en-US"/>
+          <w:rPrChange w:id="115" w:author="Alexis PAIN" w:date="2021-06-25T15:52:00Z">
+            <w:rPr/>
+          </w:rPrChange>
+        </w:rPr>
+        <w:instrText xml:space="preserve"> HYPERLINK "https://w3c.github.io/webcrypto/" \l "algorithm-overview" </w:instrText>
+      </w:r>
+      <w:r>
+        <w:fldChar w:fldCharType="separate"/>
+      </w:r>
+      <w:r>
+        <w:rPr>
+          <w:rStyle w:val="Hyperlink"/>
+          <w:lang w:val="en-US"/>
+        </w:rPr>
+        <w:t>https://w3c.github.io/webcrypto/#algorithm-overview</w:t>
+      </w:r>
+      <w:r>
+        <w:rPr>
+          <w:rStyle w:val="Hyperlink"/>
+          <w:lang w:val="en-US"/>
+        </w:rPr>
+        <w:fldChar w:fldCharType="end"/>
+      </w:r>
       <w:r>
         <w:rPr>
           <w:lang w:val="en-US"/>
@@ -8076,15 +9320,35 @@
           <w:lang w:val="en-US"/>
         </w:rPr>
       </w:pPr>
-      <w:hyperlink r:id="rId40" w:history="1">
-        <w:r>
-          <w:rPr>
-            <w:rStyle w:val="Hyperlink"/>
-            <w:lang w:val="en-US"/>
-          </w:rPr>
-          <w:t>https://github.com/ExcelliumSA/WebCryptographyAPI-Study</w:t>
-        </w:r>
-      </w:hyperlink>
+      <w:r>
+        <w:fldChar w:fldCharType="begin"/>
+      </w:r>
+      <w:r>
+        <w:rPr>
+          <w:lang w:val="en-US"/>
+          <w:rPrChange w:id="116" w:author="Alexis PAIN" w:date="2021-06-25T15:52:00Z">
+            <w:rPr/>
+          </w:rPrChange>
+        </w:rPr>
+        <w:instrText xml:space="preserve"> HYPERLINK "https://github.com/ExcelliumSA/WebCryptographyAPI-Study" </w:instrText>
+      </w:r>
+      <w:r>
+        <w:fldChar w:fldCharType="separate"/>
+      </w:r>
+      <w:r>
+        <w:rPr>
+          <w:rStyle w:val="Hyperlink"/>
+          <w:lang w:val="en-US"/>
+        </w:rPr>
+        <w:t>https://github.com/ExcelliumSA/WebCryptographyAPI-Study</w:t>
+      </w:r>
+      <w:r>
+        <w:rPr>
+          <w:rStyle w:val="Hyperlink"/>
+          <w:lang w:val="en-US"/>
+        </w:rPr>
+        <w:fldChar w:fldCharType="end"/>
+      </w:r>
       <w:r>
         <w:rPr>
           <w:lang w:val="en-US"/>
@@ -8103,15 +9367,35 @@
           <w:lang w:val="en-US"/>
         </w:rPr>
       </w:pPr>
-      <w:hyperlink r:id="rId41" w:anchor="pkcs_8" w:history="1">
-        <w:r>
-          <w:rPr>
-            <w:rStyle w:val="Hyperlink"/>
-            <w:lang w:val="en-US"/>
-          </w:rPr>
-          <w:t>https://developer.mozilla.org/en-US/docs/Web/API/SubtleCrypto/importKey#pkcs_8</w:t>
-        </w:r>
-      </w:hyperlink>
+      <w:r>
+        <w:fldChar w:fldCharType="begin"/>
+      </w:r>
+      <w:r>
+        <w:rPr>
+          <w:lang w:val="en-US"/>
+          <w:rPrChange w:id="117" w:author="Alexis PAIN" w:date="2021-06-25T15:52:00Z">
+            <w:rPr/>
+          </w:rPrChange>
+        </w:rPr>
+        <w:instrText xml:space="preserve"> HYPERLINK "https://developer.mozilla.org/en-US/docs/Web/API/SubtleCrypto/importKey" \l "pkcs_8" </w:instrText>
+      </w:r>
+      <w:r>
+        <w:fldChar w:fldCharType="separate"/>
+      </w:r>
+      <w:r>
+        <w:rPr>
+          <w:rStyle w:val="Hyperlink"/>
+          <w:lang w:val="en-US"/>
+        </w:rPr>
+        <w:t>https://developer.mozilla.org/en-US/docs/Web/API/SubtleCrypto/importKey#pkcs_8</w:t>
+      </w:r>
+      <w:r>
+        <w:rPr>
+          <w:rStyle w:val="Hyperlink"/>
+          <w:lang w:val="en-US"/>
+        </w:rPr>
+        <w:fldChar w:fldCharType="end"/>
+      </w:r>
       <w:r>
         <w:rPr>
           <w:lang w:val="en-US"/>
@@ -8130,15 +9414,35 @@
           <w:lang w:val="en-US"/>
         </w:rPr>
       </w:pPr>
-      <w:hyperlink r:id="rId42" w:anchor="subjectpublickeyinfo" w:history="1">
-        <w:r>
-          <w:rPr>
-            <w:rStyle w:val="Hyperlink"/>
-            <w:lang w:val="en-US"/>
-          </w:rPr>
-          <w:t>https://developer.mozilla.org/en-US/docs/Web/API/SubtleCrypto/importKey#subjectpublickeyinfo</w:t>
-        </w:r>
-      </w:hyperlink>
+      <w:r>
+        <w:fldChar w:fldCharType="begin"/>
+      </w:r>
+      <w:r>
+        <w:rPr>
+          <w:lang w:val="en-US"/>
+          <w:rPrChange w:id="118" w:author="Alexis PAIN" w:date="2021-06-25T15:52:00Z">
+            <w:rPr/>
+          </w:rPrChange>
+        </w:rPr>
+        <w:instrText xml:space="preserve"> HYPERLINK "https://developer.mozilla.org/en-US/docs/Web/API/SubtleCrypto/importKey" \l "subjectpublickeyinfo" </w:instrText>
+      </w:r>
+      <w:r>
+        <w:fldChar w:fldCharType="separate"/>
+      </w:r>
+      <w:r>
+        <w:rPr>
+          <w:rStyle w:val="Hyperlink"/>
+          <w:lang w:val="en-US"/>
+        </w:rPr>
+        <w:t>https://developer.mozilla.org/en-US/docs/Web/API/SubtleCrypto/importKey#subjectpublickeyinfo</w:t>
+      </w:r>
+      <w:r>
+        <w:rPr>
+          <w:rStyle w:val="Hyperlink"/>
+          <w:lang w:val="en-US"/>
+        </w:rPr>
+        <w:fldChar w:fldCharType="end"/>
+      </w:r>
     </w:p>
     <w:p>
       <w:pPr>
@@ -8151,15 +9455,35 @@
           <w:lang w:val="en-US"/>
         </w:rPr>
       </w:pPr>
-      <w:hyperlink r:id="rId43" w:anchor="json_web_key" w:history="1">
-        <w:r>
-          <w:rPr>
-            <w:rStyle w:val="Hyperlink"/>
-            <w:lang w:val="en-US"/>
-          </w:rPr>
-          <w:t>https://developer.mozilla.org/en-US/docs/Web/API/SubtleCrypto/importKey#json_web_key</w:t>
-        </w:r>
-      </w:hyperlink>
+      <w:r>
+        <w:fldChar w:fldCharType="begin"/>
+      </w:r>
+      <w:r>
+        <w:rPr>
+          <w:lang w:val="en-US"/>
+          <w:rPrChange w:id="119" w:author="Alexis PAIN" w:date="2021-06-25T15:52:00Z">
+            <w:rPr/>
+          </w:rPrChange>
+        </w:rPr>
+        <w:instrText xml:space="preserve"> HYPERLINK "https://developer.mozilla.org/en-US/docs/Web/API/SubtleCrypto/importKey" \l "json_web_key" </w:instrText>
+      </w:r>
+      <w:r>
+        <w:fldChar w:fldCharType="separate"/>
+      </w:r>
+      <w:r>
+        <w:rPr>
+          <w:rStyle w:val="Hyperlink"/>
+          <w:lang w:val="en-US"/>
+        </w:rPr>
+        <w:t>https://developer.mozilla.org/en-US/docs/Web/API/SubtleCrypto/importKey#json_web_key</w:t>
+      </w:r>
+      <w:r>
+        <w:rPr>
+          <w:rStyle w:val="Hyperlink"/>
+          <w:lang w:val="en-US"/>
+        </w:rPr>
+        <w:fldChar w:fldCharType="end"/>
+      </w:r>
       <w:r>
         <w:rPr>
           <w:lang w:val="en-US"/>
@@ -8178,15 +9502,35 @@
           <w:lang w:val="en-US"/>
         </w:rPr>
       </w:pPr>
-      <w:hyperlink r:id="rId44" w:history="1">
-        <w:r>
-          <w:rPr>
-            <w:rStyle w:val="Hyperlink"/>
-            <w:lang w:val="en-US"/>
-          </w:rPr>
-          <w:t>https://www.keylength.com/en/3/</w:t>
-        </w:r>
-      </w:hyperlink>
+      <w:r>
+        <w:fldChar w:fldCharType="begin"/>
+      </w:r>
+      <w:r>
+        <w:rPr>
+          <w:lang w:val="en-US"/>
+          <w:rPrChange w:id="120" w:author="Alexis PAIN" w:date="2021-06-25T15:52:00Z">
+            <w:rPr/>
+          </w:rPrChange>
+        </w:rPr>
+        <w:instrText xml:space="preserve"> HYPERLINK "https://www.keylength.com/en/3/" </w:instrText>
+      </w:r>
+      <w:r>
+        <w:fldChar w:fldCharType="separate"/>
+      </w:r>
+      <w:r>
+        <w:rPr>
+          <w:rStyle w:val="Hyperlink"/>
+          <w:lang w:val="en-US"/>
+        </w:rPr>
+        <w:t>https://www.keylength.com/en/3/</w:t>
+      </w:r>
+      <w:r>
+        <w:rPr>
+          <w:rStyle w:val="Hyperlink"/>
+          <w:lang w:val="en-US"/>
+        </w:rPr>
+        <w:fldChar w:fldCharType="end"/>
+      </w:r>
       <w:r>
         <w:rPr>
           <w:lang w:val="en-US"/>
@@ -8205,7 +9549,7 @@
           <w:lang w:val="en-US"/>
         </w:rPr>
       </w:pPr>
-      <w:hyperlink r:id="rId45" w:anchor="theory" w:history="1">
+      <w:hyperlink r:id="rId30" w:anchor="theory" w:history="1">
         <w:r>
           <w:rPr>
             <w:rStyle w:val="Hyperlink"/>
@@ -8232,15 +9576,35 @@
           <w:lang w:val="en-US"/>
         </w:rPr>
       </w:pPr>
-      <w:hyperlink r:id="rId46" w:anchor="parameters" w:history="1">
-        <w:r>
-          <w:rPr>
-            <w:rStyle w:val="Hyperlink"/>
-            <w:lang w:val="en-US"/>
-          </w:rPr>
-          <w:t>https://developer.mozilla.org/en-US/docs/Web/API/SubtleCrypto/generateKey#parameters</w:t>
-        </w:r>
-      </w:hyperlink>
+      <w:r>
+        <w:fldChar w:fldCharType="begin"/>
+      </w:r>
+      <w:r>
+        <w:rPr>
+          <w:lang w:val="en-US"/>
+          <w:rPrChange w:id="121" w:author="Alexis PAIN" w:date="2021-06-25T15:52:00Z">
+            <w:rPr/>
+          </w:rPrChange>
+        </w:rPr>
+        <w:instrText xml:space="preserve"> HYPERLINK "https://developer.mozilla.org/en-US/docs/Web/API/SubtleCrypto/generateKey" \l "parameters" </w:instrText>
+      </w:r>
+      <w:r>
+        <w:fldChar w:fldCharType="separate"/>
+      </w:r>
+      <w:r>
+        <w:rPr>
+          <w:rStyle w:val="Hyperlink"/>
+          <w:lang w:val="en-US"/>
+        </w:rPr>
+        <w:t>https://developer.mozilla.org/en-US/docs/Web/API/SubtleCrypto/generateKey#parameters</w:t>
+      </w:r>
+      <w:r>
+        <w:rPr>
+          <w:rStyle w:val="Hyperlink"/>
+          <w:lang w:val="en-US"/>
+        </w:rPr>
+        <w:fldChar w:fldCharType="end"/>
+      </w:r>
       <w:r>
         <w:rPr>
           <w:lang w:val="en-US"/>
@@ -8259,15 +9623,35 @@
           <w:lang w:val="en-US"/>
         </w:rPr>
       </w:pPr>
-      <w:hyperlink r:id="rId47" w:history="1">
-        <w:r>
-          <w:rPr>
-            <w:rStyle w:val="Hyperlink"/>
-            <w:lang w:val="en-US"/>
-          </w:rPr>
-          <w:t>https://excelliumsa.github.io/WebCryptographyAPI-Study/</w:t>
-        </w:r>
-      </w:hyperlink>
+      <w:r>
+        <w:fldChar w:fldCharType="begin"/>
+      </w:r>
+      <w:r>
+        <w:rPr>
+          <w:lang w:val="en-US"/>
+          <w:rPrChange w:id="122" w:author="Alexis PAIN" w:date="2021-06-25T15:52:00Z">
+            <w:rPr/>
+          </w:rPrChange>
+        </w:rPr>
+        <w:instrText xml:space="preserve"> HYPERLINK "https://excelliumsa.github.io/WebCryptographyAPI-Study/" </w:instrText>
+      </w:r>
+      <w:r>
+        <w:fldChar w:fldCharType="separate"/>
+      </w:r>
+      <w:r>
+        <w:rPr>
+          <w:rStyle w:val="Hyperlink"/>
+          <w:lang w:val="en-US"/>
+        </w:rPr>
+        <w:t>https://excelliumsa.github.io/WebCryptographyAPI-Study/</w:t>
+      </w:r>
+      <w:r>
+        <w:rPr>
+          <w:rStyle w:val="Hyperlink"/>
+          <w:lang w:val="en-US"/>
+        </w:rPr>
+        <w:fldChar w:fldCharType="end"/>
+      </w:r>
       <w:r>
         <w:rPr>
           <w:lang w:val="en-US"/>
@@ -8286,15 +9670,35 @@
           <w:lang w:val="en-US"/>
         </w:rPr>
       </w:pPr>
-      <w:hyperlink r:id="rId48" w:history="1">
-        <w:r>
-          <w:rPr>
-            <w:rStyle w:val="Hyperlink"/>
-            <w:lang w:val="en-US"/>
-          </w:rPr>
-          <w:t>https://github.com/ExcelliumSA/WebCryptographyAPI-Study/blob/main/docs/js/operations.js</w:t>
-        </w:r>
-      </w:hyperlink>
+      <w:r>
+        <w:fldChar w:fldCharType="begin"/>
+      </w:r>
+      <w:r>
+        <w:rPr>
+          <w:lang w:val="en-US"/>
+          <w:rPrChange w:id="123" w:author="Alexis PAIN" w:date="2021-06-25T15:52:00Z">
+            <w:rPr/>
+          </w:rPrChange>
+        </w:rPr>
+        <w:instrText xml:space="preserve"> HYPERLINK "https://github.com/ExcelliumSA/WebCryptographyAPI-Study/blob/main/docs/js/operations.js" </w:instrText>
+      </w:r>
+      <w:r>
+        <w:fldChar w:fldCharType="separate"/>
+      </w:r>
+      <w:r>
+        <w:rPr>
+          <w:rStyle w:val="Hyperlink"/>
+          <w:lang w:val="en-US"/>
+        </w:rPr>
+        <w:t>https://github.com/ExcelliumSA/WebCryptographyAPI-Study/blob/main/docs/js/operations.js</w:t>
+      </w:r>
+      <w:r>
+        <w:rPr>
+          <w:rStyle w:val="Hyperlink"/>
+          <w:lang w:val="en-US"/>
+        </w:rPr>
+        <w:fldChar w:fldCharType="end"/>
+      </w:r>
       <w:r>
         <w:rPr>
           <w:lang w:val="en-US"/>
@@ -8313,15 +9717,35 @@
           <w:lang w:val="en-US"/>
         </w:rPr>
       </w:pPr>
-      <w:hyperlink r:id="rId49" w:history="1">
-        <w:r>
-          <w:rPr>
-            <w:rStyle w:val="Hyperlink"/>
-            <w:lang w:val="en-US"/>
-          </w:rPr>
-          <w:t>https://github.com/ExcelliumSA/WebCryptographyAPI-Study/blob/main/study-note.pdf</w:t>
-        </w:r>
-      </w:hyperlink>
+      <w:r>
+        <w:fldChar w:fldCharType="begin"/>
+      </w:r>
+      <w:r>
+        <w:rPr>
+          <w:lang w:val="en-US"/>
+          <w:rPrChange w:id="124" w:author="Alexis PAIN" w:date="2021-06-25T15:52:00Z">
+            <w:rPr/>
+          </w:rPrChange>
+        </w:rPr>
+        <w:instrText xml:space="preserve"> HYPERLINK "https://github.com/ExcelliumSA/WebCryptographyAPI-Study/blob/main/study-note.pdf" </w:instrText>
+      </w:r>
+      <w:r>
+        <w:fldChar w:fldCharType="separate"/>
+      </w:r>
+      <w:r>
+        <w:rPr>
+          <w:rStyle w:val="Hyperlink"/>
+          <w:lang w:val="en-US"/>
+        </w:rPr>
+        <w:t>https://github.com/ExcelliumSA/WebCryptographyAPI-Study/blob/main/study-note.pdf</w:t>
+      </w:r>
+      <w:r>
+        <w:rPr>
+          <w:rStyle w:val="Hyperlink"/>
+          <w:lang w:val="en-US"/>
+        </w:rPr>
+        <w:fldChar w:fldCharType="end"/>
+      </w:r>
       <w:r>
         <w:rPr>
           <w:lang w:val="en-US"/>
@@ -8340,15 +9764,35 @@
           <w:lang w:val="en-US"/>
         </w:rPr>
       </w:pPr>
-      <w:hyperlink r:id="rId50" w:history="1">
-        <w:r>
-          <w:rPr>
-            <w:rStyle w:val="Hyperlink"/>
-            <w:lang w:val="en-US"/>
-          </w:rPr>
-          <w:t>https://developer.mozilla.org/en-US/docs/Web/API/CryptoKey</w:t>
-        </w:r>
-      </w:hyperlink>
+      <w:r>
+        <w:fldChar w:fldCharType="begin"/>
+      </w:r>
+      <w:r>
+        <w:rPr>
+          <w:lang w:val="en-US"/>
+          <w:rPrChange w:id="125" w:author="Alexis PAIN" w:date="2021-06-25T15:52:00Z">
+            <w:rPr/>
+          </w:rPrChange>
+        </w:rPr>
+        <w:instrText xml:space="preserve"> HYPERLINK "https://developer.mozilla.org/en-US/docs/Web/API/CryptoKey" </w:instrText>
+      </w:r>
+      <w:r>
+        <w:fldChar w:fldCharType="separate"/>
+      </w:r>
+      <w:r>
+        <w:rPr>
+          <w:rStyle w:val="Hyperlink"/>
+          <w:lang w:val="en-US"/>
+        </w:rPr>
+        <w:t>https://developer.mozilla.org/en-US/docs/Web/API/CryptoKey</w:t>
+      </w:r>
+      <w:r>
+        <w:rPr>
+          <w:rStyle w:val="Hyperlink"/>
+          <w:lang w:val="en-US"/>
+        </w:rPr>
+        <w:fldChar w:fldCharType="end"/>
+      </w:r>
       <w:r>
         <w:rPr>
           <w:lang w:val="en-US"/>
@@ -8367,15 +9811,35 @@
           <w:lang w:val="en-US"/>
         </w:rPr>
       </w:pPr>
-      <w:hyperlink r:id="rId51" w:anchor="concepts-key-storage" w:history="1">
-        <w:r>
-          <w:rPr>
-            <w:rStyle w:val="Hyperlink"/>
-            <w:lang w:val="en-US"/>
-          </w:rPr>
-          <w:t>https://w3c.github.io/webcrypto/#concepts-key-storage</w:t>
-        </w:r>
-      </w:hyperlink>
+      <w:r>
+        <w:fldChar w:fldCharType="begin"/>
+      </w:r>
+      <w:r>
+        <w:rPr>
+          <w:lang w:val="en-US"/>
+          <w:rPrChange w:id="126" w:author="Alexis PAIN" w:date="2021-06-25T15:52:00Z">
+            <w:rPr/>
+          </w:rPrChange>
+        </w:rPr>
+        <w:instrText xml:space="preserve"> HYPERLINK "https://w3c.github.io/webcrypto/" \l "concepts-key-storage" </w:instrText>
+      </w:r>
+      <w:r>
+        <w:fldChar w:fldCharType="separate"/>
+      </w:r>
+      <w:r>
+        <w:rPr>
+          <w:rStyle w:val="Hyperlink"/>
+          <w:lang w:val="en-US"/>
+        </w:rPr>
+        <w:t>https://w3c.github.io/webcrypto/#concepts-key-storage</w:t>
+      </w:r>
+      <w:r>
+        <w:rPr>
+          <w:rStyle w:val="Hyperlink"/>
+          <w:lang w:val="en-US"/>
+        </w:rPr>
+        <w:fldChar w:fldCharType="end"/>
+      </w:r>
       <w:r>
         <w:rPr>
           <w:lang w:val="en-US"/>
@@ -8394,15 +9858,35 @@
           <w:lang w:val="en-US"/>
         </w:rPr>
       </w:pPr>
-      <w:hyperlink r:id="rId52" w:anchor="L179" w:history="1">
-        <w:r>
-          <w:rPr>
-            <w:rStyle w:val="Hyperlink"/>
-            <w:lang w:val="en-US"/>
-          </w:rPr>
-          <w:t>https://github.com/ExcelliumSA/WebCryptographyAPI-Study/blob/main/docs/js/commons.js#L179</w:t>
-        </w:r>
-      </w:hyperlink>
+      <w:r>
+        <w:fldChar w:fldCharType="begin"/>
+      </w:r>
+      <w:r>
+        <w:rPr>
+          <w:lang w:val="en-US"/>
+          <w:rPrChange w:id="127" w:author="Alexis PAIN" w:date="2021-06-25T15:52:00Z">
+            <w:rPr/>
+          </w:rPrChange>
+        </w:rPr>
+        <w:instrText xml:space="preserve"> HYPERLINK "https://github.com/ExcelliumSA/WebCryptographyAPI-Study/blob/main/docs/js/commons.js" \l "L179" </w:instrText>
+      </w:r>
+      <w:r>
+        <w:fldChar w:fldCharType="separate"/>
+      </w:r>
+      <w:r>
+        <w:rPr>
+          <w:rStyle w:val="Hyperlink"/>
+          <w:lang w:val="en-US"/>
+        </w:rPr>
+        <w:t>https://github.com/ExcelliumSA/WebCryptographyAPI-Study/blob/main/docs/js/commons.js#L179</w:t>
+      </w:r>
+      <w:r>
+        <w:rPr>
+          <w:rStyle w:val="Hyperlink"/>
+          <w:lang w:val="en-US"/>
+        </w:rPr>
+        <w:fldChar w:fldCharType="end"/>
+      </w:r>
       <w:r>
         <w:rPr>
           <w:lang w:val="en-US"/>
@@ -8421,15 +9905,35 @@
           <w:lang w:val="en-US"/>
         </w:rPr>
       </w:pPr>
-      <w:hyperlink r:id="rId53" w:history="1">
-        <w:r>
-          <w:rPr>
-            <w:rStyle w:val="Hyperlink"/>
-            <w:lang w:val="en-US"/>
-          </w:rPr>
-          <w:t>https://en.wikipedia.org/wiki/LevelDB</w:t>
-        </w:r>
-      </w:hyperlink>
+      <w:r>
+        <w:fldChar w:fldCharType="begin"/>
+      </w:r>
+      <w:r>
+        <w:rPr>
+          <w:lang w:val="en-US"/>
+          <w:rPrChange w:id="128" w:author="Alexis PAIN" w:date="2021-06-25T15:52:00Z">
+            <w:rPr/>
+          </w:rPrChange>
+        </w:rPr>
+        <w:instrText xml:space="preserve"> HYPERLINK "https://en.wikipedia.org/wiki/LevelDB" </w:instrText>
+      </w:r>
+      <w:r>
+        <w:fldChar w:fldCharType="separate"/>
+      </w:r>
+      <w:r>
+        <w:rPr>
+          <w:rStyle w:val="Hyperlink"/>
+          <w:lang w:val="en-US"/>
+        </w:rPr>
+        <w:t>https://en.wikipedia.org/wiki/LevelDB</w:t>
+      </w:r>
+      <w:r>
+        <w:rPr>
+          <w:rStyle w:val="Hyperlink"/>
+          <w:lang w:val="en-US"/>
+        </w:rPr>
+        <w:fldChar w:fldCharType="end"/>
+      </w:r>
       <w:r>
         <w:rPr>
           <w:lang w:val="en-US"/>
@@ -8448,15 +9952,35 @@
           <w:lang w:val="en-US"/>
         </w:rPr>
       </w:pPr>
-      <w:hyperlink r:id="rId54" w:anchor="L140" w:history="1">
-        <w:r>
-          <w:rPr>
-            <w:rStyle w:val="Hyperlink"/>
-            <w:lang w:val="en-US"/>
-          </w:rPr>
-          <w:t>https://github.com/ExcelliumSA/WebCryptographyAPI-Study/blob/main/docs/js/operations.js#L140</w:t>
-        </w:r>
-      </w:hyperlink>
+      <w:r>
+        <w:fldChar w:fldCharType="begin"/>
+      </w:r>
+      <w:r>
+        <w:rPr>
+          <w:lang w:val="en-US"/>
+          <w:rPrChange w:id="129" w:author="Alexis PAIN" w:date="2021-06-25T15:52:00Z">
+            <w:rPr/>
+          </w:rPrChange>
+        </w:rPr>
+        <w:instrText xml:space="preserve"> HYPERLINK "https://github.com/ExcelliumSA/WebCryptographyAPI-Study/blob/main/docs/js/operations.js" \l "L140" </w:instrText>
+      </w:r>
+      <w:r>
+        <w:fldChar w:fldCharType="separate"/>
+      </w:r>
+      <w:r>
+        <w:rPr>
+          <w:rStyle w:val="Hyperlink"/>
+          <w:lang w:val="en-US"/>
+        </w:rPr>
+        <w:t>https://github.com/ExcelliumSA/WebCryptographyAPI-Study/blob/main/docs/js/operations.js#L140</w:t>
+      </w:r>
+      <w:r>
+        <w:rPr>
+          <w:rStyle w:val="Hyperlink"/>
+          <w:lang w:val="en-US"/>
+        </w:rPr>
+        <w:fldChar w:fldCharType="end"/>
+      </w:r>
       <w:r>
         <w:rPr>
           <w:lang w:val="en-US"/>
@@ -8475,15 +9999,35 @@
           <w:lang w:val="en-US"/>
         </w:rPr>
       </w:pPr>
-      <w:hyperlink r:id="rId55" w:history="1">
-        <w:r>
-          <w:rPr>
-            <w:rStyle w:val="Hyperlink"/>
-            <w:lang w:val="en-US"/>
-          </w:rPr>
-          <w:t>https://github.com/ExcelliumSA/WebCryptographyAPI-Study/blob/main/demo-instability.mp4</w:t>
-        </w:r>
-      </w:hyperlink>
+      <w:r>
+        <w:fldChar w:fldCharType="begin"/>
+      </w:r>
+      <w:r>
+        <w:rPr>
+          <w:lang w:val="en-US"/>
+          <w:rPrChange w:id="130" w:author="Alexis PAIN" w:date="2021-06-25T15:52:00Z">
+            <w:rPr/>
+          </w:rPrChange>
+        </w:rPr>
+        <w:instrText xml:space="preserve"> HYPERLINK "https://github.com/ExcelliumSA/WebCryptographyAPI-Study/blob/main/demo-instability.mp4" </w:instrText>
+      </w:r>
+      <w:r>
+        <w:fldChar w:fldCharType="separate"/>
+      </w:r>
+      <w:r>
+        <w:rPr>
+          <w:rStyle w:val="Hyperlink"/>
+          <w:lang w:val="en-US"/>
+        </w:rPr>
+        <w:t>https://github.com/ExcelliumSA/WebCryptographyAPI-Study/blob/main/demo-instability.mp4</w:t>
+      </w:r>
+      <w:r>
+        <w:rPr>
+          <w:rStyle w:val="Hyperlink"/>
+          <w:lang w:val="en-US"/>
+        </w:rPr>
+        <w:fldChar w:fldCharType="end"/>
+      </w:r>
       <w:r>
         <w:rPr>
           <w:lang w:val="en-US"/>
@@ -8502,15 +10046,35 @@
           <w:lang w:val="en-US"/>
         </w:rPr>
       </w:pPr>
-      <w:hyperlink r:id="rId56" w:history="1">
-        <w:r>
-          <w:rPr>
-            <w:rStyle w:val="Hyperlink"/>
-            <w:lang w:val="en-US"/>
-          </w:rPr>
-          <w:t>https://github.com/ExcelliumSA/WebCryptographyAPI-Study/blob/main/stats.ps1</w:t>
-        </w:r>
-      </w:hyperlink>
+      <w:r>
+        <w:fldChar w:fldCharType="begin"/>
+      </w:r>
+      <w:r>
+        <w:rPr>
+          <w:lang w:val="en-US"/>
+          <w:rPrChange w:id="131" w:author="Alexis PAIN" w:date="2021-06-25T15:52:00Z">
+            <w:rPr/>
+          </w:rPrChange>
+        </w:rPr>
+        <w:instrText xml:space="preserve"> HYPERLINK "https://github.com/ExcelliumSA/WebCryptographyAPI-Study/blob/main/stats.ps1" </w:instrText>
+      </w:r>
+      <w:r>
+        <w:fldChar w:fldCharType="separate"/>
+      </w:r>
+      <w:r>
+        <w:rPr>
+          <w:rStyle w:val="Hyperlink"/>
+          <w:lang w:val="en-US"/>
+        </w:rPr>
+        <w:t>https://github.com/ExcelliumSA/WebCryptographyAPI-Study/blob/main/stats.ps1</w:t>
+      </w:r>
+      <w:r>
+        <w:rPr>
+          <w:rStyle w:val="Hyperlink"/>
+          <w:lang w:val="en-US"/>
+        </w:rPr>
+        <w:fldChar w:fldCharType="end"/>
+      </w:r>
       <w:r>
         <w:rPr>
           <w:lang w:val="en-US"/>
@@ -8526,7 +10090,7 @@
       </w:pPr>
     </w:p>
     <w:sectPr>
-      <w:footerReference w:type="default" r:id="rId57"/>
+      <w:footerReference w:type="default" r:id="rId31"/>
       <w:pgSz w:w="11906" w:h="16838"/>
       <w:pgMar w:top="1417" w:right="1417" w:bottom="1417" w:left="1417" w:header="708" w:footer="708" w:gutter="0"/>
       <w:cols w:space="708"/>
@@ -8536,21 +10100,453 @@
 </w:document>
 </file>
 
+<file path=word/comments.xml><?xml version="1.0" encoding="utf-8"?>
+<w:comments xmlns:wpc="http://schemas.microsoft.com/office/word/2010/wordprocessingCanvas" xmlns:cx="http://schemas.microsoft.com/office/drawing/2014/chartex" xmlns:cx1="http://schemas.microsoft.com/office/drawing/2015/9/8/chartex" xmlns:mc="http://schemas.openxmlformats.org/markup-compatibility/2006" xmlns:o="urn:schemas-microsoft-com:office:office" xmlns:r="http://schemas.openxmlformats.org/officeDocument/2006/relationships" xmlns:m="http://schemas.openxmlformats.org/officeDocument/2006/math" xmlns:v="urn:schemas-microsoft-com:vml" xmlns:wp14="http://schemas.microsoft.com/office/word/2010/wordprocessingDrawing" xmlns:wp="http://schemas.openxmlformats.org/drawingml/2006/wordprocessingDrawing" xmlns:w10="urn:schemas-microsoft-com:office:word" xmlns:w="http://schemas.openxmlformats.org/wordprocessingml/2006/main" xmlns:w14="http://schemas.microsoft.com/office/word/2010/wordml" xmlns:w15="http://schemas.microsoft.com/office/word/2012/wordml" xmlns:w16se="http://schemas.microsoft.com/office/word/2015/wordml/symex" xmlns:wpg="http://schemas.microsoft.com/office/word/2010/wordprocessingGroup" xmlns:wpi="http://schemas.microsoft.com/office/word/2010/wordprocessingInk" xmlns:wne="http://schemas.microsoft.com/office/word/2006/wordml" xmlns:wps="http://schemas.microsoft.com/office/word/2010/wordprocessingShape" mc:Ignorable="w14 w15 w16se wp14">
+  <w:comment w:id="4" w:author="Alexis PAIN" w:date="2021-06-25T16:42:00Z" w:initials="AP">
+    <w:p>
+      <w:pPr>
+        <w:pStyle w:val="CommentText"/>
+      </w:pPr>
+      <w:bookmarkStart w:id="6" w:name="_GoBack"/>
+      <w:r>
+        <w:rPr>
+          <w:rStyle w:val="CommentReference"/>
+        </w:rPr>
+        <w:annotationRef/>
+      </w:r>
+      <w:r>
+        <w:t>Tes captions sont pas folles dans ce doc ^^</w:t>
+      </w:r>
+    </w:p>
+    <w:bookmarkEnd w:id="6"/>
+  </w:comment>
+  <w:comment w:id="5" w:author="Dominique RIGHETTO" w:date="2021-06-26T09:15:00Z" w:initials="DR">
+    <w:p>
+      <w:pPr>
+        <w:pStyle w:val="CommentText"/>
+      </w:pPr>
+      <w:r>
+        <w:rPr>
+          <w:rStyle w:val="CommentReference"/>
+        </w:rPr>
+        <w:annotationRef/>
+      </w:r>
+      <w:r>
+        <w:t>C’est voulu, c’est juste pour dire à Mathilde quelle fichier d’image prendre lors de la création du blog post car les images sont stockées aussi dans le GitHub.</w:t>
+      </w:r>
+    </w:p>
+    <w:p>
+      <w:pPr>
+        <w:pStyle w:val="CommentText"/>
+      </w:pPr>
+      <w:r>
+        <w:t xml:space="preserve">Dans le blog post final, il n’y a pas de </w:t>
+      </w:r>
+      <w:proofErr w:type="spellStart"/>
+      <w:r>
+        <w:t>caption</w:t>
+      </w:r>
+      <w:proofErr w:type="spellEnd"/>
+      <w:r>
+        <w:t xml:space="preserve"> sur les images.</w:t>
+      </w:r>
+    </w:p>
+  </w:comment>
+  <w:comment w:id="15" w:author="Alexis PAIN" w:date="2021-06-25T16:00:00Z" w:initials="AP">
+    <w:p>
+      <w:pPr>
+        <w:pStyle w:val="CommentText"/>
+      </w:pPr>
+      <w:r>
+        <w:rPr>
+          <w:rStyle w:val="CommentReference"/>
+        </w:rPr>
+        <w:annotationRef/>
+      </w:r>
+      <w:r>
+        <w:t>A reformuler pour coller à la forme des autres points</w:t>
+      </w:r>
+    </w:p>
+  </w:comment>
+  <w:comment w:id="16" w:author="Dominique RIGHETTO" w:date="2021-06-26T09:18:00Z" w:initials="DR">
+    <w:p>
+      <w:pPr>
+        <w:pStyle w:val="CommentText"/>
+      </w:pPr>
+      <w:r>
+        <w:rPr>
+          <w:rStyle w:val="CommentReference"/>
+        </w:rPr>
+        <w:annotationRef/>
+      </w:r>
+      <w:r>
+        <w:t>Fait</w:t>
+      </w:r>
+    </w:p>
+  </w:comment>
+  <w:comment w:id="31" w:author="Alexis PAIN" w:date="2021-06-25T16:08:00Z" w:initials="AP">
+    <w:p>
+      <w:pPr>
+        <w:pStyle w:val="CommentText"/>
+      </w:pPr>
+      <w:r>
+        <w:rPr>
+          <w:rStyle w:val="CommentReference"/>
+        </w:rPr>
+        <w:annotationRef/>
+      </w:r>
+      <w:r>
+        <w:t>A reformuler</w:t>
+      </w:r>
+      <w:r>
+        <w:br/>
+      </w:r>
+      <w:proofErr w:type="spellStart"/>
+      <w:r>
+        <w:t>currently</w:t>
+      </w:r>
+      <w:proofErr w:type="spellEnd"/>
+      <w:r>
+        <w:t> ?</w:t>
+      </w:r>
+    </w:p>
+  </w:comment>
+  <w:comment w:id="32" w:author="Dominique RIGHETTO" w:date="2021-06-26T09:19:00Z" w:initials="DR">
+    <w:p>
+      <w:pPr>
+        <w:pStyle w:val="CommentText"/>
+      </w:pPr>
+      <w:r>
+        <w:rPr>
+          <w:rStyle w:val="CommentReference"/>
+        </w:rPr>
+        <w:annotationRef/>
+      </w:r>
+      <w:r>
+        <w:t>Fait</w:t>
+      </w:r>
+    </w:p>
+  </w:comment>
+  <w:comment w:id="68" w:author="Alexis PAIN" w:date="2021-06-25T16:18:00Z" w:initials="AP">
+    <w:p>
+      <w:pPr>
+        <w:pStyle w:val="CommentText"/>
+      </w:pPr>
+      <w:r>
+        <w:rPr>
+          <w:rStyle w:val="CommentReference"/>
+        </w:rPr>
+        <w:annotationRef/>
+      </w:r>
+      <w:r>
+        <w:t xml:space="preserve">Soit on </w:t>
+      </w:r>
+      <w:proofErr w:type="spellStart"/>
+      <w:r>
+        <w:t>remove</w:t>
+      </w:r>
+      <w:proofErr w:type="spellEnd"/>
+      <w:r>
+        <w:t xml:space="preserve"> lors du passage en publique soit tu </w:t>
+      </w:r>
+      <w:proofErr w:type="spellStart"/>
+      <w:r>
+        <w:t>met</w:t>
+      </w:r>
+      <w:proofErr w:type="spellEnd"/>
+      <w:r>
+        <w:t xml:space="preserve"> du contexte, évitons les </w:t>
+      </w:r>
+      <w:proofErr w:type="spellStart"/>
+      <w:r>
+        <w:t>private</w:t>
+      </w:r>
+      <w:proofErr w:type="spellEnd"/>
+      <w:r>
+        <w:t xml:space="preserve"> </w:t>
+      </w:r>
+      <w:proofErr w:type="spellStart"/>
+      <w:r>
+        <w:t>joke</w:t>
+      </w:r>
+      <w:proofErr w:type="spellEnd"/>
+      <w:r>
+        <w:t xml:space="preserve"> dans les publications </w:t>
+      </w:r>
+      <w:r>
+        <w:rPr>
+          <mc:AlternateContent>
+            <mc:Choice Requires="w16se"/>
+            <mc:Fallback>
+              <w:rFonts w:ascii="Segoe UI Emoji" w:eastAsia="Segoe UI Emoji" w:hAnsi="Segoe UI Emoji" w:cs="Segoe UI Emoji"/>
+            </mc:Fallback>
+          </mc:AlternateContent>
+        </w:rPr>
+        <mc:AlternateContent>
+          <mc:Choice Requires="w16se">
+            <w16se:symEx w16se:font="Segoe UI Emoji" w16se:char="1F60A"/>
+          </mc:Choice>
+          <mc:Fallback>
+            <w:t>😊</w:t>
+          </mc:Fallback>
+        </mc:AlternateContent>
+      </w:r>
+      <w:r>
+        <w:br/>
+        <w:t>Je préférerais que ce soit gardé avec du contexte perso</w:t>
+      </w:r>
+    </w:p>
+  </w:comment>
+  <w:comment w:id="69" w:author="Dominique RIGHETTO [2]" w:date="2021-06-25T16:35:00Z" w:initials="DR">
+    <w:p>
+      <w:pPr>
+        <w:pStyle w:val="CommentText"/>
+      </w:pPr>
+      <w:r>
+        <w:t>ok je vais retirer cette partie</w:t>
+      </w:r>
+      <w:r>
+        <w:rPr>
+          <w:rStyle w:val="CommentReference"/>
+        </w:rPr>
+        <w:annotationRef/>
+      </w:r>
+    </w:p>
+  </w:comment>
+  <w:comment w:id="70" w:author="Alexis PAIN" w:date="2021-06-25T16:20:00Z" w:initials="AP">
+    <w:p>
+      <w:pPr>
+        <w:pStyle w:val="CommentText"/>
+      </w:pPr>
+      <w:r>
+        <w:rPr>
+          <w:rStyle w:val="CommentReference"/>
+        </w:rPr>
+        <w:annotationRef/>
+      </w:r>
+      <w:r>
+        <w:t xml:space="preserve">And </w:t>
+      </w:r>
+      <w:proofErr w:type="spellStart"/>
+      <w:r>
+        <w:t>most</w:t>
+      </w:r>
+      <w:proofErr w:type="spellEnd"/>
+      <w:r>
+        <w:t xml:space="preserve"> </w:t>
+      </w:r>
+      <w:proofErr w:type="spellStart"/>
+      <w:r>
+        <w:t>things</w:t>
+      </w:r>
+      <w:proofErr w:type="spellEnd"/>
+      <w:r>
+        <w:t xml:space="preserve"> in life</w:t>
+      </w:r>
+    </w:p>
+  </w:comment>
+  <w:comment w:id="71" w:author="Dominique RIGHETTO" w:date="2021-06-26T09:20:00Z" w:initials="DR">
+    <w:p>
+      <w:pPr>
+        <w:pStyle w:val="CommentText"/>
+      </w:pPr>
+      <w:r>
+        <w:rPr>
+          <w:rStyle w:val="CommentReference"/>
+        </w:rPr>
+        <w:annotationRef/>
+      </w:r>
+      <w:r>
+        <w:t>Ajouté</w:t>
+      </w:r>
+    </w:p>
+  </w:comment>
+  <w:comment w:id="77" w:author="Alexis PAIN" w:date="2021-06-25T16:22:00Z" w:initials="AP">
+    <w:p>
+      <w:pPr>
+        <w:pStyle w:val="CommentText"/>
+      </w:pPr>
+      <w:r>
+        <w:rPr>
+          <w:rStyle w:val="CommentReference"/>
+        </w:rPr>
+        <w:annotationRef/>
+      </w:r>
+      <w:r>
+        <w:t>Préciser que c’est la valeur false qui la rend n</w:t>
+      </w:r>
+      <w:r>
+        <w:t>on-</w:t>
+      </w:r>
+      <w:proofErr w:type="spellStart"/>
+      <w:r>
+        <w:t>extractable</w:t>
+      </w:r>
+      <w:proofErr w:type="spellEnd"/>
+      <w:r>
+        <w:t> ?</w:t>
+      </w:r>
+    </w:p>
+  </w:comment>
+  <w:comment w:id="78" w:author="Dominique RIGHETTO" w:date="2021-06-26T09:22:00Z" w:initials="DR">
+    <w:p>
+      <w:pPr>
+        <w:pStyle w:val="CommentText"/>
+      </w:pPr>
+      <w:r>
+        <w:rPr>
+          <w:rStyle w:val="CommentReference"/>
+        </w:rPr>
+        <w:annotationRef/>
+      </w:r>
+      <w:r>
+        <w:t>Fait</w:t>
+      </w:r>
+    </w:p>
+  </w:comment>
+  <w:comment w:id="95" w:author="Alexis PAIN" w:date="2021-06-25T16:36:00Z" w:initials="AP">
+    <w:p>
+      <w:pPr>
+        <w:pStyle w:val="CommentText"/>
+      </w:pPr>
+      <w:r>
+        <w:rPr>
+          <w:rStyle w:val="CommentReference"/>
+        </w:rPr>
+        <w:annotationRef/>
+      </w:r>
+      <w:r>
+        <w:t>A reformuler je pense</w:t>
+      </w:r>
+    </w:p>
+  </w:comment>
+  <w:comment w:id="96" w:author="Dominique RIGHETTO [2]" w:date="2021-06-25T16:39:00Z" w:initials="DR">
+    <w:p>
+      <w:pPr>
+        <w:pStyle w:val="CommentText"/>
+      </w:pPr>
+      <w:r>
+        <w:t>splitter en 2 phrases</w:t>
+      </w:r>
+      <w:r>
+        <w:rPr>
+          <w:rStyle w:val="CommentReference"/>
+        </w:rPr>
+        <w:annotationRef/>
+      </w:r>
+    </w:p>
+  </w:comment>
+  <w:comment w:id="97" w:author="Dominique RIGHETTO" w:date="2021-06-26T09:23:00Z" w:initials="DR">
+    <w:p>
+      <w:pPr>
+        <w:pStyle w:val="CommentText"/>
+      </w:pPr>
+      <w:r>
+        <w:rPr>
+          <w:rStyle w:val="CommentReference"/>
+        </w:rPr>
+        <w:annotationRef/>
+      </w:r>
+      <w:r>
+        <w:t>Fait</w:t>
+      </w:r>
+    </w:p>
+  </w:comment>
+  <w:comment w:id="104" w:author="Alexis PAIN" w:date="2021-06-25T16:44:00Z" w:initials="AP">
+    <w:p>
+      <w:pPr>
+        <w:pStyle w:val="CommentText"/>
+      </w:pPr>
+      <w:r>
+        <w:rPr>
+          <w:rStyle w:val="CommentReference"/>
+        </w:rPr>
+        <w:annotationRef/>
+      </w:r>
+      <w:r>
+        <w:t>Dans le git ?</w:t>
+      </w:r>
+    </w:p>
+  </w:comment>
+  <w:comment w:id="105" w:author="Dominique RIGHETTO" w:date="2021-06-26T09:23:00Z" w:initials="DR">
+    <w:p>
+      <w:pPr>
+        <w:pStyle w:val="CommentText"/>
+      </w:pPr>
+      <w:r>
+        <w:rPr>
+          <w:rStyle w:val="CommentReference"/>
+        </w:rPr>
+        <w:annotationRef/>
+      </w:r>
+      <w:r>
+        <w:t xml:space="preserve">Oui cf. </w:t>
+      </w:r>
+      <w:proofErr w:type="spellStart"/>
+      <w:r>
+        <w:t>ref</w:t>
+      </w:r>
+      <w:proofErr w:type="spellEnd"/>
+      <w:r>
+        <w:t xml:space="preserve"> [26] mentionné au début du paragraphe </w:t>
+      </w:r>
+      <w:r>
+        <w:sym w:font="Wingdings" w:char="F04A"/>
+      </w:r>
+    </w:p>
+  </w:comment>
+</w:comments>
+</file>
+
+<file path=word/commentsExtended.xml><?xml version="1.0" encoding="utf-8"?>
+<w15:commentsEx xmlns:wpc="http://schemas.microsoft.com/office/word/2010/wordprocessingCanvas" xmlns:cx="http://schemas.microsoft.com/office/drawing/2014/chartex" xmlns:cx1="http://schemas.microsoft.com/office/drawing/2015/9/8/chartex" xmlns:mc="http://schemas.openxmlformats.org/markup-compatibility/2006" xmlns:o="urn:schemas-microsoft-com:office:office" xmlns:r="http://schemas.openxmlformats.org/officeDocument/2006/relationships" xmlns:m="http://schemas.openxmlformats.org/officeDocument/2006/math" xmlns:v="urn:schemas-microsoft-com:vml" xmlns:wp14="http://schemas.microsoft.com/office/word/2010/wordprocessingDrawing" xmlns:wp="http://schemas.openxmlformats.org/drawingml/2006/wordprocessingDrawing" xmlns:w10="urn:schemas-microsoft-com:office:word" xmlns:w="http://schemas.openxmlformats.org/wordprocessingml/2006/main" xmlns:w14="http://schemas.microsoft.com/office/word/2010/wordml" xmlns:w15="http://schemas.microsoft.com/office/word/2012/wordml" xmlns:w16se="http://schemas.microsoft.com/office/word/2015/wordml/symex" xmlns:wpg="http://schemas.microsoft.com/office/word/2010/wordprocessingGroup" xmlns:wpi="http://schemas.microsoft.com/office/word/2010/wordprocessingInk" xmlns:wne="http://schemas.microsoft.com/office/word/2006/wordml" xmlns:wps="http://schemas.microsoft.com/office/word/2010/wordprocessingShape" mc:Ignorable="w14 w15 w16se wp14">
+  <w15:commentEx w15:paraId="42EC6596" w15:done="0"/>
+  <w15:commentEx w15:paraId="209BF57E" w15:paraIdParent="42EC6596" w15:done="0"/>
+  <w15:commentEx w15:paraId="25E6E30C" w15:done="0"/>
+  <w15:commentEx w15:paraId="50250F3A" w15:paraIdParent="25E6E30C" w15:done="0"/>
+  <w15:commentEx w15:paraId="1CFEE9BC" w15:done="0"/>
+  <w15:commentEx w15:paraId="11466DC9" w15:paraIdParent="1CFEE9BC" w15:done="0"/>
+  <w15:commentEx w15:paraId="0FE3D07F" w15:done="0"/>
+  <w15:commentEx w15:paraId="06FBDBF8" w15:paraIdParent="0FE3D07F" w15:done="0"/>
+  <w15:commentEx w15:paraId="14EA356B" w15:done="0"/>
+  <w15:commentEx w15:paraId="52A54411" w15:paraIdParent="14EA356B" w15:done="0"/>
+  <w15:commentEx w15:paraId="24C986BB" w15:done="0"/>
+  <w15:commentEx w15:paraId="1D873E1A" w15:paraIdParent="24C986BB" w15:done="0"/>
+  <w15:commentEx w15:paraId="56F6422B" w15:done="0"/>
+  <w15:commentEx w15:paraId="7F595C01" w15:paraIdParent="56F6422B" w15:done="0"/>
+  <w15:commentEx w15:paraId="23C579E9" w15:paraIdParent="56F6422B" w15:done="0"/>
+  <w15:commentEx w15:paraId="0EEC4D84" w15:done="0"/>
+  <w15:commentEx w15:paraId="31424D12" w15:paraIdParent="0EEC4D84" w15:done="0"/>
+</w15:commentsEx>
+</file>
+
 <file path=word/commentsExtensible.xml><?xml version="1.0" encoding="utf-8"?>
 <w16cex:commentsExtensible xmlns:wpc="http://schemas.microsoft.com/office/word/2010/wordprocessingCanvas" xmlns:cx="http://schemas.microsoft.com/office/drawing/2014/chartex" xmlns:cx1="http://schemas.microsoft.com/office/drawing/2015/9/8/chartex" xmlns:cx2="http://schemas.microsoft.com/office/drawing/2015/10/21/chartex" xmlns:cx3="http://schemas.microsoft.com/office/drawing/2016/5/9/chartex" xmlns:cx4="http://schemas.microsoft.com/office/drawing/2016/5/10/chartex" xmlns:cx5="http://schemas.microsoft.com/office/drawing/2016/5/11/chartex" xmlns:cx6="http://schemas.microsoft.com/office/drawing/2016/5/12/chartex" xmlns:cx7="http://schemas.microsoft.com/office/drawing/2016/5/13/chartex" xmlns:cx8="http://schemas.microsoft.com/office/drawing/2016/5/14/chartex" xmlns:mc="http://schemas.openxmlformats.org/markup-compatibility/2006" xmlns:aink="http://schemas.microsoft.com/office/drawing/2016/ink" xmlns:am3d="http://schemas.microsoft.com/office/drawing/2017/model3d" xmlns:o="urn:schemas-microsoft-com:office:office" xmlns:r="http://schemas.openxmlformats.org/officeDocument/2006/relationships" xmlns:m="http://schemas.openxmlformats.org/officeDocument/2006/math" xmlns:v="urn:schemas-microsoft-com:vml" xmlns:wp14="http://schemas.microsoft.com/office/word/2010/wordprocessingDrawing" xmlns:wp="http://schemas.openxmlformats.org/drawingml/2006/wordprocessingDrawing" xmlns:w10="urn:schemas-microsoft-com:office:word" xmlns:w="http://schemas.openxmlformats.org/wordprocessingml/2006/main" xmlns:w14="http://schemas.microsoft.com/office/word/2010/wordml" xmlns:w15="http://schemas.microsoft.com/office/word/2012/wordml" xmlns:w16cex="http://schemas.microsoft.com/office/word/2018/wordml/cex" xmlns:w16cid="http://schemas.microsoft.com/office/word/2016/wordml/cid" xmlns:w16="http://schemas.microsoft.com/office/word/2018/wordml" xmlns:w16se="http://schemas.microsoft.com/office/word/2015/wordml/symex" xmlns:wpg="http://schemas.microsoft.com/office/word/2010/wordprocessingGroup" xmlns:wpi="http://schemas.microsoft.com/office/word/2010/wordprocessingInk" xmlns:wne="http://schemas.microsoft.com/office/word/2006/wordml" xmlns:wps="http://schemas.microsoft.com/office/word/2010/wordprocessingShape" mc:Ignorable="w14 w15 w16se w16cid w16 w16cex wp14">
-  <w16cex:commentExtensible w16cex:durableId="24296F09" w16cex:dateUtc="2021-04-20T13:17:00Z"/>
-  <w16cex:commentExtensible w16cex:durableId="43B69BD1" w16cex:dateUtc="2021-04-20T16:19:00Z"/>
-  <w16cex:commentExtensible w16cex:durableId="24297314" w16cex:dateUtc="2021-04-20T13:34:00Z"/>
-  <w16cex:commentExtensible w16cex:durableId="011E4DEA" w16cex:dateUtc="2021-04-20T16:19:00Z"/>
+  <w16cex:commentExtensible w16cex:durableId="248085DE" w16cex:dateUtc="2021-06-25T14:42:00Z"/>
+  <w16cex:commentExtensible w16cex:durableId="24807C0A" w16cex:dateUtc="2021-06-25T14:00:00Z"/>
+  <w16cex:commentExtensible w16cex:durableId="24807E07" w16cex:dateUtc="2021-06-25T14:08:00Z"/>
+  <w16cex:commentExtensible w16cex:durableId="2480804E" w16cex:dateUtc="2021-06-25T14:18:00Z"/>
+  <w16cex:commentExtensible w16cex:durableId="604A8563" w16cex:dateUtc="2021-06-25T14:35:00Z"/>
+  <w16cex:commentExtensible w16cex:durableId="248080C5" w16cex:dateUtc="2021-06-25T14:20:00Z"/>
+  <w16cex:commentExtensible w16cex:durableId="24808135" w16cex:dateUtc="2021-06-25T14:22:00Z"/>
+  <w16cex:commentExtensible w16cex:durableId="24808495" w16cex:dateUtc="2021-06-25T14:36:00Z"/>
+  <w16cex:commentExtensible w16cex:durableId="49B8962E" w16cex:dateUtc="2021-06-25T14:39:00Z"/>
+  <w16cex:commentExtensible w16cex:durableId="24808679" w16cex:dateUtc="2021-06-25T14:44:00Z"/>
 </w16cex:commentsExtensible>
 </file>
 
 <file path=word/commentsIds.xml><?xml version="1.0" encoding="utf-8"?>
 <w16cid:commentsIds xmlns:wpc="http://schemas.microsoft.com/office/word/2010/wordprocessingCanvas" xmlns:cx="http://schemas.microsoft.com/office/drawing/2014/chartex" xmlns:cx1="http://schemas.microsoft.com/office/drawing/2015/9/8/chartex" xmlns:cx2="http://schemas.microsoft.com/office/drawing/2015/10/21/chartex" xmlns:cx3="http://schemas.microsoft.com/office/drawing/2016/5/9/chartex" xmlns:cx4="http://schemas.microsoft.com/office/drawing/2016/5/10/chartex" xmlns:cx5="http://schemas.microsoft.com/office/drawing/2016/5/11/chartex" xmlns:cx6="http://schemas.microsoft.com/office/drawing/2016/5/12/chartex" xmlns:cx7="http://schemas.microsoft.com/office/drawing/2016/5/13/chartex" xmlns:cx8="http://schemas.microsoft.com/office/drawing/2016/5/14/chartex" xmlns:mc="http://schemas.openxmlformats.org/markup-compatibility/2006" xmlns:aink="http://schemas.microsoft.com/office/drawing/2016/ink" xmlns:am3d="http://schemas.microsoft.com/office/drawing/2017/model3d" xmlns:o="urn:schemas-microsoft-com:office:office" xmlns:r="http://schemas.openxmlformats.org/officeDocument/2006/relationships" xmlns:m="http://schemas.openxmlformats.org/officeDocument/2006/math" xmlns:v="urn:schemas-microsoft-com:vml" xmlns:wp14="http://schemas.microsoft.com/office/word/2010/wordprocessingDrawing" xmlns:wp="http://schemas.openxmlformats.org/drawingml/2006/wordprocessingDrawing" xmlns:w10="urn:schemas-microsoft-com:office:word" xmlns:w="http://schemas.openxmlformats.org/wordprocessingml/2006/main" xmlns:w14="http://schemas.microsoft.com/office/word/2010/wordml" xmlns:w15="http://schemas.microsoft.com/office/word/2012/wordml" xmlns:w16cex="http://schemas.microsoft.com/office/word/2018/wordml/cex" xmlns:w16cid="http://schemas.microsoft.com/office/word/2016/wordml/cid" xmlns:w16="http://schemas.microsoft.com/office/word/2018/wordml" xmlns:w16se="http://schemas.microsoft.com/office/word/2015/wordml/symex" xmlns:wpg="http://schemas.microsoft.com/office/word/2010/wordprocessingGroup" xmlns:wpi="http://schemas.microsoft.com/office/word/2010/wordprocessingInk" xmlns:wne="http://schemas.microsoft.com/office/word/2006/wordml" xmlns:wps="http://schemas.microsoft.com/office/word/2010/wordprocessingShape" mc:Ignorable="w14 w15 w16se w16cid w16 w16cex wp14">
-  <w16cid:commentId w16cid:paraId="12C0725F" w16cid:durableId="24296F09"/>
-  <w16cid:commentId w16cid:paraId="118806A0" w16cid:durableId="43B69BD1"/>
-  <w16cid:commentId w16cid:paraId="7CEE998F" w16cid:durableId="24297314"/>
-  <w16cid:commentId w16cid:paraId="1C41173B" w16cid:durableId="011E4DEA"/>
+  <w16cid:commentId w16cid:paraId="42EC6596" w16cid:durableId="248085DE"/>
+  <w16cid:commentId w16cid:paraId="25E6E30C" w16cid:durableId="24807C0A"/>
+  <w16cid:commentId w16cid:paraId="1CFEE9BC" w16cid:durableId="24807E07"/>
+  <w16cid:commentId w16cid:paraId="0FE3D07F" w16cid:durableId="2480804E"/>
+  <w16cid:commentId w16cid:paraId="06FBDBF8" w16cid:durableId="604A8563"/>
+  <w16cid:commentId w16cid:paraId="14EA356B" w16cid:durableId="248080C5"/>
+  <w16cid:commentId w16cid:paraId="24C986BB" w16cid:durableId="24808135"/>
+  <w16cid:commentId w16cid:paraId="56F6422B" w16cid:durableId="24808495"/>
+  <w16cid:commentId w16cid:paraId="7F595C01" w16cid:durableId="49B8962E"/>
+  <w16cid:commentId w16cid:paraId="0EEC4D84" w16cid:durableId="24808679"/>
 </w16cid:commentsIds>
 </file>
 
@@ -8647,7 +10643,7 @@
                 <w:bCs/>
                 <w:noProof/>
               </w:rPr>
-              <w:t>15</w:t>
+              <w:t>16</w:t>
             </w:r>
             <w:r>
               <w:rPr>
@@ -10653,6 +12649,20 @@
     <w:abstractNumId w:val="9"/>
   </w:num>
 </w:numbering>
+</file>
+
+<file path=word/people.xml><?xml version="1.0" encoding="utf-8"?>
+<w15:people xmlns:wpc="http://schemas.microsoft.com/office/word/2010/wordprocessingCanvas" xmlns:cx="http://schemas.microsoft.com/office/drawing/2014/chartex" xmlns:cx1="http://schemas.microsoft.com/office/drawing/2015/9/8/chartex" xmlns:mc="http://schemas.openxmlformats.org/markup-compatibility/2006" xmlns:o="urn:schemas-microsoft-com:office:office" xmlns:r="http://schemas.openxmlformats.org/officeDocument/2006/relationships" xmlns:m="http://schemas.openxmlformats.org/officeDocument/2006/math" xmlns:v="urn:schemas-microsoft-com:vml" xmlns:wp14="http://schemas.microsoft.com/office/word/2010/wordprocessingDrawing" xmlns:wp="http://schemas.openxmlformats.org/drawingml/2006/wordprocessingDrawing" xmlns:w10="urn:schemas-microsoft-com:office:word" xmlns:w="http://schemas.openxmlformats.org/wordprocessingml/2006/main" xmlns:w14="http://schemas.microsoft.com/office/word/2010/wordml" xmlns:w15="http://schemas.microsoft.com/office/word/2012/wordml" xmlns:w16se="http://schemas.microsoft.com/office/word/2015/wordml/symex" xmlns:wpg="http://schemas.microsoft.com/office/word/2010/wordprocessingGroup" xmlns:wpi="http://schemas.microsoft.com/office/word/2010/wordprocessingInk" xmlns:wne="http://schemas.microsoft.com/office/word/2006/wordml" xmlns:wps="http://schemas.microsoft.com/office/word/2010/wordprocessingShape" mc:Ignorable="w14 w15 w16se wp14">
+  <w15:person w15:author="Alexis PAIN">
+    <w15:presenceInfo w15:providerId="AD" w15:userId="S::apain@excellium-services.lu::b78671f6-15be-46ee-b9bf-27c91a325b9c"/>
+  </w15:person>
+  <w15:person w15:author="Dominique RIGHETTO">
+    <w15:presenceInfo w15:providerId="None" w15:userId="Dominique RIGHETTO"/>
+  </w15:person>
+  <w15:person w15:author="Dominique RIGHETTO [2]">
+    <w15:presenceInfo w15:providerId="AD" w15:userId="S::drighetto@excellium-services.lu::512fe077-82ad-424c-88a3-15e852b5861d"/>
+  </w15:person>
+</w15:people>
 </file>
 
 <file path=word/styles.xml><?xml version="1.0" encoding="utf-8"?>
@@ -11577,7 +13587,6 @@
     <w:basedOn w:val="Normal"/>
     <w:link w:val="CommentTextChar"/>
     <w:uiPriority w:val="99"/>
-    <w:semiHidden/>
     <w:unhideWhenUsed/>
     <w:rsid w:val="00987EA1"/>
     <w:pPr>
@@ -11593,7 +13602,6 @@
     <w:basedOn w:val="DefaultParagraphFont"/>
     <w:link w:val="CommentText"/>
     <w:uiPriority w:val="99"/>
-    <w:semiHidden/>
     <w:rsid w:val="00987EA1"/>
     <w:rPr>
       <w:sz w:val="20"/>
@@ -11923,8 +13931,8 @@
 </file>
 
 <file path=customXml/item1.xml><?xml version="1.0" encoding="utf-8"?>
-<ct:contentTypeSchema xmlns:ct="http://schemas.microsoft.com/office/2006/metadata/contentType" xmlns:ma="http://schemas.microsoft.com/office/2006/metadata/properties/metaAttributes" ct:_="" ma:_="" ma:contentTypeName="Document" ma:contentTypeID="0x010100D983B229F8E35C4A95B140C0CAE258D8" ma:contentTypeVersion="20" ma:contentTypeDescription="Create a new document." ma:contentTypeScope="" ma:versionID="748912cfd957ce8ef99f0ccc6372d176">
-  <xsd:schema xmlns:xsd="http://www.w3.org/2001/XMLSchema" xmlns:xs="http://www.w3.org/2001/XMLSchema" xmlns:p="http://schemas.microsoft.com/office/2006/metadata/properties" xmlns:ns2="02b48c24-590e-4651-bf89-1c80665057f0" xmlns:ns3="f7d6c834-d54a-4408-aea7-02ec44eac55e" targetNamespace="http://schemas.microsoft.com/office/2006/metadata/properties" ma:root="true" ma:fieldsID="bb7395117bcfad2efa8c5b7988cffe59" ns2:_="" ns3:_="">
+<ct:contentTypeSchema xmlns:ct="http://schemas.microsoft.com/office/2006/metadata/contentType" xmlns:ma="http://schemas.microsoft.com/office/2006/metadata/properties/metaAttributes" ct:_="" ma:_="" ma:contentTypeName="Document" ma:contentTypeID="0x010100D983B229F8E35C4A95B140C0CAE258D8" ma:contentTypeVersion="22" ma:contentTypeDescription="Create a new document." ma:contentTypeScope="" ma:versionID="0b312da83f90bd18c7a7e269dfd1948c">
+  <xsd:schema xmlns:xsd="http://www.w3.org/2001/XMLSchema" xmlns:xs="http://www.w3.org/2001/XMLSchema" xmlns:p="http://schemas.microsoft.com/office/2006/metadata/properties" xmlns:ns2="02b48c24-590e-4651-bf89-1c80665057f0" xmlns:ns3="f7d6c834-d54a-4408-aea7-02ec44eac55e" targetNamespace="http://schemas.microsoft.com/office/2006/metadata/properties" ma:root="true" ma:fieldsID="70b01f6ff2cb07b0a4aab1f572d5276a" ns2:_="" ns3:_="">
     <xsd:import namespace="02b48c24-590e-4651-bf89-1c80665057f0"/>
     <xsd:import namespace="f7d6c834-d54a-4408-aea7-02ec44eac55e"/>
     <xsd:element name="properties">
@@ -11944,6 +13952,8 @@
                 <xsd:element ref="ns2:MediaServiceKeyPoints" minOccurs="0"/>
                 <xsd:element ref="ns3:SharedWithUsers" minOccurs="0"/>
                 <xsd:element ref="ns3:SharedWithDetails" minOccurs="0"/>
+                <xsd:element ref="ns2:MediaLengthInSeconds" minOccurs="0"/>
+                <xsd:element ref="ns2:MediaServiceDateTaken" minOccurs="0"/>
               </xsd:all>
             </xsd:complexType>
           </xsd:element>
@@ -11992,7 +14002,7 @@
         </xsd:complexContent>
       </xsd:complexType>
     </xsd:element>
-    <xsd:element name="XLMReviewStatus" ma:index="5" nillable="true" ma:displayName="XLMReviewStatus" ma:default="Tech Review" ma:format="Dropdown" ma:internalName="XLMReviewStatus" ma:readOnly="false">
+    <xsd:element name="XLMReviewStatus" ma:index="5" nillable="true" ma:displayName="XLMReviewStatus" ma:default="Tech Review" ma:format="Dropdown" ma:internalName="XLMReviewStatus">
       <xsd:simpleType>
         <xsd:restriction base="dms:Choice">
           <xsd:enumeration value="Tech Review"/>
@@ -12001,6 +14011,7 @@
           <xsd:enumeration value="Post Mgt Review"/>
           <xsd:enumeration value="To Deliver"/>
           <xsd:enumeration value="Delivered"/>
+          <xsd:enumeration value="Draft"/>
         </xsd:restriction>
       </xsd:simpleType>
     </xsd:element>
@@ -12029,6 +14040,16 @@
     <xsd:element name="MediaServiceKeyPoints" ma:index="11" nillable="true" ma:displayName="KeyPoints" ma:hidden="true" ma:internalName="MediaServiceKeyPoints" ma:readOnly="true">
       <xsd:simpleType>
         <xsd:restriction base="dms:Note"/>
+      </xsd:simpleType>
+    </xsd:element>
+    <xsd:element name="MediaLengthInSeconds" ma:index="19" nillable="true" ma:displayName="Length (seconds)" ma:internalName="MediaLengthInSeconds" ma:readOnly="true">
+      <xsd:simpleType>
+        <xsd:restriction base="dms:Unknown"/>
+      </xsd:simpleType>
+    </xsd:element>
+    <xsd:element name="MediaServiceDateTaken" ma:index="20" nillable="true" ma:displayName="MediaServiceDateTaken" ma:hidden="true" ma:internalName="MediaServiceDateTaken" ma:readOnly="true">
+      <xsd:simpleType>
+        <xsd:restriction base="dms:Text"/>
       </xsd:simpleType>
     </xsd:element>
   </xsd:schema>
@@ -12165,8 +14186,8 @@
     <Attachedfiles xmlns="02b48c24-590e-4651-bf89-1c80665057f0" xsi:nil="true"/>
     <XLMTechnicalReviewer xmlns="02b48c24-590e-4651-bf89-1c80665057f0">
       <UserInfo>
-        <DisplayName>Valentin GIANNINI</DisplayName>
-        <AccountId>21</AccountId>
+        <DisplayName>Alexis PAIN</DisplayName>
+        <AccountId>25</AccountId>
         <AccountType/>
       </UserInfo>
     </XLMTechnicalReviewer>
@@ -12191,30 +14212,22 @@
 </file>
 
 <file path=customXml/itemProps1.xml><?xml version="1.0" encoding="utf-8"?>
-<ds:datastoreItem xmlns:ds="http://schemas.openxmlformats.org/officeDocument/2006/customXml" ds:itemID="{D99ADFD1-D3F7-4B97-B5DB-6E3864F1B5B5}">
-  <ds:schemaRefs>
-    <ds:schemaRef ds:uri="http://schemas.microsoft.com/office/2006/metadata/contentType"/>
-    <ds:schemaRef ds:uri="http://schemas.microsoft.com/office/2006/metadata/properties/metaAttributes"/>
-    <ds:schemaRef ds:uri="http://www.w3.org/2001/XMLSchema"/>
-    <ds:schemaRef ds:uri="http://schemas.microsoft.com/office/2006/metadata/properties"/>
-    <ds:schemaRef ds:uri="02b48c24-590e-4651-bf89-1c80665057f0"/>
-    <ds:schemaRef ds:uri="f7d6c834-d54a-4408-aea7-02ec44eac55e"/>
-    <ds:schemaRef ds:uri="http://schemas.microsoft.com/office/2006/documentManagement/types"/>
-    <ds:schemaRef ds:uri="http://schemas.microsoft.com/office/infopath/2007/PartnerControls"/>
-    <ds:schemaRef ds:uri="http://schemas.openxmlformats.org/package/2006/metadata/core-properties"/>
-    <ds:schemaRef ds:uri="http://purl.org/dc/elements/1.1/"/>
-    <ds:schemaRef ds:uri="http://purl.org/dc/terms/"/>
-    <ds:schemaRef ds:uri="http://schemas.microsoft.com/internal/obd"/>
-  </ds:schemaRefs>
-</ds:datastoreItem>
+<ds:datastoreItem xmlns:ds="http://schemas.openxmlformats.org/officeDocument/2006/customXml" ds:itemID="{9DBF5C0B-B619-44F5-8EAB-81B431909CB1}"/>
 </file>
 
 <file path=customXml/itemProps2.xml><?xml version="1.0" encoding="utf-8"?>
 <ds:datastoreItem xmlns:ds="http://schemas.openxmlformats.org/officeDocument/2006/customXml" ds:itemID="{5510F880-56D3-4927-B057-9798347681FE}">
   <ds:schemaRefs>
+    <ds:schemaRef ds:uri="http://purl.org/dc/dcmitype/"/>
+    <ds:schemaRef ds:uri="http://schemas.microsoft.com/office/infopath/2007/PartnerControls"/>
+    <ds:schemaRef ds:uri="http://purl.org/dc/elements/1.1/"/>
     <ds:schemaRef ds:uri="http://schemas.microsoft.com/office/2006/metadata/properties"/>
-    <ds:schemaRef ds:uri="http://schemas.microsoft.com/office/infopath/2007/PartnerControls"/>
+    <ds:schemaRef ds:uri="http://schemas.microsoft.com/office/2006/documentManagement/types"/>
+    <ds:schemaRef ds:uri="f7d6c834-d54a-4408-aea7-02ec44eac55e"/>
+    <ds:schemaRef ds:uri="http://purl.org/dc/terms/"/>
+    <ds:schemaRef ds:uri="http://schemas.openxmlformats.org/package/2006/metadata/core-properties"/>
     <ds:schemaRef ds:uri="02b48c24-590e-4651-bf89-1c80665057f0"/>
+    <ds:schemaRef ds:uri="http://www.w3.org/XML/1998/namespace"/>
   </ds:schemaRefs>
 </ds:datastoreItem>
 </file>
@@ -12228,7 +14241,7 @@
 </file>
 
 <file path=customXml/itemProps4.xml><?xml version="1.0" encoding="utf-8"?>
-<ds:datastoreItem xmlns:ds="http://schemas.openxmlformats.org/officeDocument/2006/customXml" ds:itemID="{9F812972-9648-4659-A71C-E4A7A4ABE7E1}">
+<ds:datastoreItem xmlns:ds="http://schemas.openxmlformats.org/officeDocument/2006/customXml" ds:itemID="{42366972-55AF-443A-B4A1-341E1B6E6E29}">
   <ds:schemaRefs>
     <ds:schemaRef ds:uri="http://schemas.openxmlformats.org/officeDocument/2006/bibliography"/>
   </ds:schemaRefs>

--- a/post/BlogTestWebCryptoAPI.docx
+++ b/post/BlogTestWebCryptoAPI.docx
@@ -257,7 +257,21 @@
         <w:rPr>
           <w:lang w:val="en-US"/>
         </w:rPr>
-        <w:t>, let’s discover which feature it bring</w:t>
+        <w:t>, let’s discover which feature</w:t>
+      </w:r>
+      <w:ins w:id="3" w:author="Julien EHRHART" w:date="2021-07-05T15:49:00Z">
+        <w:r>
+          <w:rPr>
+            <w:lang w:val="en-US"/>
+          </w:rPr>
+          <w:t>s</w:t>
+        </w:r>
+      </w:ins>
+      <w:r>
+        <w:rPr>
+          <w:lang w:val="en-US"/>
+        </w:rPr>
+        <w:t xml:space="preserve"> it bring</w:t>
       </w:r>
       <w:r>
         <w:rPr>
@@ -396,7 +410,7 @@
       <w:r>
         <w:rPr>
           <w:lang w:val="en-US"/>
-          <w:rPrChange w:id="3" w:author="Alexis PAIN" w:date="2021-06-25T15:52:00Z">
+          <w:rPrChange w:id="4" w:author="Alexis PAIN" w:date="2021-06-25T15:52:00Z">
             <w:rPr/>
           </w:rPrChange>
         </w:rPr>
@@ -632,7 +646,65 @@
         <w:rPr>
           <w:lang w:val="en-US"/>
         </w:rPr>
-        <w:t>Anyone developing a web application with a front end meet, one day, the need to perform cryptographic operation</w:t>
+        <w:t>Anyone developing a web application with a front</w:t>
+      </w:r>
+      <w:ins w:id="5" w:author="Julien EHRHART" w:date="2021-07-05T15:54:00Z">
+        <w:r>
+          <w:rPr>
+            <w:lang w:val="en-US"/>
+          </w:rPr>
+          <w:t>-</w:t>
+        </w:r>
+      </w:ins>
+      <w:del w:id="6" w:author="Julien EHRHART" w:date="2021-07-05T15:54:00Z">
+        <w:r>
+          <w:rPr>
+            <w:lang w:val="en-US"/>
+          </w:rPr>
+          <w:delText xml:space="preserve"> </w:delText>
+        </w:r>
+      </w:del>
+      <w:r>
+        <w:rPr>
+          <w:lang w:val="en-US"/>
+        </w:rPr>
+        <w:t xml:space="preserve">end </w:t>
+      </w:r>
+      <w:del w:id="7" w:author="Julien EHRHART" w:date="2021-07-05T15:53:00Z">
+        <w:r>
+          <w:rPr>
+            <w:lang w:val="en-US"/>
+          </w:rPr>
+          <w:delText>meet</w:delText>
+        </w:r>
+        <w:r>
+          <w:rPr>
+            <w:lang w:val="en-US"/>
+          </w:rPr>
+          <w:delText xml:space="preserve">, one day, </w:delText>
+        </w:r>
+      </w:del>
+      <w:ins w:id="8" w:author="Julien EHRHART" w:date="2021-07-05T15:53:00Z">
+        <w:r>
+          <w:rPr>
+            <w:lang w:val="en-US"/>
+          </w:rPr>
+          <w:t xml:space="preserve">may </w:t>
+        </w:r>
+      </w:ins>
+      <w:del w:id="9" w:author="Julien EHRHART" w:date="2021-07-05T15:53:00Z">
+        <w:r>
+          <w:rPr>
+            <w:lang w:val="en-US"/>
+          </w:rPr>
+          <w:delText xml:space="preserve">the </w:delText>
+        </w:r>
+      </w:del>
+      <w:r>
+        <w:rPr>
+          <w:lang w:val="en-US"/>
+        </w:rPr>
+        <w:t>need to perform cryptographic operation</w:t>
       </w:r>
       <w:r>
         <w:rPr>
@@ -652,23 +724,85 @@
         </w:rPr>
         <w:t>s</w:t>
       </w:r>
-      <w:r>
-        <w:rPr>
-          <w:lang w:val="en-US"/>
-        </w:rPr>
-        <w:t xml:space="preserve">, etc. from the </w:t>
-      </w:r>
-      <w:r>
-        <w:rPr>
-          <w:lang w:val="en-US"/>
-        </w:rPr>
-        <w:t>front-end</w:t>
-      </w:r>
-      <w:r>
-        <w:rPr>
-          <w:lang w:val="en-US"/>
-        </w:rPr>
-        <w:t xml:space="preserve"> side</w:t>
+      <w:del w:id="10" w:author="Julien EHRHART" w:date="2021-07-05T15:54:00Z">
+        <w:r>
+          <w:rPr>
+            <w:lang w:val="en-US"/>
+          </w:rPr>
+          <w:delText>, etc.</w:delText>
+        </w:r>
+      </w:del>
+      <w:r>
+        <w:rPr>
+          <w:lang w:val="en-US"/>
+        </w:rPr>
+        <w:t xml:space="preserve"> </w:t>
+      </w:r>
+      <w:del w:id="11" w:author="Julien EHRHART" w:date="2021-07-05T15:55:00Z">
+        <w:r>
+          <w:rPr>
+            <w:lang w:val="en-US"/>
+          </w:rPr>
+          <w:delText xml:space="preserve">from </w:delText>
+        </w:r>
+      </w:del>
+      <w:ins w:id="12" w:author="Julien EHRHART" w:date="2021-07-05T15:55:00Z">
+        <w:r>
+          <w:rPr>
+            <w:lang w:val="en-US"/>
+          </w:rPr>
+          <w:t xml:space="preserve">on </w:t>
+        </w:r>
+      </w:ins>
+      <w:r>
+        <w:rPr>
+          <w:lang w:val="en-US"/>
+        </w:rPr>
+        <w:t xml:space="preserve">the </w:t>
+      </w:r>
+      <w:commentRangeStart w:id="13"/>
+      <w:commentRangeStart w:id="14"/>
+      <w:del w:id="15" w:author="Julien EHRHART" w:date="2021-07-05T15:55:00Z">
+        <w:r>
+          <w:rPr>
+            <w:lang w:val="en-US"/>
+          </w:rPr>
+          <w:delText>front-end</w:delText>
+        </w:r>
+      </w:del>
+      <w:ins w:id="16" w:author="Julien EHRHART" w:date="2021-07-05T15:55:00Z">
+        <w:r>
+          <w:rPr>
+            <w:lang w:val="en-US"/>
+          </w:rPr>
+          <w:t>client</w:t>
+        </w:r>
+      </w:ins>
+      <w:r>
+        <w:rPr>
+          <w:lang w:val="en-US"/>
+        </w:rPr>
+        <w:t xml:space="preserve"> </w:t>
+      </w:r>
+      <w:commentRangeEnd w:id="13"/>
+      <w:r>
+        <w:rPr>
+          <w:rStyle w:val="CommentReference"/>
+        </w:rPr>
+        <w:commentReference w:id="13"/>
+      </w:r>
+      <w:commentRangeEnd w:id="14"/>
+      <w:r>
+        <w:rPr>
+          <w:rStyle w:val="CommentReference"/>
+        </w:rPr>
+        <w:commentReference w:id="14"/>
+      </w:r>
+      <w:r>
+        <w:rPr>
+          <w:lang w:val="en-US"/>
+        </w:rPr>
+        <w:t>side</w:t>
       </w:r>
       <w:r>
         <w:rPr>
@@ -680,7 +814,29 @@
         <w:rPr>
           <w:lang w:val="en-US"/>
         </w:rPr>
-        <w:t xml:space="preserve">. The habits lead to import and use popular external library like </w:t>
+        <w:t>. The habits lead to import and use popular external librar</w:t>
+      </w:r>
+      <w:ins w:id="17" w:author="Julien EHRHART" w:date="2021-07-05T15:54:00Z">
+        <w:r>
+          <w:rPr>
+            <w:lang w:val="en-US"/>
+          </w:rPr>
+          <w:t>ies</w:t>
+        </w:r>
+      </w:ins>
+      <w:del w:id="18" w:author="Julien EHRHART" w:date="2021-07-05T15:54:00Z">
+        <w:r>
+          <w:rPr>
+            <w:lang w:val="en-US"/>
+          </w:rPr>
+          <w:delText>y</w:delText>
+        </w:r>
+      </w:del>
+      <w:r>
+        <w:rPr>
+          <w:lang w:val="en-US"/>
+        </w:rPr>
+        <w:t xml:space="preserve"> like </w:t>
       </w:r>
       <w:r>
         <w:rPr>
@@ -751,7 +907,7 @@
                     <pic:cNvPicPr/>
                   </pic:nvPicPr>
                   <pic:blipFill>
-                    <a:blip r:embed="rId11"/>
+                    <a:blip r:embed="rId13"/>
                     <a:stretch>
                       <a:fillRect/>
                     </a:stretch>
@@ -787,8 +943,8 @@
           <w:lang w:val="en-US"/>
         </w:rPr>
       </w:pPr>
-      <w:commentRangeStart w:id="4"/>
-      <w:commentRangeStart w:id="5"/>
+      <w:commentRangeStart w:id="19"/>
+      <w:commentRangeStart w:id="20"/>
       <w:r>
         <w:rPr>
           <w:lang w:val="en-US"/>
@@ -835,7 +991,7 @@
         </w:rPr>
         <w:t>.png</w:t>
       </w:r>
-      <w:commentRangeEnd w:id="4"/>
+      <w:commentRangeEnd w:id="19"/>
       <w:r>
         <w:rPr>
           <w:rStyle w:val="CommentReference"/>
@@ -843,9 +999,9 @@
           <w:iCs w:val="0"/>
           <w:color w:val="auto"/>
         </w:rPr>
-        <w:commentReference w:id="4"/>
-      </w:r>
-      <w:commentRangeEnd w:id="5"/>
+        <w:commentReference w:id="19"/>
+      </w:r>
+      <w:commentRangeEnd w:id="20"/>
       <w:r>
         <w:rPr>
           <w:rStyle w:val="CommentReference"/>
@@ -853,7 +1009,7 @@
           <w:iCs w:val="0"/>
           <w:color w:val="auto"/>
         </w:rPr>
-        <w:commentReference w:id="5"/>
+        <w:commentReference w:id="20"/>
       </w:r>
     </w:p>
     <w:p>
@@ -984,13 +1140,109 @@
         <w:rPr>
           <w:lang w:val="en-US"/>
         </w:rPr>
-        <w:t>The library work well since years</w:t>
-      </w:r>
-      <w:r>
-        <w:rPr>
-          <w:lang w:val="en-US"/>
-        </w:rPr>
-        <w:t>, so, why should I leave it?</w:t>
+        <w:t xml:space="preserve">The library </w:t>
+      </w:r>
+      <w:ins w:id="21" w:author="Julien EHRHART" w:date="2021-07-05T15:58:00Z">
+        <w:r>
+          <w:rPr>
+            <w:lang w:val="en-US"/>
+          </w:rPr>
+          <w:t xml:space="preserve">has been </w:t>
+        </w:r>
+      </w:ins>
+      <w:r>
+        <w:rPr>
+          <w:lang w:val="en-US"/>
+        </w:rPr>
+        <w:t>work</w:t>
+      </w:r>
+      <w:ins w:id="22" w:author="Julien EHRHART" w:date="2021-07-05T15:58:00Z">
+        <w:r>
+          <w:rPr>
+            <w:lang w:val="en-US"/>
+          </w:rPr>
+          <w:t>ing</w:t>
+        </w:r>
+      </w:ins>
+      <w:r>
+        <w:rPr>
+          <w:lang w:val="en-US"/>
+        </w:rPr>
+        <w:t xml:space="preserve"> well </w:t>
+      </w:r>
+      <w:del w:id="23" w:author="Julien EHRHART" w:date="2021-07-05T15:56:00Z">
+        <w:r>
+          <w:rPr>
+            <w:lang w:val="en-US"/>
+          </w:rPr>
+          <w:delText xml:space="preserve">since </w:delText>
+        </w:r>
+      </w:del>
+      <w:ins w:id="24" w:author="Julien EHRHART" w:date="2021-07-05T15:56:00Z">
+        <w:r>
+          <w:rPr>
+            <w:lang w:val="en-US"/>
+          </w:rPr>
+          <w:t xml:space="preserve">for </w:t>
+        </w:r>
+      </w:ins>
+      <w:r>
+        <w:rPr>
+          <w:lang w:val="en-US"/>
+        </w:rPr>
+        <w:t>years</w:t>
+      </w:r>
+      <w:r>
+        <w:rPr>
+          <w:lang w:val="en-US"/>
+        </w:rPr>
+        <w:t xml:space="preserve">, so, </w:t>
+      </w:r>
+      <w:commentRangeStart w:id="25"/>
+      <w:commentRangeStart w:id="26"/>
+      <w:r>
+        <w:rPr>
+          <w:lang w:val="en-US"/>
+        </w:rPr>
+        <w:t xml:space="preserve">why should I </w:t>
+      </w:r>
+      <w:del w:id="27" w:author="Julien EHRHART" w:date="2021-07-05T15:56:00Z">
+        <w:r>
+          <w:rPr>
+            <w:lang w:val="en-US"/>
+          </w:rPr>
+          <w:delText xml:space="preserve">leave </w:delText>
+        </w:r>
+      </w:del>
+      <w:ins w:id="28" w:author="Julien EHRHART" w:date="2021-07-05T15:56:00Z">
+        <w:r>
+          <w:rPr>
+            <w:lang w:val="en-US"/>
+          </w:rPr>
+          <w:t xml:space="preserve">stop using </w:t>
+        </w:r>
+      </w:ins>
+      <w:proofErr w:type="gramStart"/>
+      <w:r>
+        <w:rPr>
+          <w:lang w:val="en-US"/>
+        </w:rPr>
+        <w:t>it?</w:t>
+      </w:r>
+      <w:commentRangeEnd w:id="25"/>
+      <w:proofErr w:type="gramEnd"/>
+      <w:r>
+        <w:rPr>
+          <w:rStyle w:val="CommentReference"/>
+        </w:rPr>
+        <w:commentReference w:id="25"/>
+      </w:r>
+      <w:commentRangeEnd w:id="26"/>
+      <w:r>
+        <w:rPr>
+          <w:rStyle w:val="CommentReference"/>
+        </w:rPr>
+        <w:commentReference w:id="26"/>
       </w:r>
     </w:p>
     <w:p>
@@ -1065,7 +1317,35 @@
         <w:rPr>
           <w:lang w:val="en-US"/>
         </w:rPr>
-        <w:t xml:space="preserve"> existing JS cryptographic API by Web Cryptography API.</w:t>
+        <w:t xml:space="preserve"> existing JS cryptographic </w:t>
+      </w:r>
+      <w:commentRangeStart w:id="29"/>
+      <w:commentRangeStart w:id="30"/>
+      <w:r>
+        <w:rPr>
+          <w:lang w:val="en-US"/>
+        </w:rPr>
+        <w:t>API</w:t>
+      </w:r>
+      <w:commentRangeEnd w:id="29"/>
+      <w:r>
+        <w:rPr>
+          <w:rStyle w:val="CommentReference"/>
+        </w:rPr>
+        <w:commentReference w:id="29"/>
+      </w:r>
+      <w:commentRangeEnd w:id="30"/>
+      <w:r>
+        <w:rPr>
+          <w:rStyle w:val="CommentReference"/>
+        </w:rPr>
+        <w:commentReference w:id="30"/>
+      </w:r>
+      <w:r>
+        <w:rPr>
+          <w:lang w:val="en-US"/>
+        </w:rPr>
+        <w:t xml:space="preserve"> by Web Cryptography API.</w:t>
       </w:r>
     </w:p>
     <w:p>
@@ -1102,7 +1382,45 @@
         <w:rPr>
           <w:lang w:val="en-US"/>
         </w:rPr>
-        <w:t>and what if offer.</w:t>
+        <w:t xml:space="preserve">and </w:t>
+      </w:r>
+      <w:commentRangeStart w:id="31"/>
+      <w:commentRangeStart w:id="32"/>
+      <w:r>
+        <w:rPr>
+          <w:lang w:val="en-US"/>
+        </w:rPr>
+        <w:t>what if offer</w:t>
+      </w:r>
+      <w:ins w:id="33" w:author="Julien EHRHART" w:date="2021-07-05T15:59:00Z">
+        <w:r>
+          <w:rPr>
+            <w:lang w:val="en-US"/>
+          </w:rPr>
+          <w:t>s</w:t>
+        </w:r>
+      </w:ins>
+      <w:commentRangeEnd w:id="31"/>
+      <w:ins w:id="34" w:author="Julien EHRHART" w:date="2021-07-05T16:20:00Z">
+        <w:r>
+          <w:rPr>
+            <w:rStyle w:val="CommentReference"/>
+          </w:rPr>
+          <w:commentReference w:id="31"/>
+        </w:r>
+      </w:ins>
+      <w:commentRangeEnd w:id="32"/>
+      <w:r>
+        <w:rPr>
+          <w:rStyle w:val="CommentReference"/>
+        </w:rPr>
+        <w:commentReference w:id="32"/>
+      </w:r>
+      <w:r>
+        <w:rPr>
+          <w:lang w:val="en-US"/>
+        </w:rPr>
+        <w:t>.</w:t>
       </w:r>
     </w:p>
     <w:p>
@@ -1196,6 +1514,7 @@
     <w:p>
       <w:pPr>
         <w:rPr>
+          <w:del w:id="35" w:author="Julien EHRHART" w:date="2021-07-05T16:30:00Z"/>
           <w:lang w:val="en-US"/>
         </w:rPr>
       </w:pPr>
@@ -1229,7 +1548,7 @@
         </w:rPr>
         <w:t xml:space="preserve">native capabilities to browsers </w:t>
       </w:r>
-      <w:ins w:id="7" w:author="Alexis PAIN" w:date="2021-06-25T15:52:00Z">
+      <w:ins w:id="36" w:author="Alexis PAIN" w:date="2021-06-25T15:52:00Z">
         <w:r>
           <w:rPr>
             <w:lang w:val="en-US"/>
@@ -1237,7 +1556,7 @@
           <w:t>to</w:t>
         </w:r>
       </w:ins>
-      <w:del w:id="8" w:author="Alexis PAIN" w:date="2021-06-25T15:52:00Z">
+      <w:del w:id="37" w:author="Alexis PAIN" w:date="2021-06-25T15:52:00Z">
         <w:r>
           <w:rPr>
             <w:lang w:val="en-US"/>
@@ -1249,54 +1568,100 @@
         <w:rPr>
           <w:lang w:val="en-US"/>
         </w:rPr>
-        <w:t xml:space="preserve"> perform different kind</w:t>
-      </w:r>
-      <w:ins w:id="9" w:author="Alexis PAIN" w:date="2021-06-25T15:52:00Z">
-        <w:r>
-          <w:rPr>
-            <w:lang w:val="en-US"/>
-          </w:rPr>
-          <w:t>s</w:t>
-        </w:r>
+        <w:t xml:space="preserve"> perform different </w:t>
+      </w:r>
+      <w:del w:id="38" w:author="Julien EHRHART" w:date="2021-07-05T16:29:00Z">
+        <w:r>
+          <w:rPr>
+            <w:lang w:val="en-US"/>
+          </w:rPr>
+          <w:delText>kind</w:delText>
+        </w:r>
+      </w:del>
+      <w:ins w:id="39" w:author="Alexis PAIN" w:date="2021-06-25T15:52:00Z">
+        <w:del w:id="40" w:author="Julien EHRHART" w:date="2021-07-05T16:29:00Z">
+          <w:r>
+            <w:rPr>
+              <w:lang w:val="en-US"/>
+            </w:rPr>
+            <w:delText>s</w:delText>
+          </w:r>
+        </w:del>
       </w:ins>
-      <w:r>
-        <w:rPr>
-          <w:lang w:val="en-US"/>
-        </w:rPr>
-        <w:t xml:space="preserve"> of cryptographic operations.</w:t>
-      </w:r>
-    </w:p>
-    <w:p>
-      <w:pPr>
-        <w:rPr>
-          <w:lang w:val="en-US"/>
-        </w:rPr>
-      </w:pPr>
-      <w:r>
-        <w:rPr>
-          <w:lang w:val="en-US"/>
-        </w:rPr>
-        <w:t xml:space="preserve">This API allow </w:t>
-      </w:r>
-      <w:r>
-        <w:rPr>
-          <w:lang w:val="en-US"/>
-        </w:rPr>
-        <w:t>performing</w:t>
-      </w:r>
-      <w:r>
-        <w:rPr>
-          <w:lang w:val="en-US"/>
-        </w:rPr>
-        <w:t xml:space="preserve"> the following kind of operation</w:t>
-      </w:r>
-      <w:ins w:id="10" w:author="Alexis PAIN" w:date="2021-06-25T15:52:00Z">
-        <w:r>
-          <w:rPr>
-            <w:lang w:val="en-US"/>
-          </w:rPr>
-          <w:t>s</w:t>
-        </w:r>
+      <w:del w:id="41" w:author="Julien EHRHART" w:date="2021-07-05T16:29:00Z">
+        <w:r>
+          <w:rPr>
+            <w:lang w:val="en-US"/>
+          </w:rPr>
+          <w:delText xml:space="preserve"> </w:delText>
+        </w:r>
+      </w:del>
+      <w:ins w:id="42" w:author="Julien EHRHART" w:date="2021-07-05T16:29:00Z">
+        <w:r>
+          <w:rPr>
+            <w:lang w:val="en-US"/>
+          </w:rPr>
+          <w:t xml:space="preserve">types </w:t>
+        </w:r>
+      </w:ins>
+      <w:r>
+        <w:rPr>
+          <w:lang w:val="en-US"/>
+        </w:rPr>
+        <w:t>of cryptographic operations</w:t>
+      </w:r>
+      <w:ins w:id="43" w:author="Julien EHRHART" w:date="2021-07-05T16:30:00Z">
+        <w:r>
+          <w:rPr>
+            <w:lang w:val="en-US"/>
+          </w:rPr>
+          <w:t xml:space="preserve"> using an API</w:t>
+        </w:r>
+      </w:ins>
+      <w:del w:id="44" w:author="Julien EHRHART" w:date="2021-07-05T16:30:00Z">
+        <w:r>
+          <w:rPr>
+            <w:lang w:val="en-US"/>
+          </w:rPr>
+          <w:delText>.</w:delText>
+        </w:r>
+      </w:del>
+    </w:p>
+    <w:p>
+      <w:pPr>
+        <w:rPr>
+          <w:lang w:val="en-US"/>
+        </w:rPr>
+      </w:pPr>
+      <w:del w:id="45" w:author="Julien EHRHART" w:date="2021-07-05T16:30:00Z">
+        <w:r>
+          <w:rPr>
+            <w:lang w:val="en-US"/>
+          </w:rPr>
+          <w:delText xml:space="preserve">This API allow </w:delText>
+        </w:r>
+        <w:r>
+          <w:rPr>
+            <w:lang w:val="en-US"/>
+          </w:rPr>
+          <w:delText>performing</w:delText>
+        </w:r>
+        <w:r>
+          <w:rPr>
+            <w:lang w:val="en-US"/>
+          </w:rPr>
+          <w:delText xml:space="preserve"> the following kind of operation</w:delText>
+        </w:r>
+      </w:del>
+      <w:ins w:id="46" w:author="Alexis PAIN" w:date="2021-06-25T15:52:00Z">
+        <w:del w:id="47" w:author="Julien EHRHART" w:date="2021-07-05T16:30:00Z">
+          <w:r>
+            <w:rPr>
+              <w:lang w:val="en-US"/>
+            </w:rPr>
+            <w:delText>s</w:delText>
+          </w:r>
+        </w:del>
       </w:ins>
       <w:r>
         <w:rPr>
@@ -1416,7 +1781,21 @@
         <w:rPr>
           <w:lang w:val="en-US"/>
         </w:rPr>
-        <w:t>Derivate key and bits from base keys or source of bits</w:t>
+        <w:t>Deriv</w:t>
+      </w:r>
+      <w:del w:id="48" w:author="Julien EHRHART" w:date="2021-07-05T16:52:00Z">
+        <w:r>
+          <w:rPr>
+            <w:lang w:val="en-US"/>
+          </w:rPr>
+          <w:delText>at</w:delText>
+        </w:r>
+      </w:del>
+      <w:r>
+        <w:rPr>
+          <w:lang w:val="en-US"/>
+        </w:rPr>
+        <w:t>e key and bits from base keys or source of bits</w:t>
       </w:r>
       <w:r>
         <w:rPr>
@@ -1440,7 +1819,21 @@
         <w:rPr>
           <w:lang w:val="en-US"/>
         </w:rPr>
-        <w:t>Generate hash of a content.</w:t>
+        <w:t xml:space="preserve">Generate hash of </w:t>
+      </w:r>
+      <w:del w:id="49" w:author="Julien EHRHART" w:date="2021-07-05T16:52:00Z">
+        <w:r>
+          <w:rPr>
+            <w:lang w:val="en-US"/>
+          </w:rPr>
+          <w:delText xml:space="preserve">a </w:delText>
+        </w:r>
+      </w:del>
+      <w:r>
+        <w:rPr>
+          <w:lang w:val="en-US"/>
+        </w:rPr>
+        <w:t>content.</w:t>
       </w:r>
     </w:p>
     <w:p>
@@ -1459,7 +1852,41 @@
         <w:rPr>
           <w:lang w:val="en-US"/>
         </w:rPr>
-        <w:t>addition, it allow</w:t>
+        <w:t xml:space="preserve">addition, </w:t>
+      </w:r>
+      <w:del w:id="50" w:author="Julien EHRHART" w:date="2021-07-05T16:57:00Z">
+        <w:r>
+          <w:rPr>
+            <w:lang w:val="en-US"/>
+          </w:rPr>
+          <w:delText>it allow</w:delText>
+        </w:r>
+        <w:r>
+          <w:rPr>
+            <w:lang w:val="en-US"/>
+          </w:rPr>
+          <w:delText>s</w:delText>
+        </w:r>
+        <w:r>
+          <w:rPr>
+            <w:lang w:val="en-US"/>
+          </w:rPr>
+          <w:delText xml:space="preserve"> the following</w:delText>
+        </w:r>
+      </w:del>
+      <w:ins w:id="51" w:author="Julien EHRHART" w:date="2021-07-05T16:57:00Z">
+        <w:r>
+          <w:rPr>
+            <w:lang w:val="en-US"/>
+          </w:rPr>
+          <w:t>it supports</w:t>
+        </w:r>
+      </w:ins>
+      <w:r>
+        <w:rPr>
+          <w:lang w:val="en-US"/>
+        </w:rPr>
+        <w:t xml:space="preserve"> operation</w:t>
       </w:r>
       <w:r>
         <w:rPr>
@@ -1471,25 +1898,35 @@
         <w:rPr>
           <w:lang w:val="en-US"/>
         </w:rPr>
-        <w:t xml:space="preserve"> the following operation</w:t>
-      </w:r>
-      <w:r>
-        <w:rPr>
-          <w:lang w:val="en-US"/>
-        </w:rPr>
-        <w:t>s</w:t>
-      </w:r>
-      <w:r>
-        <w:rPr>
-          <w:lang w:val="en-US"/>
-        </w:rPr>
         <w:t xml:space="preserve"> regarding the key</w:t>
       </w:r>
       <w:r>
         <w:rPr>
           <w:lang w:val="en-US"/>
         </w:rPr>
-        <w:t xml:space="preserve"> management</w:t>
+        <w:t xml:space="preserve"> </w:t>
+      </w:r>
+      <w:commentRangeStart w:id="52"/>
+      <w:commentRangeStart w:id="53"/>
+      <w:r>
+        <w:rPr>
+          <w:lang w:val="en-US"/>
+        </w:rPr>
+        <w:t>management</w:t>
+      </w:r>
+      <w:commentRangeEnd w:id="52"/>
+      <w:r>
+        <w:rPr>
+          <w:rStyle w:val="CommentReference"/>
+        </w:rPr>
+        <w:commentReference w:id="52"/>
+      </w:r>
+      <w:commentRangeEnd w:id="53"/>
+      <w:r>
+        <w:rPr>
+          <w:rStyle w:val="CommentReference"/>
+        </w:rPr>
+        <w:commentReference w:id="53"/>
       </w:r>
       <w:r>
         <w:rPr>
@@ -1562,7 +1999,21 @@
         <w:rPr>
           <w:lang w:val="en-US"/>
         </w:rPr>
-        <w:t>The API do not handle the following aspects [3]</w:t>
+        <w:t>The API do</w:t>
+      </w:r>
+      <w:ins w:id="54" w:author="Julien EHRHART" w:date="2021-07-05T16:52:00Z">
+        <w:r>
+          <w:rPr>
+            <w:lang w:val="en-US"/>
+          </w:rPr>
+          <w:t>es</w:t>
+        </w:r>
+      </w:ins>
+      <w:r>
+        <w:rPr>
+          <w:lang w:val="en-US"/>
+        </w:rPr>
+        <w:t xml:space="preserve"> not handle the following aspects [3]</w:t>
       </w:r>
       <w:r>
         <w:rPr>
@@ -1732,7 +2183,21 @@
         <w:rPr>
           <w:lang w:val="en-US"/>
         </w:rPr>
-        <w:t>places no normative requirements on how implementations handle key material once all references to it go away</w:t>
+        <w:t>places no normative requirements on how implementations handle key material once all references to it go</w:t>
+      </w:r>
+      <w:ins w:id="55" w:author="Julien EHRHART" w:date="2021-07-05T16:52:00Z">
+        <w:r>
+          <w:rPr>
+            <w:lang w:val="en-US"/>
+          </w:rPr>
+          <w:t>es</w:t>
+        </w:r>
+      </w:ins>
+      <w:r>
+        <w:rPr>
+          <w:lang w:val="en-US"/>
+        </w:rPr>
+        <w:t xml:space="preserve"> away</w:t>
       </w:r>
       <w:r>
         <w:rPr>
@@ -1783,7 +2248,21 @@
         <w:rPr>
           <w:lang w:val="en-US"/>
         </w:rPr>
-        <w:t xml:space="preserve">The API provide </w:t>
+        <w:t>The API provide</w:t>
+      </w:r>
+      <w:ins w:id="56" w:author="Julien EHRHART" w:date="2021-07-05T16:51:00Z">
+        <w:r>
+          <w:rPr>
+            <w:lang w:val="en-US"/>
+          </w:rPr>
+          <w:t>s</w:t>
+        </w:r>
+      </w:ins>
+      <w:r>
+        <w:rPr>
+          <w:lang w:val="en-US"/>
+        </w:rPr>
+        <w:t xml:space="preserve"> </w:t>
       </w:r>
       <w:r>
         <w:rPr>
@@ -1847,7 +2326,21 @@
         <w:rPr>
           <w:lang w:val="en-US"/>
         </w:rPr>
-        <w:t xml:space="preserve">” when using the different feature. Indeed, the API do not protect you against incorrect usage </w:t>
+        <w:t>” when using the different feature. Indeed, the API do</w:t>
+      </w:r>
+      <w:ins w:id="57" w:author="Julien EHRHART" w:date="2021-07-05T16:52:00Z">
+        <w:r>
+          <w:rPr>
+            <w:lang w:val="en-US"/>
+          </w:rPr>
+          <w:t>es</w:t>
+        </w:r>
+      </w:ins>
+      <w:r>
+        <w:rPr>
+          <w:lang w:val="en-US"/>
+        </w:rPr>
+        <w:t xml:space="preserve"> not protect you against incorrect usage </w:t>
       </w:r>
       <w:r>
         <w:rPr>
@@ -1978,7 +2471,21 @@
         <w:rPr>
           <w:lang w:val="en-US"/>
         </w:rPr>
-        <w:t xml:space="preserve"> whatever you usage is legit or not.</w:t>
+        <w:t xml:space="preserve"> whatever you</w:t>
+      </w:r>
+      <w:ins w:id="58" w:author="Julien EHRHART" w:date="2021-07-05T16:52:00Z">
+        <w:r>
+          <w:rPr>
+            <w:lang w:val="en-US"/>
+          </w:rPr>
+          <w:t>r</w:t>
+        </w:r>
+      </w:ins>
+      <w:r>
+        <w:rPr>
+          <w:lang w:val="en-US"/>
+        </w:rPr>
+        <w:t xml:space="preserve"> usage is legit or not.</w:t>
       </w:r>
     </w:p>
     <w:p>
@@ -2102,117 +2609,159 @@
         <w:rPr>
           <w:lang w:val="en-US"/>
         </w:rPr>
+        <w:t>So, w</w:t>
+      </w:r>
+      <w:r>
+        <w:rPr>
+          <w:lang w:val="en-US"/>
+        </w:rPr>
+        <w:t>hy should I consider the Web Cryptography API?</w:t>
+      </w:r>
+    </w:p>
+    <w:p>
+      <w:pPr>
+        <w:rPr>
+          <w:lang w:val="en-US"/>
+        </w:rPr>
+      </w:pPr>
+      <w:r>
+        <w:rPr>
+          <w:lang w:val="en-US"/>
+        </w:rPr>
+        <w:t>C</w:t>
+      </w:r>
+      <w:r>
+        <w:rPr>
+          <w:lang w:val="en-US"/>
+        </w:rPr>
+        <w:t>ryptography</w:t>
+      </w:r>
+      <w:r>
+        <w:rPr>
+          <w:lang w:val="en-US"/>
+        </w:rPr>
+        <w:t xml:space="preserve"> is a very complex and very error</w:t>
+      </w:r>
+      <w:ins w:id="59" w:author="Julien EHRHART" w:date="2021-07-05T16:52:00Z">
+        <w:r>
+          <w:rPr>
+            <w:lang w:val="en-US"/>
+          </w:rPr>
+          <w:t>-</w:t>
+        </w:r>
+      </w:ins>
+      <w:del w:id="60" w:author="Julien EHRHART" w:date="2021-07-05T16:52:00Z">
+        <w:r>
+          <w:rPr>
+            <w:lang w:val="en-US"/>
+          </w:rPr>
+          <w:delText xml:space="preserve"> </w:delText>
+        </w:r>
+      </w:del>
+      <w:r>
+        <w:rPr>
+          <w:lang w:val="en-US"/>
+        </w:rPr>
+        <w:t xml:space="preserve">prone domain. Even if you stick to the standard, you can create </w:t>
+      </w:r>
+      <w:ins w:id="61" w:author="Julien EHRHART" w:date="2021-07-05T16:52:00Z">
+        <w:r>
+          <w:rPr>
+            <w:lang w:val="en-US"/>
+          </w:rPr>
+          <w:t xml:space="preserve">a </w:t>
+        </w:r>
+      </w:ins>
+      <w:r>
+        <w:rPr>
+          <w:lang w:val="en-US"/>
+        </w:rPr>
+        <w:t xml:space="preserve">vulnerable code. </w:t>
+      </w:r>
+      <w:r>
+        <w:rPr>
+          <w:lang w:val="en-US"/>
+        </w:rPr>
+        <w:t xml:space="preserve">Beside </w:t>
+      </w:r>
+      <w:r>
+        <w:rPr>
+          <w:lang w:val="en-US"/>
+        </w:rPr>
+        <w:t xml:space="preserve">incorrect </w:t>
+      </w:r>
+      <w:r>
+        <w:rPr>
+          <w:lang w:val="en-US"/>
+        </w:rPr>
+        <w:t xml:space="preserve">usage </w:t>
+      </w:r>
+      <w:r>
+        <w:rPr>
+          <w:lang w:val="en-US"/>
+        </w:rPr>
+        <w:t>of a cryptographic library, o</w:t>
+      </w:r>
+      <w:r>
+        <w:rPr>
+          <w:lang w:val="en-US"/>
+        </w:rPr>
+        <w:t xml:space="preserve">ne of </w:t>
+      </w:r>
+      <w:r>
+        <w:rPr>
+          <w:lang w:val="en-US"/>
+        </w:rPr>
+        <w:t>the</w:t>
+      </w:r>
+      <w:r>
+        <w:rPr>
+          <w:lang w:val="en-US"/>
+        </w:rPr>
+        <w:t xml:space="preserve"> pitfalls</w:t>
+      </w:r>
+      <w:r>
+        <w:rPr>
+          <w:lang w:val="en-US"/>
+        </w:rPr>
+        <w:t xml:space="preserve"> is the quality of the implementation of the supported algorithm</w:t>
+      </w:r>
+      <w:r>
+        <w:rPr>
+          <w:lang w:val="en-US"/>
+        </w:rPr>
+        <w:t>s</w:t>
+      </w:r>
+      <w:r>
+        <w:rPr>
+          <w:lang w:val="en-US"/>
+        </w:rPr>
+        <w:t>.</w:t>
+      </w:r>
+      <w:r>
+        <w:rPr>
+          <w:lang w:val="en-US"/>
+        </w:rPr>
+        <w:t xml:space="preserve"> </w:t>
+      </w:r>
+      <w:r>
+        <w:rPr>
+          <w:lang w:val="en-US"/>
+        </w:rPr>
+        <w:t xml:space="preserve">Indeed, </w:t>
+      </w:r>
+      <w:r>
+        <w:rPr>
+          <w:lang w:val="en-US"/>
+        </w:rPr>
+        <w:t xml:space="preserve">this type of issue is </w:t>
+      </w:r>
+      <w:r>
+        <w:rPr>
+          <w:lang w:val="en-US"/>
+        </w:rPr>
         <w:lastRenderedPageBreak/>
-        <w:t>So, w</w:t>
-      </w:r>
-      <w:r>
-        <w:rPr>
-          <w:lang w:val="en-US"/>
-        </w:rPr>
-        <w:t>hy should I consider the Web Cryptography API?</w:t>
-      </w:r>
-    </w:p>
-    <w:p>
-      <w:pPr>
-        <w:rPr>
-          <w:lang w:val="en-US"/>
-        </w:rPr>
-      </w:pPr>
-      <w:r>
-        <w:rPr>
-          <w:lang w:val="en-US"/>
-        </w:rPr>
-        <w:t>C</w:t>
-      </w:r>
-      <w:r>
-        <w:rPr>
-          <w:lang w:val="en-US"/>
-        </w:rPr>
-        <w:t>ryptography</w:t>
-      </w:r>
-      <w:r>
-        <w:rPr>
-          <w:lang w:val="en-US"/>
-        </w:rPr>
-        <w:t xml:space="preserve"> is a very complex and very error prone domain. Even if you stick to the standard, you can create vulnerable code. </w:t>
-      </w:r>
-      <w:r>
-        <w:rPr>
-          <w:lang w:val="en-US"/>
-        </w:rPr>
-        <w:t xml:space="preserve">Beside </w:t>
-      </w:r>
-      <w:r>
-        <w:rPr>
-          <w:lang w:val="en-US"/>
-        </w:rPr>
-        <w:t xml:space="preserve">incorrect </w:t>
-      </w:r>
-      <w:r>
-        <w:rPr>
-          <w:lang w:val="en-US"/>
-        </w:rPr>
-        <w:t xml:space="preserve">usage </w:t>
-      </w:r>
-      <w:r>
-        <w:rPr>
-          <w:lang w:val="en-US"/>
-        </w:rPr>
-        <w:t>of a cryptographic library, o</w:t>
-      </w:r>
-      <w:r>
-        <w:rPr>
-          <w:lang w:val="en-US"/>
-        </w:rPr>
-        <w:t xml:space="preserve">ne of </w:t>
-      </w:r>
-      <w:r>
-        <w:rPr>
-          <w:lang w:val="en-US"/>
-        </w:rPr>
-        <w:t>the</w:t>
-      </w:r>
-      <w:r>
-        <w:rPr>
-          <w:lang w:val="en-US"/>
-        </w:rPr>
-        <w:t xml:space="preserve"> pitfalls</w:t>
-      </w:r>
-      <w:r>
-        <w:rPr>
-          <w:lang w:val="en-US"/>
-        </w:rPr>
-        <w:t xml:space="preserve"> is the quality of the implementation of the supported algorithm</w:t>
-      </w:r>
-      <w:r>
-        <w:rPr>
-          <w:lang w:val="en-US"/>
-        </w:rPr>
-        <w:t>s</w:t>
-      </w:r>
-      <w:r>
-        <w:rPr>
-          <w:lang w:val="en-US"/>
-        </w:rPr>
-        <w:t>.</w:t>
-      </w:r>
-      <w:r>
-        <w:rPr>
-          <w:lang w:val="en-US"/>
-        </w:rPr>
-        <w:t xml:space="preserve"> </w:t>
-      </w:r>
-      <w:r>
-        <w:rPr>
-          <w:lang w:val="en-US"/>
-        </w:rPr>
-        <w:t xml:space="preserve">Indeed, </w:t>
-      </w:r>
-      <w:r>
-        <w:rPr>
-          <w:lang w:val="en-US"/>
-        </w:rPr>
-        <w:t>this type of issue is “transparent” for most of the user of a cryptographic library</w:t>
+        <w:t>“transparent” for most of the user of a cryptographic library</w:t>
       </w:r>
       <w:r>
         <w:rPr>
@@ -2244,7 +2793,7 @@
         </w:rPr>
         <w:t xml:space="preserve">) in the way </w:t>
       </w:r>
-      <w:del w:id="11" w:author="Alexis PAIN" w:date="2021-06-25T15:59:00Z">
+      <w:del w:id="62" w:author="Alexis PAIN" w:date="2021-06-25T15:59:00Z">
         <w:r>
           <w:rPr>
             <w:lang w:val="en-US"/>
@@ -2252,7 +2801,7 @@
           <w:delText>in which</w:delText>
         </w:r>
       </w:del>
-      <w:ins w:id="12" w:author="Alexis PAIN" w:date="2021-06-25T15:59:00Z">
+      <w:ins w:id="63" w:author="Alexis PAIN" w:date="2021-06-25T15:59:00Z">
         <w:r>
           <w:rPr>
             <w:lang w:val="en-US"/>
@@ -2367,13 +2916,41 @@
         <w:rPr>
           <w:lang w:val="en-US"/>
         </w:rPr>
-        <w:t>Implement correctly the algor</w:t>
-      </w:r>
-      <w:r>
-        <w:rPr>
-          <w:lang w:val="en-US"/>
-        </w:rPr>
-        <w:t>ithm that you want to advantage.</w:t>
+        <w:t xml:space="preserve">Implement </w:t>
+      </w:r>
+      <w:del w:id="64" w:author="Julien EHRHART" w:date="2021-07-05T16:53:00Z">
+        <w:r>
+          <w:rPr>
+            <w:lang w:val="en-US"/>
+          </w:rPr>
+          <w:delText xml:space="preserve">correctly </w:delText>
+        </w:r>
+      </w:del>
+      <w:r>
+        <w:rPr>
+          <w:lang w:val="en-US"/>
+        </w:rPr>
+        <w:t>the algor</w:t>
+      </w:r>
+      <w:r>
+        <w:rPr>
+          <w:lang w:val="en-US"/>
+        </w:rPr>
+        <w:t>ithm that you want to advantage</w:t>
+      </w:r>
+      <w:ins w:id="65" w:author="Julien EHRHART" w:date="2021-07-05T16:53:00Z">
+        <w:r>
+          <w:rPr>
+            <w:lang w:val="en-US"/>
+          </w:rPr>
+          <w:t xml:space="preserve"> correctly</w:t>
+        </w:r>
+      </w:ins>
+      <w:r>
+        <w:rPr>
+          <w:lang w:val="en-US"/>
+        </w:rPr>
+        <w:t>.</w:t>
       </w:r>
     </w:p>
     <w:p>
@@ -2451,7 +3028,21 @@
         <w:rPr>
           <w:lang w:val="en-US"/>
         </w:rPr>
-        <w:t>Maintain, over the time, the different implementati</w:t>
+        <w:t>Maintain, over t</w:t>
+      </w:r>
+      <w:del w:id="66" w:author="Julien EHRHART" w:date="2021-07-05T16:53:00Z">
+        <w:r>
+          <w:rPr>
+            <w:lang w:val="en-US"/>
+          </w:rPr>
+          <w:delText>he t</w:delText>
+        </w:r>
+      </w:del>
+      <w:r>
+        <w:rPr>
+          <w:lang w:val="en-US"/>
+        </w:rPr>
+        <w:t>ime, the different implementati</w:t>
       </w:r>
       <w:r>
         <w:rPr>
@@ -2472,7 +3063,7 @@
         </w:rPr>
       </w:pPr>
       <w:proofErr w:type="gramStart"/>
-      <w:ins w:id="13" w:author="Dominique RIGHETTO" w:date="2021-06-26T09:18:00Z">
+      <w:ins w:id="67" w:author="Dominique RIGHETTO" w:date="2021-06-26T09:18:00Z">
         <w:r>
           <w:rPr>
             <w:lang w:val="en-US"/>
@@ -2487,7 +3078,7 @@
           <w:t xml:space="preserve"> by </w:t>
         </w:r>
       </w:ins>
-      <w:ins w:id="14" w:author="Dominique RIGHETTO" w:date="2021-06-26T09:17:00Z">
+      <w:ins w:id="68" w:author="Dominique RIGHETTO" w:date="2021-06-26T09:17:00Z">
         <w:r>
           <w:rPr>
             <w:lang w:val="en-US"/>
@@ -2495,9 +3086,9 @@
           <w:t>p</w:t>
         </w:r>
       </w:ins>
-      <w:commentRangeStart w:id="15"/>
-      <w:commentRangeStart w:id="16"/>
-      <w:del w:id="17" w:author="Dominique RIGHETTO" w:date="2021-06-26T09:17:00Z">
+      <w:commentRangeStart w:id="69"/>
+      <w:commentRangeStart w:id="70"/>
+      <w:del w:id="71" w:author="Dominique RIGHETTO" w:date="2021-06-26T09:17:00Z">
         <w:r>
           <w:rPr>
             <w:lang w:val="en-US"/>
@@ -2511,7 +3102,7 @@
         </w:rPr>
         <w:t>eople having the required skills/experience</w:t>
       </w:r>
-      <w:del w:id="18" w:author="Dominique RIGHETTO" w:date="2021-06-26T09:18:00Z">
+      <w:del w:id="72" w:author="Dominique RIGHETTO" w:date="2021-06-26T09:18:00Z">
         <w:r>
           <w:rPr>
             <w:lang w:val="en-US"/>
@@ -2519,7 +3110,7 @@
           <w:delText xml:space="preserve"> implement</w:delText>
         </w:r>
       </w:del>
-      <w:ins w:id="19" w:author="Dominique RIGHETTO" w:date="2021-06-26T09:17:00Z">
+      <w:ins w:id="73" w:author="Dominique RIGHETTO" w:date="2021-06-26T09:17:00Z">
         <w:r>
           <w:rPr>
             <w:lang w:val="en-US"/>
@@ -2527,29 +3118,29 @@
           <w:t>.</w:t>
         </w:r>
       </w:ins>
-      <w:del w:id="20" w:author="Dominique RIGHETTO" w:date="2021-06-26T09:17:00Z">
+      <w:del w:id="74" w:author="Dominique RIGHETTO" w:date="2021-06-26T09:17:00Z">
         <w:r>
           <w:rPr>
             <w:lang w:val="en-US"/>
           </w:rPr>
           <w:delText xml:space="preserve"> it</w:delText>
         </w:r>
-        <w:commentRangeEnd w:id="15"/>
+        <w:commentRangeEnd w:id="69"/>
         <w:r>
           <w:rPr>
             <w:rStyle w:val="CommentReference"/>
           </w:rPr>
-          <w:commentReference w:id="15"/>
+          <w:commentReference w:id="69"/>
         </w:r>
       </w:del>
-      <w:commentRangeEnd w:id="16"/>
+      <w:commentRangeEnd w:id="70"/>
       <w:r>
         <w:rPr>
           <w:rStyle w:val="CommentReference"/>
         </w:rPr>
-        <w:commentReference w:id="16"/>
-      </w:r>
-      <w:del w:id="21" w:author="Dominique RIGHETTO" w:date="2021-06-26T09:17:00Z">
+        <w:commentReference w:id="70"/>
+      </w:r>
+      <w:del w:id="75" w:author="Dominique RIGHETTO" w:date="2021-06-26T09:17:00Z">
         <w:r>
           <w:rPr>
             <w:lang w:val="en-US"/>
@@ -2698,14 +3289,51 @@
     <w:p>
       <w:pPr>
         <w:rPr>
-          <w:lang w:val="en-US"/>
-        </w:rPr>
-      </w:pPr>
-      <w:r>
-        <w:rPr>
-          <w:lang w:val="en-US"/>
-        </w:rPr>
-        <w:t>The RFC recommended to browser provider to not implement cryptographic functions themselves but instead leverage industry-recognized modules. It is true that here we are in “</w:t>
+          <w:ins w:id="76" w:author="Dominique RIGHETTO" w:date="2021-07-23T09:33:00Z"/>
+          <w:lang w:val="en-US"/>
+        </w:rPr>
+      </w:pPr>
+      <w:r>
+        <w:rPr>
+          <w:lang w:val="en-US"/>
+        </w:rPr>
+        <w:t>The RFC recommended to browser provider</w:t>
+      </w:r>
+      <w:ins w:id="77" w:author="Julien EHRHART" w:date="2021-07-05T16:53:00Z">
+        <w:r>
+          <w:rPr>
+            <w:lang w:val="en-US"/>
+          </w:rPr>
+          <w:t>s</w:t>
+        </w:r>
+      </w:ins>
+      <w:r>
+        <w:rPr>
+          <w:lang w:val="en-US"/>
+        </w:rPr>
+        <w:t xml:space="preserve"> </w:t>
+      </w:r>
+      <w:ins w:id="78" w:author="Julien EHRHART" w:date="2021-07-05T16:54:00Z">
+        <w:r>
+          <w:rPr>
+            <w:lang w:val="en-US"/>
+          </w:rPr>
+          <w:t>not to</w:t>
+        </w:r>
+      </w:ins>
+      <w:del w:id="79" w:author="Julien EHRHART" w:date="2021-07-05T16:54:00Z">
+        <w:r>
+          <w:rPr>
+            <w:lang w:val="en-US"/>
+          </w:rPr>
+          <w:delText>to not</w:delText>
+        </w:r>
+      </w:del>
+      <w:r>
+        <w:rPr>
+          <w:lang w:val="en-US"/>
+        </w:rPr>
+        <w:t xml:space="preserve"> implement cryptographic functions themselves but instead leverage industry-recognized modules. It is true that here we are in “</w:t>
       </w:r>
       <w:proofErr w:type="spellStart"/>
       <w:r>
@@ -2746,7 +3374,21 @@
         <w:rPr>
           <w:lang w:val="en-US"/>
         </w:rPr>
-        <w:t xml:space="preserve">browser that delegate </w:t>
+        <w:t>browser that delegate</w:t>
+      </w:r>
+      <w:ins w:id="80" w:author="Julien EHRHART" w:date="2021-07-05T16:54:00Z">
+        <w:r>
+          <w:rPr>
+            <w:lang w:val="en-US"/>
+          </w:rPr>
+          <w:t>s</w:t>
+        </w:r>
+      </w:ins>
+      <w:r>
+        <w:rPr>
+          <w:lang w:val="en-US"/>
+        </w:rPr>
+        <w:t xml:space="preserve"> </w:t>
       </w:r>
       <w:r>
         <w:rPr>
@@ -2775,6 +3417,153 @@
     </w:p>
     <w:p>
       <w:pPr>
+        <w:rPr>
+          <w:ins w:id="81" w:author="Dominique RIGHETTO" w:date="2021-07-23T09:38:00Z"/>
+          <w:lang w:val="en-US"/>
+        </w:rPr>
+        <w:pPrChange w:id="82" w:author="Dominique RIGHETTO" w:date="2021-07-23T09:38:00Z">
+          <w:pPr/>
+        </w:pPrChange>
+      </w:pPr>
+      <w:ins w:id="83" w:author="Dominique RIGHETTO" w:date="2021-07-23T09:42:00Z">
+        <w:r>
+          <w:rPr>
+            <w:lang w:val="en-US"/>
+          </w:rPr>
+          <w:t>In addition</w:t>
+        </w:r>
+      </w:ins>
+      <w:ins w:id="84" w:author="Dominique RIGHETTO" w:date="2021-07-23T09:34:00Z">
+        <w:r>
+          <w:rPr>
+            <w:lang w:val="en-US"/>
+          </w:rPr>
+          <w:t xml:space="preserve">, using </w:t>
+        </w:r>
+        <w:r>
+          <w:rPr>
+            <w:lang w:val="en-US"/>
+          </w:rPr>
+          <w:t>Web Cryptography API</w:t>
+        </w:r>
+        <w:r>
+          <w:rPr>
+            <w:lang w:val="en-US"/>
+          </w:rPr>
+          <w:t xml:space="preserve"> bring the following </w:t>
+        </w:r>
+      </w:ins>
+      <w:ins w:id="85" w:author="Dominique RIGHETTO" w:date="2021-07-23T09:38:00Z">
+        <w:r>
+          <w:rPr>
+            <w:lang w:val="en-US"/>
+          </w:rPr>
+          <w:t>benefits:</w:t>
+        </w:r>
+      </w:ins>
+    </w:p>
+    <w:p>
+      <w:pPr>
+        <w:pStyle w:val="ListParagraph"/>
+        <w:numPr>
+          <w:ilvl w:val="0"/>
+          <w:numId w:val="22"/>
+        </w:numPr>
+        <w:rPr>
+          <w:ins w:id="86" w:author="Dominique RIGHETTO" w:date="2021-07-23T09:34:00Z"/>
+          <w:lang w:val="en-US"/>
+          <w:rPrChange w:id="87" w:author="Dominique RIGHETTO" w:date="2021-07-23T09:38:00Z">
+            <w:rPr>
+              <w:ins w:id="88" w:author="Dominique RIGHETTO" w:date="2021-07-23T09:34:00Z"/>
+              <w:lang w:val="en-US"/>
+            </w:rPr>
+          </w:rPrChange>
+        </w:rPr>
+        <w:pPrChange w:id="89" w:author="Dominique RIGHETTO" w:date="2021-07-23T09:38:00Z">
+          <w:pPr/>
+        </w:pPrChange>
+      </w:pPr>
+      <w:ins w:id="90" w:author="Dominique RIGHETTO" w:date="2021-07-23T09:34:00Z">
+        <w:r>
+          <w:rPr>
+            <w:lang w:val="en-US"/>
+            <w:rPrChange w:id="91" w:author="Dominique RIGHETTO" w:date="2021-07-23T09:38:00Z">
+              <w:rPr>
+                <w:lang w:val="en-US"/>
+              </w:rPr>
+            </w:rPrChange>
+          </w:rPr>
+          <w:t>Made “supply chain attack” harder against you application.</w:t>
+        </w:r>
+      </w:ins>
+      <w:ins w:id="92" w:author="Dominique RIGHETTO" w:date="2021-07-23T09:38:00Z">
+        <w:r>
+          <w:rPr>
+            <w:lang w:val="en-US"/>
+            <w:rPrChange w:id="93" w:author="Dominique RIGHETTO" w:date="2021-07-23T09:38:00Z">
+              <w:rPr>
+                <w:lang w:val="en-US"/>
+              </w:rPr>
+            </w:rPrChange>
+          </w:rPr>
+          <w:t xml:space="preserve"> [26]</w:t>
+        </w:r>
+      </w:ins>
+    </w:p>
+    <w:p>
+      <w:pPr>
+        <w:pStyle w:val="ListParagraph"/>
+        <w:numPr>
+          <w:ilvl w:val="0"/>
+          <w:numId w:val="21"/>
+        </w:numPr>
+        <w:rPr>
+          <w:lang w:val="en-US"/>
+          <w:rPrChange w:id="94" w:author="Dominique RIGHETTO" w:date="2021-07-23T09:34:00Z">
+            <w:rPr>
+              <w:lang w:val="en-US"/>
+            </w:rPr>
+          </w:rPrChange>
+        </w:rPr>
+        <w:pPrChange w:id="95" w:author="Dominique RIGHETTO" w:date="2021-07-23T09:34:00Z">
+          <w:pPr/>
+        </w:pPrChange>
+      </w:pPr>
+      <w:ins w:id="96" w:author="Dominique RIGHETTO" w:date="2021-07-23T09:35:00Z">
+        <w:r>
+          <w:rPr>
+            <w:lang w:val="en-US"/>
+          </w:rPr>
+          <w:t>Bring better performance</w:t>
+        </w:r>
+      </w:ins>
+      <w:ins w:id="97" w:author="Dominique RIGHETTO" w:date="2021-07-23T09:42:00Z">
+        <w:r>
+          <w:rPr>
+            <w:lang w:val="en-US"/>
+          </w:rPr>
+          <w:t xml:space="preserve"> for cryptographic processing</w:t>
+        </w:r>
+      </w:ins>
+      <w:ins w:id="98" w:author="Dominique RIGHETTO" w:date="2021-07-23T09:35:00Z">
+        <w:r>
+          <w:rPr>
+            <w:lang w:val="en-US"/>
+          </w:rPr>
+          <w:t>.</w:t>
+        </w:r>
+      </w:ins>
+      <w:ins w:id="99" w:author="Dominique RIGHETTO" w:date="2021-07-23T09:38:00Z">
+        <w:r>
+          <w:rPr>
+            <w:lang w:val="en-US"/>
+          </w:rPr>
+          <w:t xml:space="preserve"> [27]</w:t>
+        </w:r>
+      </w:ins>
+    </w:p>
+    <w:p>
+      <w:pPr>
         <w:pStyle w:val="Heading1"/>
         <w:rPr>
           <w:lang w:val="en-US"/>
@@ -2817,7 +3606,7 @@
         </w:rPr>
         <w:t xml:space="preserve">, you will not need </w:t>
       </w:r>
-      <w:del w:id="22" w:author="Alexis PAIN" w:date="2021-06-25T16:02:00Z">
+      <w:del w:id="100" w:author="Alexis PAIN" w:date="2021-06-25T16:02:00Z">
         <w:r>
           <w:rPr>
             <w:lang w:val="en-US"/>
@@ -2831,7 +3620,7 @@
           <w:delText>more</w:delText>
         </w:r>
       </w:del>
-      <w:ins w:id="23" w:author="Alexis PAIN" w:date="2021-06-25T16:02:00Z">
+      <w:ins w:id="101" w:author="Alexis PAIN" w:date="2021-06-25T16:02:00Z">
         <w:r>
           <w:rPr>
             <w:lang w:val="en-US"/>
@@ -2857,7 +3646,65 @@
         <w:rPr>
           <w:lang w:val="en-US"/>
         </w:rPr>
-        <w:t xml:space="preserve"> via the auto-update feature of the each browser. Most of them have now such a feature to keep them up-to-date.</w:t>
+        <w:t xml:space="preserve"> via the auto-update feature of </w:t>
+      </w:r>
+      <w:del w:id="102" w:author="Julien EHRHART" w:date="2021-07-05T16:54:00Z">
+        <w:r>
+          <w:rPr>
+            <w:lang w:val="en-US"/>
+          </w:rPr>
+          <w:delText xml:space="preserve">the </w:delText>
+        </w:r>
+      </w:del>
+      <w:r>
+        <w:rPr>
+          <w:lang w:val="en-US"/>
+        </w:rPr>
+        <w:t xml:space="preserve">each browser. Most of them </w:t>
+      </w:r>
+      <w:ins w:id="103" w:author="Julien EHRHART" w:date="2021-07-05T16:54:00Z">
+        <w:r>
+          <w:rPr>
+            <w:lang w:val="en-US"/>
+          </w:rPr>
+          <w:t>now have</w:t>
+        </w:r>
+      </w:ins>
+      <w:del w:id="104" w:author="Julien EHRHART" w:date="2021-07-05T16:54:00Z">
+        <w:r>
+          <w:rPr>
+            <w:lang w:val="en-US"/>
+          </w:rPr>
+          <w:delText>have now</w:delText>
+        </w:r>
+      </w:del>
+      <w:r>
+        <w:rPr>
+          <w:lang w:val="en-US"/>
+        </w:rPr>
+        <w:t xml:space="preserve"> such a feature to keep them up</w:t>
+      </w:r>
+      <w:ins w:id="105" w:author="Julien EHRHART" w:date="2021-07-05T16:54:00Z">
+        <w:r>
+          <w:rPr>
+            <w:lang w:val="en-US"/>
+          </w:rPr>
+          <w:t xml:space="preserve"> to </w:t>
+        </w:r>
+      </w:ins>
+      <w:del w:id="106" w:author="Julien EHRHART" w:date="2021-07-05T16:54:00Z">
+        <w:r>
+          <w:rPr>
+            <w:lang w:val="en-US"/>
+          </w:rPr>
+          <w:delText>-to-</w:delText>
+        </w:r>
+      </w:del>
+      <w:r>
+        <w:rPr>
+          <w:lang w:val="en-US"/>
+        </w:rPr>
+        <w:t>date.</w:t>
       </w:r>
     </w:p>
     <w:p>
@@ -2872,7 +3719,7 @@
         </w:rPr>
         <w:t>To be honest a second, let us agree that entity like Google/Mozilla/Microsoft/Apple are better at cryptography/patch management tha</w:t>
       </w:r>
-      <w:del w:id="24" w:author="Alexis PAIN" w:date="2021-06-25T16:04:00Z">
+      <w:del w:id="107" w:author="Alexis PAIN" w:date="2021-06-25T16:04:00Z">
         <w:r>
           <w:rPr>
             <w:lang w:val="en-US"/>
@@ -2880,7 +3727,7 @@
           <w:delText>t</w:delText>
         </w:r>
       </w:del>
-      <w:ins w:id="25" w:author="Alexis PAIN" w:date="2021-06-25T16:04:00Z">
+      <w:ins w:id="108" w:author="Alexis PAIN" w:date="2021-06-25T16:04:00Z">
         <w:r>
           <w:rPr>
             <w:lang w:val="en-US"/>
@@ -2929,11 +3776,27 @@
           <w:lang w:val="en-US"/>
         </w:rPr>
       </w:pPr>
-      <w:r>
-        <w:rPr>
-          <w:lang w:val="en-US"/>
-        </w:rPr>
-        <w:t>On June 2021, it was the following [4]</w:t>
+      <w:ins w:id="109" w:author="Julien EHRHART" w:date="2021-07-05T16:54:00Z">
+        <w:r>
+          <w:rPr>
+            <w:lang w:val="en-US"/>
+          </w:rPr>
+          <w:t>I</w:t>
+        </w:r>
+      </w:ins>
+      <w:del w:id="110" w:author="Julien EHRHART" w:date="2021-07-05T16:54:00Z">
+        <w:r>
+          <w:rPr>
+            <w:lang w:val="en-US"/>
+          </w:rPr>
+          <w:delText>O</w:delText>
+        </w:r>
+      </w:del>
+      <w:r>
+        <w:rPr>
+          <w:lang w:val="en-US"/>
+        </w:rPr>
+        <w:t>n June 2021, it was the following [4]</w:t>
       </w:r>
     </w:p>
     <w:p>
@@ -3087,7 +3950,7 @@
         </w:rPr>
         <w:t xml:space="preserve"> an overview of the capabilities br</w:t>
       </w:r>
-      <w:ins w:id="26" w:author="Alexis PAIN" w:date="2021-06-25T16:08:00Z">
+      <w:ins w:id="111" w:author="Alexis PAIN" w:date="2021-06-25T16:08:00Z">
         <w:r>
           <w:rPr>
             <w:lang w:val="en-US"/>
@@ -3095,7 +3958,7 @@
           <w:t>ought</w:t>
         </w:r>
       </w:ins>
-      <w:ins w:id="27" w:author="Dominique RIGHETTO" w:date="2021-06-26T09:19:00Z">
+      <w:ins w:id="112" w:author="Dominique RIGHETTO" w:date="2021-06-26T09:19:00Z">
         <w:r>
           <w:rPr>
             <w:lang w:val="en-US"/>
@@ -3103,7 +3966,7 @@
           <w:t>,</w:t>
         </w:r>
       </w:ins>
-      <w:del w:id="28" w:author="Alexis PAIN" w:date="2021-06-25T16:07:00Z">
+      <w:del w:id="113" w:author="Alexis PAIN" w:date="2021-06-25T16:07:00Z">
         <w:r>
           <w:rPr>
             <w:lang w:val="en-US"/>
@@ -3117,7 +3980,7 @@
         </w:rPr>
         <w:t xml:space="preserve"> </w:t>
       </w:r>
-      <w:ins w:id="29" w:author="Dominique RIGHETTO" w:date="2021-06-26T09:19:00Z">
+      <w:ins w:id="114" w:author="Dominique RIGHETTO" w:date="2021-06-26T09:19:00Z">
         <w:r>
           <w:rPr>
             <w:lang w:val="en-US"/>
@@ -3131,15 +3994,15 @@
         </w:rPr>
         <w:t>by the Web Cryptography API</w:t>
       </w:r>
-      <w:del w:id="30" w:author="Dominique RIGHETTO" w:date="2021-06-26T09:19:00Z">
+      <w:del w:id="115" w:author="Dominique RIGHETTO" w:date="2021-06-26T09:19:00Z">
         <w:r>
           <w:rPr>
             <w:lang w:val="en-US"/>
           </w:rPr>
           <w:delText xml:space="preserve"> </w:delText>
         </w:r>
-        <w:commentRangeStart w:id="31"/>
-        <w:commentRangeStart w:id="32"/>
+        <w:commentRangeStart w:id="116"/>
+        <w:commentRangeStart w:id="117"/>
         <w:r>
           <w:rPr>
             <w:lang w:val="en-US"/>
@@ -3153,19 +4016,19 @@
         </w:rPr>
         <w:t xml:space="preserve"> </w:t>
       </w:r>
-      <w:commentRangeEnd w:id="31"/>
+      <w:commentRangeEnd w:id="116"/>
       <w:r>
         <w:rPr>
           <w:rStyle w:val="CommentReference"/>
         </w:rPr>
-        <w:commentReference w:id="31"/>
-      </w:r>
-      <w:commentRangeEnd w:id="32"/>
+        <w:commentReference w:id="116"/>
+      </w:r>
+      <w:commentRangeEnd w:id="117"/>
       <w:r>
         <w:rPr>
           <w:rStyle w:val="CommentReference"/>
         </w:rPr>
-        <w:commentReference w:id="32"/>
+        <w:commentReference w:id="117"/>
       </w:r>
       <w:r>
         <w:rPr>
@@ -3409,7 +4272,7 @@
             <w:pPr>
               <w:rPr>
                 <w:lang w:val="pt-PT"/>
-                <w:rPrChange w:id="33" w:author="Alexis PAIN" w:date="2021-06-25T15:52:00Z">
+                <w:rPrChange w:id="118" w:author="Alexis PAIN" w:date="2021-06-25T15:52:00Z">
                   <w:rPr>
                     <w:lang w:val="en-US"/>
                   </w:rPr>
@@ -3419,7 +4282,7 @@
             <w:r>
               <w:rPr>
                 <w:lang w:val="pt-PT"/>
-                <w:rPrChange w:id="34" w:author="Alexis PAIN" w:date="2021-06-25T15:52:00Z">
+                <w:rPrChange w:id="119" w:author="Alexis PAIN" w:date="2021-06-25T15:52:00Z">
                   <w:rPr>
                     <w:lang w:val="en-US"/>
                   </w:rPr>
@@ -3432,7 +4295,7 @@
             <w:pPr>
               <w:rPr>
                 <w:lang w:val="pt-PT"/>
-                <w:rPrChange w:id="35" w:author="Alexis PAIN" w:date="2021-06-25T15:52:00Z">
+                <w:rPrChange w:id="120" w:author="Alexis PAIN" w:date="2021-06-25T15:52:00Z">
                   <w:rPr>
                     <w:lang w:val="en-US"/>
                   </w:rPr>
@@ -3442,7 +4305,7 @@
             <w:r>
               <w:rPr>
                 <w:lang w:val="pt-PT"/>
-                <w:rPrChange w:id="36" w:author="Alexis PAIN" w:date="2021-06-25T15:52:00Z">
+                <w:rPrChange w:id="121" w:author="Alexis PAIN" w:date="2021-06-25T15:52:00Z">
                   <w:rPr>
                     <w:lang w:val="en-US"/>
                   </w:rPr>
@@ -3455,7 +4318,7 @@
             <w:pPr>
               <w:rPr>
                 <w:lang w:val="pt-PT"/>
-                <w:rPrChange w:id="37" w:author="Alexis PAIN" w:date="2021-06-25T15:52:00Z">
+                <w:rPrChange w:id="122" w:author="Alexis PAIN" w:date="2021-06-25T15:52:00Z">
                   <w:rPr>
                     <w:lang w:val="en-US"/>
                   </w:rPr>
@@ -3465,7 +4328,7 @@
             <w:r>
               <w:rPr>
                 <w:lang w:val="pt-PT"/>
-                <w:rPrChange w:id="38" w:author="Alexis PAIN" w:date="2021-06-25T15:52:00Z">
+                <w:rPrChange w:id="123" w:author="Alexis PAIN" w:date="2021-06-25T15:52:00Z">
                   <w:rPr>
                     <w:lang w:val="en-US"/>
                   </w:rPr>
@@ -3660,14 +4523,14 @@
           <w:p>
             <w:pPr>
               <w:rPr>
-                <w:rPrChange w:id="39" w:author="Dominique RIGHETTO" w:date="2021-06-26T09:15:00Z">
+                <w:rPrChange w:id="124" w:author="Dominique RIGHETTO" w:date="2021-07-23T09:23:00Z">
                   <w:rPr/>
                 </w:rPrChange>
               </w:rPr>
             </w:pPr>
             <w:r>
               <w:rPr>
-                <w:rPrChange w:id="40" w:author="Dominique RIGHETTO" w:date="2021-06-26T09:15:00Z">
+                <w:rPrChange w:id="125" w:author="Dominique RIGHETTO" w:date="2021-07-23T09:23:00Z">
                   <w:rPr/>
                 </w:rPrChange>
               </w:rPr>
@@ -3677,14 +4540,14 @@
           <w:p>
             <w:pPr>
               <w:rPr>
-                <w:rPrChange w:id="41" w:author="Dominique RIGHETTO" w:date="2021-06-26T09:15:00Z">
+                <w:rPrChange w:id="126" w:author="Dominique RIGHETTO" w:date="2021-07-23T09:23:00Z">
                   <w:rPr/>
                 </w:rPrChange>
               </w:rPr>
             </w:pPr>
             <w:r>
               <w:rPr>
-                <w:rPrChange w:id="42" w:author="Dominique RIGHETTO" w:date="2021-06-26T09:15:00Z">
+                <w:rPrChange w:id="127" w:author="Dominique RIGHETTO" w:date="2021-07-23T09:23:00Z">
                   <w:rPr/>
                 </w:rPrChange>
               </w:rPr>
@@ -3694,14 +4557,14 @@
           <w:p>
             <w:pPr>
               <w:rPr>
-                <w:rPrChange w:id="43" w:author="Dominique RIGHETTO" w:date="2021-06-26T09:15:00Z">
+                <w:rPrChange w:id="128" w:author="Dominique RIGHETTO" w:date="2021-07-23T09:23:00Z">
                   <w:rPr/>
                 </w:rPrChange>
               </w:rPr>
             </w:pPr>
             <w:r>
               <w:rPr>
-                <w:rPrChange w:id="44" w:author="Dominique RIGHETTO" w:date="2021-06-26T09:15:00Z">
+                <w:rPrChange w:id="129" w:author="Dominique RIGHETTO" w:date="2021-07-23T09:23:00Z">
                   <w:rPr/>
                 </w:rPrChange>
               </w:rPr>
@@ -3718,7 +4581,7 @@
           <w:p>
             <w:pPr>
               <w:rPr>
-                <w:rPrChange w:id="45" w:author="Dominique RIGHETTO" w:date="2021-06-26T09:15:00Z">
+                <w:rPrChange w:id="130" w:author="Dominique RIGHETTO" w:date="2021-07-23T09:23:00Z">
                   <w:rPr/>
                 </w:rPrChange>
               </w:rPr>
@@ -3755,7 +4618,7 @@
             <w:pPr>
               <w:rPr>
                 <w:lang w:val="pt-PT"/>
-                <w:rPrChange w:id="46" w:author="Alexis PAIN" w:date="2021-06-25T15:52:00Z">
+                <w:rPrChange w:id="131" w:author="Alexis PAIN" w:date="2021-06-25T15:52:00Z">
                   <w:rPr>
                     <w:lang w:val="en-US"/>
                   </w:rPr>
@@ -3765,7 +4628,7 @@
             <w:r>
               <w:rPr>
                 <w:lang w:val="pt-PT"/>
-                <w:rPrChange w:id="47" w:author="Alexis PAIN" w:date="2021-06-25T15:52:00Z">
+                <w:rPrChange w:id="132" w:author="Alexis PAIN" w:date="2021-06-25T15:52:00Z">
                   <w:rPr>
                     <w:lang w:val="en-US"/>
                   </w:rPr>
@@ -3778,7 +4641,7 @@
             <w:pPr>
               <w:rPr>
                 <w:lang w:val="pt-PT"/>
-                <w:rPrChange w:id="48" w:author="Alexis PAIN" w:date="2021-06-25T15:52:00Z">
+                <w:rPrChange w:id="133" w:author="Alexis PAIN" w:date="2021-06-25T15:52:00Z">
                   <w:rPr>
                     <w:lang w:val="en-US"/>
                   </w:rPr>
@@ -3788,7 +4651,7 @@
             <w:r>
               <w:rPr>
                 <w:lang w:val="pt-PT"/>
-                <w:rPrChange w:id="49" w:author="Alexis PAIN" w:date="2021-06-25T15:52:00Z">
+                <w:rPrChange w:id="134" w:author="Alexis PAIN" w:date="2021-06-25T15:52:00Z">
                   <w:rPr>
                     <w:lang w:val="en-US"/>
                   </w:rPr>
@@ -3801,7 +4664,7 @@
             <w:pPr>
               <w:rPr>
                 <w:lang w:val="pt-PT"/>
-                <w:rPrChange w:id="50" w:author="Alexis PAIN" w:date="2021-06-25T15:52:00Z">
+                <w:rPrChange w:id="135" w:author="Alexis PAIN" w:date="2021-06-25T15:52:00Z">
                   <w:rPr>
                     <w:lang w:val="en-US"/>
                   </w:rPr>
@@ -3811,7 +4674,7 @@
             <w:r>
               <w:rPr>
                 <w:lang w:val="pt-PT"/>
-                <w:rPrChange w:id="51" w:author="Alexis PAIN" w:date="2021-06-25T15:52:00Z">
+                <w:rPrChange w:id="136" w:author="Alexis PAIN" w:date="2021-06-25T15:52:00Z">
                   <w:rPr>
                     <w:lang w:val="en-US"/>
                   </w:rPr>
@@ -3831,7 +4694,7 @@
             <w:pPr>
               <w:rPr>
                 <w:lang w:val="pt-PT"/>
-                <w:rPrChange w:id="52" w:author="Alexis PAIN" w:date="2021-06-25T15:52:00Z">
+                <w:rPrChange w:id="137" w:author="Alexis PAIN" w:date="2021-06-25T15:52:00Z">
                   <w:rPr>
                     <w:lang w:val="en-US"/>
                   </w:rPr>
@@ -3977,14 +4840,14 @@
           <w:p>
             <w:pPr>
               <w:rPr>
-                <w:rPrChange w:id="53" w:author="Dominique RIGHETTO" w:date="2021-06-26T09:15:00Z">
+                <w:rPrChange w:id="138" w:author="Dominique RIGHETTO" w:date="2021-07-23T09:23:00Z">
                   <w:rPr/>
                 </w:rPrChange>
               </w:rPr>
             </w:pPr>
             <w:r>
               <w:rPr>
-                <w:rPrChange w:id="54" w:author="Dominique RIGHETTO" w:date="2021-06-26T09:15:00Z">
+                <w:rPrChange w:id="139" w:author="Dominique RIGHETTO" w:date="2021-07-23T09:23:00Z">
                   <w:rPr/>
                 </w:rPrChange>
               </w:rPr>
@@ -3994,14 +4857,14 @@
           <w:p>
             <w:pPr>
               <w:rPr>
-                <w:rPrChange w:id="55" w:author="Dominique RIGHETTO" w:date="2021-06-26T09:15:00Z">
+                <w:rPrChange w:id="140" w:author="Dominique RIGHETTO" w:date="2021-07-23T09:23:00Z">
                   <w:rPr/>
                 </w:rPrChange>
               </w:rPr>
             </w:pPr>
             <w:r>
               <w:rPr>
-                <w:rPrChange w:id="56" w:author="Dominique RIGHETTO" w:date="2021-06-26T09:15:00Z">
+                <w:rPrChange w:id="141" w:author="Dominique RIGHETTO" w:date="2021-07-23T09:23:00Z">
                   <w:rPr/>
                 </w:rPrChange>
               </w:rPr>
@@ -4011,14 +4874,14 @@
           <w:p>
             <w:pPr>
               <w:rPr>
-                <w:rPrChange w:id="57" w:author="Dominique RIGHETTO" w:date="2021-06-26T09:15:00Z">
+                <w:rPrChange w:id="142" w:author="Dominique RIGHETTO" w:date="2021-07-23T09:23:00Z">
                   <w:rPr/>
                 </w:rPrChange>
               </w:rPr>
             </w:pPr>
             <w:r>
               <w:rPr>
-                <w:rPrChange w:id="58" w:author="Dominique RIGHETTO" w:date="2021-06-26T09:15:00Z">
+                <w:rPrChange w:id="143" w:author="Dominique RIGHETTO" w:date="2021-07-23T09:23:00Z">
                   <w:rPr/>
                 </w:rPrChange>
               </w:rPr>
@@ -4035,7 +4898,7 @@
           <w:p>
             <w:pPr>
               <w:rPr>
-                <w:rPrChange w:id="59" w:author="Dominique RIGHETTO" w:date="2021-06-26T09:15:00Z">
+                <w:rPrChange w:id="144" w:author="Dominique RIGHETTO" w:date="2021-07-23T09:23:00Z">
                   <w:rPr/>
                 </w:rPrChange>
               </w:rPr>
@@ -4204,7 +5067,7 @@
             <w:pPr>
               <w:rPr>
                 <w:lang w:val="pt-PT"/>
-                <w:rPrChange w:id="60" w:author="Alexis PAIN" w:date="2021-06-25T15:52:00Z">
+                <w:rPrChange w:id="145" w:author="Alexis PAIN" w:date="2021-06-25T15:52:00Z">
                   <w:rPr>
                     <w:lang w:val="en-US"/>
                   </w:rPr>
@@ -4214,7 +5077,7 @@
             <w:r>
               <w:rPr>
                 <w:lang w:val="pt-PT"/>
-                <w:rPrChange w:id="61" w:author="Alexis PAIN" w:date="2021-06-25T15:52:00Z">
+                <w:rPrChange w:id="146" w:author="Alexis PAIN" w:date="2021-06-25T15:52:00Z">
                   <w:rPr>
                     <w:lang w:val="en-US"/>
                   </w:rPr>
@@ -4227,7 +5090,7 @@
             <w:pPr>
               <w:rPr>
                 <w:lang w:val="pt-PT"/>
-                <w:rPrChange w:id="62" w:author="Alexis PAIN" w:date="2021-06-25T15:52:00Z">
+                <w:rPrChange w:id="147" w:author="Alexis PAIN" w:date="2021-06-25T15:52:00Z">
                   <w:rPr>
                     <w:lang w:val="en-US"/>
                   </w:rPr>
@@ -4237,7 +5100,7 @@
             <w:r>
               <w:rPr>
                 <w:lang w:val="pt-PT"/>
-                <w:rPrChange w:id="63" w:author="Alexis PAIN" w:date="2021-06-25T15:52:00Z">
+                <w:rPrChange w:id="148" w:author="Alexis PAIN" w:date="2021-06-25T15:52:00Z">
                   <w:rPr>
                     <w:lang w:val="en-US"/>
                   </w:rPr>
@@ -4250,7 +5113,7 @@
             <w:pPr>
               <w:rPr>
                 <w:lang w:val="pt-PT"/>
-                <w:rPrChange w:id="64" w:author="Alexis PAIN" w:date="2021-06-25T15:52:00Z">
+                <w:rPrChange w:id="149" w:author="Alexis PAIN" w:date="2021-06-25T15:52:00Z">
                   <w:rPr>
                     <w:lang w:val="en-US"/>
                   </w:rPr>
@@ -4260,7 +5123,7 @@
             <w:r>
               <w:rPr>
                 <w:lang w:val="pt-PT"/>
-                <w:rPrChange w:id="65" w:author="Alexis PAIN" w:date="2021-06-25T15:52:00Z">
+                <w:rPrChange w:id="150" w:author="Alexis PAIN" w:date="2021-06-25T15:52:00Z">
                   <w:rPr>
                     <w:lang w:val="en-US"/>
                   </w:rPr>
@@ -4484,27 +5347,14 @@
       <w:r>
         <w:t xml:space="preserve">Figure </w:t>
       </w:r>
-      <w:r>
-        <w:fldChar w:fldCharType="begin"/>
-      </w:r>
-      <w:r>
-        <w:instrText xml:space="preserve"> SEQ Figure \* ARABIC </w:instrText>
-      </w:r>
-      <w:r>
-        <w:fldChar w:fldCharType="separate"/>
-      </w:r>
-      <w:r>
-        <w:rPr>
-          <w:noProof/>
-        </w:rPr>
-        <w:t>4</w:t>
-      </w:r>
-      <w:r>
-        <w:rPr>
-          <w:noProof/>
-        </w:rPr>
-        <w:fldChar w:fldCharType="end"/>
-      </w:r>
+      <w:fldSimple w:instr=" SEQ Figure \* ARABIC ">
+        <w:r>
+          <w:rPr>
+            <w:noProof/>
+          </w:rPr>
+          <w:t>4</w:t>
+        </w:r>
+      </w:fldSimple>
       <w:r>
         <w:t>: File Figure03.png</w:t>
       </w:r>
@@ -4768,7 +5618,7 @@
         </w:rPr>
         <w:t>then ask to a friend or colleague with skills in the cryptographic field</w:t>
       </w:r>
-      <w:ins w:id="66" w:author="Dominique RIGHETTO" w:date="2021-06-26T09:20:00Z">
+      <w:ins w:id="151" w:author="Dominique RIGHETTO" w:date="2021-06-26T09:20:00Z">
         <w:r>
           <w:rPr>
             <w:lang w:val="en-US"/>
@@ -4776,15 +5626,15 @@
           <w:t>.</w:t>
         </w:r>
       </w:ins>
-      <w:del w:id="67" w:author="Dominique RIGHETTO" w:date="2021-06-26T09:20:00Z">
+      <w:del w:id="152" w:author="Dominique RIGHETTO" w:date="2021-06-26T09:20:00Z">
         <w:r>
           <w:rPr>
             <w:lang w:val="en-US"/>
           </w:rPr>
           <w:delText xml:space="preserve"> (</w:delText>
         </w:r>
-        <w:commentRangeStart w:id="68"/>
-        <w:commentRangeStart w:id="69"/>
+        <w:commentRangeStart w:id="153"/>
+        <w:commentRangeStart w:id="154"/>
         <w:r>
           <w:rPr>
             <w:lang w:val="en-US"/>
@@ -4833,19 +5683,19 @@
           </w:rPr>
           <w:delText>m</w:delText>
         </w:r>
-        <w:commentRangeEnd w:id="68"/>
+        <w:commentRangeEnd w:id="153"/>
         <w:r>
           <w:rPr>
             <w:rStyle w:val="CommentReference"/>
           </w:rPr>
-          <w:commentReference w:id="68"/>
-        </w:r>
-        <w:commentRangeEnd w:id="69"/>
+          <w:commentReference w:id="153"/>
+        </w:r>
+        <w:commentRangeEnd w:id="154"/>
         <w:r>
           <w:rPr>
             <w:rStyle w:val="CommentReference"/>
           </w:rPr>
-          <w:commentReference w:id="69"/>
+          <w:commentReference w:id="154"/>
         </w:r>
         <w:r>
           <w:rPr>
@@ -4884,43 +5734,81 @@
         </w:rPr>
         <w:t xml:space="preserve">titude when it comes to </w:t>
       </w:r>
-      <w:commentRangeStart w:id="70"/>
-      <w:commentRangeStart w:id="71"/>
-      <w:r>
-        <w:rPr>
-          <w:lang w:val="en-US"/>
-        </w:rPr>
-        <w:t>choose or correctly use</w:t>
-      </w:r>
+      <w:commentRangeStart w:id="156"/>
+      <w:commentRangeStart w:id="157"/>
+      <w:r>
+        <w:rPr>
+          <w:lang w:val="en-US"/>
+        </w:rPr>
+        <w:t>choos</w:t>
+      </w:r>
+      <w:ins w:id="158" w:author="Julien EHRHART" w:date="2021-07-05T16:54:00Z">
+        <w:r>
+          <w:rPr>
+            <w:lang w:val="en-US"/>
+          </w:rPr>
+          <w:t>ing</w:t>
+        </w:r>
+      </w:ins>
+      <w:del w:id="159" w:author="Julien EHRHART" w:date="2021-07-05T16:54:00Z">
+        <w:r>
+          <w:rPr>
+            <w:lang w:val="en-US"/>
+          </w:rPr>
+          <w:delText>e</w:delText>
+        </w:r>
+      </w:del>
+      <w:r>
+        <w:rPr>
+          <w:lang w:val="en-US"/>
+        </w:rPr>
+        <w:t xml:space="preserve"> or correctly us</w:t>
+      </w:r>
+      <w:ins w:id="160" w:author="Julien EHRHART" w:date="2021-07-05T16:54:00Z">
+        <w:r>
+          <w:rPr>
+            <w:lang w:val="en-US"/>
+          </w:rPr>
+          <w:t>ing</w:t>
+        </w:r>
+      </w:ins>
+      <w:del w:id="161" w:author="Julien EHRHART" w:date="2021-07-05T16:54:00Z">
+        <w:r>
+          <w:rPr>
+            <w:lang w:val="en-US"/>
+          </w:rPr>
+          <w:delText>e</w:delText>
+        </w:r>
+      </w:del>
       <w:r>
         <w:rPr>
           <w:lang w:val="en-US"/>
         </w:rPr>
         <w:t xml:space="preserve"> a cryptographic algorith</w:t>
       </w:r>
-      <w:del w:id="72" w:author="Dominique RIGHETTO" w:date="2021-06-26T09:20:00Z">
+      <w:del w:id="162" w:author="Dominique RIGHETTO" w:date="2021-06-26T09:20:00Z">
         <w:r>
           <w:rPr>
             <w:lang w:val="en-US"/>
           </w:rPr>
           <w:delText>m</w:delText>
         </w:r>
-        <w:commentRangeEnd w:id="70"/>
+        <w:commentRangeEnd w:id="156"/>
         <w:r>
           <w:rPr>
             <w:rStyle w:val="CommentReference"/>
           </w:rPr>
-          <w:commentReference w:id="70"/>
+          <w:commentReference w:id="156"/>
         </w:r>
       </w:del>
-      <w:commentRangeEnd w:id="71"/>
+      <w:commentRangeEnd w:id="157"/>
       <w:r>
         <w:rPr>
           <w:rStyle w:val="CommentReference"/>
         </w:rPr>
-        <w:commentReference w:id="71"/>
-      </w:r>
-      <w:del w:id="73" w:author="Dominique RIGHETTO" w:date="2021-06-26T09:20:00Z">
+        <w:commentReference w:id="157"/>
+      </w:r>
+      <w:del w:id="163" w:author="Dominique RIGHETTO" w:date="2021-06-26T09:20:00Z">
         <w:r>
           <w:rPr>
             <w:rFonts w:ascii="Wingdings" w:eastAsia="Wingdings" w:hAnsi="Wingdings" w:cs="Wingdings"/>
@@ -4935,7 +5823,7 @@
           <w:delText>.</w:delText>
         </w:r>
       </w:del>
-      <w:ins w:id="74" w:author="Dominique RIGHETTO" w:date="2021-06-26T09:20:00Z">
+      <w:ins w:id="164" w:author="Dominique RIGHETTO" w:date="2021-06-26T09:20:00Z">
         <w:r>
           <w:rPr>
             <w:lang w:val="en-US"/>
@@ -4945,7 +5833,7 @@
         <w:r>
           <w:rPr>
             <w:lang w:val="en-US"/>
-            <w:rPrChange w:id="75" w:author="Dominique RIGHETTO" w:date="2021-06-26T09:20:00Z">
+            <w:rPrChange w:id="165" w:author="Dominique RIGHETTO" w:date="2021-06-26T09:20:00Z">
               <w:rPr/>
             </w:rPrChange>
           </w:rPr>
@@ -5051,7 +5939,21 @@
         <w:rPr>
           <w:lang w:val="en-US"/>
         </w:rPr>
-        <w:t>nly set key usage consistent for the usage of the key</w:t>
+        <w:t>nly set key usage consistent</w:t>
+      </w:r>
+      <w:ins w:id="166" w:author="Julien EHRHART" w:date="2021-07-05T16:55:00Z">
+        <w:r>
+          <w:rPr>
+            <w:lang w:val="en-US"/>
+          </w:rPr>
+          <w:t>ly</w:t>
+        </w:r>
+      </w:ins>
+      <w:r>
+        <w:rPr>
+          <w:lang w:val="en-US"/>
+        </w:rPr>
+        <w:t xml:space="preserve"> for the usage of the key</w:t>
       </w:r>
       <w:r>
         <w:rPr>
@@ -5133,7 +6035,7 @@
           <w:numId w:val="17"/>
         </w:numPr>
         <w:rPr>
-          <w:ins w:id="76" w:author="Dominique RIGHETTO" w:date="2021-06-26T09:21:00Z"/>
+          <w:ins w:id="167" w:author="Dominique RIGHETTO" w:date="2021-06-26T09:21:00Z"/>
           <w:lang w:val="en-US"/>
         </w:rPr>
       </w:pPr>
@@ -5149,8 +6051,8 @@
         </w:rPr>
         <w:t xml:space="preserve"> </w:t>
       </w:r>
-      <w:commentRangeStart w:id="77"/>
-      <w:commentRangeStart w:id="78"/>
+      <w:commentRangeStart w:id="168"/>
+      <w:commentRangeStart w:id="169"/>
       <w:r>
         <w:rPr>
           <w:b/>
@@ -5164,19 +6066,19 @@
         </w:rPr>
         <w:t xml:space="preserve"> </w:t>
       </w:r>
-      <w:commentRangeEnd w:id="77"/>
+      <w:commentRangeEnd w:id="168"/>
       <w:r>
         <w:rPr>
           <w:rStyle w:val="CommentReference"/>
         </w:rPr>
-        <w:commentReference w:id="77"/>
-      </w:r>
-      <w:commentRangeEnd w:id="78"/>
+        <w:commentReference w:id="168"/>
+      </w:r>
+      <w:commentRangeEnd w:id="169"/>
       <w:r>
         <w:rPr>
           <w:rStyle w:val="CommentReference"/>
         </w:rPr>
-        <w:commentReference w:id="78"/>
+        <w:commentReference w:id="169"/>
       </w:r>
       <w:r>
         <w:rPr>
@@ -5224,7 +6126,7 @@
         </w:rPr>
         <w:t xml:space="preserve"> doubt set this parameter to false</w:t>
       </w:r>
-      <w:ins w:id="79" w:author="Dominique RIGHETTO" w:date="2021-06-26T09:22:00Z">
+      <w:ins w:id="170" w:author="Dominique RIGHETTO" w:date="2021-06-26T09:22:00Z">
         <w:r>
           <w:rPr>
             <w:lang w:val="en-US"/>
@@ -5232,7 +6134,7 @@
           <w:t>:</w:t>
         </w:r>
       </w:ins>
-      <w:del w:id="80" w:author="Dominique RIGHETTO" w:date="2021-06-26T09:22:00Z">
+      <w:del w:id="171" w:author="Dominique RIGHETTO" w:date="2021-06-26T09:22:00Z">
         <w:r>
           <w:rPr>
             <w:lang w:val="en-US"/>
@@ -5251,7 +6153,7 @@
         <w:rPr>
           <w:lang w:val="en-US"/>
         </w:rPr>
-        <w:pPrChange w:id="81" w:author="Dominique RIGHETTO" w:date="2021-06-26T09:21:00Z">
+        <w:pPrChange w:id="172" w:author="Dominique RIGHETTO" w:date="2021-06-26T09:21:00Z">
           <w:pPr>
             <w:pStyle w:val="ListParagraph"/>
             <w:numPr>
@@ -5261,7 +6163,7 @@
           </w:pPr>
         </w:pPrChange>
       </w:pPr>
-      <w:ins w:id="82" w:author="Dominique RIGHETTO" w:date="2021-06-26T09:22:00Z">
+      <w:ins w:id="173" w:author="Dominique RIGHETTO" w:date="2021-06-26T09:22:00Z">
         <w:r>
           <w:rPr>
             <w:lang w:val="en-US"/>
@@ -5269,7 +6171,7 @@
           <w:t>Affecting</w:t>
         </w:r>
       </w:ins>
-      <w:ins w:id="83" w:author="Dominique RIGHETTO" w:date="2021-06-26T09:21:00Z">
+      <w:ins w:id="174" w:author="Dominique RIGHETTO" w:date="2021-06-26T09:21:00Z">
         <w:r>
           <w:rPr>
             <w:lang w:val="en-US"/>
@@ -5280,7 +6182,7 @@
           <w:rPr>
             <w:b/>
             <w:lang w:val="en-US"/>
-            <w:rPrChange w:id="84" w:author="Dominique RIGHETTO" w:date="2021-06-26T09:22:00Z">
+            <w:rPrChange w:id="175" w:author="Dominique RIGHETTO" w:date="2021-06-26T09:22:00Z">
               <w:rPr>
                 <w:lang w:val="en-US"/>
               </w:rPr>
@@ -5310,7 +6212,7 @@
         <w:r>
           <w:rPr>
             <w:lang w:val="en-US"/>
-            <w:rPrChange w:id="85" w:author="Dominique RIGHETTO" w:date="2021-06-26T09:21:00Z">
+            <w:rPrChange w:id="176" w:author="Dominique RIGHETTO" w:date="2021-06-26T09:21:00Z">
               <w:rPr/>
             </w:rPrChange>
           </w:rPr>
@@ -5414,7 +6316,7 @@
         </w:rPr>
         <w:t xml:space="preserve"> function except if you </w:t>
       </w:r>
-      <w:del w:id="86" w:author="Alexis PAIN" w:date="2021-06-25T16:24:00Z">
+      <w:del w:id="177" w:author="Alexis PAIN" w:date="2021-06-25T16:24:00Z">
         <w:r>
           <w:rPr>
             <w:lang w:val="en-US"/>
@@ -5428,7 +6330,7 @@
         </w:rPr>
         <w:t xml:space="preserve">know </w:t>
       </w:r>
-      <w:ins w:id="87" w:author="Alexis PAIN" w:date="2021-06-25T16:24:00Z">
+      <w:ins w:id="178" w:author="Alexis PAIN" w:date="2021-06-25T16:24:00Z">
         <w:r>
           <w:rPr>
             <w:lang w:val="en-US"/>
@@ -5442,7 +6344,7 @@
         </w:rPr>
         <w:t>wh</w:t>
       </w:r>
-      <w:ins w:id="88" w:author="Alexis PAIN" w:date="2021-06-25T16:24:00Z">
+      <w:ins w:id="179" w:author="Alexis PAIN" w:date="2021-06-25T16:24:00Z">
         <w:r>
           <w:rPr>
             <w:lang w:val="en-US"/>
@@ -5450,7 +6352,7 @@
           <w:t>at</w:t>
         </w:r>
       </w:ins>
-      <w:del w:id="89" w:author="Alexis PAIN" w:date="2021-06-25T16:24:00Z">
+      <w:del w:id="180" w:author="Alexis PAIN" w:date="2021-06-25T16:24:00Z">
         <w:r>
           <w:rPr>
             <w:lang w:val="en-US"/>
@@ -5562,7 +6464,21 @@
         <w:rPr>
           <w:lang w:val="en-US"/>
         </w:rPr>
-        <w:t xml:space="preserve">) only expose metadata information to the JavaScript </w:t>
+        <w:t>) only expose</w:t>
+      </w:r>
+      <w:ins w:id="181" w:author="Julien EHRHART" w:date="2021-07-05T16:55:00Z">
+        <w:r>
+          <w:rPr>
+            <w:lang w:val="en-US"/>
+          </w:rPr>
+          <w:t>s</w:t>
+        </w:r>
+      </w:ins>
+      <w:r>
+        <w:rPr>
+          <w:lang w:val="en-US"/>
+        </w:rPr>
+        <w:t xml:space="preserve"> metadata information to the JavaScript </w:t>
       </w:r>
       <w:r>
         <w:rPr>
@@ -5574,7 +6490,21 @@
         <w:rPr>
           <w:lang w:val="en-US"/>
         </w:rPr>
-        <w:t xml:space="preserve"> like type, algorithm</w:t>
+        <w:t xml:space="preserve"> like t</w:t>
+      </w:r>
+      <w:ins w:id="182" w:author="Julien EHRHART" w:date="2021-07-05T16:55:00Z">
+        <w:r>
+          <w:rPr>
+            <w:lang w:val="en-US"/>
+          </w:rPr>
+          <w:t>he t</w:t>
+        </w:r>
+      </w:ins>
+      <w:r>
+        <w:rPr>
+          <w:lang w:val="en-US"/>
+        </w:rPr>
+        <w:t>ype, algorithm</w:t>
       </w:r>
       <w:r>
         <w:rPr>
@@ -5893,7 +6823,7 @@
         </w:rPr>
         <w:t>A question c</w:t>
       </w:r>
-      <w:ins w:id="90" w:author="Alexis PAIN" w:date="2021-06-25T16:27:00Z">
+      <w:ins w:id="183" w:author="Alexis PAIN" w:date="2021-06-25T16:27:00Z">
         <w:r>
           <w:rPr>
             <w:lang w:val="en-US"/>
@@ -5901,7 +6831,7 @@
           <w:t>o</w:t>
         </w:r>
       </w:ins>
-      <w:del w:id="91" w:author="Alexis PAIN" w:date="2021-06-25T16:27:00Z">
+      <w:del w:id="184" w:author="Alexis PAIN" w:date="2021-06-25T16:27:00Z">
         <w:r>
           <w:rPr>
             <w:lang w:val="en-US"/>
@@ -5915,7 +6845,7 @@
         </w:rPr>
         <w:t>me</w:t>
       </w:r>
-      <w:ins w:id="92" w:author="Alexis PAIN" w:date="2021-06-25T16:27:00Z">
+      <w:ins w:id="185" w:author="Alexis PAIN" w:date="2021-06-25T16:27:00Z">
         <w:r>
           <w:rPr>
             <w:lang w:val="en-US"/>
@@ -5979,7 +6909,7 @@
         </w:rPr>
         <w:t>Let</w:t>
       </w:r>
-      <w:ins w:id="93" w:author="Alexis PAIN" w:date="2021-06-25T16:27:00Z">
+      <w:ins w:id="186" w:author="Alexis PAIN" w:date="2021-06-25T16:27:00Z">
         <w:r>
           <w:rPr>
             <w:lang w:val="en-US"/>
@@ -5988,7 +6918,7 @@
         </w:r>
       </w:ins>
       <w:proofErr w:type="gramEnd"/>
-      <w:del w:id="94" w:author="Alexis PAIN" w:date="2021-06-25T16:27:00Z">
+      <w:del w:id="187" w:author="Alexis PAIN" w:date="2021-06-25T16:27:00Z">
         <w:r>
           <w:rPr>
             <w:lang w:val="en-US"/>
@@ -6324,7 +7254,21 @@
         <w:rPr>
           <w:lang w:val="en-US"/>
         </w:rPr>
-        <w:t xml:space="preserve"> that it use </w:t>
+        <w:t xml:space="preserve"> that it use</w:t>
+      </w:r>
+      <w:ins w:id="188" w:author="Julien EHRHART" w:date="2021-07-05T16:55:00Z">
+        <w:r>
+          <w:rPr>
+            <w:lang w:val="en-US"/>
+          </w:rPr>
+          <w:t>s</w:t>
+        </w:r>
+      </w:ins>
+      <w:r>
+        <w:rPr>
+          <w:lang w:val="en-US"/>
+        </w:rPr>
+        <w:t xml:space="preserve"> </w:t>
       </w:r>
       <w:proofErr w:type="spellStart"/>
       <w:r>
@@ -6621,7 +7565,35 @@
         <w:rPr>
           <w:lang w:val="en-US"/>
         </w:rPr>
-        <w:t xml:space="preserve">Same result </w:t>
+        <w:t xml:space="preserve">Same </w:t>
+      </w:r>
+      <w:proofErr w:type="spellStart"/>
+      <w:r>
+        <w:rPr>
+          <w:lang w:val="en-US"/>
+        </w:rPr>
+        <w:t>resul</w:t>
+      </w:r>
+      <w:ins w:id="189" w:author="Julien EHRHART" w:date="2021-07-05T16:55:00Z">
+        <w:r>
+          <w:rPr>
+            <w:lang w:val="en-US"/>
+          </w:rPr>
+          <w:t>t</w:t>
+        </w:r>
+      </w:ins>
+      <w:r>
+        <w:rPr>
+          <w:lang w:val="en-US"/>
+        </w:rPr>
+        <w:t>t</w:t>
+      </w:r>
+      <w:proofErr w:type="spellEnd"/>
+      <w:r>
+        <w:rPr>
+          <w:lang w:val="en-US"/>
+        </w:rPr>
+        <w:t xml:space="preserve"> </w:t>
       </w:r>
       <w:r>
         <w:rPr>
@@ -6688,7 +7660,28 @@
         <w:rPr>
           <w:lang w:val="en-US"/>
         </w:rPr>
-        <w:t xml:space="preserve">owsers implements protection </w:t>
+        <w:t>owsers implement</w:t>
+      </w:r>
+      <w:del w:id="190" w:author="Julien EHRHART" w:date="2021-07-05T16:55:00Z">
+        <w:r>
+          <w:rPr>
+            <w:lang w:val="en-US"/>
+          </w:rPr>
+          <w:delText>s</w:delText>
+        </w:r>
+      </w:del>
+      <w:r>
+        <w:rPr>
+          <w:lang w:val="en-US"/>
+        </w:rPr>
+        <w:t xml:space="preserve"> </w:t>
+      </w:r>
+      <w:proofErr w:type="gramStart"/>
+      <w:r>
+        <w:rPr>
+          <w:lang w:val="en-US"/>
+        </w:rPr>
+        <w:t xml:space="preserve">protection </w:t>
       </w:r>
       <w:r>
         <w:rPr>
@@ -6702,6 +7695,7 @@
         </w:rPr>
         <w:t>ing</w:t>
       </w:r>
+      <w:proofErr w:type="gramEnd"/>
       <w:r>
         <w:rPr>
           <w:lang w:val="en-US"/>
@@ -6925,9 +7919,9 @@
           <w:lang w:val="en-US"/>
         </w:rPr>
       </w:pPr>
-      <w:commentRangeStart w:id="95"/>
-      <w:commentRangeStart w:id="96"/>
-      <w:commentRangeStart w:id="97"/>
+      <w:commentRangeStart w:id="191"/>
+      <w:commentRangeStart w:id="192"/>
+      <w:commentRangeStart w:id="193"/>
       <w:r>
         <w:rPr>
           <w:i w:val="0"/>
@@ -6950,7 +7944,7 @@
         </w:rPr>
         <w:t>xample of limitation implemented</w:t>
       </w:r>
-      <w:ins w:id="98" w:author="Dominique RIGHETTO" w:date="2021-06-26T09:23:00Z">
+      <w:ins w:id="194" w:author="Dominique RIGHETTO" w:date="2021-06-26T09:23:00Z">
         <w:r>
           <w:rPr>
             <w:i w:val="0"/>
@@ -6963,7 +7957,7 @@
           <w:t>.</w:t>
         </w:r>
       </w:ins>
-      <w:del w:id="99" w:author="Dominique RIGHETTO" w:date="2021-06-26T09:23:00Z">
+      <w:del w:id="195" w:author="Dominique RIGHETTO" w:date="2021-06-26T09:23:00Z">
         <w:r>
           <w:rPr>
             <w:i w:val="0"/>
@@ -6987,7 +7981,7 @@
         </w:rPr>
         <w:t xml:space="preserve"> </w:t>
       </w:r>
-      <w:del w:id="100" w:author="Dominique RIGHETTO" w:date="2021-06-26T09:23:00Z">
+      <w:del w:id="196" w:author="Dominique RIGHETTO" w:date="2021-06-26T09:23:00Z">
         <w:r>
           <w:rPr>
             <w:i w:val="0"/>
@@ -7011,7 +8005,7 @@
           <w:delText xml:space="preserve"> </w:delText>
         </w:r>
       </w:del>
-      <w:ins w:id="101" w:author="Dominique RIGHETTO" w:date="2021-06-26T09:23:00Z">
+      <w:ins w:id="197" w:author="Dominique RIGHETTO" w:date="2021-06-26T09:23:00Z">
         <w:r>
           <w:rPr>
             <w:i w:val="0"/>
@@ -7021,29 +8015,7 @@
             <w:szCs w:val="22"/>
             <w:lang w:val="en-US"/>
           </w:rPr>
-          <w:t>H</w:t>
-        </w:r>
-        <w:r>
-          <w:rPr>
-            <w:i w:val="0"/>
-            <w:iCs w:val="0"/>
-            <w:color w:val="auto"/>
-            <w:sz w:val="22"/>
-            <w:szCs w:val="22"/>
-            <w:lang w:val="en-US"/>
-          </w:rPr>
-          <w:t>ere</w:t>
-        </w:r>
-        <w:r>
-          <w:rPr>
-            <w:i w:val="0"/>
-            <w:iCs w:val="0"/>
-            <w:color w:val="auto"/>
-            <w:sz w:val="22"/>
-            <w:szCs w:val="22"/>
-            <w:lang w:val="en-US"/>
-          </w:rPr>
-          <w:t>,</w:t>
+          <w:t>Here,</w:t>
         </w:r>
         <w:r>
           <w:rPr>
@@ -7184,7 +8156,7 @@
         </w:rPr>
         <w:t xml:space="preserve"> pair</w:t>
       </w:r>
-      <w:ins w:id="102" w:author="Dominique RIGHETTO" w:date="2021-06-26T09:23:00Z">
+      <w:ins w:id="198" w:author="Dominique RIGHETTO" w:date="2021-06-26T09:23:00Z">
         <w:r>
           <w:rPr>
             <w:i w:val="0"/>
@@ -7197,7 +8169,7 @@
           <w:t xml:space="preserve">. </w:t>
         </w:r>
       </w:ins>
-      <w:del w:id="103" w:author="Dominique RIGHETTO" w:date="2021-06-26T09:23:00Z">
+      <w:del w:id="199" w:author="Dominique RIGHETTO" w:date="2021-06-26T09:23:00Z">
         <w:r>
           <w:rPr>
             <w:i w:val="0"/>
@@ -7232,21 +8204,21 @@
         </w:rPr>
         <w:t>:</w:t>
       </w:r>
-      <w:commentRangeEnd w:id="95"/>
+      <w:commentRangeEnd w:id="191"/>
       <w:r>
         <w:rPr>
           <w:rStyle w:val="CommentReference"/>
         </w:rPr>
-        <w:commentReference w:id="95"/>
-      </w:r>
-      <w:commentRangeEnd w:id="96"/>
+        <w:commentReference w:id="191"/>
+      </w:r>
+      <w:commentRangeEnd w:id="192"/>
       <w:r>
         <w:rPr>
           <w:rStyle w:val="CommentReference"/>
         </w:rPr>
-        <w:commentReference w:id="96"/>
-      </w:r>
-      <w:commentRangeEnd w:id="97"/>
+        <w:commentReference w:id="192"/>
+      </w:r>
+      <w:commentRangeEnd w:id="193"/>
       <w:r>
         <w:rPr>
           <w:rStyle w:val="CommentReference"/>
@@ -7254,7 +8226,7 @@
           <w:iCs w:val="0"/>
           <w:color w:val="auto"/>
         </w:rPr>
-        <w:commentReference w:id="97"/>
+        <w:commentReference w:id="193"/>
       </w:r>
     </w:p>
     <w:p>
@@ -7494,7 +8466,31 @@
           <w:szCs w:val="22"/>
           <w:lang w:val="en-US"/>
         </w:rPr>
-        <w:t>, then, it trigger the sandbox protection on Chrome and Edge</w:t>
+        <w:t>, then, it trigger</w:t>
+      </w:r>
+      <w:ins w:id="200" w:author="Julien EHRHART" w:date="2021-07-05T16:55:00Z">
+        <w:r>
+          <w:rPr>
+            <w:i w:val="0"/>
+            <w:iCs w:val="0"/>
+            <w:color w:val="auto"/>
+            <w:sz w:val="22"/>
+            <w:szCs w:val="22"/>
+            <w:lang w:val="en-US"/>
+          </w:rPr>
+          <w:t>s</w:t>
+        </w:r>
+      </w:ins>
+      <w:r>
+        <w:rPr>
+          <w:i w:val="0"/>
+          <w:iCs w:val="0"/>
+          <w:color w:val="auto"/>
+          <w:sz w:val="22"/>
+          <w:szCs w:val="22"/>
+          <w:lang w:val="en-US"/>
+        </w:rPr>
+        <w:t xml:space="preserve"> the sandbox protection on Chrome and Edge</w:t>
       </w:r>
       <w:r>
         <w:rPr>
@@ -7819,6 +8815,33 @@
         </w:rPr>
         <w:t>behavio</w:t>
       </w:r>
+      <w:del w:id="201" w:author="Julien EHRHART" w:date="2021-07-05T16:55:00Z">
+        <w:r>
+          <w:rPr>
+            <w:i w:val="0"/>
+            <w:iCs w:val="0"/>
+            <w:color w:val="auto"/>
+            <w:sz w:val="22"/>
+            <w:szCs w:val="22"/>
+            <w:lang w:val="en-US"/>
+          </w:rPr>
+          <w:delText>u</w:delText>
+        </w:r>
+      </w:del>
+      <w:proofErr w:type="gramStart"/>
+      <w:ins w:id="202" w:author="Julien EHRHART" w:date="2021-07-05T16:55:00Z">
+        <w:r>
+          <w:rPr>
+            <w:i w:val="0"/>
+            <w:iCs w:val="0"/>
+            <w:color w:val="auto"/>
+            <w:sz w:val="22"/>
+            <w:szCs w:val="22"/>
+            <w:lang w:val="en-US"/>
+          </w:rPr>
+          <w:t>u</w:t>
+        </w:r>
+      </w:ins>
       <w:r>
         <w:rPr>
           <w:i w:val="0"/>
@@ -7828,20 +8851,10 @@
           <w:szCs w:val="22"/>
           <w:lang w:val="en-US"/>
         </w:rPr>
-        <w:t>u</w:t>
-      </w:r>
-      <w:r>
-        <w:rPr>
-          <w:i w:val="0"/>
-          <w:iCs w:val="0"/>
-          <w:color w:val="auto"/>
-          <w:sz w:val="22"/>
-          <w:szCs w:val="22"/>
-          <w:lang w:val="en-US"/>
-        </w:rPr>
         <w:t>r</w:t>
       </w:r>
       <w:proofErr w:type="spellEnd"/>
+      <w:proofErr w:type="gramEnd"/>
       <w:r>
         <w:rPr>
           <w:i w:val="0"/>
@@ -8054,7 +9067,21 @@
         <w:rPr>
           <w:lang w:val="en-US"/>
         </w:rPr>
-        <w:t>The following PowerShell script [26] take the first page result of a search for “crypto” packages against NPM registry and try to find any reference to the Web Cryptography API in the code base of the source Git repository:</w:t>
+        <w:t>The following PowerShell script [26] take</w:t>
+      </w:r>
+      <w:ins w:id="203" w:author="Julien EHRHART" w:date="2021-07-05T16:55:00Z">
+        <w:r>
+          <w:rPr>
+            <w:lang w:val="en-US"/>
+          </w:rPr>
+          <w:t>s</w:t>
+        </w:r>
+      </w:ins>
+      <w:r>
+        <w:rPr>
+          <w:lang w:val="en-US"/>
+        </w:rPr>
+        <w:t xml:space="preserve"> the first page result of a search for “crypto” packages against NPM registry and try to find any reference to the Web Cryptography API in the code base of the source Git repository:</w:t>
       </w:r>
     </w:p>
     <w:p>
@@ -8064,8 +9091,8 @@
           <w:lang w:val="en-US"/>
         </w:rPr>
       </w:pPr>
-      <w:commentRangeStart w:id="104"/>
-      <w:commentRangeStart w:id="105"/>
+      <w:commentRangeStart w:id="204"/>
+      <w:commentRangeStart w:id="205"/>
       <w:r>
         <w:rPr>
           <w:noProof/>
@@ -8113,19 +9140,19 @@
           </wp:inline>
         </w:drawing>
       </w:r>
-      <w:commentRangeEnd w:id="104"/>
+      <w:commentRangeEnd w:id="204"/>
       <w:r>
         <w:rPr>
           <w:rStyle w:val="CommentReference"/>
         </w:rPr>
-        <w:commentReference w:id="104"/>
-      </w:r>
-      <w:commentRangeEnd w:id="105"/>
+        <w:commentReference w:id="204"/>
+      </w:r>
+      <w:commentRangeEnd w:id="205"/>
       <w:r>
         <w:rPr>
           <w:rStyle w:val="CommentReference"/>
         </w:rPr>
-        <w:commentReference w:id="105"/>
+        <w:commentReference w:id="205"/>
       </w:r>
     </w:p>
     <w:p>
@@ -8345,7 +9372,7 @@
         </w:rPr>
         <w:t>, no</w:t>
       </w:r>
-      <w:del w:id="106" w:author="Alexis PAIN" w:date="2021-06-25T16:43:00Z">
+      <w:del w:id="206" w:author="Alexis PAIN" w:date="2021-06-25T16:43:00Z">
         <w:r>
           <w:rPr>
             <w:lang w:val="en-US"/>
@@ -8357,7 +9384,21 @@
         <w:rPr>
           <w:lang w:val="en-US"/>
         </w:rPr>
-        <w:t xml:space="preserve"> need to leave your favorite cryptographic library if it support </w:t>
+        <w:t xml:space="preserve"> need to leave your favorite cryptographic library if it support</w:t>
+      </w:r>
+      <w:ins w:id="207" w:author="Julien EHRHART" w:date="2021-07-05T16:55:00Z">
+        <w:r>
+          <w:rPr>
+            <w:lang w:val="en-US"/>
+          </w:rPr>
+          <w:t>s</w:t>
+        </w:r>
+      </w:ins>
+      <w:r>
+        <w:rPr>
+          <w:lang w:val="en-US"/>
+        </w:rPr>
+        <w:t xml:space="preserve"> </w:t>
       </w:r>
       <w:r>
         <w:rPr>
@@ -8369,7 +9410,21 @@
         <w:rPr>
           <w:lang w:val="en-US"/>
         </w:rPr>
-        <w:t xml:space="preserve"> when it is available </w:t>
+        <w:t xml:space="preserve"> when it is available</w:t>
+      </w:r>
+      <w:ins w:id="208" w:author="Julien EHRHART" w:date="2021-07-05T16:55:00Z">
+        <w:r>
+          <w:rPr>
+            <w:lang w:val="en-US"/>
+          </w:rPr>
+          <w:t>.</w:t>
+        </w:r>
+      </w:ins>
+      <w:r>
+        <w:rPr>
+          <w:lang w:val="en-US"/>
+        </w:rPr>
+        <w:t xml:space="preserve"> </w:t>
       </w:r>
       <w:r>
         <w:rPr>
@@ -8598,7 +9653,65 @@
         <w:rPr>
           <w:lang w:val="en-US"/>
         </w:rPr>
-        <w:t xml:space="preserve"> </w:t>
+        <w:t xml:space="preserve"> were</w:t>
+      </w:r>
+      <w:r>
+        <w:rPr>
+          <w:lang w:val="en-US"/>
+        </w:rPr>
+        <w:t xml:space="preserve"> test</w:t>
+      </w:r>
+      <w:r>
+        <w:rPr>
+          <w:lang w:val="en-US"/>
+        </w:rPr>
+        <w:t>ed</w:t>
+      </w:r>
+      <w:r>
+        <w:rPr>
+          <w:lang w:val="en-US"/>
+        </w:rPr>
+        <w:t xml:space="preserve"> on the last version (</w:t>
+      </w:r>
+      <w:ins w:id="209" w:author="Julien EHRHART" w:date="2021-07-05T16:55:00Z">
+        <w:r>
+          <w:rPr>
+            <w:lang w:val="en-US"/>
+          </w:rPr>
+          <w:t>i</w:t>
+        </w:r>
+      </w:ins>
+      <w:del w:id="210" w:author="Julien EHRHART" w:date="2021-07-05T16:55:00Z">
+        <w:r>
+          <w:rPr>
+            <w:lang w:val="en-US"/>
+          </w:rPr>
+          <w:delText>o</w:delText>
+        </w:r>
+      </w:del>
+      <w:r>
+        <w:rPr>
+          <w:lang w:val="en-US"/>
+        </w:rPr>
+        <w:t xml:space="preserve">n </w:t>
+      </w:r>
+      <w:r>
+        <w:rPr>
+          <w:lang w:val="en-US"/>
+        </w:rPr>
+        <w:t>June 2021) of Chrome, Firefox and Edge.</w:t>
+      </w:r>
+      <w:r>
+        <w:rPr>
+          <w:lang w:val="en-US"/>
+        </w:rPr>
+        <w:t xml:space="preserve"> A</w:t>
+      </w:r>
+      <w:r>
+        <w:rPr>
+          <w:lang w:val="en-US"/>
+        </w:rPr>
+        <w:t xml:space="preserve">ll features </w:t>
       </w:r>
       <w:proofErr w:type="gramStart"/>
       <w:r>
@@ -8611,53 +9724,9 @@
         <w:rPr>
           <w:lang w:val="en-US"/>
         </w:rPr>
-        <w:t xml:space="preserve"> test</w:t>
-      </w:r>
-      <w:r>
-        <w:rPr>
-          <w:lang w:val="en-US"/>
-        </w:rPr>
-        <w:t>ed</w:t>
-      </w:r>
-      <w:proofErr w:type="gramEnd"/>
-      <w:r>
-        <w:rPr>
-          <w:lang w:val="en-US"/>
-        </w:rPr>
-        <w:t xml:space="preserve"> on the last version (on </w:t>
-      </w:r>
-      <w:r>
-        <w:rPr>
-          <w:lang w:val="en-US"/>
-        </w:rPr>
-        <w:t>June 2021) of Chrome, Firefox and Edge.</w:t>
-      </w:r>
-      <w:r>
-        <w:rPr>
-          <w:lang w:val="en-US"/>
-        </w:rPr>
-        <w:t xml:space="preserve"> A</w:t>
-      </w:r>
-      <w:r>
-        <w:rPr>
-          <w:lang w:val="en-US"/>
-        </w:rPr>
-        <w:t xml:space="preserve">ll features </w:t>
-      </w:r>
-      <w:proofErr w:type="gramStart"/>
-      <w:r>
-        <w:rPr>
-          <w:lang w:val="en-US"/>
-        </w:rPr>
-        <w:t>were</w:t>
-      </w:r>
-      <w:r>
-        <w:rPr>
-          <w:lang w:val="en-US"/>
-        </w:rPr>
         <w:t xml:space="preserve"> fully document</w:t>
       </w:r>
-      <w:ins w:id="107" w:author="Alexis PAIN" w:date="2021-06-25T16:45:00Z">
+      <w:ins w:id="211" w:author="Alexis PAIN" w:date="2021-06-25T16:45:00Z">
         <w:r>
           <w:rPr>
             <w:lang w:val="en-US"/>
@@ -8670,7 +9739,21 @@
         <w:rPr>
           <w:lang w:val="en-US"/>
         </w:rPr>
-        <w:t xml:space="preserve"> to allow an easy access.</w:t>
+        <w:t xml:space="preserve"> to allow </w:t>
+      </w:r>
+      <w:del w:id="212" w:author="Julien EHRHART" w:date="2021-07-05T16:55:00Z">
+        <w:r>
+          <w:rPr>
+            <w:lang w:val="en-US"/>
+          </w:rPr>
+          <w:delText xml:space="preserve">an </w:delText>
+        </w:r>
+      </w:del>
+      <w:r>
+        <w:rPr>
+          <w:lang w:val="en-US"/>
+        </w:rPr>
+        <w:t>easy access.</w:t>
       </w:r>
     </w:p>
     <w:p>
@@ -8759,7 +9842,29 @@
         <w:rPr>
           <w:lang w:val="en-US"/>
         </w:rPr>
-        <w:t xml:space="preserve"> [19] in order to provide all information/hypothesis/assumption</w:t>
+        <w:t xml:space="preserve"> [19] in order to provide all information/hypothes</w:t>
+      </w:r>
+      <w:ins w:id="213" w:author="Julien EHRHART" w:date="2021-07-05T16:56:00Z">
+        <w:r>
+          <w:rPr>
+            <w:lang w:val="en-US"/>
+          </w:rPr>
+          <w:t>e</w:t>
+        </w:r>
+      </w:ins>
+      <w:del w:id="214" w:author="Julien EHRHART" w:date="2021-07-05T16:56:00Z">
+        <w:r>
+          <w:rPr>
+            <w:lang w:val="en-US"/>
+          </w:rPr>
+          <w:delText>i</w:delText>
+        </w:r>
+      </w:del>
+      <w:r>
+        <w:rPr>
+          <w:lang w:val="en-US"/>
+        </w:rPr>
+        <w:t>s/assumption</w:t>
       </w:r>
       <w:r>
         <w:rPr>
@@ -8812,7 +9917,21 @@
         <w:rPr>
           <w:lang w:val="en-US"/>
         </w:rPr>
-        <w:t>This post explored the new capabilities as well as the pitfall bring by the Web Cryptography API. This API is very useful and allow existing API to leverage it in order to provide</w:t>
+        <w:t>This post explored the new capabilities as well as the pitfall bring</w:t>
+      </w:r>
+      <w:ins w:id="215" w:author="Julien EHRHART" w:date="2021-07-05T16:56:00Z">
+        <w:r>
+          <w:rPr>
+            <w:lang w:val="en-US"/>
+          </w:rPr>
+          <w:t>s</w:t>
+        </w:r>
+      </w:ins>
+      <w:r>
+        <w:rPr>
+          <w:lang w:val="en-US"/>
+        </w:rPr>
+        <w:t xml:space="preserve"> by the Web Cryptography API. This API is very useful and allow existing API to leverage it in order to provide</w:t>
       </w:r>
       <w:r>
         <w:rPr>
@@ -8836,7 +9955,29 @@
         <w:rPr>
           <w:lang w:val="en-US"/>
         </w:rPr>
-        <w:t xml:space="preserve"> to fall in the pitfall presented by adding an abstraction layer</w:t>
+        <w:t xml:space="preserve"> </w:t>
+      </w:r>
+      <w:ins w:id="216" w:author="Julien EHRHART" w:date="2021-07-05T16:56:00Z">
+        <w:r>
+          <w:rPr>
+            <w:lang w:val="en-US"/>
+          </w:rPr>
+          <w:t>from falling</w:t>
+        </w:r>
+      </w:ins>
+      <w:del w:id="217" w:author="Julien EHRHART" w:date="2021-07-05T16:56:00Z">
+        <w:r>
+          <w:rPr>
+            <w:lang w:val="en-US"/>
+          </w:rPr>
+          <w:delText>to fall</w:delText>
+        </w:r>
+      </w:del>
+      <w:r>
+        <w:rPr>
+          <w:lang w:val="en-US"/>
+        </w:rPr>
+        <w:t xml:space="preserve"> in the pitfall presented by adding an abstraction layer</w:t>
       </w:r>
       <w:r>
         <w:rPr>
@@ -8881,16 +10022,104 @@
     </w:p>
     <w:p>
       <w:pPr>
-        <w:rPr>
-          <w:lang w:val="en-US"/>
-        </w:rPr>
-      </w:pPr>
-      <w:r>
-        <w:rPr>
-          <w:lang w:val="en-US"/>
+        <w:pStyle w:val="ListParagraph"/>
+        <w:numPr>
+          <w:ilvl w:val="0"/>
+          <w:numId w:val="19"/>
+        </w:numPr>
+        <w:rPr>
+          <w:ins w:id="218" w:author="Dominique RIGHETTO" w:date="2021-06-28T08:22:00Z"/>
+          <w:lang w:val="en-US"/>
+          <w:rPrChange w:id="219" w:author="Dominique RIGHETTO" w:date="2021-07-23T09:30:00Z">
+            <w:rPr>
+              <w:ins w:id="220" w:author="Dominique RIGHETTO" w:date="2021-06-28T08:22:00Z"/>
+              <w:lang w:val="en-US"/>
+            </w:rPr>
+          </w:rPrChange>
+        </w:rPr>
+        <w:pPrChange w:id="221" w:author="Dominique RIGHETTO" w:date="2021-07-23T09:30:00Z">
+          <w:pPr/>
+        </w:pPrChange>
+      </w:pPr>
+      <w:r>
+        <w:rPr>
+          <w:lang w:val="en-US"/>
+          <w:rPrChange w:id="222" w:author="Dominique RIGHETTO" w:date="2021-07-23T09:30:00Z">
+            <w:rPr>
+              <w:lang w:val="en-US"/>
+            </w:rPr>
+          </w:rPrChange>
         </w:rPr>
         <w:t>Dominique Righetto</w:t>
       </w:r>
+    </w:p>
+    <w:p>
+      <w:pPr>
+        <w:pStyle w:val="ListParagraph"/>
+        <w:numPr>
+          <w:ilvl w:val="0"/>
+          <w:numId w:val="19"/>
+        </w:numPr>
+        <w:rPr>
+          <w:ins w:id="223" w:author="Dominique RIGHETTO" w:date="2021-07-23T09:30:00Z"/>
+          <w:lang w:val="en-US"/>
+          <w:rPrChange w:id="224" w:author="Dominique RIGHETTO" w:date="2021-07-23T09:30:00Z">
+            <w:rPr>
+              <w:ins w:id="225" w:author="Dominique RIGHETTO" w:date="2021-07-23T09:30:00Z"/>
+              <w:lang w:val="en-US"/>
+            </w:rPr>
+          </w:rPrChange>
+        </w:rPr>
+        <w:pPrChange w:id="226" w:author="Dominique RIGHETTO" w:date="2021-07-23T09:30:00Z">
+          <w:pPr/>
+        </w:pPrChange>
+      </w:pPr>
+      <w:ins w:id="227" w:author="Dominique RIGHETTO" w:date="2021-06-28T08:22:00Z">
+        <w:r>
+          <w:rPr>
+            <w:lang w:val="en-US"/>
+            <w:rPrChange w:id="228" w:author="Dominique RIGHETTO" w:date="2021-07-23T09:30:00Z">
+              <w:rPr>
+                <w:lang w:val="en-US"/>
+              </w:rPr>
+            </w:rPrChange>
+          </w:rPr>
+          <w:t>Alexis Pain</w:t>
+        </w:r>
+      </w:ins>
+    </w:p>
+    <w:p>
+      <w:pPr>
+        <w:pStyle w:val="ListParagraph"/>
+        <w:numPr>
+          <w:ilvl w:val="0"/>
+          <w:numId w:val="19"/>
+        </w:numPr>
+        <w:rPr>
+          <w:lang w:val="en-US"/>
+          <w:rPrChange w:id="229" w:author="Dominique RIGHETTO" w:date="2021-07-23T09:30:00Z">
+            <w:rPr>
+              <w:lang w:val="en-US"/>
+            </w:rPr>
+          </w:rPrChange>
+        </w:rPr>
+        <w:pPrChange w:id="230" w:author="Dominique RIGHETTO" w:date="2021-07-23T09:30:00Z">
+          <w:pPr/>
+        </w:pPrChange>
+      </w:pPr>
+      <w:ins w:id="231" w:author="Dominique RIGHETTO" w:date="2021-07-23T09:30:00Z">
+        <w:r>
+          <w:rPr>
+            <w:lang w:val="en-US"/>
+            <w:rPrChange w:id="232" w:author="Dominique RIGHETTO" w:date="2021-07-23T09:30:00Z">
+              <w:rPr>
+                <w:lang w:val="en-US"/>
+              </w:rPr>
+            </w:rPrChange>
+          </w:rPr>
+          <w:t>Julien Ehrhart</w:t>
+        </w:r>
+      </w:ins>
     </w:p>
     <w:p>
       <w:pPr>
@@ -8923,7 +10152,7 @@
       <w:r>
         <w:rPr>
           <w:lang w:val="en-US"/>
-          <w:rPrChange w:id="108" w:author="Alexis PAIN" w:date="2021-06-25T15:52:00Z">
+          <w:rPrChange w:id="233" w:author="Alexis PAIN" w:date="2021-06-25T15:52:00Z">
             <w:rPr/>
           </w:rPrChange>
         </w:rPr>
@@ -8970,7 +10199,7 @@
       <w:r>
         <w:rPr>
           <w:lang w:val="en-US"/>
-          <w:rPrChange w:id="109" w:author="Alexis PAIN" w:date="2021-06-25T15:52:00Z">
+          <w:rPrChange w:id="234" w:author="Alexis PAIN" w:date="2021-06-25T15:52:00Z">
             <w:rPr/>
           </w:rPrChange>
         </w:rPr>
@@ -9017,7 +10246,7 @@
       <w:r>
         <w:rPr>
           <w:lang w:val="en-US"/>
-          <w:rPrChange w:id="110" w:author="Alexis PAIN" w:date="2021-06-25T15:52:00Z">
+          <w:rPrChange w:id="235" w:author="Alexis PAIN" w:date="2021-06-25T15:52:00Z">
             <w:rPr/>
           </w:rPrChange>
         </w:rPr>
@@ -9091,7 +10320,7 @@
       <w:r>
         <w:rPr>
           <w:lang w:val="en-US"/>
-          <w:rPrChange w:id="111" w:author="Alexis PAIN" w:date="2021-06-25T15:52:00Z">
+          <w:rPrChange w:id="236" w:author="Alexis PAIN" w:date="2021-06-25T15:52:00Z">
             <w:rPr/>
           </w:rPrChange>
         </w:rPr>
@@ -9138,7 +10367,7 @@
       <w:r>
         <w:rPr>
           <w:lang w:val="en-US"/>
-          <w:rPrChange w:id="112" w:author="Alexis PAIN" w:date="2021-06-25T15:52:00Z">
+          <w:rPrChange w:id="237" w:author="Alexis PAIN" w:date="2021-06-25T15:52:00Z">
             <w:rPr/>
           </w:rPrChange>
         </w:rPr>
@@ -9185,7 +10414,7 @@
       <w:r>
         <w:rPr>
           <w:lang w:val="en-US"/>
-          <w:rPrChange w:id="113" w:author="Alexis PAIN" w:date="2021-06-25T15:52:00Z">
+          <w:rPrChange w:id="238" w:author="Alexis PAIN" w:date="2021-06-25T15:52:00Z">
             <w:rPr/>
           </w:rPrChange>
         </w:rPr>
@@ -9232,7 +10461,7 @@
       <w:r>
         <w:rPr>
           <w:lang w:val="en-US"/>
-          <w:rPrChange w:id="114" w:author="Alexis PAIN" w:date="2021-06-25T15:52:00Z">
+          <w:rPrChange w:id="239" w:author="Alexis PAIN" w:date="2021-06-25T15:52:00Z">
             <w:rPr/>
           </w:rPrChange>
         </w:rPr>
@@ -9279,7 +10508,7 @@
       <w:r>
         <w:rPr>
           <w:lang w:val="en-US"/>
-          <w:rPrChange w:id="115" w:author="Alexis PAIN" w:date="2021-06-25T15:52:00Z">
+          <w:rPrChange w:id="240" w:author="Alexis PAIN" w:date="2021-06-25T15:52:00Z">
             <w:rPr/>
           </w:rPrChange>
         </w:rPr>
@@ -9326,7 +10555,7 @@
       <w:r>
         <w:rPr>
           <w:lang w:val="en-US"/>
-          <w:rPrChange w:id="116" w:author="Alexis PAIN" w:date="2021-06-25T15:52:00Z">
+          <w:rPrChange w:id="241" w:author="Alexis PAIN" w:date="2021-06-25T15:52:00Z">
             <w:rPr/>
           </w:rPrChange>
         </w:rPr>
@@ -9373,7 +10602,7 @@
       <w:r>
         <w:rPr>
           <w:lang w:val="en-US"/>
-          <w:rPrChange w:id="117" w:author="Alexis PAIN" w:date="2021-06-25T15:52:00Z">
+          <w:rPrChange w:id="242" w:author="Alexis PAIN" w:date="2021-06-25T15:52:00Z">
             <w:rPr/>
           </w:rPrChange>
         </w:rPr>
@@ -9420,7 +10649,7 @@
       <w:r>
         <w:rPr>
           <w:lang w:val="en-US"/>
-          <w:rPrChange w:id="118" w:author="Alexis PAIN" w:date="2021-06-25T15:52:00Z">
+          <w:rPrChange w:id="243" w:author="Alexis PAIN" w:date="2021-06-25T15:52:00Z">
             <w:rPr/>
           </w:rPrChange>
         </w:rPr>
@@ -9461,7 +10690,7 @@
       <w:r>
         <w:rPr>
           <w:lang w:val="en-US"/>
-          <w:rPrChange w:id="119" w:author="Alexis PAIN" w:date="2021-06-25T15:52:00Z">
+          <w:rPrChange w:id="244" w:author="Alexis PAIN" w:date="2021-06-25T15:52:00Z">
             <w:rPr/>
           </w:rPrChange>
         </w:rPr>
@@ -9508,7 +10737,7 @@
       <w:r>
         <w:rPr>
           <w:lang w:val="en-US"/>
-          <w:rPrChange w:id="120" w:author="Alexis PAIN" w:date="2021-06-25T15:52:00Z">
+          <w:rPrChange w:id="245" w:author="Alexis PAIN" w:date="2021-06-25T15:52:00Z">
             <w:rPr/>
           </w:rPrChange>
         </w:rPr>
@@ -9582,7 +10811,7 @@
       <w:r>
         <w:rPr>
           <w:lang w:val="en-US"/>
-          <w:rPrChange w:id="121" w:author="Alexis PAIN" w:date="2021-06-25T15:52:00Z">
+          <w:rPrChange w:id="246" w:author="Alexis PAIN" w:date="2021-06-25T15:52:00Z">
             <w:rPr/>
           </w:rPrChange>
         </w:rPr>
@@ -9629,7 +10858,7 @@
       <w:r>
         <w:rPr>
           <w:lang w:val="en-US"/>
-          <w:rPrChange w:id="122" w:author="Alexis PAIN" w:date="2021-06-25T15:52:00Z">
+          <w:rPrChange w:id="247" w:author="Alexis PAIN" w:date="2021-06-25T15:52:00Z">
             <w:rPr/>
           </w:rPrChange>
         </w:rPr>
@@ -9676,7 +10905,7 @@
       <w:r>
         <w:rPr>
           <w:lang w:val="en-US"/>
-          <w:rPrChange w:id="123" w:author="Alexis PAIN" w:date="2021-06-25T15:52:00Z">
+          <w:rPrChange w:id="248" w:author="Alexis PAIN" w:date="2021-06-25T15:52:00Z">
             <w:rPr/>
           </w:rPrChange>
         </w:rPr>
@@ -9723,7 +10952,7 @@
       <w:r>
         <w:rPr>
           <w:lang w:val="en-US"/>
-          <w:rPrChange w:id="124" w:author="Alexis PAIN" w:date="2021-06-25T15:52:00Z">
+          <w:rPrChange w:id="249" w:author="Alexis PAIN" w:date="2021-06-25T15:52:00Z">
             <w:rPr/>
           </w:rPrChange>
         </w:rPr>
@@ -9770,7 +10999,7 @@
       <w:r>
         <w:rPr>
           <w:lang w:val="en-US"/>
-          <w:rPrChange w:id="125" w:author="Alexis PAIN" w:date="2021-06-25T15:52:00Z">
+          <w:rPrChange w:id="250" w:author="Alexis PAIN" w:date="2021-06-25T15:52:00Z">
             <w:rPr/>
           </w:rPrChange>
         </w:rPr>
@@ -9817,7 +11046,7 @@
       <w:r>
         <w:rPr>
           <w:lang w:val="en-US"/>
-          <w:rPrChange w:id="126" w:author="Alexis PAIN" w:date="2021-06-25T15:52:00Z">
+          <w:rPrChange w:id="251" w:author="Alexis PAIN" w:date="2021-06-25T15:52:00Z">
             <w:rPr/>
           </w:rPrChange>
         </w:rPr>
@@ -9864,7 +11093,7 @@
       <w:r>
         <w:rPr>
           <w:lang w:val="en-US"/>
-          <w:rPrChange w:id="127" w:author="Alexis PAIN" w:date="2021-06-25T15:52:00Z">
+          <w:rPrChange w:id="252" w:author="Alexis PAIN" w:date="2021-06-25T15:52:00Z">
             <w:rPr/>
           </w:rPrChange>
         </w:rPr>
@@ -9911,7 +11140,7 @@
       <w:r>
         <w:rPr>
           <w:lang w:val="en-US"/>
-          <w:rPrChange w:id="128" w:author="Alexis PAIN" w:date="2021-06-25T15:52:00Z">
+          <w:rPrChange w:id="253" w:author="Alexis PAIN" w:date="2021-06-25T15:52:00Z">
             <w:rPr/>
           </w:rPrChange>
         </w:rPr>
@@ -9958,7 +11187,7 @@
       <w:r>
         <w:rPr>
           <w:lang w:val="en-US"/>
-          <w:rPrChange w:id="129" w:author="Alexis PAIN" w:date="2021-06-25T15:52:00Z">
+          <w:rPrChange w:id="254" w:author="Alexis PAIN" w:date="2021-06-25T15:52:00Z">
             <w:rPr/>
           </w:rPrChange>
         </w:rPr>
@@ -10005,7 +11234,7 @@
       <w:r>
         <w:rPr>
           <w:lang w:val="en-US"/>
-          <w:rPrChange w:id="130" w:author="Alexis PAIN" w:date="2021-06-25T15:52:00Z">
+          <w:rPrChange w:id="255" w:author="Alexis PAIN" w:date="2021-06-25T15:52:00Z">
             <w:rPr/>
           </w:rPrChange>
         </w:rPr>
@@ -10043,8 +11272,18 @@
           <w:numId w:val="2"/>
         </w:numPr>
         <w:rPr>
-          <w:lang w:val="en-US"/>
-        </w:rPr>
+          <w:ins w:id="256" w:author="Dominique RIGHETTO" w:date="2021-07-23T09:36:00Z"/>
+          <w:lang w:val="en-US"/>
+        </w:rPr>
+        <w:pPrChange w:id="257" w:author="Dominique RIGHETTO" w:date="2021-07-23T09:36:00Z">
+          <w:pPr>
+            <w:pStyle w:val="ListParagraph"/>
+            <w:numPr>
+              <w:numId w:val="2"/>
+            </w:numPr>
+            <w:ind w:hanging="360"/>
+          </w:pPr>
+        </w:pPrChange>
       </w:pPr>
       <w:r>
         <w:fldChar w:fldCharType="begin"/>
@@ -10052,7 +11291,7 @@
       <w:r>
         <w:rPr>
           <w:lang w:val="en-US"/>
-          <w:rPrChange w:id="131" w:author="Alexis PAIN" w:date="2021-06-25T15:52:00Z">
+          <w:rPrChange w:id="258" w:author="Alexis PAIN" w:date="2021-06-25T15:52:00Z">
             <w:rPr/>
           </w:rPrChange>
         </w:rPr>
@@ -10081,6 +11320,176 @@
         </w:rPr>
         <w:t xml:space="preserve"> </w:t>
       </w:r>
+    </w:p>
+    <w:p>
+      <w:pPr>
+        <w:pStyle w:val="ListParagraph"/>
+        <w:numPr>
+          <w:ilvl w:val="0"/>
+          <w:numId w:val="2"/>
+        </w:numPr>
+        <w:rPr>
+          <w:ins w:id="259" w:author="Dominique RIGHETTO" w:date="2021-07-23T09:36:00Z"/>
+          <w:lang w:val="en-US"/>
+        </w:rPr>
+        <w:pPrChange w:id="260" w:author="Dominique RIGHETTO" w:date="2021-07-23T09:36:00Z">
+          <w:pPr>
+            <w:pStyle w:val="ListParagraph"/>
+            <w:numPr>
+              <w:numId w:val="2"/>
+            </w:numPr>
+            <w:ind w:hanging="360"/>
+          </w:pPr>
+        </w:pPrChange>
+      </w:pPr>
+      <w:ins w:id="261" w:author="Dominique RIGHETTO [3]" w:date="2021-07-23T09:38:00Z">
+        <w:r>
+          <w:rPr>
+            <w:lang w:val="en-US"/>
+          </w:rPr>
+          <w:fldChar w:fldCharType="begin"/>
+        </w:r>
+      </w:ins>
+      <w:ins w:id="262" w:author="Dominique RIGHETTO" w:date="2021-07-23T09:38:00Z">
+        <w:r>
+          <w:rPr>
+            <w:lang w:val="en-US"/>
+          </w:rPr>
+          <w:instrText xml:space="preserve"> HYPERLINK "</w:instrText>
+        </w:r>
+        <w:r>
+          <w:rPr>
+            <w:lang w:val="en-US"/>
+          </w:rPr>
+          <w:instrText>https://docs.microsoft.com/en-us/windows/security/threat-protection/intelligence/supply-chain-malware</w:instrText>
+        </w:r>
+        <w:r>
+          <w:rPr>
+            <w:lang w:val="en-US"/>
+          </w:rPr>
+          <w:instrText xml:space="preserve">" </w:instrText>
+        </w:r>
+      </w:ins>
+      <w:ins w:id="263" w:author="Dominique RIGHETTO [3]" w:date="2021-07-23T09:38:00Z">
+        <w:r>
+          <w:rPr>
+            <w:lang w:val="en-US"/>
+          </w:rPr>
+          <w:fldChar w:fldCharType="separate"/>
+        </w:r>
+      </w:ins>
+      <w:ins w:id="264" w:author="Dominique RIGHETTO" w:date="2021-07-23T09:38:00Z">
+        <w:r>
+          <w:rPr>
+            <w:rStyle w:val="Hyperlink"/>
+            <w:lang w:val="en-US"/>
+          </w:rPr>
+          <w:t>https://docs.microsoft.com/en-us/windows/security/threat-protection/intelligence/supply-chain-malware</w:t>
+        </w:r>
+      </w:ins>
+      <w:ins w:id="265" w:author="Dominique RIGHETTO [3]" w:date="2021-07-23T09:38:00Z">
+        <w:r>
+          <w:rPr>
+            <w:lang w:val="en-US"/>
+          </w:rPr>
+          <w:fldChar w:fldCharType="end"/>
+        </w:r>
+      </w:ins>
+      <w:ins w:id="266" w:author="Dominique RIGHETTO" w:date="2021-07-23T09:38:00Z">
+        <w:r>
+          <w:rPr>
+            <w:lang w:val="en-US"/>
+          </w:rPr>
+          <w:t xml:space="preserve"> </w:t>
+        </w:r>
+      </w:ins>
+    </w:p>
+    <w:p>
+      <w:pPr>
+        <w:pStyle w:val="ListParagraph"/>
+        <w:numPr>
+          <w:ilvl w:val="0"/>
+          <w:numId w:val="2"/>
+        </w:numPr>
+        <w:rPr>
+          <w:lang w:val="en-US"/>
+          <w:rPrChange w:id="267" w:author="Dominique RIGHETTO" w:date="2021-07-23T09:36:00Z">
+            <w:rPr>
+              <w:lang w:val="en-US"/>
+            </w:rPr>
+          </w:rPrChange>
+        </w:rPr>
+        <w:pPrChange w:id="268" w:author="Dominique RIGHETTO" w:date="2021-07-23T09:36:00Z">
+          <w:pPr>
+            <w:pStyle w:val="ListParagraph"/>
+            <w:numPr>
+              <w:numId w:val="2"/>
+            </w:numPr>
+            <w:ind w:hanging="360"/>
+          </w:pPr>
+        </w:pPrChange>
+      </w:pPr>
+      <w:ins w:id="269" w:author="Dominique RIGHETTO [3]" w:date="2021-07-23T09:36:00Z">
+        <w:r>
+          <w:rPr>
+            <w:lang w:val="en-US"/>
+          </w:rPr>
+          <w:fldChar w:fldCharType="begin"/>
+        </w:r>
+      </w:ins>
+      <w:ins w:id="270" w:author="Dominique RIGHETTO" w:date="2021-07-23T09:36:00Z">
+        <w:r>
+          <w:rPr>
+            <w:lang w:val="en-US"/>
+          </w:rPr>
+          <w:instrText xml:space="preserve"> HYPERLINK "</w:instrText>
+        </w:r>
+        <w:r>
+          <w:rPr>
+            <w:lang w:val="en-US"/>
+          </w:rPr>
+          <w:instrText>https://medium.com/@encryb/comparing-performance-of-javascript-cryptography-libraries-42fb138116f3</w:instrText>
+        </w:r>
+        <w:r>
+          <w:rPr>
+            <w:lang w:val="en-US"/>
+          </w:rPr>
+          <w:instrText xml:space="preserve">" </w:instrText>
+        </w:r>
+      </w:ins>
+      <w:ins w:id="271" w:author="Dominique RIGHETTO [3]" w:date="2021-07-23T09:36:00Z">
+        <w:r>
+          <w:rPr>
+            <w:lang w:val="en-US"/>
+          </w:rPr>
+          <w:fldChar w:fldCharType="separate"/>
+        </w:r>
+      </w:ins>
+      <w:ins w:id="272" w:author="Dominique RIGHETTO" w:date="2021-07-23T09:36:00Z">
+        <w:r>
+          <w:rPr>
+            <w:rStyle w:val="Hyperlink"/>
+            <w:lang w:val="en-US"/>
+          </w:rPr>
+          <w:t>https://medium.com/@encryb/comparing-performance-of-javascript-cryptography-libraries-42fb138116f3</w:t>
+        </w:r>
+      </w:ins>
+      <w:ins w:id="273" w:author="Dominique RIGHETTO [3]" w:date="2021-07-23T09:36:00Z">
+        <w:r>
+          <w:rPr>
+            <w:lang w:val="en-US"/>
+          </w:rPr>
+          <w:fldChar w:fldCharType="end"/>
+        </w:r>
+      </w:ins>
+      <w:ins w:id="274" w:author="Dominique RIGHETTO" w:date="2021-07-23T09:36:00Z">
+        <w:r>
+          <w:rPr>
+            <w:lang w:val="en-US"/>
+          </w:rPr>
+          <w:t xml:space="preserve"> </w:t>
+        </w:r>
+      </w:ins>
     </w:p>
     <w:p>
       <w:pPr>
@@ -10102,12 +11511,11 @@
 
 <file path=word/comments.xml><?xml version="1.0" encoding="utf-8"?>
 <w:comments xmlns:wpc="http://schemas.microsoft.com/office/word/2010/wordprocessingCanvas" xmlns:cx="http://schemas.microsoft.com/office/drawing/2014/chartex" xmlns:cx1="http://schemas.microsoft.com/office/drawing/2015/9/8/chartex" xmlns:mc="http://schemas.openxmlformats.org/markup-compatibility/2006" xmlns:o="urn:schemas-microsoft-com:office:office" xmlns:r="http://schemas.openxmlformats.org/officeDocument/2006/relationships" xmlns:m="http://schemas.openxmlformats.org/officeDocument/2006/math" xmlns:v="urn:schemas-microsoft-com:vml" xmlns:wp14="http://schemas.microsoft.com/office/word/2010/wordprocessingDrawing" xmlns:wp="http://schemas.openxmlformats.org/drawingml/2006/wordprocessingDrawing" xmlns:w10="urn:schemas-microsoft-com:office:word" xmlns:w="http://schemas.openxmlformats.org/wordprocessingml/2006/main" xmlns:w14="http://schemas.microsoft.com/office/word/2010/wordml" xmlns:w15="http://schemas.microsoft.com/office/word/2012/wordml" xmlns:w16se="http://schemas.microsoft.com/office/word/2015/wordml/symex" xmlns:wpg="http://schemas.microsoft.com/office/word/2010/wordprocessingGroup" xmlns:wpi="http://schemas.microsoft.com/office/word/2010/wordprocessingInk" xmlns:wne="http://schemas.microsoft.com/office/word/2006/wordml" xmlns:wps="http://schemas.microsoft.com/office/word/2010/wordprocessingShape" mc:Ignorable="w14 w15 w16se wp14">
-  <w:comment w:id="4" w:author="Alexis PAIN" w:date="2021-06-25T16:42:00Z" w:initials="AP">
+  <w:comment w:id="13" w:author="Julien EHRHART" w:date="2021-07-05T15:55:00Z" w:initials="JE">
     <w:p>
       <w:pPr>
         <w:pStyle w:val="CommentText"/>
       </w:pPr>
-      <w:bookmarkStart w:id="6" w:name="_GoBack"/>
       <w:r>
         <w:rPr>
           <w:rStyle w:val="CommentReference"/>
@@ -10115,12 +11523,49 @@
         <w:annotationRef/>
       </w:r>
       <w:r>
+        <w:rPr>
+          <w:lang w:val="fr-FR"/>
+        </w:rPr>
+        <w:t>Remplacement de front-end par client pour éviter la confusion.</w:t>
+      </w:r>
+    </w:p>
+  </w:comment>
+  <w:comment w:id="14" w:author="Dominique RIGHETTO" w:date="2021-07-23T09:23:00Z" w:initials="DR">
+    <w:p>
+      <w:pPr>
+        <w:pStyle w:val="CommentText"/>
+      </w:pPr>
+      <w:r>
+        <w:rPr>
+          <w:rStyle w:val="CommentReference"/>
+        </w:rPr>
+        <w:annotationRef/>
+      </w:r>
+      <w:r>
+        <w:t>Très bonne idée merci </w:t>
+      </w:r>
+      <w:r>
+        <w:sym w:font="Wingdings" w:char="F04A"/>
+      </w:r>
+    </w:p>
+  </w:comment>
+  <w:comment w:id="19" w:author="Alexis PAIN" w:date="2021-06-25T16:42:00Z" w:initials="AP">
+    <w:p>
+      <w:pPr>
+        <w:pStyle w:val="CommentText"/>
+      </w:pPr>
+      <w:r>
+        <w:rPr>
+          <w:rStyle w:val="CommentReference"/>
+        </w:rPr>
+        <w:annotationRef/>
+      </w:r>
+      <w:r>
         <w:t>Tes captions sont pas folles dans ce doc ^^</w:t>
       </w:r>
     </w:p>
-    <w:bookmarkEnd w:id="6"/>
   </w:comment>
-  <w:comment w:id="5" w:author="Dominique RIGHETTO" w:date="2021-06-26T09:15:00Z" w:initials="DR">
+  <w:comment w:id="20" w:author="Dominique RIGHETTO" w:date="2021-06-26T09:15:00Z" w:initials="DR">
     <w:p>
       <w:pPr>
         <w:pStyle w:val="CommentText"/>
@@ -10140,19 +11585,57 @@
         <w:pStyle w:val="CommentText"/>
       </w:pPr>
       <w:r>
-        <w:t xml:space="preserve">Dans le blog post final, il n’y a pas de </w:t>
+        <w:t>Dans le blog post final, il n’y a pas de caption sur les images.</w:t>
+      </w:r>
+    </w:p>
+  </w:comment>
+  <w:comment w:id="25" w:author="Julien EHRHART" w:date="2021-07-05T16:15:00Z" w:initials="JE">
+    <w:p>
+      <w:pPr>
+        <w:pStyle w:val="CommentText"/>
+      </w:pPr>
+      <w:r>
+        <w:rPr>
+          <w:rStyle w:val="CommentReference"/>
+        </w:rPr>
+        <w:annotationRef/>
+      </w:r>
+      <w:r>
+        <w:rPr>
+          <w:lang w:val="fr-FR"/>
+        </w:rPr>
+        <w:t>Un peu contradictoire avec ce qui est dit après car on dit que crypto-js se base sur l'API quand disponible. Du coup, ça fait un peu click-bait.</w:t>
+      </w:r>
+    </w:p>
+  </w:comment>
+  <w:comment w:id="26" w:author="Dominique RIGHETTO" w:date="2021-07-23T09:24:00Z" w:initials="DR">
+    <w:p>
+      <w:pPr>
+        <w:pStyle w:val="CommentText"/>
+      </w:pPr>
+      <w:r>
+        <w:rPr>
+          <w:rStyle w:val="CommentReference"/>
+        </w:rPr>
+        <w:annotationRef/>
+      </w:r>
+      <w:r>
+        <w:t xml:space="preserve">L’idée est justement de prendre le point de vue que l’on prendrai en tant que </w:t>
       </w:r>
       <w:proofErr w:type="spellStart"/>
       <w:r>
-        <w:t>caption</w:t>
+        <w:t>dev</w:t>
       </w:r>
       <w:proofErr w:type="spellEnd"/>
       <w:r>
-        <w:t xml:space="preserve"> sur les images.</w:t>
+        <w:t xml:space="preserve"> quand on a jamais entendu parler de Web Crypto API et de voir, au fil de l’article, ce que cela apporte au final </w:t>
+      </w:r>
+      <w:r>
+        <w:sym w:font="Wingdings" w:char="F04A"/>
       </w:r>
     </w:p>
   </w:comment>
-  <w:comment w:id="15" w:author="Alexis PAIN" w:date="2021-06-25T16:00:00Z" w:initials="AP">
+  <w:comment w:id="29" w:author="Julien EHRHART" w:date="2021-07-05T16:16:00Z" w:initials="JE">
     <w:p>
       <w:pPr>
         <w:pStyle w:val="CommentText"/>
@@ -10164,11 +11647,310 @@
         <w:annotationRef/>
       </w:r>
       <w:r>
+        <w:rPr>
+          <w:lang w:val="fr-FR"/>
+        </w:rPr>
+        <w:t>"</w:t>
+      </w:r>
+      <w:proofErr w:type="spellStart"/>
+      <w:r>
+        <w:rPr>
+          <w:lang w:val="fr-FR"/>
+        </w:rPr>
+        <w:t>libary</w:t>
+      </w:r>
+      <w:proofErr w:type="spellEnd"/>
+      <w:r>
+        <w:rPr>
+          <w:lang w:val="fr-FR"/>
+        </w:rPr>
+        <w:t>" ? Peut-on comparer une bibliothèque externe avec une implémentation "native" ?</w:t>
+      </w:r>
+    </w:p>
+  </w:comment>
+  <w:comment w:id="30" w:author="Dominique RIGHETTO" w:date="2021-07-23T09:26:00Z" w:initials="DR">
+    <w:p>
+      <w:pPr>
+        <w:pStyle w:val="CommentText"/>
+      </w:pPr>
+      <w:r>
+        <w:rPr>
+          <w:rStyle w:val="CommentReference"/>
+        </w:rPr>
+        <w:annotationRef/>
+      </w:r>
+      <w:r>
+        <w:t>Euh là tu m’as mis en PLS </w:t>
+      </w:r>
+      <w:r>
+        <w:sym w:font="Wingdings" w:char="F04A"/>
+      </w:r>
+    </w:p>
+    <w:p>
+      <w:pPr>
+        <w:pStyle w:val="CommentText"/>
+      </w:pPr>
+      <w:r>
+        <w:t xml:space="preserve">Je voulais juste éviter les potentielles </w:t>
+      </w:r>
+      <w:proofErr w:type="spellStart"/>
+      <w:r>
+        <w:t>drama</w:t>
+      </w:r>
+      <w:proofErr w:type="spellEnd"/>
+      <w:r>
+        <w:t xml:space="preserve"> en spécifiant clairement le but de l’article, qui ne va pas faire de benchmark sur les perfs mais plus de montrer ce que cela apporte d’un point de vue général</w:t>
+      </w:r>
+    </w:p>
+  </w:comment>
+  <w:comment w:id="31" w:author="Julien EHRHART" w:date="2021-07-05T16:20:00Z" w:initials="JE">
+    <w:p>
+      <w:pPr>
+        <w:rPr>
+          <w:sz w:val="20"/>
+          <w:szCs w:val="20"/>
+        </w:rPr>
+      </w:pPr>
+      <w:r>
+        <w:rPr>
+          <w:rStyle w:val="CommentReference"/>
+        </w:rPr>
+        <w:annotationRef/>
+      </w:r>
+      <w:r>
+        <w:rPr>
+          <w:lang w:val="fr-FR"/>
+        </w:rPr>
+        <w:t>Avantages que je vois aussi :</w:t>
+      </w:r>
+    </w:p>
+    <w:p>
+      <w:pPr>
+        <w:rPr>
+          <w:sz w:val="20"/>
+          <w:szCs w:val="20"/>
+        </w:rPr>
+      </w:pPr>
+      <w:r>
+        <w:rPr>
+          <w:lang w:val="fr-FR"/>
+        </w:rPr>
+        <w:t>- Pas de supply chain attack (ou bien plus compliqué...)</w:t>
+      </w:r>
+    </w:p>
+    <w:p>
+      <w:pPr>
+        <w:rPr>
+          <w:sz w:val="20"/>
+          <w:szCs w:val="20"/>
+        </w:rPr>
+      </w:pPr>
+      <w:r>
+        <w:rPr>
+          <w:lang w:val="fr-FR"/>
+        </w:rPr>
+        <w:t>- Vulnérabilités patchées niveau browser</w:t>
+      </w:r>
+    </w:p>
+    <w:p>
+      <w:pPr>
+        <w:pStyle w:val="CommentText"/>
+      </w:pPr>
+      <w:r>
+        <w:rPr>
+          <w:lang w:val="fr-FR"/>
+        </w:rPr>
+        <w:t>- Performance, très grosses différences :</w:t>
+      </w:r>
+    </w:p>
+    <w:p>
+      <w:pPr>
+        <w:pStyle w:val="CommentText"/>
+      </w:pPr>
+      <w:hyperlink r:id="rId1" w:history="1">
+        <w:r>
+          <w:rPr>
+            <w:rStyle w:val="Hyperlink"/>
+            <w:lang w:val="fr-FR"/>
+          </w:rPr>
+          <w:t>https://medium.com/@encryb/comparing-performance-of-javascript-cryptography-libraries-42fb138116f3</w:t>
+        </w:r>
+      </w:hyperlink>
+    </w:p>
+  </w:comment>
+  <w:comment w:id="32" w:author="Dominique RIGHETTO" w:date="2021-07-23T09:29:00Z" w:initials="DR">
+    <w:p>
+      <w:pPr>
+        <w:pStyle w:val="CommentText"/>
+      </w:pPr>
+      <w:r>
+        <w:rPr>
+          <w:rStyle w:val="CommentReference"/>
+        </w:rPr>
+        <w:annotationRef/>
+      </w:r>
+      <w:r>
+        <w:t>Je vais ajouter cela merci </w:t>
+      </w:r>
+      <w:r>
+        <w:sym w:font="Wingdings" w:char="F04A"/>
+      </w:r>
+    </w:p>
+    <w:p>
+      <w:pPr>
+        <w:pStyle w:val="CommentText"/>
+        <w:numPr>
+          <w:ilvl w:val="0"/>
+          <w:numId w:val="20"/>
+        </w:numPr>
+      </w:pPr>
+      <w:r>
+        <w:t xml:space="preserve">Pour le </w:t>
+      </w:r>
+      <w:proofErr w:type="spellStart"/>
+      <w:r>
+        <w:t>patching</w:t>
+      </w:r>
+      <w:proofErr w:type="spellEnd"/>
+      <w:r>
+        <w:t xml:space="preserve"> je le mention</w:t>
+      </w:r>
+      <w:r>
+        <w:t>ne</w:t>
+      </w:r>
+      <w:r>
+        <w:t xml:space="preserve"> dans la section :</w:t>
+      </w:r>
+      <w:r>
+        <w:t xml:space="preserve"> </w:t>
+      </w:r>
+      <w:r>
+        <w:t>« </w:t>
+      </w:r>
+      <w:r>
+        <w:t xml:space="preserve">The end of the white </w:t>
+      </w:r>
+      <w:proofErr w:type="spellStart"/>
+      <w:r>
+        <w:t>rabbit</w:t>
+      </w:r>
+      <w:proofErr w:type="spellEnd"/>
+      <w:r>
+        <w:t xml:space="preserve"> syndrome</w:t>
+      </w:r>
+      <w:r>
+        <w:t xml:space="preserve"> » </w:t>
+      </w:r>
+    </w:p>
+    <w:p>
+      <w:pPr>
+        <w:pStyle w:val="CommentText"/>
+        <w:numPr>
+          <w:ilvl w:val="0"/>
+          <w:numId w:val="20"/>
+        </w:numPr>
+      </w:pPr>
+      <w:r>
+        <w:t>Pour les 2 autres c’est ajouté dans la partie « </w:t>
+      </w:r>
+      <w:proofErr w:type="spellStart"/>
+      <w:r>
+        <w:t>why</w:t>
+      </w:r>
+      <w:proofErr w:type="spellEnd"/>
+      <w:r>
+        <w:t xml:space="preserve"> </w:t>
+      </w:r>
+      <w:proofErr w:type="spellStart"/>
+      <w:r>
+        <w:t>should</w:t>
+      </w:r>
+      <w:proofErr w:type="spellEnd"/>
+      <w:r>
+        <w:t xml:space="preserve"> i </w:t>
+      </w:r>
+      <w:proofErr w:type="spellStart"/>
+      <w:r>
+        <w:t>consider</w:t>
+      </w:r>
+      <w:proofErr w:type="spellEnd"/>
+      <w:r>
+        <w:t xml:space="preserve"> WCA ? » avec des références (dont ton lien) </w:t>
+      </w:r>
+      <w:r>
+        <w:sym w:font="Wingdings" w:char="F04A"/>
+      </w:r>
+    </w:p>
+  </w:comment>
+  <w:comment w:id="52" w:author="Julien EHRHART" w:date="2021-07-05T16:58:00Z" w:initials="JE">
+    <w:p>
+      <w:pPr>
+        <w:rPr>
+          <w:sz w:val="20"/>
+          <w:szCs w:val="20"/>
+        </w:rPr>
+      </w:pPr>
+      <w:r>
+        <w:rPr>
+          <w:rStyle w:val="CommentReference"/>
+        </w:rPr>
+        <w:annotationRef/>
+      </w:r>
+      <w:r>
+        <w:rPr>
+          <w:lang w:val="fr-FR"/>
+        </w:rPr>
+        <w:t>Marqueur d'emplacement de revue pour savoir où reprendre.</w:t>
+      </w:r>
+    </w:p>
+    <w:p>
+      <w:pPr>
+        <w:pStyle w:val="CommentText"/>
+      </w:pPr>
+      <w:r>
+        <w:rPr>
+          <w:lang w:val="fr-FR"/>
+        </w:rPr>
+        <w:t>Antidote a été lancé.</w:t>
+      </w:r>
+    </w:p>
+  </w:comment>
+  <w:comment w:id="53" w:author="Dominique RIGHETTO" w:date="2021-07-23T09:29:00Z" w:initials="DR">
+    <w:p>
+      <w:pPr>
+        <w:pStyle w:val="CommentText"/>
+      </w:pPr>
+      <w:r>
+        <w:rPr>
+          <w:rStyle w:val="CommentReference"/>
+        </w:rPr>
+        <w:annotationRef/>
+      </w:r>
+      <w:r>
+        <w:t>???? </w:t>
+      </w:r>
+      <w:r>
+        <w:sym w:font="Wingdings" w:char="F04A"/>
+      </w:r>
+    </w:p>
+  </w:comment>
+  <w:comment w:id="69" w:author="Alexis PAIN" w:date="2021-06-25T16:00:00Z" w:initials="AP">
+    <w:p>
+      <w:pPr>
+        <w:pStyle w:val="CommentText"/>
+      </w:pPr>
+      <w:r>
+        <w:rPr>
+          <w:rStyle w:val="CommentReference"/>
+        </w:rPr>
+        <w:annotationRef/>
+      </w:r>
+      <w:r>
         <w:t>A reformuler pour coller à la forme des autres points</w:t>
       </w:r>
     </w:p>
   </w:comment>
-  <w:comment w:id="16" w:author="Dominique RIGHETTO" w:date="2021-06-26T09:18:00Z" w:initials="DR">
+  <w:comment w:id="70" w:author="Dominique RIGHETTO" w:date="2021-06-26T09:18:00Z" w:initials="DR">
     <w:p>
       <w:pPr>
         <w:pStyle w:val="CommentText"/>
@@ -10184,7 +11966,7 @@
       </w:r>
     </w:p>
   </w:comment>
-  <w:comment w:id="31" w:author="Alexis PAIN" w:date="2021-06-25T16:08:00Z" w:initials="AP">
+  <w:comment w:id="116" w:author="Alexis PAIN" w:date="2021-06-25T16:08:00Z" w:initials="AP">
     <w:p>
       <w:pPr>
         <w:pStyle w:val="CommentText"/>
@@ -10211,7 +11993,7 @@
       </w:r>
     </w:p>
   </w:comment>
-  <w:comment w:id="32" w:author="Dominique RIGHETTO" w:date="2021-06-26T09:19:00Z" w:initials="DR">
+  <w:comment w:id="117" w:author="Dominique RIGHETTO" w:date="2021-06-26T09:19:00Z" w:initials="DR">
     <w:p>
       <w:pPr>
         <w:pStyle w:val="CommentText"/>
@@ -10227,11 +12009,13 @@
       </w:r>
     </w:p>
   </w:comment>
-  <w:comment w:id="68" w:author="Alexis PAIN" w:date="2021-06-25T16:18:00Z" w:initials="AP">
+  <w:comment w:id="153" w:author="Alexis PAIN" w:date="2021-06-25T16:18:00Z" w:initials="AP">
     <w:p>
       <w:pPr>
         <w:pStyle w:val="CommentText"/>
       </w:pPr>
+      <w:bookmarkStart w:id="155" w:name="_GoBack"/>
+      <w:bookmarkEnd w:id="155"/>
       <w:r>
         <w:rPr>
           <w:rStyle w:val="CommentReference"/>
@@ -10239,39 +12023,7 @@
         <w:annotationRef/>
       </w:r>
       <w:r>
-        <w:t xml:space="preserve">Soit on </w:t>
-      </w:r>
-      <w:proofErr w:type="spellStart"/>
-      <w:r>
-        <w:t>remove</w:t>
-      </w:r>
-      <w:proofErr w:type="spellEnd"/>
-      <w:r>
-        <w:t xml:space="preserve"> lors du passage en publique soit tu </w:t>
-      </w:r>
-      <w:proofErr w:type="spellStart"/>
-      <w:r>
-        <w:t>met</w:t>
-      </w:r>
-      <w:proofErr w:type="spellEnd"/>
-      <w:r>
-        <w:t xml:space="preserve"> du contexte, évitons les </w:t>
-      </w:r>
-      <w:proofErr w:type="spellStart"/>
-      <w:r>
-        <w:t>private</w:t>
-      </w:r>
-      <w:proofErr w:type="spellEnd"/>
-      <w:r>
-        <w:t xml:space="preserve"> </w:t>
-      </w:r>
-      <w:proofErr w:type="spellStart"/>
-      <w:r>
-        <w:t>joke</w:t>
-      </w:r>
-      <w:proofErr w:type="spellEnd"/>
-      <w:r>
-        <w:t xml:space="preserve"> dans les publications </w:t>
+        <w:t>Soit on remove lors du passage en publique soit tu met du contexte, évitons les private joke dans les publications </w:t>
       </w:r>
       <w:r>
         <w:rPr>
@@ -10297,7 +12049,7 @@
       </w:r>
     </w:p>
   </w:comment>
-  <w:comment w:id="69" w:author="Dominique RIGHETTO [2]" w:date="2021-06-25T16:35:00Z" w:initials="DR">
+  <w:comment w:id="154" w:author="Dominique RIGHETTO [2]" w:date="2021-06-25T16:35:00Z" w:initials="DR">
     <w:p>
       <w:pPr>
         <w:pStyle w:val="CommentText"/>
@@ -10313,10 +12065,13 @@
       </w:r>
     </w:p>
   </w:comment>
-  <w:comment w:id="70" w:author="Alexis PAIN" w:date="2021-06-25T16:20:00Z" w:initials="AP">
+  <w:comment w:id="156" w:author="Alexis PAIN" w:date="2021-06-25T16:20:00Z" w:initials="AP">
     <w:p>
       <w:pPr>
         <w:pStyle w:val="CommentText"/>
+        <w:rPr>
+          <w:lang w:val="en-US"/>
+        </w:rPr>
       </w:pPr>
       <w:r>
         <w:rPr>
@@ -10325,30 +12080,20 @@
         <w:annotationRef/>
       </w:r>
       <w:r>
-        <w:t xml:space="preserve">And </w:t>
-      </w:r>
-      <w:proofErr w:type="spellStart"/>
-      <w:r>
-        <w:t>most</w:t>
-      </w:r>
-      <w:proofErr w:type="spellEnd"/>
-      <w:r>
-        <w:t xml:space="preserve"> </w:t>
-      </w:r>
-      <w:proofErr w:type="spellStart"/>
-      <w:r>
-        <w:t>things</w:t>
-      </w:r>
-      <w:proofErr w:type="spellEnd"/>
-      <w:r>
-        <w:t xml:space="preserve"> in life</w:t>
+        <w:rPr>
+          <w:lang w:val="en-US"/>
+        </w:rPr>
+        <w:t>And most things in life</w:t>
       </w:r>
     </w:p>
   </w:comment>
-  <w:comment w:id="71" w:author="Dominique RIGHETTO" w:date="2021-06-26T09:20:00Z" w:initials="DR">
+  <w:comment w:id="157" w:author="Dominique RIGHETTO" w:date="2021-06-26T09:20:00Z" w:initials="DR">
     <w:p>
       <w:pPr>
         <w:pStyle w:val="CommentText"/>
+        <w:rPr>
+          <w:lang w:val="en-US"/>
+        </w:rPr>
       </w:pPr>
       <w:r>
         <w:rPr>
@@ -10357,11 +12102,14 @@
         <w:annotationRef/>
       </w:r>
       <w:r>
+        <w:rPr>
+          <w:lang w:val="en-US"/>
+        </w:rPr>
         <w:t>Ajouté</w:t>
       </w:r>
     </w:p>
   </w:comment>
-  <w:comment w:id="77" w:author="Alexis PAIN" w:date="2021-06-25T16:22:00Z" w:initials="AP">
+  <w:comment w:id="168" w:author="Alexis PAIN" w:date="2021-06-25T16:22:00Z" w:initials="AP">
     <w:p>
       <w:pPr>
         <w:pStyle w:val="CommentText"/>
@@ -10373,22 +12121,11 @@
         <w:annotationRef/>
       </w:r>
       <w:r>
-        <w:t>Préciser que c’est la valeur false qui la rend n</w:t>
-      </w:r>
-      <w:r>
-        <w:t>on-</w:t>
-      </w:r>
-      <w:proofErr w:type="spellStart"/>
-      <w:r>
-        <w:t>extractable</w:t>
-      </w:r>
-      <w:proofErr w:type="spellEnd"/>
-      <w:r>
-        <w:t> ?</w:t>
+        <w:t>Préciser que c’est la valeur false qui la rend non-extractable ?</w:t>
       </w:r>
     </w:p>
   </w:comment>
-  <w:comment w:id="78" w:author="Dominique RIGHETTO" w:date="2021-06-26T09:22:00Z" w:initials="DR">
+  <w:comment w:id="169" w:author="Dominique RIGHETTO" w:date="2021-06-26T09:22:00Z" w:initials="DR">
     <w:p>
       <w:pPr>
         <w:pStyle w:val="CommentText"/>
@@ -10404,7 +12141,7 @@
       </w:r>
     </w:p>
   </w:comment>
-  <w:comment w:id="95" w:author="Alexis PAIN" w:date="2021-06-25T16:36:00Z" w:initials="AP">
+  <w:comment w:id="191" w:author="Alexis PAIN" w:date="2021-06-25T16:36:00Z" w:initials="AP">
     <w:p>
       <w:pPr>
         <w:pStyle w:val="CommentText"/>
@@ -10420,7 +12157,7 @@
       </w:r>
     </w:p>
   </w:comment>
-  <w:comment w:id="96" w:author="Dominique RIGHETTO [2]" w:date="2021-06-25T16:39:00Z" w:initials="DR">
+  <w:comment w:id="192" w:author="Dominique RIGHETTO [2]" w:date="2021-06-25T16:39:00Z" w:initials="DR">
     <w:p>
       <w:pPr>
         <w:pStyle w:val="CommentText"/>
@@ -10436,7 +12173,7 @@
       </w:r>
     </w:p>
   </w:comment>
-  <w:comment w:id="97" w:author="Dominique RIGHETTO" w:date="2021-06-26T09:23:00Z" w:initials="DR">
+  <w:comment w:id="193" w:author="Dominique RIGHETTO" w:date="2021-06-26T09:23:00Z" w:initials="DR">
     <w:p>
       <w:pPr>
         <w:pStyle w:val="CommentText"/>
@@ -10452,7 +12189,7 @@
       </w:r>
     </w:p>
   </w:comment>
-  <w:comment w:id="104" w:author="Alexis PAIN" w:date="2021-06-25T16:44:00Z" w:initials="AP">
+  <w:comment w:id="204" w:author="Alexis PAIN" w:date="2021-06-25T16:44:00Z" w:initials="AP">
     <w:p>
       <w:pPr>
         <w:pStyle w:val="CommentText"/>
@@ -10468,7 +12205,7 @@
       </w:r>
     </w:p>
   </w:comment>
-  <w:comment w:id="105" w:author="Dominique RIGHETTO" w:date="2021-06-26T09:23:00Z" w:initials="DR">
+  <w:comment w:id="205" w:author="Dominique RIGHETTO" w:date="2021-06-26T09:23:00Z" w:initials="DR">
     <w:p>
       <w:pPr>
         <w:pStyle w:val="CommentText"/>
@@ -10480,15 +12217,7 @@
         <w:annotationRef/>
       </w:r>
       <w:r>
-        <w:t xml:space="preserve">Oui cf. </w:t>
-      </w:r>
-      <w:proofErr w:type="spellStart"/>
-      <w:r>
-        <w:t>ref</w:t>
-      </w:r>
-      <w:proofErr w:type="spellEnd"/>
-      <w:r>
-        <w:t xml:space="preserve"> [26] mentionné au début du paragraphe </w:t>
+        <w:t>Oui cf. ref [26] mentionné au début du paragraphe </w:t>
       </w:r>
       <w:r>
         <w:sym w:font="Wingdings" w:char="F04A"/>
@@ -10500,29 +12229,44 @@
 
 <file path=word/commentsExtended.xml><?xml version="1.0" encoding="utf-8"?>
 <w15:commentsEx xmlns:wpc="http://schemas.microsoft.com/office/word/2010/wordprocessingCanvas" xmlns:cx="http://schemas.microsoft.com/office/drawing/2014/chartex" xmlns:cx1="http://schemas.microsoft.com/office/drawing/2015/9/8/chartex" xmlns:mc="http://schemas.openxmlformats.org/markup-compatibility/2006" xmlns:o="urn:schemas-microsoft-com:office:office" xmlns:r="http://schemas.openxmlformats.org/officeDocument/2006/relationships" xmlns:m="http://schemas.openxmlformats.org/officeDocument/2006/math" xmlns:v="urn:schemas-microsoft-com:vml" xmlns:wp14="http://schemas.microsoft.com/office/word/2010/wordprocessingDrawing" xmlns:wp="http://schemas.openxmlformats.org/drawingml/2006/wordprocessingDrawing" xmlns:w10="urn:schemas-microsoft-com:office:word" xmlns:w="http://schemas.openxmlformats.org/wordprocessingml/2006/main" xmlns:w14="http://schemas.microsoft.com/office/word/2010/wordml" xmlns:w15="http://schemas.microsoft.com/office/word/2012/wordml" xmlns:w16se="http://schemas.microsoft.com/office/word/2015/wordml/symex" xmlns:wpg="http://schemas.microsoft.com/office/word/2010/wordprocessingGroup" xmlns:wpi="http://schemas.microsoft.com/office/word/2010/wordprocessingInk" xmlns:wne="http://schemas.microsoft.com/office/word/2006/wordml" xmlns:wps="http://schemas.microsoft.com/office/word/2010/wordprocessingShape" mc:Ignorable="w14 w15 w16se wp14">
-  <w15:commentEx w15:paraId="42EC6596" w15:done="0"/>
-  <w15:commentEx w15:paraId="209BF57E" w15:paraIdParent="42EC6596" w15:done="0"/>
-  <w15:commentEx w15:paraId="25E6E30C" w15:done="0"/>
-  <w15:commentEx w15:paraId="50250F3A" w15:paraIdParent="25E6E30C" w15:done="0"/>
-  <w15:commentEx w15:paraId="1CFEE9BC" w15:done="0"/>
-  <w15:commentEx w15:paraId="11466DC9" w15:paraIdParent="1CFEE9BC" w15:done="0"/>
+  <w15:commentEx w15:paraId="70551F5F" w15:done="1"/>
+  <w15:commentEx w15:paraId="7B5585F6" w15:paraIdParent="70551F5F" w15:done="1"/>
+  <w15:commentEx w15:paraId="42EC6596" w15:done="1"/>
+  <w15:commentEx w15:paraId="209BF57E" w15:paraIdParent="42EC6596" w15:done="1"/>
+  <w15:commentEx w15:paraId="40C3039F" w15:done="0"/>
+  <w15:commentEx w15:paraId="77974CBA" w15:paraIdParent="40C3039F" w15:done="0"/>
+  <w15:commentEx w15:paraId="63474B13" w15:done="0"/>
+  <w15:commentEx w15:paraId="7B09639E" w15:paraIdParent="63474B13" w15:done="0"/>
+  <w15:commentEx w15:paraId="54889355" w15:done="0"/>
+  <w15:commentEx w15:paraId="1171AFE4" w15:paraIdParent="54889355" w15:done="0"/>
+  <w15:commentEx w15:paraId="7213E7DA" w15:done="0"/>
+  <w15:commentEx w15:paraId="17B0ABC3" w15:paraIdParent="7213E7DA" w15:done="0"/>
+  <w15:commentEx w15:paraId="25E6E30C" w15:done="1"/>
+  <w15:commentEx w15:paraId="50250F3A" w15:paraIdParent="25E6E30C" w15:done="1"/>
+  <w15:commentEx w15:paraId="1CFEE9BC" w15:done="1"/>
+  <w15:commentEx w15:paraId="11466DC9" w15:paraIdParent="1CFEE9BC" w15:done="1"/>
   <w15:commentEx w15:paraId="0FE3D07F" w15:done="0"/>
   <w15:commentEx w15:paraId="06FBDBF8" w15:paraIdParent="0FE3D07F" w15:done="0"/>
-  <w15:commentEx w15:paraId="14EA356B" w15:done="0"/>
-  <w15:commentEx w15:paraId="52A54411" w15:paraIdParent="14EA356B" w15:done="0"/>
-  <w15:commentEx w15:paraId="24C986BB" w15:done="0"/>
-  <w15:commentEx w15:paraId="1D873E1A" w15:paraIdParent="24C986BB" w15:done="0"/>
-  <w15:commentEx w15:paraId="56F6422B" w15:done="0"/>
-  <w15:commentEx w15:paraId="7F595C01" w15:paraIdParent="56F6422B" w15:done="0"/>
-  <w15:commentEx w15:paraId="23C579E9" w15:paraIdParent="56F6422B" w15:done="0"/>
-  <w15:commentEx w15:paraId="0EEC4D84" w15:done="0"/>
-  <w15:commentEx w15:paraId="31424D12" w15:paraIdParent="0EEC4D84" w15:done="0"/>
+  <w15:commentEx w15:paraId="14EA356B" w15:done="1"/>
+  <w15:commentEx w15:paraId="52A54411" w15:paraIdParent="14EA356B" w15:done="1"/>
+  <w15:commentEx w15:paraId="24C986BB" w15:done="1"/>
+  <w15:commentEx w15:paraId="1D873E1A" w15:paraIdParent="24C986BB" w15:done="1"/>
+  <w15:commentEx w15:paraId="56F6422B" w15:done="1"/>
+  <w15:commentEx w15:paraId="7F595C01" w15:paraIdParent="56F6422B" w15:done="1"/>
+  <w15:commentEx w15:paraId="23C579E9" w15:paraIdParent="56F6422B" w15:done="1"/>
+  <w15:commentEx w15:paraId="0EEC4D84" w15:done="1"/>
+  <w15:commentEx w15:paraId="31424D12" w15:paraIdParent="0EEC4D84" w15:done="1"/>
 </w15:commentsEx>
 </file>
 
 <file path=word/commentsExtensible.xml><?xml version="1.0" encoding="utf-8"?>
-<w16cex:commentsExtensible xmlns:wpc="http://schemas.microsoft.com/office/word/2010/wordprocessingCanvas" xmlns:cx="http://schemas.microsoft.com/office/drawing/2014/chartex" xmlns:cx1="http://schemas.microsoft.com/office/drawing/2015/9/8/chartex" xmlns:cx2="http://schemas.microsoft.com/office/drawing/2015/10/21/chartex" xmlns:cx3="http://schemas.microsoft.com/office/drawing/2016/5/9/chartex" xmlns:cx4="http://schemas.microsoft.com/office/drawing/2016/5/10/chartex" xmlns:cx5="http://schemas.microsoft.com/office/drawing/2016/5/11/chartex" xmlns:cx6="http://schemas.microsoft.com/office/drawing/2016/5/12/chartex" xmlns:cx7="http://schemas.microsoft.com/office/drawing/2016/5/13/chartex" xmlns:cx8="http://schemas.microsoft.com/office/drawing/2016/5/14/chartex" xmlns:mc="http://schemas.openxmlformats.org/markup-compatibility/2006" xmlns:aink="http://schemas.microsoft.com/office/drawing/2016/ink" xmlns:am3d="http://schemas.microsoft.com/office/drawing/2017/model3d" xmlns:o="urn:schemas-microsoft-com:office:office" xmlns:r="http://schemas.openxmlformats.org/officeDocument/2006/relationships" xmlns:m="http://schemas.openxmlformats.org/officeDocument/2006/math" xmlns:v="urn:schemas-microsoft-com:vml" xmlns:wp14="http://schemas.microsoft.com/office/word/2010/wordprocessingDrawing" xmlns:wp="http://schemas.openxmlformats.org/drawingml/2006/wordprocessingDrawing" xmlns:w10="urn:schemas-microsoft-com:office:word" xmlns:w="http://schemas.openxmlformats.org/wordprocessingml/2006/main" xmlns:w14="http://schemas.microsoft.com/office/word/2010/wordml" xmlns:w15="http://schemas.microsoft.com/office/word/2012/wordml" xmlns:w16cex="http://schemas.microsoft.com/office/word/2018/wordml/cex" xmlns:w16cid="http://schemas.microsoft.com/office/word/2016/wordml/cid" xmlns:w16="http://schemas.microsoft.com/office/word/2018/wordml" xmlns:w16se="http://schemas.microsoft.com/office/word/2015/wordml/symex" xmlns:wpg="http://schemas.microsoft.com/office/word/2010/wordprocessingGroup" xmlns:wpi="http://schemas.microsoft.com/office/word/2010/wordprocessingInk" xmlns:wne="http://schemas.microsoft.com/office/word/2006/wordml" xmlns:wps="http://schemas.microsoft.com/office/word/2010/wordprocessingShape" mc:Ignorable="w14 w15 w16se w16cid w16 w16cex wp14">
+<w16cex:commentsExtensible xmlns:wpc="http://schemas.microsoft.com/office/word/2010/wordprocessingCanvas" xmlns:cx="http://schemas.microsoft.com/office/drawing/2014/chartex" xmlns:cx1="http://schemas.microsoft.com/office/drawing/2015/9/8/chartex" xmlns:cx2="http://schemas.microsoft.com/office/drawing/2015/10/21/chartex" xmlns:cx3="http://schemas.microsoft.com/office/drawing/2016/5/9/chartex" xmlns:cx4="http://schemas.microsoft.com/office/drawing/2016/5/10/chartex" xmlns:cx5="http://schemas.microsoft.com/office/drawing/2016/5/11/chartex" xmlns:cx6="http://schemas.microsoft.com/office/drawing/2016/5/12/chartex" xmlns:cx7="http://schemas.microsoft.com/office/drawing/2016/5/13/chartex" xmlns:cx8="http://schemas.microsoft.com/office/drawing/2016/5/14/chartex" xmlns:mc="http://schemas.openxmlformats.org/markup-compatibility/2006" xmlns:aink="http://schemas.microsoft.com/office/drawing/2016/ink" xmlns:am3d="http://schemas.microsoft.com/office/drawing/2017/model3d" xmlns:o="urn:schemas-microsoft-com:office:office" xmlns:r="http://schemas.openxmlformats.org/officeDocument/2006/relationships" xmlns:m="http://schemas.openxmlformats.org/officeDocument/2006/math" xmlns:v="urn:schemas-microsoft-com:vml" xmlns:wp14="http://schemas.microsoft.com/office/word/2010/wordprocessingDrawing" xmlns:wp="http://schemas.openxmlformats.org/drawingml/2006/wordprocessingDrawing" xmlns:w10="urn:schemas-microsoft-com:office:word" xmlns:w="http://schemas.openxmlformats.org/wordprocessingml/2006/main" xmlns:w14="http://schemas.microsoft.com/office/word/2010/wordml" xmlns:w15="http://schemas.microsoft.com/office/word/2012/wordml" xmlns:w16cex="http://schemas.microsoft.com/office/word/2018/wordml/cex" xmlns:w16cid="http://schemas.microsoft.com/office/word/2016/wordml/cid" xmlns:w16="http://schemas.microsoft.com/office/word/2018/wordml" xmlns:w16sdtdh="http://schemas.microsoft.com/office/word/2020/wordml/sdtdatahash" xmlns:w16se="http://schemas.microsoft.com/office/word/2015/wordml/symex" xmlns:wpg="http://schemas.microsoft.com/office/word/2010/wordprocessingGroup" xmlns:wpi="http://schemas.microsoft.com/office/word/2010/wordprocessingInk" xmlns:wne="http://schemas.microsoft.com/office/word/2006/wordml" xmlns:wps="http://schemas.microsoft.com/office/word/2010/wordprocessingShape" mc:Ignorable="w14 w15 w16se w16cid w16 w16cex w16sdtdh wp14">
+  <w16cex:commentExtensible w16cex:durableId="248DA9EB" w16cex:dateUtc="2021-07-05T13:55:00Z"/>
   <w16cex:commentExtensible w16cex:durableId="248085DE" w16cex:dateUtc="2021-06-25T14:42:00Z"/>
+  <w16cex:commentExtensible w16cex:durableId="248DAE8E" w16cex:dateUtc="2021-07-05T14:15:00Z"/>
+  <w16cex:commentExtensible w16cex:durableId="248DAED0" w16cex:dateUtc="2021-07-05T14:16:00Z"/>
+  <w16cex:commentExtensible w16cex:durableId="248DAFD4" w16cex:dateUtc="2021-07-05T14:20:00Z"/>
+  <w16cex:commentExtensible w16cex:durableId="248DB8B1" w16cex:dateUtc="2021-07-05T14:58:00Z"/>
   <w16cex:commentExtensible w16cex:durableId="24807C0A" w16cex:dateUtc="2021-06-25T14:00:00Z"/>
   <w16cex:commentExtensible w16cex:durableId="24807E07" w16cex:dateUtc="2021-06-25T14:08:00Z"/>
   <w16cex:commentExtensible w16cex:durableId="2480804E" w16cex:dateUtc="2021-06-25T14:18:00Z"/>
@@ -10536,17 +12280,29 @@
 </file>
 
 <file path=word/commentsIds.xml><?xml version="1.0" encoding="utf-8"?>
-<w16cid:commentsIds xmlns:wpc="http://schemas.microsoft.com/office/word/2010/wordprocessingCanvas" xmlns:cx="http://schemas.microsoft.com/office/drawing/2014/chartex" xmlns:cx1="http://schemas.microsoft.com/office/drawing/2015/9/8/chartex" xmlns:cx2="http://schemas.microsoft.com/office/drawing/2015/10/21/chartex" xmlns:cx3="http://schemas.microsoft.com/office/drawing/2016/5/9/chartex" xmlns:cx4="http://schemas.microsoft.com/office/drawing/2016/5/10/chartex" xmlns:cx5="http://schemas.microsoft.com/office/drawing/2016/5/11/chartex" xmlns:cx6="http://schemas.microsoft.com/office/drawing/2016/5/12/chartex" xmlns:cx7="http://schemas.microsoft.com/office/drawing/2016/5/13/chartex" xmlns:cx8="http://schemas.microsoft.com/office/drawing/2016/5/14/chartex" xmlns:mc="http://schemas.openxmlformats.org/markup-compatibility/2006" xmlns:aink="http://schemas.microsoft.com/office/drawing/2016/ink" xmlns:am3d="http://schemas.microsoft.com/office/drawing/2017/model3d" xmlns:o="urn:schemas-microsoft-com:office:office" xmlns:r="http://schemas.openxmlformats.org/officeDocument/2006/relationships" xmlns:m="http://schemas.openxmlformats.org/officeDocument/2006/math" xmlns:v="urn:schemas-microsoft-com:vml" xmlns:wp14="http://schemas.microsoft.com/office/word/2010/wordprocessingDrawing" xmlns:wp="http://schemas.openxmlformats.org/drawingml/2006/wordprocessingDrawing" xmlns:w10="urn:schemas-microsoft-com:office:word" xmlns:w="http://schemas.openxmlformats.org/wordprocessingml/2006/main" xmlns:w14="http://schemas.microsoft.com/office/word/2010/wordml" xmlns:w15="http://schemas.microsoft.com/office/word/2012/wordml" xmlns:w16cex="http://schemas.microsoft.com/office/word/2018/wordml/cex" xmlns:w16cid="http://schemas.microsoft.com/office/word/2016/wordml/cid" xmlns:w16="http://schemas.microsoft.com/office/word/2018/wordml" xmlns:w16se="http://schemas.microsoft.com/office/word/2015/wordml/symex" xmlns:wpg="http://schemas.microsoft.com/office/word/2010/wordprocessingGroup" xmlns:wpi="http://schemas.microsoft.com/office/word/2010/wordprocessingInk" xmlns:wne="http://schemas.microsoft.com/office/word/2006/wordml" xmlns:wps="http://schemas.microsoft.com/office/word/2010/wordprocessingShape" mc:Ignorable="w14 w15 w16se w16cid w16 w16cex wp14">
+<w16cid:commentsIds xmlns:wpc="http://schemas.microsoft.com/office/word/2010/wordprocessingCanvas" xmlns:cx="http://schemas.microsoft.com/office/drawing/2014/chartex" xmlns:cx1="http://schemas.microsoft.com/office/drawing/2015/9/8/chartex" xmlns:cx2="http://schemas.microsoft.com/office/drawing/2015/10/21/chartex" xmlns:cx3="http://schemas.microsoft.com/office/drawing/2016/5/9/chartex" xmlns:cx4="http://schemas.microsoft.com/office/drawing/2016/5/10/chartex" xmlns:cx5="http://schemas.microsoft.com/office/drawing/2016/5/11/chartex" xmlns:cx6="http://schemas.microsoft.com/office/drawing/2016/5/12/chartex" xmlns:cx7="http://schemas.microsoft.com/office/drawing/2016/5/13/chartex" xmlns:cx8="http://schemas.microsoft.com/office/drawing/2016/5/14/chartex" xmlns:mc="http://schemas.openxmlformats.org/markup-compatibility/2006" xmlns:aink="http://schemas.microsoft.com/office/drawing/2016/ink" xmlns:am3d="http://schemas.microsoft.com/office/drawing/2017/model3d" xmlns:o="urn:schemas-microsoft-com:office:office" xmlns:r="http://schemas.openxmlformats.org/officeDocument/2006/relationships" xmlns:m="http://schemas.openxmlformats.org/officeDocument/2006/math" xmlns:v="urn:schemas-microsoft-com:vml" xmlns:wp14="http://schemas.microsoft.com/office/word/2010/wordprocessingDrawing" xmlns:wp="http://schemas.openxmlformats.org/drawingml/2006/wordprocessingDrawing" xmlns:w10="urn:schemas-microsoft-com:office:word" xmlns:w="http://schemas.openxmlformats.org/wordprocessingml/2006/main" xmlns:w14="http://schemas.microsoft.com/office/word/2010/wordml" xmlns:w15="http://schemas.microsoft.com/office/word/2012/wordml" xmlns:w16cex="http://schemas.microsoft.com/office/word/2018/wordml/cex" xmlns:w16cid="http://schemas.microsoft.com/office/word/2016/wordml/cid" xmlns:w16="http://schemas.microsoft.com/office/word/2018/wordml" xmlns:w16sdtdh="http://schemas.microsoft.com/office/word/2020/wordml/sdtdatahash" xmlns:w16se="http://schemas.microsoft.com/office/word/2015/wordml/symex" xmlns:wpg="http://schemas.microsoft.com/office/word/2010/wordprocessingGroup" xmlns:wpi="http://schemas.microsoft.com/office/word/2010/wordprocessingInk" xmlns:wne="http://schemas.microsoft.com/office/word/2006/wordml" xmlns:wps="http://schemas.microsoft.com/office/word/2010/wordprocessingShape" mc:Ignorable="w14 w15 w16se w16cid w16 w16cex w16sdtdh wp14">
+  <w16cid:commentId w16cid:paraId="70551F5F" w16cid:durableId="248DA9EB"/>
   <w16cid:commentId w16cid:paraId="42EC6596" w16cid:durableId="248085DE"/>
+  <w16cid:commentId w16cid:paraId="209BF57E" w16cid:durableId="248DA87E"/>
+  <w16cid:commentId w16cid:paraId="40C3039F" w16cid:durableId="248DAE8E"/>
+  <w16cid:commentId w16cid:paraId="63474B13" w16cid:durableId="248DAED0"/>
+  <w16cid:commentId w16cid:paraId="54889355" w16cid:durableId="248DAFD4"/>
+  <w16cid:commentId w16cid:paraId="7213E7DA" w16cid:durableId="248DB8B1"/>
   <w16cid:commentId w16cid:paraId="25E6E30C" w16cid:durableId="24807C0A"/>
+  <w16cid:commentId w16cid:paraId="50250F3A" w16cid:durableId="248DA880"/>
   <w16cid:commentId w16cid:paraId="1CFEE9BC" w16cid:durableId="24807E07"/>
+  <w16cid:commentId w16cid:paraId="11466DC9" w16cid:durableId="248DA882"/>
   <w16cid:commentId w16cid:paraId="0FE3D07F" w16cid:durableId="2480804E"/>
   <w16cid:commentId w16cid:paraId="06FBDBF8" w16cid:durableId="604A8563"/>
   <w16cid:commentId w16cid:paraId="14EA356B" w16cid:durableId="248080C5"/>
+  <w16cid:commentId w16cid:paraId="52A54411" w16cid:durableId="248DA886"/>
   <w16cid:commentId w16cid:paraId="24C986BB" w16cid:durableId="24808135"/>
+  <w16cid:commentId w16cid:paraId="1D873E1A" w16cid:durableId="248DA888"/>
   <w16cid:commentId w16cid:paraId="56F6422B" w16cid:durableId="24808495"/>
   <w16cid:commentId w16cid:paraId="7F595C01" w16cid:durableId="49B8962E"/>
+  <w16cid:commentId w16cid:paraId="23C579E9" w16cid:durableId="248DA88B"/>
   <w16cid:commentId w16cid:paraId="0EEC4D84" w16cid:durableId="24808679"/>
+  <w16cid:commentId w16cid:paraId="31424D12" w16cid:durableId="248DA88D"/>
 </w16cid:commentsIds>
 </file>
 
@@ -10592,7 +12348,6 @@
         <w:docPartUnique/>
       </w:docPartObj>
     </w:sdtPr>
-    <w:sdtEndPr/>
     <w:sdtContent>
       <w:sdt>
         <w:sdtPr>
@@ -10602,7 +12357,6 @@
             <w:docPartUnique/>
           </w:docPartObj>
         </w:sdtPr>
-        <w:sdtEndPr/>
         <w:sdtContent>
           <w:p>
             <w:pPr>
@@ -10688,7 +12442,7 @@
                 <w:bCs/>
                 <w:noProof/>
               </w:rPr>
-              <w:t>16</w:t>
+              <w:t>17</w:t>
             </w:r>
             <w:r>
               <w:rPr>
@@ -10747,6 +12501,119 @@
 <file path=word/numbering.xml><?xml version="1.0" encoding="utf-8"?>
 <w:numbering xmlns:wpc="http://schemas.microsoft.com/office/word/2010/wordprocessingCanvas" xmlns:cx="http://schemas.microsoft.com/office/drawing/2014/chartex" xmlns:cx1="http://schemas.microsoft.com/office/drawing/2015/9/8/chartex" xmlns:mc="http://schemas.openxmlformats.org/markup-compatibility/2006" xmlns:o="urn:schemas-microsoft-com:office:office" xmlns:r="http://schemas.openxmlformats.org/officeDocument/2006/relationships" xmlns:m="http://schemas.openxmlformats.org/officeDocument/2006/math" xmlns:v="urn:schemas-microsoft-com:vml" xmlns:wp14="http://schemas.microsoft.com/office/word/2010/wordprocessingDrawing" xmlns:wp="http://schemas.openxmlformats.org/drawingml/2006/wordprocessingDrawing" xmlns:w10="urn:schemas-microsoft-com:office:word" xmlns:w="http://schemas.openxmlformats.org/wordprocessingml/2006/main" xmlns:w14="http://schemas.microsoft.com/office/word/2010/wordml" xmlns:w15="http://schemas.microsoft.com/office/word/2012/wordml" xmlns:w16se="http://schemas.microsoft.com/office/word/2015/wordml/symex" xmlns:wpg="http://schemas.microsoft.com/office/word/2010/wordprocessingGroup" xmlns:wpi="http://schemas.microsoft.com/office/word/2010/wordprocessingInk" xmlns:wne="http://schemas.microsoft.com/office/word/2006/wordml" xmlns:wps="http://schemas.microsoft.com/office/word/2010/wordprocessingShape" mc:Ignorable="w14 w15 w16se wp14">
   <w:abstractNum w:abstractNumId="0" w15:restartNumberingAfterBreak="0">
+    <w:nsid w:val="06216266"/>
+    <w:multiLevelType w:val="hybridMultilevel"/>
+    <w:tmpl w:val="4A92307A"/>
+    <w:lvl w:ilvl="0" w:tplc="080C0001">
+      <w:start w:val="1"/>
+      <w:numFmt w:val="bullet"/>
+      <w:lvlText w:val=""/>
+      <w:lvlJc w:val="left"/>
+      <w:pPr>
+        <w:ind w:left="720" w:hanging="360"/>
+      </w:pPr>
+      <w:rPr>
+        <w:rFonts w:ascii="Symbol" w:hAnsi="Symbol" w:hint="default"/>
+      </w:rPr>
+    </w:lvl>
+    <w:lvl w:ilvl="1" w:tplc="080C0003" w:tentative="1">
+      <w:start w:val="1"/>
+      <w:numFmt w:val="bullet"/>
+      <w:lvlText w:val="o"/>
+      <w:lvlJc w:val="left"/>
+      <w:pPr>
+        <w:ind w:left="1440" w:hanging="360"/>
+      </w:pPr>
+      <w:rPr>
+        <w:rFonts w:ascii="Courier New" w:hAnsi="Courier New" w:cs="Courier New" w:hint="default"/>
+      </w:rPr>
+    </w:lvl>
+    <w:lvl w:ilvl="2" w:tplc="080C0005" w:tentative="1">
+      <w:start w:val="1"/>
+      <w:numFmt w:val="bullet"/>
+      <w:lvlText w:val=""/>
+      <w:lvlJc w:val="left"/>
+      <w:pPr>
+        <w:ind w:left="2160" w:hanging="360"/>
+      </w:pPr>
+      <w:rPr>
+        <w:rFonts w:ascii="Wingdings" w:hAnsi="Wingdings" w:hint="default"/>
+      </w:rPr>
+    </w:lvl>
+    <w:lvl w:ilvl="3" w:tplc="080C0001" w:tentative="1">
+      <w:start w:val="1"/>
+      <w:numFmt w:val="bullet"/>
+      <w:lvlText w:val=""/>
+      <w:lvlJc w:val="left"/>
+      <w:pPr>
+        <w:ind w:left="2880" w:hanging="360"/>
+      </w:pPr>
+      <w:rPr>
+        <w:rFonts w:ascii="Symbol" w:hAnsi="Symbol" w:hint="default"/>
+      </w:rPr>
+    </w:lvl>
+    <w:lvl w:ilvl="4" w:tplc="080C0003" w:tentative="1">
+      <w:start w:val="1"/>
+      <w:numFmt w:val="bullet"/>
+      <w:lvlText w:val="o"/>
+      <w:lvlJc w:val="left"/>
+      <w:pPr>
+        <w:ind w:left="3600" w:hanging="360"/>
+      </w:pPr>
+      <w:rPr>
+        <w:rFonts w:ascii="Courier New" w:hAnsi="Courier New" w:cs="Courier New" w:hint="default"/>
+      </w:rPr>
+    </w:lvl>
+    <w:lvl w:ilvl="5" w:tplc="080C0005" w:tentative="1">
+      <w:start w:val="1"/>
+      <w:numFmt w:val="bullet"/>
+      <w:lvlText w:val=""/>
+      <w:lvlJc w:val="left"/>
+      <w:pPr>
+        <w:ind w:left="4320" w:hanging="360"/>
+      </w:pPr>
+      <w:rPr>
+        <w:rFonts w:ascii="Wingdings" w:hAnsi="Wingdings" w:hint="default"/>
+      </w:rPr>
+    </w:lvl>
+    <w:lvl w:ilvl="6" w:tplc="080C0001" w:tentative="1">
+      <w:start w:val="1"/>
+      <w:numFmt w:val="bullet"/>
+      <w:lvlText w:val=""/>
+      <w:lvlJc w:val="left"/>
+      <w:pPr>
+        <w:ind w:left="5040" w:hanging="360"/>
+      </w:pPr>
+      <w:rPr>
+        <w:rFonts w:ascii="Symbol" w:hAnsi="Symbol" w:hint="default"/>
+      </w:rPr>
+    </w:lvl>
+    <w:lvl w:ilvl="7" w:tplc="080C0003" w:tentative="1">
+      <w:start w:val="1"/>
+      <w:numFmt w:val="bullet"/>
+      <w:lvlText w:val="o"/>
+      <w:lvlJc w:val="left"/>
+      <w:pPr>
+        <w:ind w:left="5760" w:hanging="360"/>
+      </w:pPr>
+      <w:rPr>
+        <w:rFonts w:ascii="Courier New" w:hAnsi="Courier New" w:cs="Courier New" w:hint="default"/>
+      </w:rPr>
+    </w:lvl>
+    <w:lvl w:ilvl="8" w:tplc="080C0005" w:tentative="1">
+      <w:start w:val="1"/>
+      <w:numFmt w:val="bullet"/>
+      <w:lvlText w:val=""/>
+      <w:lvlJc w:val="left"/>
+      <w:pPr>
+        <w:ind w:left="6480" w:hanging="360"/>
+      </w:pPr>
+      <w:rPr>
+        <w:rFonts w:ascii="Wingdings" w:hAnsi="Wingdings" w:hint="default"/>
+      </w:rPr>
+    </w:lvl>
+  </w:abstractNum>
+  <w:abstractNum w:abstractNumId="1" w15:restartNumberingAfterBreak="0">
     <w:nsid w:val="0CC1082F"/>
     <w:multiLevelType w:val="hybridMultilevel"/>
     <w:tmpl w:val="4D007C78"/>
@@ -10859,7 +12726,120 @@
       </w:rPr>
     </w:lvl>
   </w:abstractNum>
-  <w:abstractNum w:abstractNumId="1" w15:restartNumberingAfterBreak="0">
+  <w:abstractNum w:abstractNumId="2" w15:restartNumberingAfterBreak="0">
+    <w:nsid w:val="1B287926"/>
+    <w:multiLevelType w:val="hybridMultilevel"/>
+    <w:tmpl w:val="F94C836E"/>
+    <w:lvl w:ilvl="0" w:tplc="080C0001">
+      <w:start w:val="1"/>
+      <w:numFmt w:val="bullet"/>
+      <w:lvlText w:val=""/>
+      <w:lvlJc w:val="left"/>
+      <w:pPr>
+        <w:ind w:left="720" w:hanging="360"/>
+      </w:pPr>
+      <w:rPr>
+        <w:rFonts w:ascii="Symbol" w:hAnsi="Symbol" w:hint="default"/>
+      </w:rPr>
+    </w:lvl>
+    <w:lvl w:ilvl="1" w:tplc="080C0003" w:tentative="1">
+      <w:start w:val="1"/>
+      <w:numFmt w:val="bullet"/>
+      <w:lvlText w:val="o"/>
+      <w:lvlJc w:val="left"/>
+      <w:pPr>
+        <w:ind w:left="1440" w:hanging="360"/>
+      </w:pPr>
+      <w:rPr>
+        <w:rFonts w:ascii="Courier New" w:hAnsi="Courier New" w:cs="Courier New" w:hint="default"/>
+      </w:rPr>
+    </w:lvl>
+    <w:lvl w:ilvl="2" w:tplc="080C0005" w:tentative="1">
+      <w:start w:val="1"/>
+      <w:numFmt w:val="bullet"/>
+      <w:lvlText w:val=""/>
+      <w:lvlJc w:val="left"/>
+      <w:pPr>
+        <w:ind w:left="2160" w:hanging="360"/>
+      </w:pPr>
+      <w:rPr>
+        <w:rFonts w:ascii="Wingdings" w:hAnsi="Wingdings" w:hint="default"/>
+      </w:rPr>
+    </w:lvl>
+    <w:lvl w:ilvl="3" w:tplc="080C0001" w:tentative="1">
+      <w:start w:val="1"/>
+      <w:numFmt w:val="bullet"/>
+      <w:lvlText w:val=""/>
+      <w:lvlJc w:val="left"/>
+      <w:pPr>
+        <w:ind w:left="2880" w:hanging="360"/>
+      </w:pPr>
+      <w:rPr>
+        <w:rFonts w:ascii="Symbol" w:hAnsi="Symbol" w:hint="default"/>
+      </w:rPr>
+    </w:lvl>
+    <w:lvl w:ilvl="4" w:tplc="080C0003" w:tentative="1">
+      <w:start w:val="1"/>
+      <w:numFmt w:val="bullet"/>
+      <w:lvlText w:val="o"/>
+      <w:lvlJc w:val="left"/>
+      <w:pPr>
+        <w:ind w:left="3600" w:hanging="360"/>
+      </w:pPr>
+      <w:rPr>
+        <w:rFonts w:ascii="Courier New" w:hAnsi="Courier New" w:cs="Courier New" w:hint="default"/>
+      </w:rPr>
+    </w:lvl>
+    <w:lvl w:ilvl="5" w:tplc="080C0005" w:tentative="1">
+      <w:start w:val="1"/>
+      <w:numFmt w:val="bullet"/>
+      <w:lvlText w:val=""/>
+      <w:lvlJc w:val="left"/>
+      <w:pPr>
+        <w:ind w:left="4320" w:hanging="360"/>
+      </w:pPr>
+      <w:rPr>
+        <w:rFonts w:ascii="Wingdings" w:hAnsi="Wingdings" w:hint="default"/>
+      </w:rPr>
+    </w:lvl>
+    <w:lvl w:ilvl="6" w:tplc="080C0001" w:tentative="1">
+      <w:start w:val="1"/>
+      <w:numFmt w:val="bullet"/>
+      <w:lvlText w:val=""/>
+      <w:lvlJc w:val="left"/>
+      <w:pPr>
+        <w:ind w:left="5040" w:hanging="360"/>
+      </w:pPr>
+      <w:rPr>
+        <w:rFonts w:ascii="Symbol" w:hAnsi="Symbol" w:hint="default"/>
+      </w:rPr>
+    </w:lvl>
+    <w:lvl w:ilvl="7" w:tplc="080C0003" w:tentative="1">
+      <w:start w:val="1"/>
+      <w:numFmt w:val="bullet"/>
+      <w:lvlText w:val="o"/>
+      <w:lvlJc w:val="left"/>
+      <w:pPr>
+        <w:ind w:left="5760" w:hanging="360"/>
+      </w:pPr>
+      <w:rPr>
+        <w:rFonts w:ascii="Courier New" w:hAnsi="Courier New" w:cs="Courier New" w:hint="default"/>
+      </w:rPr>
+    </w:lvl>
+    <w:lvl w:ilvl="8" w:tplc="080C0005" w:tentative="1">
+      <w:start w:val="1"/>
+      <w:numFmt w:val="bullet"/>
+      <w:lvlText w:val=""/>
+      <w:lvlJc w:val="left"/>
+      <w:pPr>
+        <w:ind w:left="6480" w:hanging="360"/>
+      </w:pPr>
+      <w:rPr>
+        <w:rFonts w:ascii="Wingdings" w:hAnsi="Wingdings" w:hint="default"/>
+      </w:rPr>
+    </w:lvl>
+  </w:abstractNum>
+  <w:abstractNum w:abstractNumId="3" w15:restartNumberingAfterBreak="0">
     <w:nsid w:val="22FE353B"/>
     <w:multiLevelType w:val="hybridMultilevel"/>
     <w:tmpl w:val="C212A274"/>
@@ -10945,7 +12925,7 @@
       </w:pPr>
     </w:lvl>
   </w:abstractNum>
-  <w:abstractNum w:abstractNumId="2" w15:restartNumberingAfterBreak="0">
+  <w:abstractNum w:abstractNumId="4" w15:restartNumberingAfterBreak="0">
     <w:nsid w:val="288B28F6"/>
     <w:multiLevelType w:val="hybridMultilevel"/>
     <w:tmpl w:val="46E67766"/>
@@ -11031,7 +13011,7 @@
       </w:pPr>
     </w:lvl>
   </w:abstractNum>
-  <w:abstractNum w:abstractNumId="3" w15:restartNumberingAfterBreak="0">
+  <w:abstractNum w:abstractNumId="5" w15:restartNumberingAfterBreak="0">
     <w:nsid w:val="2AD1471F"/>
     <w:multiLevelType w:val="hybridMultilevel"/>
     <w:tmpl w:val="73C2608E"/>
@@ -11120,7 +13100,7 @@
       </w:pPr>
     </w:lvl>
   </w:abstractNum>
-  <w:abstractNum w:abstractNumId="4" w15:restartNumberingAfterBreak="0">
+  <w:abstractNum w:abstractNumId="6" w15:restartNumberingAfterBreak="0">
     <w:nsid w:val="2BB044A2"/>
     <w:multiLevelType w:val="hybridMultilevel"/>
     <w:tmpl w:val="88442C2A"/>
@@ -11233,7 +13213,7 @@
       </w:rPr>
     </w:lvl>
   </w:abstractNum>
-  <w:abstractNum w:abstractNumId="5" w15:restartNumberingAfterBreak="0">
+  <w:abstractNum w:abstractNumId="7" w15:restartNumberingAfterBreak="0">
     <w:nsid w:val="2D15476F"/>
     <w:multiLevelType w:val="hybridMultilevel"/>
     <w:tmpl w:val="41B899F6"/>
@@ -11346,7 +13326,120 @@
       </w:rPr>
     </w:lvl>
   </w:abstractNum>
-  <w:abstractNum w:abstractNumId="6" w15:restartNumberingAfterBreak="0">
+  <w:abstractNum w:abstractNumId="8" w15:restartNumberingAfterBreak="0">
+    <w:nsid w:val="2E6A58D1"/>
+    <w:multiLevelType w:val="hybridMultilevel"/>
+    <w:tmpl w:val="2F38E092"/>
+    <w:lvl w:ilvl="0" w:tplc="080C0001">
+      <w:start w:val="1"/>
+      <w:numFmt w:val="bullet"/>
+      <w:lvlText w:val=""/>
+      <w:lvlJc w:val="left"/>
+      <w:pPr>
+        <w:ind w:left="720" w:hanging="360"/>
+      </w:pPr>
+      <w:rPr>
+        <w:rFonts w:ascii="Symbol" w:hAnsi="Symbol" w:hint="default"/>
+      </w:rPr>
+    </w:lvl>
+    <w:lvl w:ilvl="1" w:tplc="080C0003" w:tentative="1">
+      <w:start w:val="1"/>
+      <w:numFmt w:val="bullet"/>
+      <w:lvlText w:val="o"/>
+      <w:lvlJc w:val="left"/>
+      <w:pPr>
+        <w:ind w:left="1440" w:hanging="360"/>
+      </w:pPr>
+      <w:rPr>
+        <w:rFonts w:ascii="Courier New" w:hAnsi="Courier New" w:cs="Courier New" w:hint="default"/>
+      </w:rPr>
+    </w:lvl>
+    <w:lvl w:ilvl="2" w:tplc="080C0005" w:tentative="1">
+      <w:start w:val="1"/>
+      <w:numFmt w:val="bullet"/>
+      <w:lvlText w:val=""/>
+      <w:lvlJc w:val="left"/>
+      <w:pPr>
+        <w:ind w:left="2160" w:hanging="360"/>
+      </w:pPr>
+      <w:rPr>
+        <w:rFonts w:ascii="Wingdings" w:hAnsi="Wingdings" w:hint="default"/>
+      </w:rPr>
+    </w:lvl>
+    <w:lvl w:ilvl="3" w:tplc="080C0001" w:tentative="1">
+      <w:start w:val="1"/>
+      <w:numFmt w:val="bullet"/>
+      <w:lvlText w:val=""/>
+      <w:lvlJc w:val="left"/>
+      <w:pPr>
+        <w:ind w:left="2880" w:hanging="360"/>
+      </w:pPr>
+      <w:rPr>
+        <w:rFonts w:ascii="Symbol" w:hAnsi="Symbol" w:hint="default"/>
+      </w:rPr>
+    </w:lvl>
+    <w:lvl w:ilvl="4" w:tplc="080C0003" w:tentative="1">
+      <w:start w:val="1"/>
+      <w:numFmt w:val="bullet"/>
+      <w:lvlText w:val="o"/>
+      <w:lvlJc w:val="left"/>
+      <w:pPr>
+        <w:ind w:left="3600" w:hanging="360"/>
+      </w:pPr>
+      <w:rPr>
+        <w:rFonts w:ascii="Courier New" w:hAnsi="Courier New" w:cs="Courier New" w:hint="default"/>
+      </w:rPr>
+    </w:lvl>
+    <w:lvl w:ilvl="5" w:tplc="080C0005" w:tentative="1">
+      <w:start w:val="1"/>
+      <w:numFmt w:val="bullet"/>
+      <w:lvlText w:val=""/>
+      <w:lvlJc w:val="left"/>
+      <w:pPr>
+        <w:ind w:left="4320" w:hanging="360"/>
+      </w:pPr>
+      <w:rPr>
+        <w:rFonts w:ascii="Wingdings" w:hAnsi="Wingdings" w:hint="default"/>
+      </w:rPr>
+    </w:lvl>
+    <w:lvl w:ilvl="6" w:tplc="080C0001" w:tentative="1">
+      <w:start w:val="1"/>
+      <w:numFmt w:val="bullet"/>
+      <w:lvlText w:val=""/>
+      <w:lvlJc w:val="left"/>
+      <w:pPr>
+        <w:ind w:left="5040" w:hanging="360"/>
+      </w:pPr>
+      <w:rPr>
+        <w:rFonts w:ascii="Symbol" w:hAnsi="Symbol" w:hint="default"/>
+      </w:rPr>
+    </w:lvl>
+    <w:lvl w:ilvl="7" w:tplc="080C0003" w:tentative="1">
+      <w:start w:val="1"/>
+      <w:numFmt w:val="bullet"/>
+      <w:lvlText w:val="o"/>
+      <w:lvlJc w:val="left"/>
+      <w:pPr>
+        <w:ind w:left="5760" w:hanging="360"/>
+      </w:pPr>
+      <w:rPr>
+        <w:rFonts w:ascii="Courier New" w:hAnsi="Courier New" w:cs="Courier New" w:hint="default"/>
+      </w:rPr>
+    </w:lvl>
+    <w:lvl w:ilvl="8" w:tplc="080C0005" w:tentative="1">
+      <w:start w:val="1"/>
+      <w:numFmt w:val="bullet"/>
+      <w:lvlText w:val=""/>
+      <w:lvlJc w:val="left"/>
+      <w:pPr>
+        <w:ind w:left="6480" w:hanging="360"/>
+      </w:pPr>
+      <w:rPr>
+        <w:rFonts w:ascii="Wingdings" w:hAnsi="Wingdings" w:hint="default"/>
+      </w:rPr>
+    </w:lvl>
+  </w:abstractNum>
+  <w:abstractNum w:abstractNumId="9" w15:restartNumberingAfterBreak="0">
     <w:nsid w:val="2EDE3AD0"/>
     <w:multiLevelType w:val="hybridMultilevel"/>
     <w:tmpl w:val="D8E44EFE"/>
@@ -11459,7 +13552,7 @@
       </w:rPr>
     </w:lvl>
   </w:abstractNum>
-  <w:abstractNum w:abstractNumId="7" w15:restartNumberingAfterBreak="0">
+  <w:abstractNum w:abstractNumId="10" w15:restartNumberingAfterBreak="0">
     <w:nsid w:val="309747F7"/>
     <w:multiLevelType w:val="hybridMultilevel"/>
     <w:tmpl w:val="4920D4E2"/>
@@ -11545,7 +13638,7 @@
       </w:pPr>
     </w:lvl>
   </w:abstractNum>
-  <w:abstractNum w:abstractNumId="8" w15:restartNumberingAfterBreak="0">
+  <w:abstractNum w:abstractNumId="11" w15:restartNumberingAfterBreak="0">
     <w:nsid w:val="3B585B51"/>
     <w:multiLevelType w:val="hybridMultilevel"/>
     <w:tmpl w:val="E936635C"/>
@@ -11658,7 +13751,7 @@
       </w:rPr>
     </w:lvl>
   </w:abstractNum>
-  <w:abstractNum w:abstractNumId="9" w15:restartNumberingAfterBreak="0">
+  <w:abstractNum w:abstractNumId="12" w15:restartNumberingAfterBreak="0">
     <w:nsid w:val="4BDF7CF5"/>
     <w:multiLevelType w:val="hybridMultilevel"/>
     <w:tmpl w:val="238AB4B0"/>
@@ -11771,7 +13864,7 @@
       </w:rPr>
     </w:lvl>
   </w:abstractNum>
-  <w:abstractNum w:abstractNumId="10" w15:restartNumberingAfterBreak="0">
+  <w:abstractNum w:abstractNumId="13" w15:restartNumberingAfterBreak="0">
     <w:nsid w:val="56A65D7B"/>
     <w:multiLevelType w:val="hybridMultilevel"/>
     <w:tmpl w:val="15B896AC"/>
@@ -11884,7 +13977,7 @@
       </w:rPr>
     </w:lvl>
   </w:abstractNum>
-  <w:abstractNum w:abstractNumId="11" w15:restartNumberingAfterBreak="0">
+  <w:abstractNum w:abstractNumId="14" w15:restartNumberingAfterBreak="0">
     <w:nsid w:val="5AF5223A"/>
     <w:multiLevelType w:val="hybridMultilevel"/>
     <w:tmpl w:val="81062FF4"/>
@@ -11970,7 +14063,7 @@
       </w:pPr>
     </w:lvl>
   </w:abstractNum>
-  <w:abstractNum w:abstractNumId="12" w15:restartNumberingAfterBreak="0">
+  <w:abstractNum w:abstractNumId="15" w15:restartNumberingAfterBreak="0">
     <w:nsid w:val="6652330D"/>
     <w:multiLevelType w:val="hybridMultilevel"/>
     <w:tmpl w:val="50D206C2"/>
@@ -12056,7 +14149,120 @@
       </w:pPr>
     </w:lvl>
   </w:abstractNum>
-  <w:abstractNum w:abstractNumId="13" w15:restartNumberingAfterBreak="0">
+  <w:abstractNum w:abstractNumId="16" w15:restartNumberingAfterBreak="0">
+    <w:nsid w:val="67C5313C"/>
+    <w:multiLevelType w:val="hybridMultilevel"/>
+    <w:tmpl w:val="04942474"/>
+    <w:lvl w:ilvl="0" w:tplc="080C0001">
+      <w:start w:val="1"/>
+      <w:numFmt w:val="bullet"/>
+      <w:lvlText w:val=""/>
+      <w:lvlJc w:val="left"/>
+      <w:pPr>
+        <w:ind w:left="720" w:hanging="360"/>
+      </w:pPr>
+      <w:rPr>
+        <w:rFonts w:ascii="Symbol" w:hAnsi="Symbol" w:hint="default"/>
+      </w:rPr>
+    </w:lvl>
+    <w:lvl w:ilvl="1" w:tplc="080C0003" w:tentative="1">
+      <w:start w:val="1"/>
+      <w:numFmt w:val="bullet"/>
+      <w:lvlText w:val="o"/>
+      <w:lvlJc w:val="left"/>
+      <w:pPr>
+        <w:ind w:left="1440" w:hanging="360"/>
+      </w:pPr>
+      <w:rPr>
+        <w:rFonts w:ascii="Courier New" w:hAnsi="Courier New" w:cs="Courier New" w:hint="default"/>
+      </w:rPr>
+    </w:lvl>
+    <w:lvl w:ilvl="2" w:tplc="080C0005" w:tentative="1">
+      <w:start w:val="1"/>
+      <w:numFmt w:val="bullet"/>
+      <w:lvlText w:val=""/>
+      <w:lvlJc w:val="left"/>
+      <w:pPr>
+        <w:ind w:left="2160" w:hanging="360"/>
+      </w:pPr>
+      <w:rPr>
+        <w:rFonts w:ascii="Wingdings" w:hAnsi="Wingdings" w:hint="default"/>
+      </w:rPr>
+    </w:lvl>
+    <w:lvl w:ilvl="3" w:tplc="080C0001" w:tentative="1">
+      <w:start w:val="1"/>
+      <w:numFmt w:val="bullet"/>
+      <w:lvlText w:val=""/>
+      <w:lvlJc w:val="left"/>
+      <w:pPr>
+        <w:ind w:left="2880" w:hanging="360"/>
+      </w:pPr>
+      <w:rPr>
+        <w:rFonts w:ascii="Symbol" w:hAnsi="Symbol" w:hint="default"/>
+      </w:rPr>
+    </w:lvl>
+    <w:lvl w:ilvl="4" w:tplc="080C0003" w:tentative="1">
+      <w:start w:val="1"/>
+      <w:numFmt w:val="bullet"/>
+      <w:lvlText w:val="o"/>
+      <w:lvlJc w:val="left"/>
+      <w:pPr>
+        <w:ind w:left="3600" w:hanging="360"/>
+      </w:pPr>
+      <w:rPr>
+        <w:rFonts w:ascii="Courier New" w:hAnsi="Courier New" w:cs="Courier New" w:hint="default"/>
+      </w:rPr>
+    </w:lvl>
+    <w:lvl w:ilvl="5" w:tplc="080C0005" w:tentative="1">
+      <w:start w:val="1"/>
+      <w:numFmt w:val="bullet"/>
+      <w:lvlText w:val=""/>
+      <w:lvlJc w:val="left"/>
+      <w:pPr>
+        <w:ind w:left="4320" w:hanging="360"/>
+      </w:pPr>
+      <w:rPr>
+        <w:rFonts w:ascii="Wingdings" w:hAnsi="Wingdings" w:hint="default"/>
+      </w:rPr>
+    </w:lvl>
+    <w:lvl w:ilvl="6" w:tplc="080C0001" w:tentative="1">
+      <w:start w:val="1"/>
+      <w:numFmt w:val="bullet"/>
+      <w:lvlText w:val=""/>
+      <w:lvlJc w:val="left"/>
+      <w:pPr>
+        <w:ind w:left="5040" w:hanging="360"/>
+      </w:pPr>
+      <w:rPr>
+        <w:rFonts w:ascii="Symbol" w:hAnsi="Symbol" w:hint="default"/>
+      </w:rPr>
+    </w:lvl>
+    <w:lvl w:ilvl="7" w:tplc="080C0003" w:tentative="1">
+      <w:start w:val="1"/>
+      <w:numFmt w:val="bullet"/>
+      <w:lvlText w:val="o"/>
+      <w:lvlJc w:val="left"/>
+      <w:pPr>
+        <w:ind w:left="5760" w:hanging="360"/>
+      </w:pPr>
+      <w:rPr>
+        <w:rFonts w:ascii="Courier New" w:hAnsi="Courier New" w:cs="Courier New" w:hint="default"/>
+      </w:rPr>
+    </w:lvl>
+    <w:lvl w:ilvl="8" w:tplc="080C0005" w:tentative="1">
+      <w:start w:val="1"/>
+      <w:numFmt w:val="bullet"/>
+      <w:lvlText w:val=""/>
+      <w:lvlJc w:val="left"/>
+      <w:pPr>
+        <w:ind w:left="6480" w:hanging="360"/>
+      </w:pPr>
+      <w:rPr>
+        <w:rFonts w:ascii="Wingdings" w:hAnsi="Wingdings" w:hint="default"/>
+      </w:rPr>
+    </w:lvl>
+  </w:abstractNum>
+  <w:abstractNum w:abstractNumId="17" w15:restartNumberingAfterBreak="0">
     <w:nsid w:val="70122A4A"/>
     <w:multiLevelType w:val="hybridMultilevel"/>
     <w:tmpl w:val="1312DF24"/>
@@ -12169,7 +14375,7 @@
       </w:rPr>
     </w:lvl>
   </w:abstractNum>
-  <w:abstractNum w:abstractNumId="14" w15:restartNumberingAfterBreak="0">
+  <w:abstractNum w:abstractNumId="18" w15:restartNumberingAfterBreak="0">
     <w:nsid w:val="7140674C"/>
     <w:multiLevelType w:val="hybridMultilevel"/>
     <w:tmpl w:val="126AC742"/>
@@ -12282,7 +14488,7 @@
       </w:rPr>
     </w:lvl>
   </w:abstractNum>
-  <w:abstractNum w:abstractNumId="15" w15:restartNumberingAfterBreak="0">
+  <w:abstractNum w:abstractNumId="19" w15:restartNumberingAfterBreak="0">
     <w:nsid w:val="7759755C"/>
     <w:multiLevelType w:val="hybridMultilevel"/>
     <w:tmpl w:val="C212A274"/>
@@ -12368,7 +14574,7 @@
       </w:pPr>
     </w:lvl>
   </w:abstractNum>
-  <w:abstractNum w:abstractNumId="16" w15:restartNumberingAfterBreak="0">
+  <w:abstractNum w:abstractNumId="20" w15:restartNumberingAfterBreak="0">
     <w:nsid w:val="786F0B63"/>
     <w:multiLevelType w:val="hybridMultilevel"/>
     <w:tmpl w:val="FAA642B4"/>
@@ -12481,7 +14687,7 @@
       </w:rPr>
     </w:lvl>
   </w:abstractNum>
-  <w:abstractNum w:abstractNumId="17" w15:restartNumberingAfterBreak="0">
+  <w:abstractNum w:abstractNumId="21" w15:restartNumberingAfterBreak="0">
     <w:nsid w:val="79A75515"/>
     <w:multiLevelType w:val="hybridMultilevel"/>
     <w:tmpl w:val="BF7A4722"/>
@@ -12595,58 +14801,70 @@
     </w:lvl>
   </w:abstractNum>
   <w:num w:numId="1">
+    <w:abstractNumId w:val="20"/>
+  </w:num>
+  <w:num w:numId="2">
+    <w:abstractNumId w:val="15"/>
+  </w:num>
+  <w:num w:numId="3">
+    <w:abstractNumId w:val="17"/>
+  </w:num>
+  <w:num w:numId="4">
+    <w:abstractNumId w:val="4"/>
+  </w:num>
+  <w:num w:numId="5">
+    <w:abstractNumId w:val="18"/>
+  </w:num>
+  <w:num w:numId="6">
+    <w:abstractNumId w:val="5"/>
+  </w:num>
+  <w:num w:numId="7">
+    <w:abstractNumId w:val="3"/>
+  </w:num>
+  <w:num w:numId="8">
+    <w:abstractNumId w:val="19"/>
+  </w:num>
+  <w:num w:numId="9">
+    <w:abstractNumId w:val="10"/>
+  </w:num>
+  <w:num w:numId="10">
+    <w:abstractNumId w:val="21"/>
+  </w:num>
+  <w:num w:numId="11">
+    <w:abstractNumId w:val="6"/>
+  </w:num>
+  <w:num w:numId="12">
+    <w:abstractNumId w:val="13"/>
+  </w:num>
+  <w:num w:numId="13">
+    <w:abstractNumId w:val="7"/>
+  </w:num>
+  <w:num w:numId="14">
+    <w:abstractNumId w:val="9"/>
+  </w:num>
+  <w:num w:numId="15">
+    <w:abstractNumId w:val="11"/>
+  </w:num>
+  <w:num w:numId="16">
+    <w:abstractNumId w:val="1"/>
+  </w:num>
+  <w:num w:numId="17">
+    <w:abstractNumId w:val="14"/>
+  </w:num>
+  <w:num w:numId="18">
+    <w:abstractNumId w:val="12"/>
+  </w:num>
+  <w:num w:numId="19">
     <w:abstractNumId w:val="16"/>
   </w:num>
-  <w:num w:numId="2">
-    <w:abstractNumId w:val="12"/>
+  <w:num w:numId="20">
+    <w:abstractNumId w:val="0"/>
   </w:num>
-  <w:num w:numId="3">
-    <w:abstractNumId w:val="13"/>
-  </w:num>
-  <w:num w:numId="4">
-    <w:abstractNumId w:val="2"/>
-  </w:num>
-  <w:num w:numId="5">
-    <w:abstractNumId w:val="14"/>
-  </w:num>
-  <w:num w:numId="6">
-    <w:abstractNumId w:val="3"/>
-  </w:num>
-  <w:num w:numId="7">
-    <w:abstractNumId w:val="1"/>
-  </w:num>
-  <w:num w:numId="8">
-    <w:abstractNumId w:val="15"/>
-  </w:num>
-  <w:num w:numId="9">
-    <w:abstractNumId w:val="7"/>
-  </w:num>
-  <w:num w:numId="10">
-    <w:abstractNumId w:val="17"/>
-  </w:num>
-  <w:num w:numId="11">
-    <w:abstractNumId w:val="4"/>
-  </w:num>
-  <w:num w:numId="12">
-    <w:abstractNumId w:val="10"/>
-  </w:num>
-  <w:num w:numId="13">
-    <w:abstractNumId w:val="5"/>
-  </w:num>
-  <w:num w:numId="14">
-    <w:abstractNumId w:val="6"/>
-  </w:num>
-  <w:num w:numId="15">
+  <w:num w:numId="21">
     <w:abstractNumId w:val="8"/>
   </w:num>
-  <w:num w:numId="16">
-    <w:abstractNumId w:val="0"/>
-  </w:num>
-  <w:num w:numId="17">
-    <w:abstractNumId w:val="11"/>
-  </w:num>
-  <w:num w:numId="18">
-    <w:abstractNumId w:val="9"/>
+  <w:num w:numId="22">
+    <w:abstractNumId w:val="2"/>
   </w:num>
 </w:numbering>
 </file>
@@ -12656,11 +14874,17 @@
   <w15:person w15:author="Alexis PAIN">
     <w15:presenceInfo w15:providerId="AD" w15:userId="S::apain@excellium-services.lu::b78671f6-15be-46ee-b9bf-27c91a325b9c"/>
   </w15:person>
+  <w15:person w15:author="Julien EHRHART">
+    <w15:presenceInfo w15:providerId="AD" w15:userId="S::jehrhart@excellium-services.lu::55bed575-b3f6-4338-a69e-2f21ade3e668"/>
+  </w15:person>
   <w15:person w15:author="Dominique RIGHETTO">
     <w15:presenceInfo w15:providerId="None" w15:userId="Dominique RIGHETTO"/>
   </w15:person>
   <w15:person w15:author="Dominique RIGHETTO [2]">
     <w15:presenceInfo w15:providerId="AD" w15:userId="S::drighetto@excellium-services.lu::512fe077-82ad-424c-88a3-15e852b5861d"/>
+  </w15:person>
+  <w15:person w15:author="Dominique RIGHETTO [3]">
+    <w15:presenceInfo w15:providerId="AD" w15:userId="S-1-5-21-3359427858-3851190669-1397065924-1174"/>
   </w15:person>
 </w15:people>
 </file>
@@ -13666,6 +15890,18 @@
       <w:szCs w:val="18"/>
     </w:rPr>
   </w:style>
+  <w:style w:type="character" w:customStyle="1" w:styleId="UnresolvedMention">
+    <w:name w:val="Unresolved Mention"/>
+    <w:basedOn w:val="DefaultParagraphFont"/>
+    <w:uiPriority w:val="99"/>
+    <w:semiHidden/>
+    <w:unhideWhenUsed/>
+    <w:rsid w:val="00CC2FE8"/>
+    <w:rPr>
+      <w:color w:val="605E5C"/>
+      <w:shd w:val="clear" w:color="auto" w:fill="E1DFDD"/>
+    </w:rPr>
+  </w:style>
 </w:styles>
 </file>
 
@@ -13931,6 +16167,33 @@
 </file>
 
 <file path=customXml/item1.xml><?xml version="1.0" encoding="utf-8"?>
+<?mso-contentType ?>
+<FormTemplates xmlns="http://schemas.microsoft.com/sharepoint/v3/contenttype/forms">
+  <Display>DocumentLibraryForm</Display>
+  <Edit>DocumentLibraryForm</Edit>
+  <New>DocumentLibraryForm</New>
+</FormTemplates>
+</file>
+
+<file path=customXml/item2.xml><?xml version="1.0" encoding="utf-8"?>
+<p:properties xmlns:p="http://schemas.microsoft.com/office/2006/metadata/properties" xmlns:xsi="http://www.w3.org/2001/XMLSchema-instance" xmlns:pc="http://schemas.microsoft.com/office/infopath/2007/PartnerControls">
+  <documentManagement>
+    <Attachedfiles xmlns="02b48c24-590e-4651-bf89-1c80665057f0" xsi:nil="true"/>
+    <XLMTechnicalReviewer xmlns="02b48c24-590e-4651-bf89-1c80665057f0">
+      <UserInfo>
+        <DisplayName>Alexis PAIN</DisplayName>
+        <AccountId>25</AccountId>
+        <AccountType/>
+      </UserInfo>
+    </XLMTechnicalReviewer>
+    <XLMReference xmlns="02b48c24-590e-4651-bf89-1c80665057f0">XLM-0000</XLMReference>
+    <XLMReviewStatus xmlns="02b48c24-590e-4651-bf89-1c80665057f0">Mgt Review</XLMReviewStatus>
+    <XLMClientCompany xmlns="02b48c24-590e-4651-bf89-1c80665057f0">XLM</XLMClientCompany>
+  </documentManagement>
+</p:properties>
+</file>
+
+<file path=customXml/item3.xml><?xml version="1.0" encoding="utf-8"?>
 <ct:contentTypeSchema xmlns:ct="http://schemas.microsoft.com/office/2006/metadata/contentType" xmlns:ma="http://schemas.microsoft.com/office/2006/metadata/properties/metaAttributes" ct:_="" ma:_="" ma:contentTypeName="Document" ma:contentTypeID="0x010100D983B229F8E35C4A95B140C0CAE258D8" ma:contentTypeVersion="22" ma:contentTypeDescription="Create a new document." ma:contentTypeScope="" ma:versionID="0b312da83f90bd18c7a7e269dfd1948c">
   <xsd:schema xmlns:xsd="http://www.w3.org/2001/XMLSchema" xmlns:xs="http://www.w3.org/2001/XMLSchema" xmlns:p="http://schemas.microsoft.com/office/2006/metadata/properties" xmlns:ns2="02b48c24-590e-4651-bf89-1c80665057f0" xmlns:ns3="f7d6c834-d54a-4408-aea7-02ec44eac55e" targetNamespace="http://schemas.microsoft.com/office/2006/metadata/properties" ma:root="true" ma:fieldsID="70b01f6ff2cb07b0a4aab1f572d5276a" ns2:_="" ns3:_="">
     <xsd:import namespace="02b48c24-590e-4651-bf89-1c80665057f0"/>
@@ -14180,39 +16443,16 @@
 </ct:contentTypeSchema>
 </file>
 
-<file path=customXml/item2.xml><?xml version="1.0" encoding="utf-8"?>
-<p:properties xmlns:p="http://schemas.microsoft.com/office/2006/metadata/properties" xmlns:xsi="http://www.w3.org/2001/XMLSchema-instance" xmlns:pc="http://schemas.microsoft.com/office/infopath/2007/PartnerControls">
-  <documentManagement>
-    <Attachedfiles xmlns="02b48c24-590e-4651-bf89-1c80665057f0" xsi:nil="true"/>
-    <XLMTechnicalReviewer xmlns="02b48c24-590e-4651-bf89-1c80665057f0">
-      <UserInfo>
-        <DisplayName>Alexis PAIN</DisplayName>
-        <AccountId>25</AccountId>
-        <AccountType/>
-      </UserInfo>
-    </XLMTechnicalReviewer>
-    <XLMReference xmlns="02b48c24-590e-4651-bf89-1c80665057f0">XLM-0000</XLMReference>
-    <XLMReviewStatus xmlns="02b48c24-590e-4651-bf89-1c80665057f0">Mgt Review</XLMReviewStatus>
-    <XLMClientCompany xmlns="02b48c24-590e-4651-bf89-1c80665057f0">XLM</XLMClientCompany>
-  </documentManagement>
-</p:properties>
-</file>
-
-<file path=customXml/item3.xml><?xml version="1.0" encoding="utf-8"?>
-<?mso-contentType ?>
-<FormTemplates xmlns="http://schemas.microsoft.com/sharepoint/v3/contenttype/forms">
-  <Display>DocumentLibraryForm</Display>
-  <Edit>DocumentLibraryForm</Edit>
-  <New>DocumentLibraryForm</New>
-</FormTemplates>
-</file>
-
 <file path=customXml/item4.xml><?xml version="1.0" encoding="utf-8"?>
 <b:Sources xmlns:b="http://schemas.openxmlformats.org/officeDocument/2006/bibliography" xmlns="http://schemas.openxmlformats.org/officeDocument/2006/bibliography" SelectedStyle="\APASixthEditionOfficeOnline.xsl" StyleName="APA" Version="6"/>
 </file>
 
 <file path=customXml/itemProps1.xml><?xml version="1.0" encoding="utf-8"?>
-<ds:datastoreItem xmlns:ds="http://schemas.openxmlformats.org/officeDocument/2006/customXml" ds:itemID="{9DBF5C0B-B619-44F5-8EAB-81B431909CB1}"/>
+<ds:datastoreItem xmlns:ds="http://schemas.openxmlformats.org/officeDocument/2006/customXml" ds:itemID="{40E029EA-3779-4C9E-9728-A65ADCC59A3C}">
+  <ds:schemaRefs>
+    <ds:schemaRef ds:uri="http://schemas.microsoft.com/sharepoint/v3/contenttype/forms"/>
+  </ds:schemaRefs>
+</ds:datastoreItem>
 </file>
 
 <file path=customXml/itemProps2.xml><?xml version="1.0" encoding="utf-8"?>
@@ -14223,25 +16463,21 @@
     <ds:schemaRef ds:uri="http://purl.org/dc/elements/1.1/"/>
     <ds:schemaRef ds:uri="http://schemas.microsoft.com/office/2006/metadata/properties"/>
     <ds:schemaRef ds:uri="http://schemas.microsoft.com/office/2006/documentManagement/types"/>
+    <ds:schemaRef ds:uri="02b48c24-590e-4651-bf89-1c80665057f0"/>
     <ds:schemaRef ds:uri="f7d6c834-d54a-4408-aea7-02ec44eac55e"/>
     <ds:schemaRef ds:uri="http://purl.org/dc/terms/"/>
     <ds:schemaRef ds:uri="http://schemas.openxmlformats.org/package/2006/metadata/core-properties"/>
-    <ds:schemaRef ds:uri="02b48c24-590e-4651-bf89-1c80665057f0"/>
     <ds:schemaRef ds:uri="http://www.w3.org/XML/1998/namespace"/>
   </ds:schemaRefs>
 </ds:datastoreItem>
 </file>
 
 <file path=customXml/itemProps3.xml><?xml version="1.0" encoding="utf-8"?>
-<ds:datastoreItem xmlns:ds="http://schemas.openxmlformats.org/officeDocument/2006/customXml" ds:itemID="{40E029EA-3779-4C9E-9728-A65ADCC59A3C}">
-  <ds:schemaRefs>
-    <ds:schemaRef ds:uri="http://schemas.microsoft.com/sharepoint/v3/contenttype/forms"/>
-  </ds:schemaRefs>
-</ds:datastoreItem>
+<ds:datastoreItem xmlns:ds="http://schemas.openxmlformats.org/officeDocument/2006/customXml" ds:itemID="{3567736A-C01F-4A65-9BB2-D6EA6025718F}"/>
 </file>
 
 <file path=customXml/itemProps4.xml><?xml version="1.0" encoding="utf-8"?>
-<ds:datastoreItem xmlns:ds="http://schemas.openxmlformats.org/officeDocument/2006/customXml" ds:itemID="{42366972-55AF-443A-B4A1-341E1B6E6E29}">
+<ds:datastoreItem xmlns:ds="http://schemas.openxmlformats.org/officeDocument/2006/customXml" ds:itemID="{FE3E97C2-E1CC-4FDD-B0E8-5F0FE0002DB3}">
   <ds:schemaRefs>
     <ds:schemaRef ds:uri="http://schemas.openxmlformats.org/officeDocument/2006/bibliography"/>
   </ds:schemaRefs>
